--- a/Технология обработки программного обеспечения/labs/Постановка и анализ задачи.docx
+++ b/Технология обработки программного обеспечения/labs/Постановка и анализ задачи.docx
@@ -11,6 +11,7 @@
         </w:numPr>
         <w:spacing w:after="360" w:line="360" w:lineRule="auto"/>
         <w:ind w:left="0" w:right="567" w:firstLine="709"/>
+        <w:contextualSpacing w:val="0"/>
         <w:jc w:val="both"/>
         <w:rPr>
           <w:rFonts w:ascii="Times New Roman" w:hAnsi="Times New Roman"/>
@@ -40,6 +41,7 @@
         </w:numPr>
         <w:spacing w:before="360" w:after="240" w:line="360" w:lineRule="auto"/>
         <w:ind w:left="0" w:right="567" w:firstLine="709"/>
+        <w:contextualSpacing w:val="0"/>
         <w:jc w:val="both"/>
         <w:rPr>
           <w:rFonts w:ascii="Times New Roman" w:hAnsi="Times New Roman"/>
@@ -62,7 +64,7 @@
     </w:p>
     <w:p>
       <w:pPr>
-        <w:spacing w:line="360" w:lineRule="auto"/>
+        <w:spacing w:after="0" w:line="360" w:lineRule="auto"/>
         <w:ind w:right="567" w:firstLine="709"/>
         <w:jc w:val="both"/>
         <w:rPr>
@@ -79,32 +81,21 @@
           <w:sz w:val="28"/>
           <w:szCs w:val="28"/>
         </w:rPr>
-        <w:t>Данная работа выполнена на базе кафедры информатики, вычислительной техники и прикладной математики федерального государственного бюджетного образовательного учреждения высшего образования «Забайкальский государственный университет» (ФГБОУ ВО «</w:t>
-      </w:r>
-      <w:proofErr w:type="spellStart"/>
-      <w:r>
-        <w:rPr>
-          <w:rFonts w:ascii="Times New Roman" w:hAnsi="Times New Roman"/>
-          <w:color w:val="000000" w:themeColor="text1"/>
-          <w:sz w:val="28"/>
-          <w:szCs w:val="28"/>
-        </w:rPr>
-        <w:t>ЗабГУ</w:t>
-      </w:r>
-      <w:proofErr w:type="spellEnd"/>
-      <w:r>
-        <w:rPr>
-          <w:rFonts w:ascii="Times New Roman" w:hAnsi="Times New Roman"/>
-          <w:color w:val="000000" w:themeColor="text1"/>
-          <w:sz w:val="28"/>
-          <w:szCs w:val="28"/>
-        </w:rPr>
-        <w:t>»).</w:t>
-      </w:r>
-    </w:p>
-    <w:p>
-      <w:pPr>
-        <w:spacing w:line="360" w:lineRule="auto"/>
+        <w:t xml:space="preserve">За последнее двадцатилетие наука значительно продвинулась в изучении информационных технологий. </w:t>
+      </w:r>
+      <w:r>
+        <w:rPr>
+          <w:rFonts w:ascii="Times New Roman" w:hAnsi="Times New Roman"/>
+          <w:color w:val="000000" w:themeColor="text1"/>
+          <w:sz w:val="28"/>
+          <w:szCs w:val="28"/>
+        </w:rPr>
+        <w:t>Во многом производственная и бумажная работа упрощается при их использовании на этапе создания, но и не ограничивается на последующих этапах распределения, поставок, хранения, продажи и обслуживания.</w:t>
+      </w:r>
+    </w:p>
+    <w:p>
+      <w:pPr>
+        <w:spacing w:after="0" w:line="360" w:lineRule="auto"/>
         <w:ind w:right="567" w:firstLine="709"/>
         <w:jc w:val="both"/>
         <w:rPr>
@@ -121,7 +112,16 @@
           <w:sz w:val="28"/>
           <w:szCs w:val="28"/>
         </w:rPr>
-        <w:t xml:space="preserve">Данная работа выполнена для «Общества с ограниченной ответственностью </w:t>
+        <w:t>Д</w:t>
+      </w:r>
+      <w:r>
+        <w:rPr>
+          <w:rFonts w:ascii="Times New Roman" w:hAnsi="Times New Roman"/>
+          <w:color w:val="000000" w:themeColor="text1"/>
+          <w:sz w:val="28"/>
+          <w:szCs w:val="28"/>
+        </w:rPr>
+        <w:t xml:space="preserve">анная работа выполнена для «Общества с ограниченной ответственностью </w:t>
       </w:r>
       <w:r>
         <w:rPr>
@@ -175,55 +175,7 @@
           <w:sz w:val="28"/>
           <w:szCs w:val="28"/>
         </w:rPr>
-        <w:t>Цель р</w:t>
-      </w:r>
-      <w:bookmarkStart w:id="0" w:name="_GoBack"/>
-      <w:bookmarkEnd w:id="0"/>
-      <w:r>
-        <w:rPr>
-          <w:rFonts w:ascii="Times New Roman" w:hAnsi="Times New Roman"/>
-          <w:color w:val="000000" w:themeColor="text1"/>
-          <w:sz w:val="28"/>
-          <w:szCs w:val="28"/>
-        </w:rPr>
-        <w:t xml:space="preserve">азработки </w:t>
-      </w:r>
-      <w:r>
-        <w:rPr>
-          <w:rFonts w:ascii="Times New Roman" w:hAnsi="Times New Roman"/>
-          <w:color w:val="000000" w:themeColor="text1"/>
-          <w:sz w:val="28"/>
-          <w:szCs w:val="28"/>
-          <w:lang w:val="en-US"/>
-        </w:rPr>
-        <w:t>web</w:t>
-      </w:r>
-      <w:r>
-        <w:rPr>
-          <w:rFonts w:ascii="Times New Roman" w:hAnsi="Times New Roman"/>
-          <w:color w:val="000000" w:themeColor="text1"/>
-          <w:sz w:val="28"/>
-          <w:szCs w:val="28"/>
-        </w:rPr>
-        <w:t>-</w:t>
-      </w:r>
-      <w:r>
-        <w:rPr>
-          <w:rFonts w:ascii="Times New Roman" w:hAnsi="Times New Roman"/>
-          <w:color w:val="000000" w:themeColor="text1"/>
-          <w:sz w:val="28"/>
-          <w:szCs w:val="28"/>
-        </w:rPr>
-        <w:t xml:space="preserve">приложения </w:t>
-      </w:r>
-      <w:r>
-        <w:rPr>
-          <w:rFonts w:ascii="Times New Roman" w:hAnsi="Times New Roman"/>
-          <w:color w:val="000000" w:themeColor="text1"/>
-          <w:sz w:val="28"/>
-          <w:szCs w:val="28"/>
-        </w:rPr>
-        <w:t>–</w:t>
+        <w:t>Предприятие занимается монтажом систем вентиляции и кондиционирования, установкой холодильного оборудования, технологическим проектированием,</w:t>
       </w:r>
       <w:r>
         <w:rPr>
@@ -241,58 +193,30 @@
           <w:sz w:val="28"/>
           <w:szCs w:val="28"/>
         </w:rPr>
-        <w:t xml:space="preserve">оперативный учет складских операций, печать складских документов, анализ количества запасов, их стоимости. </w:t>
-      </w:r>
-      <w:r>
-        <w:rPr>
-          <w:rFonts w:ascii="Times New Roman" w:hAnsi="Times New Roman"/>
-          <w:color w:val="000000" w:themeColor="text1"/>
-          <w:sz w:val="28"/>
-          <w:szCs w:val="28"/>
-        </w:rPr>
-        <w:t xml:space="preserve">В данном приложении необходимо предусмотреть разный функционал для двух видов пользователей: администратор базы данных, складской рабочий. Также в процессе разработки </w:t>
-      </w:r>
-      <w:r>
-        <w:rPr>
-          <w:rFonts w:ascii="Times New Roman" w:hAnsi="Times New Roman"/>
-          <w:color w:val="000000" w:themeColor="text1"/>
-          <w:sz w:val="28"/>
-          <w:szCs w:val="28"/>
-          <w:lang w:val="en-US"/>
-        </w:rPr>
-        <w:t>web</w:t>
-      </w:r>
-      <w:r>
-        <w:rPr>
-          <w:rFonts w:ascii="Times New Roman" w:hAnsi="Times New Roman"/>
-          <w:color w:val="000000" w:themeColor="text1"/>
-          <w:sz w:val="28"/>
-          <w:szCs w:val="28"/>
-        </w:rPr>
-        <w:t>-</w:t>
-      </w:r>
-      <w:r>
-        <w:rPr>
-          <w:rFonts w:ascii="Times New Roman" w:hAnsi="Times New Roman"/>
-          <w:color w:val="000000" w:themeColor="text1"/>
-          <w:sz w:val="28"/>
-          <w:szCs w:val="28"/>
-        </w:rPr>
-        <w:t xml:space="preserve">приложения должны быть приобретены навыки проектирования баз данных, требующиеся для </w:t>
-      </w:r>
-      <w:r>
-        <w:rPr>
-          <w:rFonts w:ascii="Times New Roman" w:hAnsi="Times New Roman"/>
-          <w:color w:val="000000" w:themeColor="text1"/>
-          <w:sz w:val="28"/>
-          <w:szCs w:val="28"/>
-        </w:rPr>
-        <w:t>полной работоспособности системы приложения.</w:t>
-      </w:r>
-    </w:p>
-    <w:p>
-      <w:pPr>
-        <w:spacing w:line="360" w:lineRule="auto"/>
+        <w:t>монтаж</w:t>
+      </w:r>
+      <w:r>
+        <w:rPr>
+          <w:rFonts w:ascii="Times New Roman" w:hAnsi="Times New Roman"/>
+          <w:color w:val="000000" w:themeColor="text1"/>
+          <w:sz w:val="28"/>
+          <w:szCs w:val="28"/>
+        </w:rPr>
+        <w:t>ом</w:t>
+      </w:r>
+      <w:r>
+        <w:rPr>
+          <w:rFonts w:ascii="Times New Roman" w:hAnsi="Times New Roman"/>
+          <w:color w:val="000000" w:themeColor="text1"/>
+          <w:sz w:val="28"/>
+          <w:szCs w:val="28"/>
+        </w:rPr>
+        <w:t xml:space="preserve"> инженерных сетей, к которым относятся: водоснабжение, отопление, электроснабжение, канализация, системы автоматизации и управления.</w:t>
+      </w:r>
+    </w:p>
+    <w:p>
+      <w:pPr>
+        <w:spacing w:after="0" w:line="360" w:lineRule="auto"/>
         <w:ind w:right="567" w:firstLine="709"/>
         <w:jc w:val="both"/>
         <w:rPr>
@@ -309,8 +233,974 @@
           <w:sz w:val="28"/>
           <w:szCs w:val="28"/>
         </w:rPr>
+        <w:t xml:space="preserve">Цель разработки </w:t>
+      </w:r>
+      <w:r>
+        <w:rPr>
+          <w:rFonts w:ascii="Times New Roman" w:hAnsi="Times New Roman"/>
+          <w:color w:val="000000" w:themeColor="text1"/>
+          <w:sz w:val="28"/>
+          <w:szCs w:val="28"/>
+          <w:lang w:val="en-US"/>
+        </w:rPr>
+        <w:t>web</w:t>
+      </w:r>
+      <w:r>
+        <w:rPr>
+          <w:rFonts w:ascii="Times New Roman" w:hAnsi="Times New Roman"/>
+          <w:color w:val="000000" w:themeColor="text1"/>
+          <w:sz w:val="28"/>
+          <w:szCs w:val="28"/>
+        </w:rPr>
+        <w:t>-</w:t>
+      </w:r>
+      <w:r>
+        <w:rPr>
+          <w:rFonts w:ascii="Times New Roman" w:hAnsi="Times New Roman"/>
+          <w:color w:val="000000" w:themeColor="text1"/>
+          <w:sz w:val="28"/>
+          <w:szCs w:val="28"/>
+        </w:rPr>
+        <w:t xml:space="preserve">приложения </w:t>
+      </w:r>
+      <w:r>
+        <w:rPr>
+          <w:rFonts w:ascii="Times New Roman" w:hAnsi="Times New Roman"/>
+          <w:color w:val="000000" w:themeColor="text1"/>
+          <w:sz w:val="28"/>
+          <w:szCs w:val="28"/>
+        </w:rPr>
+        <w:t>–</w:t>
+      </w:r>
+      <w:r>
+        <w:rPr>
+          <w:rFonts w:ascii="Times New Roman" w:hAnsi="Times New Roman"/>
+          <w:color w:val="000000" w:themeColor="text1"/>
+          <w:sz w:val="28"/>
+          <w:szCs w:val="28"/>
+        </w:rPr>
+        <w:t xml:space="preserve"> </w:t>
+      </w:r>
+      <w:r>
+        <w:rPr>
+          <w:rFonts w:ascii="Times New Roman" w:hAnsi="Times New Roman"/>
+          <w:color w:val="000000" w:themeColor="text1"/>
+          <w:sz w:val="28"/>
+          <w:szCs w:val="28"/>
+        </w:rPr>
+        <w:t xml:space="preserve">оперативный учет складских операций, печать складских документов, анализ количества запасов, их стоимости. </w:t>
+      </w:r>
+      <w:r>
+        <w:rPr>
+          <w:rFonts w:ascii="Times New Roman" w:hAnsi="Times New Roman"/>
+          <w:color w:val="000000" w:themeColor="text1"/>
+          <w:sz w:val="28"/>
+          <w:szCs w:val="28"/>
+        </w:rPr>
+        <w:t xml:space="preserve">В данном приложении необходимо предусмотреть разный функционал для двух видов пользователей: администратор базы данных, складской рабочий. Также в процессе разработки </w:t>
+      </w:r>
+      <w:r>
+        <w:rPr>
+          <w:rFonts w:ascii="Times New Roman" w:hAnsi="Times New Roman"/>
+          <w:color w:val="000000" w:themeColor="text1"/>
+          <w:sz w:val="28"/>
+          <w:szCs w:val="28"/>
+          <w:lang w:val="en-US"/>
+        </w:rPr>
+        <w:t>web</w:t>
+      </w:r>
+      <w:r>
+        <w:rPr>
+          <w:rFonts w:ascii="Times New Roman" w:hAnsi="Times New Roman"/>
+          <w:color w:val="000000" w:themeColor="text1"/>
+          <w:sz w:val="28"/>
+          <w:szCs w:val="28"/>
+        </w:rPr>
+        <w:t>-</w:t>
+      </w:r>
+      <w:r>
+        <w:rPr>
+          <w:rFonts w:ascii="Times New Roman" w:hAnsi="Times New Roman"/>
+          <w:color w:val="000000" w:themeColor="text1"/>
+          <w:sz w:val="28"/>
+          <w:szCs w:val="28"/>
+        </w:rPr>
+        <w:t xml:space="preserve">приложения должны быть приобретены навыки проектирования баз данных, требующиеся для </w:t>
+      </w:r>
+      <w:r>
+        <w:rPr>
+          <w:rFonts w:ascii="Times New Roman" w:hAnsi="Times New Roman"/>
+          <w:color w:val="000000" w:themeColor="text1"/>
+          <w:sz w:val="28"/>
+          <w:szCs w:val="28"/>
+        </w:rPr>
+        <w:t>полной работоспособности системы приложения.</w:t>
+      </w:r>
+      <w:r>
+        <w:rPr>
+          <w:rFonts w:ascii="Times New Roman" w:hAnsi="Times New Roman"/>
+          <w:color w:val="000000" w:themeColor="text1"/>
+          <w:sz w:val="28"/>
+          <w:szCs w:val="28"/>
+        </w:rPr>
+        <w:t xml:space="preserve"> </w:t>
+      </w:r>
+    </w:p>
+    <w:p>
+      <w:pPr>
+        <w:spacing w:after="0" w:line="360" w:lineRule="auto"/>
+        <w:ind w:right="567" w:firstLine="709"/>
+        <w:jc w:val="both"/>
+        <w:rPr>
+          <w:rFonts w:ascii="Times New Roman" w:hAnsi="Times New Roman"/>
+          <w:color w:val="000000" w:themeColor="text1"/>
+          <w:sz w:val="28"/>
+          <w:szCs w:val="28"/>
+        </w:rPr>
+      </w:pPr>
+      <w:r>
+        <w:rPr>
+          <w:rFonts w:ascii="Times New Roman" w:hAnsi="Times New Roman"/>
+          <w:color w:val="000000" w:themeColor="text1"/>
+          <w:sz w:val="28"/>
+          <w:szCs w:val="28"/>
+        </w:rPr>
+        <w:t xml:space="preserve">Одним из важных шагов при разработке приложения, - это выбор правильного стека технологий. </w:t>
+      </w:r>
+      <w:r>
+        <w:rPr>
+          <w:rFonts w:ascii="Times New Roman" w:hAnsi="Times New Roman"/>
+          <w:color w:val="000000" w:themeColor="text1"/>
+          <w:sz w:val="28"/>
+          <w:szCs w:val="28"/>
+        </w:rPr>
+        <w:t>От него не в последнюю очередь зависит успех всего проекта. Он влияет на количество материальных вложений в проект, сроки разработки, безопасность и модифицируемость. В первую очередь перед тем как говорить о выборе стека технологий, нужно пояснить, что такое веб-приложение – это сайт, в котором клиент взаимодействует с веб-сервером при помощи браузера, то есть может нажимать кнопки, вводить данные в формы, оформлять документы и т.п. Примером веб-</w:t>
+      </w:r>
+      <w:r>
+        <w:rPr>
+          <w:rFonts w:ascii="Times New Roman" w:hAnsi="Times New Roman"/>
+          <w:color w:val="000000" w:themeColor="text1"/>
+          <w:sz w:val="28"/>
+          <w:szCs w:val="28"/>
+        </w:rPr>
+        <w:lastRenderedPageBreak/>
+        <w:t>приложения могут выступать интернет магазины, социальные сети, поисковые службы и т.д.</w:t>
+      </w:r>
+    </w:p>
+    <w:p>
+      <w:pPr>
+        <w:spacing w:after="0" w:line="360" w:lineRule="auto"/>
+        <w:ind w:right="567" w:firstLine="709"/>
+        <w:jc w:val="both"/>
+        <w:rPr>
+          <w:rFonts w:ascii="Times New Roman" w:hAnsi="Times New Roman"/>
+          <w:color w:val="000000" w:themeColor="text1"/>
+          <w:sz w:val="28"/>
+          <w:szCs w:val="28"/>
+        </w:rPr>
+      </w:pPr>
+      <w:r>
+        <w:rPr>
+          <w:rFonts w:ascii="Times New Roman" w:hAnsi="Times New Roman"/>
+          <w:color w:val="000000" w:themeColor="text1"/>
+          <w:sz w:val="28"/>
+          <w:szCs w:val="28"/>
+        </w:rPr>
+        <w:t xml:space="preserve">Архитектура веб-приложения состоит из двух частей. Первая клиентская – она реализует пользовательский интерфейс, формирует запросы к серверу и обрабатывает ответы. Также называется </w:t>
+      </w:r>
+      <w:proofErr w:type="spellStart"/>
+      <w:r>
+        <w:rPr>
+          <w:rFonts w:ascii="Times New Roman" w:hAnsi="Times New Roman"/>
+          <w:color w:val="000000" w:themeColor="text1"/>
+          <w:sz w:val="28"/>
+          <w:szCs w:val="28"/>
+        </w:rPr>
+        <w:t>ф</w:t>
+      </w:r>
+      <w:r>
+        <w:rPr>
+          <w:rFonts w:ascii="Times New Roman" w:hAnsi="Times New Roman"/>
+          <w:color w:val="000000" w:themeColor="text1"/>
+          <w:sz w:val="28"/>
+          <w:szCs w:val="28"/>
+        </w:rPr>
+        <w:t>ронте</w:t>
+      </w:r>
+      <w:r>
+        <w:rPr>
+          <w:rFonts w:ascii="Times New Roman" w:hAnsi="Times New Roman"/>
+          <w:color w:val="000000" w:themeColor="text1"/>
+          <w:sz w:val="28"/>
+          <w:szCs w:val="28"/>
+        </w:rPr>
+        <w:t>нд</w:t>
+      </w:r>
+      <w:proofErr w:type="spellEnd"/>
+      <w:r>
+        <w:rPr>
+          <w:rFonts w:ascii="Times New Roman" w:hAnsi="Times New Roman"/>
+          <w:color w:val="000000" w:themeColor="text1"/>
+          <w:sz w:val="28"/>
+          <w:szCs w:val="28"/>
+        </w:rPr>
+        <w:t xml:space="preserve"> (</w:t>
+      </w:r>
+      <w:r>
+        <w:rPr>
+          <w:rFonts w:ascii="Times New Roman" w:hAnsi="Times New Roman"/>
+          <w:color w:val="000000" w:themeColor="text1"/>
+          <w:sz w:val="28"/>
+          <w:szCs w:val="28"/>
+          <w:lang w:val="en-US"/>
+        </w:rPr>
+        <w:t>front</w:t>
+      </w:r>
+      <w:r>
+        <w:rPr>
+          <w:rFonts w:ascii="Times New Roman" w:hAnsi="Times New Roman"/>
+          <w:color w:val="000000" w:themeColor="text1"/>
+          <w:sz w:val="28"/>
+          <w:szCs w:val="28"/>
+        </w:rPr>
+        <w:t>-</w:t>
+      </w:r>
+      <w:r>
+        <w:rPr>
+          <w:rFonts w:ascii="Times New Roman" w:hAnsi="Times New Roman"/>
+          <w:color w:val="000000" w:themeColor="text1"/>
+          <w:sz w:val="28"/>
+          <w:szCs w:val="28"/>
+          <w:lang w:val="en-US"/>
+        </w:rPr>
+        <w:t>end</w:t>
+      </w:r>
+      <w:r>
+        <w:rPr>
+          <w:rFonts w:ascii="Times New Roman" w:hAnsi="Times New Roman"/>
+          <w:color w:val="000000" w:themeColor="text1"/>
+          <w:sz w:val="28"/>
+          <w:szCs w:val="28"/>
+        </w:rPr>
+        <w:t xml:space="preserve">). </w:t>
+      </w:r>
+      <w:r>
+        <w:rPr>
+          <w:rFonts w:ascii="Times New Roman" w:hAnsi="Times New Roman"/>
+          <w:color w:val="000000" w:themeColor="text1"/>
+          <w:sz w:val="28"/>
+          <w:szCs w:val="28"/>
+        </w:rPr>
+        <w:t xml:space="preserve">Вторая серверная – она реализует логику. Также называет </w:t>
+      </w:r>
+      <w:proofErr w:type="spellStart"/>
+      <w:r>
+        <w:rPr>
+          <w:rFonts w:ascii="Times New Roman" w:hAnsi="Times New Roman"/>
+          <w:color w:val="000000" w:themeColor="text1"/>
+          <w:sz w:val="28"/>
+          <w:szCs w:val="28"/>
+        </w:rPr>
+        <w:t>бэкенд</w:t>
+      </w:r>
+      <w:proofErr w:type="spellEnd"/>
+      <w:r>
+        <w:rPr>
+          <w:rFonts w:ascii="Times New Roman" w:hAnsi="Times New Roman"/>
+          <w:color w:val="000000" w:themeColor="text1"/>
+          <w:sz w:val="28"/>
+          <w:szCs w:val="28"/>
+        </w:rPr>
+        <w:t xml:space="preserve"> (</w:t>
+      </w:r>
+      <w:r>
+        <w:rPr>
+          <w:rFonts w:ascii="Times New Roman" w:hAnsi="Times New Roman"/>
+          <w:color w:val="000000" w:themeColor="text1"/>
+          <w:sz w:val="28"/>
+          <w:szCs w:val="28"/>
+          <w:lang w:val="en-US"/>
+        </w:rPr>
+        <w:t>back</w:t>
+      </w:r>
+      <w:r>
+        <w:rPr>
+          <w:rFonts w:ascii="Times New Roman" w:hAnsi="Times New Roman"/>
+          <w:color w:val="000000" w:themeColor="text1"/>
+          <w:sz w:val="28"/>
+          <w:szCs w:val="28"/>
+        </w:rPr>
+        <w:t>-</w:t>
+      </w:r>
+      <w:r>
+        <w:rPr>
+          <w:rFonts w:ascii="Times New Roman" w:hAnsi="Times New Roman"/>
+          <w:color w:val="000000" w:themeColor="text1"/>
+          <w:sz w:val="28"/>
+          <w:szCs w:val="28"/>
+          <w:lang w:val="en-US"/>
+        </w:rPr>
+        <w:t>end</w:t>
+      </w:r>
+      <w:r>
+        <w:rPr>
+          <w:rFonts w:ascii="Times New Roman" w:hAnsi="Times New Roman"/>
+          <w:color w:val="000000" w:themeColor="text1"/>
+          <w:sz w:val="28"/>
+          <w:szCs w:val="28"/>
+        </w:rPr>
+        <w:t>)</w:t>
+      </w:r>
+      <w:r>
+        <w:rPr>
+          <w:rFonts w:ascii="Times New Roman" w:hAnsi="Times New Roman"/>
+          <w:color w:val="000000" w:themeColor="text1"/>
+          <w:sz w:val="28"/>
+          <w:szCs w:val="28"/>
+        </w:rPr>
+        <w:t xml:space="preserve">. К технологиям </w:t>
+      </w:r>
+      <w:proofErr w:type="spellStart"/>
+      <w:r>
+        <w:rPr>
+          <w:rFonts w:ascii="Times New Roman" w:hAnsi="Times New Roman"/>
+          <w:color w:val="000000" w:themeColor="text1"/>
+          <w:sz w:val="28"/>
+          <w:szCs w:val="28"/>
+        </w:rPr>
+        <w:t>фронтенда</w:t>
+      </w:r>
+      <w:proofErr w:type="spellEnd"/>
+      <w:r>
+        <w:rPr>
+          <w:rFonts w:ascii="Times New Roman" w:hAnsi="Times New Roman"/>
+          <w:color w:val="000000" w:themeColor="text1"/>
+          <w:sz w:val="28"/>
+          <w:szCs w:val="28"/>
+        </w:rPr>
+        <w:t xml:space="preserve"> относятся </w:t>
+      </w:r>
+      <w:r>
+        <w:rPr>
+          <w:rFonts w:ascii="Times New Roman" w:hAnsi="Times New Roman"/>
+          <w:color w:val="000000" w:themeColor="text1"/>
+          <w:sz w:val="28"/>
+          <w:szCs w:val="28"/>
+          <w:lang w:val="en-US"/>
+        </w:rPr>
+        <w:t>HTML</w:t>
+      </w:r>
+      <w:r>
+        <w:rPr>
+          <w:rFonts w:ascii="Times New Roman" w:hAnsi="Times New Roman"/>
+          <w:color w:val="000000" w:themeColor="text1"/>
+          <w:sz w:val="28"/>
+          <w:szCs w:val="28"/>
+        </w:rPr>
+        <w:t xml:space="preserve">, </w:t>
+      </w:r>
+      <w:r>
+        <w:rPr>
+          <w:rFonts w:ascii="Times New Roman" w:hAnsi="Times New Roman"/>
+          <w:color w:val="000000" w:themeColor="text1"/>
+          <w:sz w:val="28"/>
+          <w:szCs w:val="28"/>
+          <w:lang w:val="en-US"/>
+        </w:rPr>
+        <w:t>CSS</w:t>
+      </w:r>
+      <w:r>
+        <w:rPr>
+          <w:rFonts w:ascii="Times New Roman" w:hAnsi="Times New Roman"/>
+          <w:color w:val="000000" w:themeColor="text1"/>
+          <w:sz w:val="28"/>
+          <w:szCs w:val="28"/>
+        </w:rPr>
+        <w:t xml:space="preserve">, </w:t>
+      </w:r>
+      <w:r>
+        <w:rPr>
+          <w:rFonts w:ascii="Times New Roman" w:hAnsi="Times New Roman"/>
+          <w:color w:val="000000" w:themeColor="text1"/>
+          <w:sz w:val="28"/>
+          <w:szCs w:val="28"/>
+          <w:lang w:val="en-US"/>
+        </w:rPr>
+        <w:t>JavaScript</w:t>
+      </w:r>
+      <w:r>
+        <w:rPr>
+          <w:rFonts w:ascii="Times New Roman" w:hAnsi="Times New Roman"/>
+          <w:color w:val="000000" w:themeColor="text1"/>
+          <w:sz w:val="28"/>
+          <w:szCs w:val="28"/>
+        </w:rPr>
+        <w:t xml:space="preserve">, а </w:t>
+      </w:r>
+      <w:proofErr w:type="spellStart"/>
+      <w:r>
+        <w:rPr>
+          <w:rFonts w:ascii="Times New Roman" w:hAnsi="Times New Roman"/>
+          <w:color w:val="000000" w:themeColor="text1"/>
+          <w:sz w:val="28"/>
+          <w:szCs w:val="28"/>
+        </w:rPr>
+        <w:t>бэкенда</w:t>
+      </w:r>
+      <w:proofErr w:type="spellEnd"/>
+      <w:r>
+        <w:rPr>
+          <w:rFonts w:ascii="Times New Roman" w:hAnsi="Times New Roman"/>
+          <w:color w:val="000000" w:themeColor="text1"/>
+          <w:sz w:val="28"/>
+          <w:szCs w:val="28"/>
+        </w:rPr>
+        <w:t xml:space="preserve"> относят</w:t>
+      </w:r>
+      <w:r>
+        <w:rPr>
+          <w:rFonts w:ascii="Times New Roman" w:hAnsi="Times New Roman"/>
+          <w:color w:val="000000" w:themeColor="text1"/>
+          <w:sz w:val="28"/>
+          <w:szCs w:val="28"/>
+        </w:rPr>
+        <w:t xml:space="preserve"> </w:t>
+      </w:r>
+      <w:r>
+        <w:rPr>
+          <w:rFonts w:ascii="Times New Roman" w:hAnsi="Times New Roman"/>
+          <w:color w:val="000000" w:themeColor="text1"/>
+          <w:sz w:val="28"/>
+          <w:szCs w:val="28"/>
+          <w:lang w:val="en-US"/>
+        </w:rPr>
+        <w:t>PHP</w:t>
+      </w:r>
+      <w:r>
+        <w:rPr>
+          <w:rFonts w:ascii="Times New Roman" w:hAnsi="Times New Roman"/>
+          <w:color w:val="000000" w:themeColor="text1"/>
+          <w:sz w:val="28"/>
+          <w:szCs w:val="28"/>
+        </w:rPr>
+        <w:t xml:space="preserve">, </w:t>
+      </w:r>
+      <w:r>
+        <w:rPr>
+          <w:rFonts w:ascii="Times New Roman" w:hAnsi="Times New Roman"/>
+          <w:color w:val="000000" w:themeColor="text1"/>
+          <w:sz w:val="28"/>
+          <w:szCs w:val="28"/>
+          <w:lang w:val="en-US"/>
+        </w:rPr>
+        <w:t>Java</w:t>
+      </w:r>
+      <w:r>
+        <w:rPr>
+          <w:rFonts w:ascii="Times New Roman" w:hAnsi="Times New Roman"/>
+          <w:color w:val="000000" w:themeColor="text1"/>
+          <w:sz w:val="28"/>
+          <w:szCs w:val="28"/>
+        </w:rPr>
+        <w:t xml:space="preserve">, </w:t>
+      </w:r>
+      <w:r>
+        <w:rPr>
+          <w:rFonts w:ascii="Times New Roman" w:hAnsi="Times New Roman"/>
+          <w:color w:val="000000" w:themeColor="text1"/>
+          <w:sz w:val="28"/>
+          <w:szCs w:val="28"/>
+          <w:lang w:val="en-US"/>
+        </w:rPr>
+        <w:t>Python</w:t>
+      </w:r>
+      <w:r>
+        <w:rPr>
+          <w:rFonts w:ascii="Times New Roman" w:hAnsi="Times New Roman"/>
+          <w:color w:val="000000" w:themeColor="text1"/>
+          <w:sz w:val="28"/>
+          <w:szCs w:val="28"/>
+        </w:rPr>
+        <w:t xml:space="preserve"> </w:t>
+      </w:r>
+      <w:r>
+        <w:rPr>
+          <w:rFonts w:ascii="Times New Roman" w:hAnsi="Times New Roman"/>
+          <w:color w:val="000000" w:themeColor="text1"/>
+          <w:sz w:val="28"/>
+          <w:szCs w:val="28"/>
+        </w:rPr>
+        <w:t>и др.</w:t>
+      </w:r>
+    </w:p>
+    <w:p>
+      <w:pPr>
+        <w:spacing w:after="0" w:line="360" w:lineRule="auto"/>
+        <w:ind w:right="567" w:firstLine="709"/>
+        <w:jc w:val="both"/>
+        <w:rPr>
+          <w:rFonts w:ascii="Times New Roman" w:hAnsi="Times New Roman"/>
+          <w:color w:val="000000" w:themeColor="text1"/>
+          <w:sz w:val="28"/>
+          <w:szCs w:val="28"/>
+        </w:rPr>
+      </w:pPr>
+      <w:r>
+        <w:rPr>
+          <w:rFonts w:ascii="Times New Roman" w:hAnsi="Times New Roman"/>
+          <w:color w:val="000000" w:themeColor="text1"/>
+          <w:sz w:val="28"/>
+          <w:szCs w:val="28"/>
+        </w:rPr>
+        <w:t>Подход к разработке также делиться на несколько видов:</w:t>
+      </w:r>
+    </w:p>
+    <w:p>
+      <w:pPr>
+        <w:pStyle w:val="a3"/>
+        <w:numPr>
+          <w:ilvl w:val="0"/>
+          <w:numId w:val="14"/>
+        </w:numPr>
+        <w:spacing w:after="0" w:line="360" w:lineRule="auto"/>
+        <w:ind w:left="0" w:right="567" w:firstLine="709"/>
+        <w:contextualSpacing w:val="0"/>
+        <w:jc w:val="both"/>
+        <w:rPr>
+          <w:rFonts w:ascii="Times New Roman" w:hAnsi="Times New Roman"/>
+          <w:color w:val="000000" w:themeColor="text1"/>
+          <w:sz w:val="28"/>
+          <w:szCs w:val="28"/>
+        </w:rPr>
+      </w:pPr>
+      <w:r>
+        <w:rPr>
+          <w:rFonts w:ascii="Times New Roman" w:hAnsi="Times New Roman"/>
+          <w:color w:val="000000" w:themeColor="text1"/>
+          <w:sz w:val="28"/>
+          <w:szCs w:val="28"/>
+          <w:lang w:val="en-US"/>
+        </w:rPr>
+        <w:t>Single</w:t>
+      </w:r>
+      <w:r>
+        <w:rPr>
+          <w:rFonts w:ascii="Times New Roman" w:hAnsi="Times New Roman"/>
+          <w:color w:val="000000" w:themeColor="text1"/>
+          <w:sz w:val="28"/>
+          <w:szCs w:val="28"/>
+        </w:rPr>
+        <w:t xml:space="preserve"> </w:t>
+      </w:r>
+      <w:r>
+        <w:rPr>
+          <w:rFonts w:ascii="Times New Roman" w:hAnsi="Times New Roman"/>
+          <w:color w:val="000000" w:themeColor="text1"/>
+          <w:sz w:val="28"/>
+          <w:szCs w:val="28"/>
+          <w:lang w:val="en-US"/>
+        </w:rPr>
+        <w:t>Page</w:t>
+      </w:r>
+      <w:r>
+        <w:rPr>
+          <w:rFonts w:ascii="Times New Roman" w:hAnsi="Times New Roman"/>
+          <w:color w:val="000000" w:themeColor="text1"/>
+          <w:sz w:val="28"/>
+          <w:szCs w:val="28"/>
+        </w:rPr>
+        <w:t xml:space="preserve"> </w:t>
+      </w:r>
+      <w:r>
+        <w:rPr>
+          <w:rFonts w:ascii="Times New Roman" w:hAnsi="Times New Roman"/>
+          <w:color w:val="000000" w:themeColor="text1"/>
+          <w:sz w:val="28"/>
+          <w:szCs w:val="28"/>
+          <w:lang w:val="en-US"/>
+        </w:rPr>
+        <w:t>Application</w:t>
+      </w:r>
+      <w:r>
+        <w:rPr>
+          <w:rFonts w:ascii="Times New Roman" w:hAnsi="Times New Roman"/>
+          <w:color w:val="000000" w:themeColor="text1"/>
+          <w:sz w:val="28"/>
+          <w:szCs w:val="28"/>
+        </w:rPr>
+        <w:t xml:space="preserve"> (</w:t>
+      </w:r>
+      <w:r>
+        <w:rPr>
+          <w:rFonts w:ascii="Times New Roman" w:hAnsi="Times New Roman"/>
+          <w:color w:val="000000" w:themeColor="text1"/>
+          <w:sz w:val="28"/>
+          <w:szCs w:val="28"/>
+          <w:lang w:val="en-US"/>
+        </w:rPr>
+        <w:t>SPA</w:t>
+      </w:r>
+      <w:r>
+        <w:rPr>
+          <w:rFonts w:ascii="Times New Roman" w:hAnsi="Times New Roman"/>
+          <w:color w:val="000000" w:themeColor="text1"/>
+          <w:sz w:val="28"/>
+          <w:szCs w:val="28"/>
+        </w:rPr>
+        <w:t>)</w:t>
+      </w:r>
+      <w:r>
+        <w:rPr>
+          <w:rFonts w:ascii="Times New Roman" w:hAnsi="Times New Roman"/>
+          <w:color w:val="000000" w:themeColor="text1"/>
+          <w:sz w:val="28"/>
+          <w:szCs w:val="28"/>
+        </w:rPr>
+        <w:t xml:space="preserve"> или веб-приложение с одной страницей. </w:t>
+      </w:r>
+    </w:p>
+    <w:p>
+      <w:pPr>
+        <w:pStyle w:val="a3"/>
+        <w:numPr>
+          <w:ilvl w:val="0"/>
+          <w:numId w:val="14"/>
+        </w:numPr>
+        <w:spacing w:after="0" w:line="360" w:lineRule="auto"/>
+        <w:ind w:left="0" w:right="567" w:firstLine="709"/>
+        <w:contextualSpacing w:val="0"/>
+        <w:jc w:val="both"/>
+        <w:rPr>
+          <w:rFonts w:ascii="Times New Roman" w:hAnsi="Times New Roman"/>
+          <w:color w:val="000000" w:themeColor="text1"/>
+          <w:sz w:val="28"/>
+          <w:szCs w:val="28"/>
+        </w:rPr>
+      </w:pPr>
+      <w:r>
+        <w:rPr>
+          <w:rFonts w:ascii="Times New Roman" w:hAnsi="Times New Roman"/>
+          <w:color w:val="000000" w:themeColor="text1"/>
+          <w:sz w:val="28"/>
+          <w:szCs w:val="28"/>
+          <w:lang w:val="en-US"/>
+        </w:rPr>
+        <w:t>Multi</w:t>
+      </w:r>
+      <w:r>
+        <w:rPr>
+          <w:rFonts w:ascii="Times New Roman" w:hAnsi="Times New Roman"/>
+          <w:color w:val="000000" w:themeColor="text1"/>
+          <w:sz w:val="28"/>
+          <w:szCs w:val="28"/>
+        </w:rPr>
+        <w:t xml:space="preserve"> </w:t>
+      </w:r>
+      <w:r>
+        <w:rPr>
+          <w:rFonts w:ascii="Times New Roman" w:hAnsi="Times New Roman"/>
+          <w:color w:val="000000" w:themeColor="text1"/>
+          <w:sz w:val="28"/>
+          <w:szCs w:val="28"/>
+          <w:lang w:val="en-US"/>
+        </w:rPr>
+        <w:t>Page</w:t>
+      </w:r>
+      <w:r>
+        <w:rPr>
+          <w:rFonts w:ascii="Times New Roman" w:hAnsi="Times New Roman"/>
+          <w:color w:val="000000" w:themeColor="text1"/>
+          <w:sz w:val="28"/>
+          <w:szCs w:val="28"/>
+        </w:rPr>
+        <w:t xml:space="preserve"> </w:t>
+      </w:r>
+      <w:r>
+        <w:rPr>
+          <w:rFonts w:ascii="Times New Roman" w:hAnsi="Times New Roman"/>
+          <w:color w:val="000000" w:themeColor="text1"/>
+          <w:sz w:val="28"/>
+          <w:szCs w:val="28"/>
+          <w:lang w:val="en-US"/>
+        </w:rPr>
+        <w:t>Application</w:t>
+      </w:r>
+      <w:r>
+        <w:rPr>
+          <w:rFonts w:ascii="Times New Roman" w:hAnsi="Times New Roman"/>
+          <w:color w:val="000000" w:themeColor="text1"/>
+          <w:sz w:val="28"/>
+          <w:szCs w:val="28"/>
+        </w:rPr>
+        <w:t xml:space="preserve"> (</w:t>
+      </w:r>
+      <w:r>
+        <w:rPr>
+          <w:rFonts w:ascii="Times New Roman" w:hAnsi="Times New Roman"/>
+          <w:color w:val="000000" w:themeColor="text1"/>
+          <w:sz w:val="28"/>
+          <w:szCs w:val="28"/>
+          <w:lang w:val="en-US"/>
+        </w:rPr>
+        <w:t>MPA</w:t>
+      </w:r>
+      <w:r>
+        <w:rPr>
+          <w:rFonts w:ascii="Times New Roman" w:hAnsi="Times New Roman"/>
+          <w:color w:val="000000" w:themeColor="text1"/>
+          <w:sz w:val="28"/>
+          <w:szCs w:val="28"/>
+        </w:rPr>
+        <w:t>)</w:t>
+      </w:r>
+      <w:r>
+        <w:rPr>
+          <w:rFonts w:ascii="Times New Roman" w:hAnsi="Times New Roman"/>
+          <w:color w:val="000000" w:themeColor="text1"/>
+          <w:sz w:val="28"/>
+          <w:szCs w:val="28"/>
+        </w:rPr>
+        <w:t xml:space="preserve"> – многостраничные приложения.</w:t>
+      </w:r>
+    </w:p>
+    <w:p>
+      <w:pPr>
+        <w:pStyle w:val="a3"/>
+        <w:numPr>
+          <w:ilvl w:val="0"/>
+          <w:numId w:val="14"/>
+        </w:numPr>
+        <w:spacing w:after="0" w:line="360" w:lineRule="auto"/>
+        <w:ind w:left="0" w:right="567" w:firstLine="709"/>
+        <w:contextualSpacing w:val="0"/>
+        <w:jc w:val="both"/>
+        <w:rPr>
+          <w:rFonts w:ascii="Times New Roman" w:hAnsi="Times New Roman"/>
+          <w:color w:val="000000" w:themeColor="text1"/>
+          <w:sz w:val="28"/>
+          <w:szCs w:val="28"/>
+        </w:rPr>
+      </w:pPr>
+      <w:r>
+        <w:rPr>
+          <w:rFonts w:ascii="Times New Roman" w:hAnsi="Times New Roman"/>
+          <w:color w:val="000000" w:themeColor="text1"/>
+          <w:sz w:val="28"/>
+          <w:szCs w:val="28"/>
+          <w:lang w:val="en-US"/>
+        </w:rPr>
+        <w:t>Progressive</w:t>
+      </w:r>
+      <w:r>
+        <w:rPr>
+          <w:rFonts w:ascii="Times New Roman" w:hAnsi="Times New Roman"/>
+          <w:color w:val="000000" w:themeColor="text1"/>
+          <w:sz w:val="28"/>
+          <w:szCs w:val="28"/>
+        </w:rPr>
+        <w:t xml:space="preserve"> </w:t>
+      </w:r>
+      <w:r>
+        <w:rPr>
+          <w:rFonts w:ascii="Times New Roman" w:hAnsi="Times New Roman"/>
+          <w:color w:val="000000" w:themeColor="text1"/>
+          <w:sz w:val="28"/>
+          <w:szCs w:val="28"/>
+          <w:lang w:val="en-US"/>
+        </w:rPr>
+        <w:t>Web</w:t>
+      </w:r>
+      <w:r>
+        <w:rPr>
+          <w:rFonts w:ascii="Times New Roman" w:hAnsi="Times New Roman"/>
+          <w:color w:val="000000" w:themeColor="text1"/>
+          <w:sz w:val="28"/>
+          <w:szCs w:val="28"/>
+        </w:rPr>
+        <w:t xml:space="preserve"> </w:t>
+      </w:r>
+      <w:r>
+        <w:rPr>
+          <w:rFonts w:ascii="Times New Roman" w:hAnsi="Times New Roman"/>
+          <w:color w:val="000000" w:themeColor="text1"/>
+          <w:sz w:val="28"/>
+          <w:szCs w:val="28"/>
+          <w:lang w:val="en-US"/>
+        </w:rPr>
+        <w:t>Application</w:t>
+      </w:r>
+      <w:r>
+        <w:rPr>
+          <w:rFonts w:ascii="Times New Roman" w:hAnsi="Times New Roman"/>
+          <w:color w:val="000000" w:themeColor="text1"/>
+          <w:sz w:val="28"/>
+          <w:szCs w:val="28"/>
+        </w:rPr>
+        <w:t xml:space="preserve"> (</w:t>
+      </w:r>
+      <w:r>
+        <w:rPr>
+          <w:rFonts w:ascii="Times New Roman" w:hAnsi="Times New Roman"/>
+          <w:color w:val="000000" w:themeColor="text1"/>
+          <w:sz w:val="28"/>
+          <w:szCs w:val="28"/>
+          <w:lang w:val="en-US"/>
+        </w:rPr>
+        <w:t>PWA</w:t>
+      </w:r>
+      <w:r>
+        <w:rPr>
+          <w:rFonts w:ascii="Times New Roman" w:hAnsi="Times New Roman"/>
+          <w:color w:val="000000" w:themeColor="text1"/>
+          <w:sz w:val="28"/>
+          <w:szCs w:val="28"/>
+        </w:rPr>
+        <w:t>)</w:t>
+      </w:r>
+      <w:r>
+        <w:rPr>
+          <w:rFonts w:ascii="Times New Roman" w:hAnsi="Times New Roman"/>
+          <w:color w:val="000000" w:themeColor="text1"/>
+          <w:sz w:val="28"/>
+          <w:szCs w:val="28"/>
+        </w:rPr>
+        <w:t xml:space="preserve"> – гибрид сайта и мобильного приложения.</w:t>
+      </w:r>
+    </w:p>
+    <w:p>
+      <w:pPr>
+        <w:spacing w:after="0" w:line="360" w:lineRule="auto"/>
+        <w:ind w:right="567" w:firstLine="709"/>
+        <w:jc w:val="both"/>
+        <w:rPr>
+          <w:rFonts w:ascii="Times New Roman" w:hAnsi="Times New Roman"/>
+          <w:color w:val="000000" w:themeColor="text1"/>
+          <w:sz w:val="28"/>
+          <w:szCs w:val="28"/>
+        </w:rPr>
+      </w:pPr>
+      <w:r>
+        <w:rPr>
+          <w:rFonts w:ascii="Times New Roman" w:hAnsi="Times New Roman"/>
+          <w:color w:val="000000" w:themeColor="text1"/>
+          <w:sz w:val="28"/>
+          <w:szCs w:val="28"/>
+        </w:rPr>
         <w:t xml:space="preserve">В настоящее время множество предприятий уже используют электронные системы, для эффективной работы. </w:t>
       </w:r>
+      <w:r>
+        <w:rPr>
+          <w:rFonts w:ascii="Times New Roman" w:hAnsi="Times New Roman"/>
+          <w:color w:val="000000" w:themeColor="text1"/>
+          <w:sz w:val="28"/>
+          <w:szCs w:val="28"/>
+        </w:rPr>
+        <w:t xml:space="preserve">Например, такой гигант как </w:t>
+      </w:r>
+      <w:r>
+        <w:rPr>
+          <w:rFonts w:ascii="Times New Roman" w:hAnsi="Times New Roman"/>
+          <w:color w:val="000000" w:themeColor="text1"/>
+          <w:sz w:val="28"/>
+          <w:szCs w:val="28"/>
+        </w:rPr>
+        <w:t>«1С: Торговля и склад»</w:t>
+      </w:r>
+      <w:r>
+        <w:rPr>
+          <w:rFonts w:ascii="Times New Roman" w:hAnsi="Times New Roman"/>
+          <w:color w:val="000000" w:themeColor="text1"/>
+          <w:sz w:val="28"/>
+          <w:szCs w:val="28"/>
+        </w:rPr>
+        <w:t xml:space="preserve"> удерживает лидерство в предпочтении крупных предприятий, но малый бизнес предпочитает платить меньшие деньги за обслуживание и функциональное насыщение. В результате чего на рынке существует сильный спрос на аналоги данного программного обеспечения, которые проще в функциональной части. На что разработчики выпустили множество простых и понятных программ складского учета для определенных торговых специфик: «ЕКАМ», «Дебет плюс», «</w:t>
+      </w:r>
+      <w:proofErr w:type="spellStart"/>
+      <w:r>
+        <w:rPr>
+          <w:rFonts w:ascii="Times New Roman" w:hAnsi="Times New Roman"/>
+          <w:color w:val="000000" w:themeColor="text1"/>
+          <w:sz w:val="28"/>
+          <w:szCs w:val="28"/>
+        </w:rPr>
+        <w:t>МойСклад</w:t>
+      </w:r>
+      <w:proofErr w:type="spellEnd"/>
+      <w:r>
+        <w:rPr>
+          <w:rFonts w:ascii="Times New Roman" w:hAnsi="Times New Roman"/>
+          <w:color w:val="000000" w:themeColor="text1"/>
+          <w:sz w:val="28"/>
+          <w:szCs w:val="28"/>
+        </w:rPr>
+        <w:t xml:space="preserve">» и др. Но основной проблемой данных программ является большой разброс цены и возможности </w:t>
+      </w:r>
+      <w:r>
+        <w:rPr>
+          <w:rFonts w:ascii="Times New Roman" w:hAnsi="Times New Roman"/>
+          <w:color w:val="000000" w:themeColor="text1"/>
+          <w:sz w:val="28"/>
+          <w:szCs w:val="28"/>
+        </w:rPr>
+        <w:t xml:space="preserve">настройки предприятием программы для своего </w:t>
+      </w:r>
+      <w:r>
+        <w:rPr>
+          <w:rFonts w:ascii="Times New Roman" w:hAnsi="Times New Roman"/>
+          <w:color w:val="000000" w:themeColor="text1"/>
+          <w:sz w:val="28"/>
+          <w:szCs w:val="28"/>
+        </w:rPr>
+        <w:t>направления</w:t>
+      </w:r>
+      <w:r>
+        <w:rPr>
+          <w:rFonts w:ascii="Times New Roman" w:hAnsi="Times New Roman"/>
+          <w:color w:val="000000" w:themeColor="text1"/>
+          <w:sz w:val="28"/>
+          <w:szCs w:val="28"/>
+        </w:rPr>
+        <w:t>, если оно имеет специфичные товары и услуги.</w:t>
+      </w:r>
+    </w:p>
+    <w:p>
+      <w:pPr>
+        <w:spacing w:after="0" w:line="360" w:lineRule="auto"/>
+        <w:ind w:right="567" w:firstLine="709"/>
+        <w:jc w:val="both"/>
+        <w:rPr>
+          <w:rFonts w:ascii="Times New Roman" w:hAnsi="Times New Roman"/>
+          <w:color w:val="000000" w:themeColor="text1"/>
+          <w:sz w:val="28"/>
+          <w:szCs w:val="28"/>
+        </w:rPr>
+      </w:pPr>
+    </w:p>
+    <w:p>
+      <w:pPr>
+        <w:spacing w:after="0" w:line="360" w:lineRule="auto"/>
+        <w:ind w:right="567" w:firstLine="709"/>
+        <w:jc w:val="both"/>
+        <w:rPr>
+          <w:rFonts w:ascii="Times New Roman" w:hAnsi="Times New Roman"/>
+          <w:color w:val="000000" w:themeColor="text1"/>
+          <w:sz w:val="28"/>
+          <w:szCs w:val="28"/>
+        </w:rPr>
+      </w:pPr>
+    </w:p>
+    <w:p>
+      <w:pPr>
+        <w:spacing w:after="0" w:line="360" w:lineRule="auto"/>
+        <w:ind w:right="567" w:firstLine="709"/>
+        <w:jc w:val="both"/>
+        <w:rPr>
+          <w:rFonts w:ascii="Times New Roman" w:hAnsi="Times New Roman"/>
+          <w:color w:val="000000" w:themeColor="text1"/>
+          <w:sz w:val="28"/>
+          <w:szCs w:val="28"/>
+        </w:rPr>
+      </w:pPr>
     </w:p>
     <w:p>
       <w:pPr>
@@ -319,7 +1209,7 @@
           <w:ilvl w:val="1"/>
           <w:numId w:val="3"/>
         </w:numPr>
-        <w:spacing w:line="360" w:lineRule="auto"/>
+        <w:spacing w:before="240" w:after="240" w:line="360" w:lineRule="auto"/>
         <w:ind w:left="0" w:right="567" w:firstLine="709"/>
         <w:jc w:val="both"/>
         <w:rPr>
@@ -338,7 +1228,955 @@
           <w:sz w:val="28"/>
           <w:szCs w:val="28"/>
         </w:rPr>
-        <w:t xml:space="preserve">Диаграмма Вариантов использования </w:t>
+        <w:lastRenderedPageBreak/>
+        <w:t>Диаграмма В</w:t>
+      </w:r>
+      <w:r>
+        <w:rPr>
+          <w:rFonts w:ascii="Times New Roman" w:hAnsi="Times New Roman"/>
+          <w:b/>
+          <w:color w:val="000000" w:themeColor="text1"/>
+          <w:sz w:val="28"/>
+          <w:szCs w:val="28"/>
+        </w:rPr>
+        <w:t xml:space="preserve">ариантов использования </w:t>
+      </w:r>
+    </w:p>
+    <w:p>
+      <w:pPr>
+        <w:spacing w:after="0" w:line="360" w:lineRule="auto"/>
+        <w:ind w:right="567" w:firstLine="709"/>
+        <w:jc w:val="both"/>
+        <w:rPr>
+          <w:rFonts w:ascii="Times New Roman" w:hAnsi="Times New Roman"/>
+          <w:color w:val="000000" w:themeColor="text1"/>
+          <w:sz w:val="28"/>
+          <w:szCs w:val="28"/>
+        </w:rPr>
+      </w:pPr>
+      <w:r>
+        <w:rPr>
+          <w:rFonts w:ascii="Times New Roman" w:hAnsi="Times New Roman"/>
+          <w:color w:val="000000" w:themeColor="text1"/>
+          <w:sz w:val="28"/>
+          <w:szCs w:val="28"/>
+        </w:rPr>
+        <w:t>В веб-приложении предусмотрено два уровня доступа к данным, поэтому пользователи системы поделены на две группы. На диаграмме вариантов использования они представлены в виде двух действующих лиц:</w:t>
+      </w:r>
+    </w:p>
+    <w:p>
+      <w:pPr>
+        <w:pStyle w:val="a3"/>
+        <w:numPr>
+          <w:ilvl w:val="0"/>
+          <w:numId w:val="6"/>
+        </w:numPr>
+        <w:spacing w:after="0" w:line="360" w:lineRule="auto"/>
+        <w:ind w:right="567"/>
+        <w:jc w:val="both"/>
+        <w:rPr>
+          <w:rFonts w:ascii="Times New Roman" w:hAnsi="Times New Roman"/>
+          <w:color w:val="000000" w:themeColor="text1"/>
+          <w:sz w:val="28"/>
+          <w:szCs w:val="28"/>
+        </w:rPr>
+      </w:pPr>
+      <w:r>
+        <w:rPr>
+          <w:rFonts w:ascii="Times New Roman" w:hAnsi="Times New Roman"/>
+          <w:color w:val="000000" w:themeColor="text1"/>
+          <w:sz w:val="28"/>
+          <w:szCs w:val="28"/>
+        </w:rPr>
+        <w:t>а</w:t>
+      </w:r>
+      <w:r>
+        <w:rPr>
+          <w:rFonts w:ascii="Times New Roman" w:hAnsi="Times New Roman"/>
+          <w:color w:val="000000" w:themeColor="text1"/>
+          <w:sz w:val="28"/>
+          <w:szCs w:val="28"/>
+        </w:rPr>
+        <w:t>дминистратор базы данных</w:t>
+      </w:r>
+      <w:r>
+        <w:rPr>
+          <w:rFonts w:ascii="Times New Roman" w:hAnsi="Times New Roman"/>
+          <w:color w:val="000000" w:themeColor="text1"/>
+          <w:sz w:val="28"/>
+          <w:szCs w:val="28"/>
+        </w:rPr>
+        <w:t>;</w:t>
+      </w:r>
+    </w:p>
+    <w:p>
+      <w:pPr>
+        <w:pStyle w:val="a3"/>
+        <w:numPr>
+          <w:ilvl w:val="0"/>
+          <w:numId w:val="6"/>
+        </w:numPr>
+        <w:spacing w:after="0" w:line="360" w:lineRule="auto"/>
+        <w:ind w:right="567"/>
+        <w:jc w:val="both"/>
+        <w:rPr>
+          <w:rFonts w:ascii="Times New Roman" w:hAnsi="Times New Roman"/>
+          <w:color w:val="000000" w:themeColor="text1"/>
+          <w:sz w:val="28"/>
+          <w:szCs w:val="28"/>
+        </w:rPr>
+      </w:pPr>
+      <w:r>
+        <w:rPr>
+          <w:rFonts w:ascii="Times New Roman" w:hAnsi="Times New Roman"/>
+          <w:color w:val="000000" w:themeColor="text1"/>
+          <w:sz w:val="28"/>
+          <w:szCs w:val="28"/>
+        </w:rPr>
+        <w:t>п</w:t>
+      </w:r>
+      <w:r>
+        <w:rPr>
+          <w:rFonts w:ascii="Times New Roman" w:hAnsi="Times New Roman"/>
+          <w:color w:val="000000" w:themeColor="text1"/>
+          <w:sz w:val="28"/>
+          <w:szCs w:val="28"/>
+        </w:rPr>
+        <w:t>ользователь</w:t>
+      </w:r>
+      <w:r>
+        <w:rPr>
+          <w:rFonts w:ascii="Times New Roman" w:hAnsi="Times New Roman"/>
+          <w:color w:val="000000" w:themeColor="text1"/>
+          <w:sz w:val="28"/>
+          <w:szCs w:val="28"/>
+        </w:rPr>
+        <w:t>.</w:t>
+      </w:r>
+    </w:p>
+    <w:p>
+      <w:pPr>
+        <w:spacing w:after="0" w:line="360" w:lineRule="auto"/>
+        <w:ind w:right="567" w:firstLine="709"/>
+        <w:jc w:val="both"/>
+        <w:rPr>
+          <w:rFonts w:ascii="Times New Roman" w:hAnsi="Times New Roman"/>
+          <w:color w:val="000000" w:themeColor="text1"/>
+          <w:sz w:val="28"/>
+          <w:szCs w:val="28"/>
+        </w:rPr>
+      </w:pPr>
+      <w:r>
+        <w:rPr>
+          <w:rFonts w:ascii="Times New Roman" w:hAnsi="Times New Roman"/>
+          <w:color w:val="000000" w:themeColor="text1"/>
+          <w:sz w:val="28"/>
+          <w:szCs w:val="28"/>
+        </w:rPr>
+        <w:t>Для работы веб-приложения необходим</w:t>
+      </w:r>
+      <w:r>
+        <w:rPr>
+          <w:rFonts w:ascii="Times New Roman" w:hAnsi="Times New Roman"/>
+          <w:color w:val="000000" w:themeColor="text1"/>
+          <w:sz w:val="28"/>
+          <w:szCs w:val="28"/>
+        </w:rPr>
+        <w:t xml:space="preserve">о реализовать функции, показанные на диаграмме использования для администратора </w:t>
+      </w:r>
+      <w:r>
+        <w:rPr>
+          <w:rFonts w:ascii="Times New Roman" w:hAnsi="Times New Roman"/>
+          <w:color w:val="000000" w:themeColor="text1"/>
+          <w:sz w:val="28"/>
+          <w:szCs w:val="28"/>
+        </w:rPr>
+        <w:t>и пользователя.</w:t>
+      </w:r>
+    </w:p>
+    <w:p>
+      <w:pPr>
+        <w:spacing w:after="0" w:line="360" w:lineRule="auto"/>
+        <w:ind w:right="567" w:firstLine="709"/>
+        <w:jc w:val="both"/>
+        <w:rPr>
+          <w:rFonts w:ascii="Times New Roman" w:hAnsi="Times New Roman"/>
+          <w:color w:val="000000" w:themeColor="text1"/>
+          <w:sz w:val="28"/>
+          <w:szCs w:val="28"/>
+        </w:rPr>
+      </w:pPr>
+      <w:r>
+        <w:rPr>
+          <w:rFonts w:ascii="Times New Roman" w:hAnsi="Times New Roman"/>
+          <w:color w:val="000000" w:themeColor="text1"/>
+          <w:sz w:val="28"/>
+          <w:szCs w:val="28"/>
+        </w:rPr>
+        <w:t>Для действующего лица администратора предполагаются следующие варианты использования:</w:t>
+      </w:r>
+    </w:p>
+    <w:p>
+      <w:pPr>
+        <w:pStyle w:val="a3"/>
+        <w:numPr>
+          <w:ilvl w:val="0"/>
+          <w:numId w:val="9"/>
+        </w:numPr>
+        <w:spacing w:after="0" w:line="360" w:lineRule="auto"/>
+        <w:ind w:left="0" w:right="567" w:firstLine="709"/>
+        <w:jc w:val="both"/>
+        <w:rPr>
+          <w:rFonts w:ascii="Times New Roman" w:hAnsi="Times New Roman"/>
+          <w:color w:val="000000" w:themeColor="text1"/>
+          <w:sz w:val="28"/>
+          <w:szCs w:val="28"/>
+        </w:rPr>
+      </w:pPr>
+      <w:r>
+        <w:rPr>
+          <w:rFonts w:ascii="Times New Roman" w:hAnsi="Times New Roman"/>
+          <w:color w:val="000000" w:themeColor="text1"/>
+          <w:sz w:val="28"/>
+          <w:szCs w:val="28"/>
+        </w:rPr>
+        <w:t>авторизация, которая предусматривает поддержание сессии текущего пользователя;</w:t>
+      </w:r>
+    </w:p>
+    <w:p>
+      <w:pPr>
+        <w:pStyle w:val="a3"/>
+        <w:numPr>
+          <w:ilvl w:val="0"/>
+          <w:numId w:val="9"/>
+        </w:numPr>
+        <w:spacing w:after="0" w:line="360" w:lineRule="auto"/>
+        <w:ind w:left="0" w:right="567" w:firstLine="709"/>
+        <w:jc w:val="both"/>
+        <w:rPr>
+          <w:rFonts w:ascii="Times New Roman" w:hAnsi="Times New Roman"/>
+          <w:color w:val="000000" w:themeColor="text1"/>
+          <w:sz w:val="28"/>
+          <w:szCs w:val="28"/>
+        </w:rPr>
+      </w:pPr>
+      <w:r>
+        <w:rPr>
+          <w:rFonts w:ascii="Times New Roman" w:hAnsi="Times New Roman"/>
+          <w:color w:val="000000" w:themeColor="text1"/>
+          <w:sz w:val="28"/>
+          <w:szCs w:val="28"/>
+        </w:rPr>
+        <w:t>работа с позицией, которая предусматривает добавление, удаление и редактирование товаров в базе данных;</w:t>
+      </w:r>
+    </w:p>
+    <w:p>
+      <w:pPr>
+        <w:pStyle w:val="a3"/>
+        <w:numPr>
+          <w:ilvl w:val="0"/>
+          <w:numId w:val="9"/>
+        </w:numPr>
+        <w:spacing w:after="0" w:line="360" w:lineRule="auto"/>
+        <w:ind w:left="0" w:right="567" w:firstLine="709"/>
+        <w:jc w:val="both"/>
+        <w:rPr>
+          <w:rFonts w:ascii="Times New Roman" w:hAnsi="Times New Roman"/>
+          <w:color w:val="000000" w:themeColor="text1"/>
+          <w:sz w:val="28"/>
+          <w:szCs w:val="28"/>
+        </w:rPr>
+      </w:pPr>
+      <w:r>
+        <w:rPr>
+          <w:rFonts w:ascii="Times New Roman" w:hAnsi="Times New Roman"/>
+          <w:color w:val="000000" w:themeColor="text1"/>
+          <w:sz w:val="28"/>
+          <w:szCs w:val="28"/>
+        </w:rPr>
+        <w:t>пользование поиском;</w:t>
+      </w:r>
+    </w:p>
+    <w:p>
+      <w:pPr>
+        <w:pStyle w:val="a3"/>
+        <w:numPr>
+          <w:ilvl w:val="0"/>
+          <w:numId w:val="9"/>
+        </w:numPr>
+        <w:spacing w:after="0" w:line="360" w:lineRule="auto"/>
+        <w:ind w:left="0" w:right="567" w:firstLine="709"/>
+        <w:jc w:val="both"/>
+        <w:rPr>
+          <w:rFonts w:ascii="Times New Roman" w:hAnsi="Times New Roman"/>
+          <w:color w:val="000000" w:themeColor="text1"/>
+          <w:sz w:val="28"/>
+          <w:szCs w:val="28"/>
+        </w:rPr>
+      </w:pPr>
+      <w:r>
+        <w:rPr>
+          <w:rFonts w:ascii="Times New Roman" w:hAnsi="Times New Roman"/>
+          <w:color w:val="000000" w:themeColor="text1"/>
+          <w:sz w:val="28"/>
+          <w:szCs w:val="28"/>
+        </w:rPr>
+        <w:t>работа со списком сотрудников, которая предусматривает добавление, удаление и редактирования сотрудников в базе данных.</w:t>
+      </w:r>
+    </w:p>
+    <w:p>
+      <w:pPr>
+        <w:spacing w:after="0" w:line="360" w:lineRule="auto"/>
+        <w:ind w:right="567" w:firstLine="709"/>
+        <w:jc w:val="both"/>
+        <w:rPr>
+          <w:rFonts w:ascii="Times New Roman" w:hAnsi="Times New Roman"/>
+          <w:color w:val="000000" w:themeColor="text1"/>
+          <w:sz w:val="28"/>
+          <w:szCs w:val="28"/>
+        </w:rPr>
+      </w:pPr>
+      <w:r>
+        <w:rPr>
+          <w:rFonts w:ascii="Times New Roman" w:hAnsi="Times New Roman"/>
+          <w:color w:val="000000" w:themeColor="text1"/>
+          <w:sz w:val="28"/>
+          <w:szCs w:val="28"/>
+        </w:rPr>
+        <w:t>Администратор веб-приложения перед началом работы должен авторизоваться, после этого ему будут доступны функции для работы со списком товаров и списком сотрудников. Диаграмма вариантов использования администратора представлена на рисунке 1.</w:t>
+      </w:r>
+    </w:p>
+    <w:p>
+      <w:pPr>
+        <w:keepNext/>
+        <w:spacing w:line="360" w:lineRule="auto"/>
+        <w:ind w:right="567"/>
+        <w:jc w:val="center"/>
+      </w:pPr>
+      <w:r>
+        <w:rPr>
+          <w:noProof/>
+          <w:lang w:eastAsia="ru-RU"/>
+        </w:rPr>
+        <w:lastRenderedPageBreak/>
+        <w:drawing>
+          <wp:inline distT="0" distB="0" distL="0" distR="0">
+            <wp:extent cx="3724275" cy="2914650"/>
+            <wp:effectExtent l="0" t="0" r="9525" b="0"/>
+            <wp:docPr id="1" name="Рисунок 1"/>
+            <wp:cNvGraphicFramePr>
+              <a:graphicFrameLocks xmlns:a="http://schemas.openxmlformats.org/drawingml/2006/main" noChangeAspect="1"/>
+            </wp:cNvGraphicFramePr>
+            <a:graphic xmlns:a="http://schemas.openxmlformats.org/drawingml/2006/main">
+              <a:graphicData uri="http://schemas.openxmlformats.org/drawingml/2006/picture">
+                <pic:pic xmlns:pic="http://schemas.openxmlformats.org/drawingml/2006/picture">
+                  <pic:nvPicPr>
+                    <pic:cNvPr id="0" name="Picture 1"/>
+                    <pic:cNvPicPr>
+                      <a:picLocks noChangeAspect="1" noChangeArrowheads="1"/>
+                    </pic:cNvPicPr>
+                  </pic:nvPicPr>
+                  <pic:blipFill>
+                    <a:blip r:embed="rId8">
+                      <a:extLst>
+                        <a:ext uri="{28A0092B-C50C-407E-A947-70E740481C1C}">
+                          <a14:useLocalDpi xmlns:a14="http://schemas.microsoft.com/office/drawing/2010/main" val="0"/>
+                        </a:ext>
+                      </a:extLst>
+                    </a:blip>
+                    <a:srcRect/>
+                    <a:stretch>
+                      <a:fillRect/>
+                    </a:stretch>
+                  </pic:blipFill>
+                  <pic:spPr bwMode="auto">
+                    <a:xfrm>
+                      <a:off x="0" y="0"/>
+                      <a:ext cx="3724275" cy="2914650"/>
+                    </a:xfrm>
+                    <a:prstGeom prst="rect">
+                      <a:avLst/>
+                    </a:prstGeom>
+                    <a:noFill/>
+                    <a:ln>
+                      <a:noFill/>
+                    </a:ln>
+                  </pic:spPr>
+                </pic:pic>
+              </a:graphicData>
+            </a:graphic>
+          </wp:inline>
+        </w:drawing>
+      </w:r>
+    </w:p>
+    <w:p>
+      <w:pPr>
+        <w:pStyle w:val="a5"/>
+        <w:jc w:val="center"/>
+        <w:rPr>
+          <w:rFonts w:ascii="Times New Roman" w:hAnsi="Times New Roman" w:cs="Times New Roman"/>
+          <w:i w:val="0"/>
+          <w:color w:val="auto"/>
+        </w:rPr>
+      </w:pPr>
+      <w:r>
+        <w:rPr>
+          <w:rFonts w:ascii="Times New Roman" w:hAnsi="Times New Roman" w:cs="Times New Roman"/>
+          <w:i w:val="0"/>
+          <w:color w:val="auto"/>
+        </w:rPr>
+        <w:t xml:space="preserve">Рисунок </w:t>
+      </w:r>
+      <w:r>
+        <w:rPr>
+          <w:rFonts w:ascii="Times New Roman" w:hAnsi="Times New Roman" w:cs="Times New Roman"/>
+          <w:i w:val="0"/>
+          <w:color w:val="auto"/>
+        </w:rPr>
+        <w:fldChar w:fldCharType="begin"/>
+      </w:r>
+      <w:r>
+        <w:rPr>
+          <w:rFonts w:ascii="Times New Roman" w:hAnsi="Times New Roman" w:cs="Times New Roman"/>
+          <w:i w:val="0"/>
+          <w:color w:val="auto"/>
+        </w:rPr>
+        <w:instrText xml:space="preserve"> SEQ Рисунок \* ARABIC </w:instrText>
+      </w:r>
+      <w:r>
+        <w:rPr>
+          <w:rFonts w:ascii="Times New Roman" w:hAnsi="Times New Roman" w:cs="Times New Roman"/>
+          <w:i w:val="0"/>
+          <w:color w:val="auto"/>
+        </w:rPr>
+        <w:fldChar w:fldCharType="separate"/>
+      </w:r>
+      <w:r>
+        <w:rPr>
+          <w:rFonts w:ascii="Times New Roman" w:hAnsi="Times New Roman" w:cs="Times New Roman"/>
+          <w:i w:val="0"/>
+          <w:noProof/>
+          <w:color w:val="auto"/>
+        </w:rPr>
+        <w:t>1</w:t>
+      </w:r>
+      <w:r>
+        <w:rPr>
+          <w:rFonts w:ascii="Times New Roman" w:hAnsi="Times New Roman" w:cs="Times New Roman"/>
+          <w:i w:val="0"/>
+          <w:color w:val="auto"/>
+        </w:rPr>
+        <w:fldChar w:fldCharType="end"/>
+      </w:r>
+      <w:r>
+        <w:rPr>
+          <w:rFonts w:ascii="Times New Roman" w:hAnsi="Times New Roman" w:cs="Times New Roman"/>
+          <w:i w:val="0"/>
+          <w:color w:val="auto"/>
+        </w:rPr>
+        <w:t xml:space="preserve"> - Диаграмма вариантов использования для администратора</w:t>
+      </w:r>
+    </w:p>
+    <w:p>
+      <w:pPr>
+        <w:pStyle w:val="a5"/>
+        <w:spacing w:after="0" w:line="360" w:lineRule="auto"/>
+        <w:ind w:right="567" w:firstLine="709"/>
+        <w:jc w:val="both"/>
+        <w:rPr>
+          <w:rFonts w:ascii="Times New Roman" w:hAnsi="Times New Roman" w:cs="Times New Roman"/>
+          <w:i w:val="0"/>
+          <w:color w:val="auto"/>
+          <w:sz w:val="28"/>
+          <w:szCs w:val="28"/>
+        </w:rPr>
+      </w:pPr>
+      <w:r>
+        <w:rPr>
+          <w:rFonts w:ascii="Times New Roman" w:hAnsi="Times New Roman" w:cs="Times New Roman"/>
+          <w:i w:val="0"/>
+          <w:color w:val="auto"/>
+          <w:sz w:val="28"/>
+          <w:szCs w:val="28"/>
+        </w:rPr>
+        <w:t>Для пользователя веб-приложения предполагаются следующие варианты использования:</w:t>
+      </w:r>
+    </w:p>
+    <w:p>
+      <w:pPr>
+        <w:pStyle w:val="a3"/>
+        <w:numPr>
+          <w:ilvl w:val="0"/>
+          <w:numId w:val="9"/>
+        </w:numPr>
+        <w:spacing w:after="0" w:line="360" w:lineRule="auto"/>
+        <w:ind w:left="0" w:right="567" w:firstLine="709"/>
+        <w:jc w:val="both"/>
+        <w:rPr>
+          <w:rFonts w:ascii="Times New Roman" w:hAnsi="Times New Roman"/>
+          <w:color w:val="000000" w:themeColor="text1"/>
+          <w:sz w:val="28"/>
+          <w:szCs w:val="28"/>
+        </w:rPr>
+      </w:pPr>
+      <w:r>
+        <w:rPr>
+          <w:rFonts w:ascii="Times New Roman" w:hAnsi="Times New Roman"/>
+          <w:color w:val="000000" w:themeColor="text1"/>
+          <w:sz w:val="28"/>
+          <w:szCs w:val="28"/>
+        </w:rPr>
+        <w:t>авторизация, которая предусматривает поддержание сессии текущего пользователя;</w:t>
+      </w:r>
+    </w:p>
+    <w:p>
+      <w:pPr>
+        <w:pStyle w:val="a3"/>
+        <w:numPr>
+          <w:ilvl w:val="0"/>
+          <w:numId w:val="9"/>
+        </w:numPr>
+        <w:spacing w:after="0" w:line="360" w:lineRule="auto"/>
+        <w:ind w:left="0" w:right="567" w:firstLine="709"/>
+        <w:jc w:val="both"/>
+        <w:rPr>
+          <w:rFonts w:ascii="Times New Roman" w:hAnsi="Times New Roman" w:cs="Times New Roman"/>
+          <w:sz w:val="28"/>
+        </w:rPr>
+      </w:pPr>
+      <w:r>
+        <w:rPr>
+          <w:rFonts w:ascii="Times New Roman" w:hAnsi="Times New Roman" w:cs="Times New Roman"/>
+          <w:sz w:val="28"/>
+        </w:rPr>
+        <w:t>работа с товаром, которая предусматривает прием, отгрузку;</w:t>
+      </w:r>
+    </w:p>
+    <w:p>
+      <w:pPr>
+        <w:pStyle w:val="a3"/>
+        <w:numPr>
+          <w:ilvl w:val="0"/>
+          <w:numId w:val="9"/>
+        </w:numPr>
+        <w:spacing w:after="0" w:line="360" w:lineRule="auto"/>
+        <w:ind w:left="0" w:right="567" w:firstLine="709"/>
+        <w:jc w:val="both"/>
+        <w:rPr>
+          <w:rFonts w:ascii="Times New Roman" w:hAnsi="Times New Roman" w:cs="Times New Roman"/>
+          <w:sz w:val="28"/>
+        </w:rPr>
+      </w:pPr>
+      <w:r>
+        <w:rPr>
+          <w:rFonts w:ascii="Times New Roman" w:hAnsi="Times New Roman" w:cs="Times New Roman"/>
+          <w:sz w:val="28"/>
+        </w:rPr>
+        <w:t>оформление накладной, которая предусматривает работу с документом на товар: резервирование под заказ, объединение в один заказ;</w:t>
+      </w:r>
+    </w:p>
+    <w:p>
+      <w:pPr>
+        <w:pStyle w:val="a3"/>
+        <w:numPr>
+          <w:ilvl w:val="0"/>
+          <w:numId w:val="9"/>
+        </w:numPr>
+        <w:spacing w:after="0" w:line="360" w:lineRule="auto"/>
+        <w:ind w:left="0" w:right="567" w:firstLine="709"/>
+        <w:jc w:val="both"/>
+        <w:rPr>
+          <w:rFonts w:ascii="Times New Roman" w:hAnsi="Times New Roman" w:cs="Times New Roman"/>
+          <w:sz w:val="28"/>
+        </w:rPr>
+      </w:pPr>
+      <w:r>
+        <w:rPr>
+          <w:rFonts w:ascii="Times New Roman" w:hAnsi="Times New Roman" w:cs="Times New Roman"/>
+          <w:sz w:val="28"/>
+        </w:rPr>
+        <w:t>инвентаризация, которая предусматривает инвентаризацию склада, списание излишков и переоценку товаров;</w:t>
+      </w:r>
+    </w:p>
+    <w:p>
+      <w:pPr>
+        <w:pStyle w:val="a3"/>
+        <w:numPr>
+          <w:ilvl w:val="0"/>
+          <w:numId w:val="9"/>
+        </w:numPr>
+        <w:spacing w:after="0" w:line="360" w:lineRule="auto"/>
+        <w:ind w:left="0" w:right="567" w:firstLine="709"/>
+        <w:jc w:val="both"/>
+        <w:rPr>
+          <w:rFonts w:ascii="Times New Roman" w:hAnsi="Times New Roman" w:cs="Times New Roman"/>
+          <w:sz w:val="28"/>
+        </w:rPr>
+      </w:pPr>
+      <w:r>
+        <w:rPr>
+          <w:rFonts w:ascii="Times New Roman" w:hAnsi="Times New Roman" w:cs="Times New Roman"/>
+          <w:sz w:val="28"/>
+        </w:rPr>
+        <w:t xml:space="preserve"> учет, которая предусматривает просмотр атрибутов товаров, характерных для них.</w:t>
+      </w:r>
+    </w:p>
+    <w:p>
+      <w:pPr>
+        <w:spacing w:after="0" w:line="360" w:lineRule="auto"/>
+        <w:ind w:right="567" w:firstLine="709"/>
+        <w:jc w:val="both"/>
+        <w:rPr>
+          <w:rFonts w:ascii="Times New Roman" w:hAnsi="Times New Roman" w:cs="Times New Roman"/>
+          <w:sz w:val="28"/>
+        </w:rPr>
+      </w:pPr>
+      <w:r>
+        <w:rPr>
+          <w:rFonts w:ascii="Times New Roman" w:hAnsi="Times New Roman" w:cs="Times New Roman"/>
+          <w:sz w:val="28"/>
+        </w:rPr>
+        <w:t>Также, как и администратор пользователь перед началом должен авторизоваться, после этого ему станут доступны функции работы с товаром, оформления накладных, инвентаризации и учета. Диаграмма использования для пользователя представлена на рисунке 2.</w:t>
+      </w:r>
+    </w:p>
+    <w:p>
+      <w:pPr>
+        <w:keepNext/>
+        <w:spacing w:line="360" w:lineRule="auto"/>
+        <w:ind w:right="567"/>
+        <w:jc w:val="center"/>
+      </w:pPr>
+      <w:r>
+        <w:rPr>
+          <w:noProof/>
+          <w:lang w:eastAsia="ru-RU"/>
+        </w:rPr>
+        <w:lastRenderedPageBreak/>
+        <w:drawing>
+          <wp:inline distT="0" distB="0" distL="0" distR="0">
+            <wp:extent cx="4695825" cy="3533775"/>
+            <wp:effectExtent l="0" t="0" r="9525" b="9525"/>
+            <wp:docPr id="4" name="Рисунок 4"/>
+            <wp:cNvGraphicFramePr>
+              <a:graphicFrameLocks xmlns:a="http://schemas.openxmlformats.org/drawingml/2006/main" noChangeAspect="1"/>
+            </wp:cNvGraphicFramePr>
+            <a:graphic xmlns:a="http://schemas.openxmlformats.org/drawingml/2006/main">
+              <a:graphicData uri="http://schemas.openxmlformats.org/drawingml/2006/picture">
+                <pic:pic xmlns:pic="http://schemas.openxmlformats.org/drawingml/2006/picture">
+                  <pic:nvPicPr>
+                    <pic:cNvPr id="0" name="Picture 2"/>
+                    <pic:cNvPicPr>
+                      <a:picLocks noChangeAspect="1" noChangeArrowheads="1"/>
+                    </pic:cNvPicPr>
+                  </pic:nvPicPr>
+                  <pic:blipFill>
+                    <a:blip r:embed="rId9">
+                      <a:extLst>
+                        <a:ext uri="{28A0092B-C50C-407E-A947-70E740481C1C}">
+                          <a14:useLocalDpi xmlns:a14="http://schemas.microsoft.com/office/drawing/2010/main" val="0"/>
+                        </a:ext>
+                      </a:extLst>
+                    </a:blip>
+                    <a:srcRect/>
+                    <a:stretch>
+                      <a:fillRect/>
+                    </a:stretch>
+                  </pic:blipFill>
+                  <pic:spPr bwMode="auto">
+                    <a:xfrm>
+                      <a:off x="0" y="0"/>
+                      <a:ext cx="4695825" cy="3533775"/>
+                    </a:xfrm>
+                    <a:prstGeom prst="rect">
+                      <a:avLst/>
+                    </a:prstGeom>
+                    <a:noFill/>
+                    <a:ln>
+                      <a:noFill/>
+                    </a:ln>
+                  </pic:spPr>
+                </pic:pic>
+              </a:graphicData>
+            </a:graphic>
+          </wp:inline>
+        </w:drawing>
+      </w:r>
+    </w:p>
+    <w:p>
+      <w:pPr>
+        <w:pStyle w:val="a5"/>
+        <w:jc w:val="center"/>
+        <w:rPr>
+          <w:rFonts w:ascii="Times New Roman" w:hAnsi="Times New Roman" w:cs="Times New Roman"/>
+          <w:i w:val="0"/>
+          <w:color w:val="auto"/>
+        </w:rPr>
+      </w:pPr>
+      <w:r>
+        <w:rPr>
+          <w:rFonts w:ascii="Times New Roman" w:hAnsi="Times New Roman" w:cs="Times New Roman"/>
+          <w:i w:val="0"/>
+          <w:color w:val="auto"/>
+        </w:rPr>
+        <w:t xml:space="preserve">Рисунок </w:t>
+      </w:r>
+      <w:r>
+        <w:rPr>
+          <w:rFonts w:ascii="Times New Roman" w:hAnsi="Times New Roman" w:cs="Times New Roman"/>
+          <w:i w:val="0"/>
+          <w:color w:val="auto"/>
+        </w:rPr>
+        <w:fldChar w:fldCharType="begin"/>
+      </w:r>
+      <w:r>
+        <w:rPr>
+          <w:rFonts w:ascii="Times New Roman" w:hAnsi="Times New Roman" w:cs="Times New Roman"/>
+          <w:i w:val="0"/>
+          <w:color w:val="auto"/>
+        </w:rPr>
+        <w:instrText xml:space="preserve"> SEQ Рисунок \* ARABIC </w:instrText>
+      </w:r>
+      <w:r>
+        <w:rPr>
+          <w:rFonts w:ascii="Times New Roman" w:hAnsi="Times New Roman" w:cs="Times New Roman"/>
+          <w:i w:val="0"/>
+          <w:color w:val="auto"/>
+        </w:rPr>
+        <w:fldChar w:fldCharType="separate"/>
+      </w:r>
+      <w:r>
+        <w:rPr>
+          <w:rFonts w:ascii="Times New Roman" w:hAnsi="Times New Roman" w:cs="Times New Roman"/>
+          <w:i w:val="0"/>
+          <w:noProof/>
+          <w:color w:val="auto"/>
+        </w:rPr>
+        <w:t>2</w:t>
+      </w:r>
+      <w:r>
+        <w:rPr>
+          <w:rFonts w:ascii="Times New Roman" w:hAnsi="Times New Roman" w:cs="Times New Roman"/>
+          <w:i w:val="0"/>
+          <w:color w:val="auto"/>
+        </w:rPr>
+        <w:fldChar w:fldCharType="end"/>
+      </w:r>
+      <w:r>
+        <w:rPr>
+          <w:rFonts w:ascii="Times New Roman" w:hAnsi="Times New Roman" w:cs="Times New Roman"/>
+          <w:i w:val="0"/>
+          <w:color w:val="auto"/>
+        </w:rPr>
+        <w:t xml:space="preserve"> - Диаграмма вариантов использования для пользователя</w:t>
+      </w:r>
+    </w:p>
+    <w:p>
+      <w:pPr>
+        <w:spacing w:after="0" w:line="360" w:lineRule="auto"/>
+        <w:ind w:right="567" w:firstLine="709"/>
+        <w:jc w:val="both"/>
+        <w:rPr>
+          <w:rFonts w:ascii="Times New Roman" w:hAnsi="Times New Roman" w:cs="Times New Roman"/>
+          <w:sz w:val="28"/>
+          <w:szCs w:val="28"/>
+        </w:rPr>
+      </w:pPr>
+      <w:r>
+        <w:rPr>
+          <w:rFonts w:ascii="Times New Roman" w:hAnsi="Times New Roman" w:cs="Times New Roman"/>
+          <w:sz w:val="28"/>
+          <w:szCs w:val="28"/>
+        </w:rPr>
+        <w:t>В свою очередь работу с товаром, оформление накладной</w:t>
+      </w:r>
+      <w:r>
+        <w:rPr>
+          <w:rFonts w:ascii="Times New Roman" w:hAnsi="Times New Roman" w:cs="Times New Roman"/>
+          <w:sz w:val="28"/>
+          <w:szCs w:val="28"/>
+        </w:rPr>
+        <w:t xml:space="preserve"> и</w:t>
+      </w:r>
+      <w:r>
+        <w:rPr>
+          <w:rFonts w:ascii="Times New Roman" w:hAnsi="Times New Roman" w:cs="Times New Roman"/>
+          <w:sz w:val="28"/>
+          <w:szCs w:val="28"/>
+        </w:rPr>
+        <w:t xml:space="preserve"> инвента</w:t>
+      </w:r>
+      <w:r>
+        <w:rPr>
+          <w:rFonts w:ascii="Times New Roman" w:hAnsi="Times New Roman" w:cs="Times New Roman"/>
+          <w:sz w:val="28"/>
+          <w:szCs w:val="28"/>
+        </w:rPr>
+        <w:t xml:space="preserve">ризацию </w:t>
+      </w:r>
+      <w:r>
+        <w:rPr>
+          <w:rFonts w:ascii="Times New Roman" w:hAnsi="Times New Roman" w:cs="Times New Roman"/>
+          <w:sz w:val="28"/>
+          <w:szCs w:val="28"/>
+        </w:rPr>
+        <w:t xml:space="preserve">можно представить в виде отдельных диаграмм. </w:t>
+      </w:r>
+      <w:r>
+        <w:rPr>
+          <w:rFonts w:ascii="Times New Roman" w:hAnsi="Times New Roman" w:cs="Times New Roman"/>
+          <w:sz w:val="28"/>
+          <w:szCs w:val="28"/>
+        </w:rPr>
+        <w:t>Диаграммы вариантов</w:t>
+      </w:r>
+      <w:r>
+        <w:rPr>
+          <w:rFonts w:ascii="Times New Roman" w:hAnsi="Times New Roman" w:cs="Times New Roman"/>
+          <w:sz w:val="28"/>
+          <w:szCs w:val="28"/>
+        </w:rPr>
+        <w:t xml:space="preserve"> использования</w:t>
+      </w:r>
+      <w:r>
+        <w:rPr>
+          <w:rFonts w:ascii="Times New Roman" w:hAnsi="Times New Roman" w:cs="Times New Roman"/>
+          <w:sz w:val="28"/>
+          <w:szCs w:val="28"/>
+        </w:rPr>
+        <w:t xml:space="preserve"> представлены на рисунке 3.</w:t>
+      </w:r>
+    </w:p>
+    <w:p>
+      <w:pPr>
+        <w:keepNext/>
+        <w:spacing w:after="0" w:line="360" w:lineRule="auto"/>
+        <w:ind w:right="567" w:firstLine="709"/>
+        <w:jc w:val="center"/>
+      </w:pPr>
+      <w:r>
+        <w:rPr>
+          <w:rFonts w:ascii="Times New Roman" w:hAnsi="Times New Roman" w:cs="Times New Roman"/>
+          <w:noProof/>
+          <w:sz w:val="28"/>
+          <w:szCs w:val="28"/>
+          <w:lang w:eastAsia="ru-RU"/>
+        </w:rPr>
+        <w:drawing>
+          <wp:inline distT="0" distB="0" distL="0" distR="0" wp14:anchorId="1BB870D0" wp14:editId="0DCC8E11">
+            <wp:extent cx="5181600" cy="3971925"/>
+            <wp:effectExtent l="0" t="0" r="0" b="9525"/>
+            <wp:docPr id="5" name="Рисунок 5"/>
+            <wp:cNvGraphicFramePr>
+              <a:graphicFrameLocks xmlns:a="http://schemas.openxmlformats.org/drawingml/2006/main" noChangeAspect="1"/>
+            </wp:cNvGraphicFramePr>
+            <a:graphic xmlns:a="http://schemas.openxmlformats.org/drawingml/2006/main">
+              <a:graphicData uri="http://schemas.openxmlformats.org/drawingml/2006/picture">
+                <pic:pic xmlns:pic="http://schemas.openxmlformats.org/drawingml/2006/picture">
+                  <pic:nvPicPr>
+                    <pic:cNvPr id="0" name="Picture 3"/>
+                    <pic:cNvPicPr>
+                      <a:picLocks noChangeAspect="1" noChangeArrowheads="1"/>
+                    </pic:cNvPicPr>
+                  </pic:nvPicPr>
+                  <pic:blipFill>
+                    <a:blip r:embed="rId10">
+                      <a:extLst>
+                        <a:ext uri="{28A0092B-C50C-407E-A947-70E740481C1C}">
+                          <a14:useLocalDpi xmlns:a14="http://schemas.microsoft.com/office/drawing/2010/main" val="0"/>
+                        </a:ext>
+                      </a:extLst>
+                    </a:blip>
+                    <a:srcRect/>
+                    <a:stretch>
+                      <a:fillRect/>
+                    </a:stretch>
+                  </pic:blipFill>
+                  <pic:spPr bwMode="auto">
+                    <a:xfrm>
+                      <a:off x="0" y="0"/>
+                      <a:ext cx="5181600" cy="3971925"/>
+                    </a:xfrm>
+                    <a:prstGeom prst="rect">
+                      <a:avLst/>
+                    </a:prstGeom>
+                    <a:noFill/>
+                    <a:ln>
+                      <a:noFill/>
+                    </a:ln>
+                  </pic:spPr>
+                </pic:pic>
+              </a:graphicData>
+            </a:graphic>
+          </wp:inline>
+        </w:drawing>
+      </w:r>
+    </w:p>
+    <w:p>
+      <w:pPr>
+        <w:pStyle w:val="a5"/>
+        <w:jc w:val="center"/>
+        <w:rPr>
+          <w:rFonts w:ascii="Times New Roman" w:hAnsi="Times New Roman" w:cs="Times New Roman"/>
+          <w:i w:val="0"/>
+          <w:color w:val="auto"/>
+        </w:rPr>
+      </w:pPr>
+      <w:r>
+        <w:rPr>
+          <w:rFonts w:ascii="Times New Roman" w:hAnsi="Times New Roman" w:cs="Times New Roman"/>
+          <w:i w:val="0"/>
+          <w:color w:val="auto"/>
+        </w:rPr>
+        <w:t xml:space="preserve">Рисунок </w:t>
+      </w:r>
+      <w:r>
+        <w:rPr>
+          <w:rFonts w:ascii="Times New Roman" w:hAnsi="Times New Roman" w:cs="Times New Roman"/>
+          <w:i w:val="0"/>
+          <w:color w:val="auto"/>
+        </w:rPr>
+        <w:fldChar w:fldCharType="begin"/>
+      </w:r>
+      <w:r>
+        <w:rPr>
+          <w:rFonts w:ascii="Times New Roman" w:hAnsi="Times New Roman" w:cs="Times New Roman"/>
+          <w:i w:val="0"/>
+          <w:color w:val="auto"/>
+        </w:rPr>
+        <w:instrText xml:space="preserve"> SEQ Рисунок \* ARABIC </w:instrText>
+      </w:r>
+      <w:r>
+        <w:rPr>
+          <w:rFonts w:ascii="Times New Roman" w:hAnsi="Times New Roman" w:cs="Times New Roman"/>
+          <w:i w:val="0"/>
+          <w:color w:val="auto"/>
+        </w:rPr>
+        <w:fldChar w:fldCharType="separate"/>
+      </w:r>
+      <w:r>
+        <w:rPr>
+          <w:rFonts w:ascii="Times New Roman" w:hAnsi="Times New Roman" w:cs="Times New Roman"/>
+          <w:i w:val="0"/>
+          <w:noProof/>
+          <w:color w:val="auto"/>
+        </w:rPr>
+        <w:t>3</w:t>
+      </w:r>
+      <w:r>
+        <w:rPr>
+          <w:rFonts w:ascii="Times New Roman" w:hAnsi="Times New Roman" w:cs="Times New Roman"/>
+          <w:i w:val="0"/>
+          <w:color w:val="auto"/>
+        </w:rPr>
+        <w:fldChar w:fldCharType="end"/>
+      </w:r>
+      <w:r>
+        <w:rPr>
+          <w:rFonts w:ascii="Times New Roman" w:hAnsi="Times New Roman" w:cs="Times New Roman"/>
+          <w:i w:val="0"/>
+          <w:color w:val="auto"/>
+        </w:rPr>
+        <w:t xml:space="preserve"> - Диаграммы вариантов использования</w:t>
       </w:r>
     </w:p>
     <w:p>
@@ -348,7 +2186,7 @@
           <w:ilvl w:val="1"/>
           <w:numId w:val="3"/>
         </w:numPr>
-        <w:spacing w:line="360" w:lineRule="auto"/>
+        <w:spacing w:before="240" w:after="240" w:line="360" w:lineRule="auto"/>
         <w:ind w:left="0" w:right="567" w:firstLine="709"/>
         <w:jc w:val="both"/>
         <w:rPr>
@@ -367,12 +2205,751 @@
           <w:sz w:val="28"/>
           <w:szCs w:val="28"/>
         </w:rPr>
+        <w:lastRenderedPageBreak/>
         <w:t>Обоснование выбора средств реализации</w:t>
       </w:r>
     </w:p>
+    <w:p>
+      <w:pPr>
+        <w:spacing w:after="0" w:line="360" w:lineRule="auto"/>
+        <w:ind w:right="567" w:firstLine="709"/>
+        <w:jc w:val="both"/>
+        <w:rPr>
+          <w:rFonts w:ascii="Times New Roman" w:hAnsi="Times New Roman"/>
+          <w:color w:val="000000" w:themeColor="text1"/>
+          <w:sz w:val="28"/>
+          <w:szCs w:val="28"/>
+        </w:rPr>
+      </w:pPr>
+      <w:r>
+        <w:rPr>
+          <w:rFonts w:ascii="Times New Roman" w:hAnsi="Times New Roman"/>
+          <w:color w:val="000000" w:themeColor="text1"/>
+          <w:sz w:val="28"/>
+          <w:szCs w:val="28"/>
+        </w:rPr>
+        <w:t>Реализация веб-приложения произведена на следующем стеке технологий:</w:t>
+      </w:r>
+    </w:p>
+    <w:p>
+      <w:pPr>
+        <w:pStyle w:val="a3"/>
+        <w:numPr>
+          <w:ilvl w:val="0"/>
+          <w:numId w:val="10"/>
+        </w:numPr>
+        <w:spacing w:after="0" w:line="360" w:lineRule="auto"/>
+        <w:ind w:left="0" w:right="567" w:firstLine="709"/>
+        <w:jc w:val="both"/>
+        <w:rPr>
+          <w:rFonts w:ascii="Times New Roman" w:hAnsi="Times New Roman"/>
+          <w:color w:val="000000" w:themeColor="text1"/>
+          <w:sz w:val="28"/>
+          <w:szCs w:val="28"/>
+        </w:rPr>
+      </w:pPr>
+      <w:r>
+        <w:rPr>
+          <w:rFonts w:ascii="Times New Roman" w:hAnsi="Times New Roman"/>
+          <w:color w:val="000000" w:themeColor="text1"/>
+          <w:sz w:val="28"/>
+          <w:szCs w:val="28"/>
+        </w:rPr>
+        <w:t xml:space="preserve">язык гипертекстовой разметки </w:t>
+      </w:r>
+      <w:r>
+        <w:rPr>
+          <w:rFonts w:ascii="Times New Roman" w:hAnsi="Times New Roman"/>
+          <w:color w:val="000000" w:themeColor="text1"/>
+          <w:sz w:val="28"/>
+          <w:szCs w:val="28"/>
+          <w:lang w:val="en-US"/>
+        </w:rPr>
+        <w:t>HTML</w:t>
+      </w:r>
+      <w:r>
+        <w:rPr>
+          <w:rFonts w:ascii="Times New Roman" w:hAnsi="Times New Roman"/>
+          <w:color w:val="000000" w:themeColor="text1"/>
+          <w:sz w:val="28"/>
+          <w:szCs w:val="28"/>
+        </w:rPr>
+        <w:t>;</w:t>
+      </w:r>
+    </w:p>
+    <w:p>
+      <w:pPr>
+        <w:pStyle w:val="a3"/>
+        <w:numPr>
+          <w:ilvl w:val="0"/>
+          <w:numId w:val="10"/>
+        </w:numPr>
+        <w:spacing w:after="0" w:line="360" w:lineRule="auto"/>
+        <w:ind w:left="0" w:right="567" w:firstLine="709"/>
+        <w:jc w:val="both"/>
+        <w:rPr>
+          <w:rFonts w:ascii="Times New Roman" w:hAnsi="Times New Roman"/>
+          <w:color w:val="000000" w:themeColor="text1"/>
+          <w:sz w:val="28"/>
+          <w:szCs w:val="28"/>
+        </w:rPr>
+      </w:pPr>
+      <w:r>
+        <w:rPr>
+          <w:rFonts w:ascii="Times New Roman" w:hAnsi="Times New Roman"/>
+          <w:color w:val="000000" w:themeColor="text1"/>
+          <w:sz w:val="28"/>
+          <w:szCs w:val="28"/>
+        </w:rPr>
+        <w:t xml:space="preserve">формальный язык внешнего вида документа </w:t>
+      </w:r>
+      <w:r>
+        <w:rPr>
+          <w:rFonts w:ascii="Times New Roman" w:hAnsi="Times New Roman"/>
+          <w:color w:val="000000" w:themeColor="text1"/>
+          <w:sz w:val="28"/>
+          <w:szCs w:val="28"/>
+          <w:lang w:val="en-US"/>
+        </w:rPr>
+        <w:t>CSS</w:t>
+      </w:r>
+      <w:r>
+        <w:rPr>
+          <w:rFonts w:ascii="Times New Roman" w:hAnsi="Times New Roman"/>
+          <w:color w:val="000000" w:themeColor="text1"/>
+          <w:sz w:val="28"/>
+          <w:szCs w:val="28"/>
+        </w:rPr>
+        <w:t>;</w:t>
+      </w:r>
+    </w:p>
+    <w:p>
+      <w:pPr>
+        <w:pStyle w:val="a3"/>
+        <w:numPr>
+          <w:ilvl w:val="0"/>
+          <w:numId w:val="10"/>
+        </w:numPr>
+        <w:spacing w:after="0" w:line="360" w:lineRule="auto"/>
+        <w:ind w:left="0" w:right="567" w:firstLine="709"/>
+        <w:jc w:val="both"/>
+        <w:rPr>
+          <w:rFonts w:ascii="Times New Roman" w:hAnsi="Times New Roman"/>
+          <w:color w:val="000000" w:themeColor="text1"/>
+          <w:sz w:val="28"/>
+          <w:szCs w:val="28"/>
+        </w:rPr>
+      </w:pPr>
+      <w:r>
+        <w:rPr>
+          <w:rFonts w:ascii="Times New Roman" w:hAnsi="Times New Roman"/>
+          <w:color w:val="000000" w:themeColor="text1"/>
+          <w:sz w:val="28"/>
+          <w:szCs w:val="28"/>
+        </w:rPr>
+        <w:t xml:space="preserve">скриптовый язык общего назначения </w:t>
+      </w:r>
+      <w:r>
+        <w:rPr>
+          <w:rFonts w:ascii="Times New Roman" w:hAnsi="Times New Roman"/>
+          <w:color w:val="000000" w:themeColor="text1"/>
+          <w:sz w:val="28"/>
+          <w:szCs w:val="28"/>
+          <w:lang w:val="en-US"/>
+        </w:rPr>
+        <w:t>PHP</w:t>
+      </w:r>
+      <w:r>
+        <w:rPr>
+          <w:rFonts w:ascii="Times New Roman" w:hAnsi="Times New Roman"/>
+          <w:color w:val="000000" w:themeColor="text1"/>
+          <w:sz w:val="28"/>
+          <w:szCs w:val="28"/>
+        </w:rPr>
+        <w:t>;</w:t>
+      </w:r>
+    </w:p>
+    <w:p>
+      <w:pPr>
+        <w:pStyle w:val="a3"/>
+        <w:numPr>
+          <w:ilvl w:val="0"/>
+          <w:numId w:val="10"/>
+        </w:numPr>
+        <w:spacing w:after="0" w:line="360" w:lineRule="auto"/>
+        <w:ind w:left="0" w:right="567" w:firstLine="709"/>
+        <w:jc w:val="both"/>
+        <w:rPr>
+          <w:rFonts w:ascii="Times New Roman" w:hAnsi="Times New Roman"/>
+          <w:color w:val="000000" w:themeColor="text1"/>
+          <w:sz w:val="28"/>
+          <w:szCs w:val="28"/>
+        </w:rPr>
+      </w:pPr>
+      <w:r>
+        <w:rPr>
+          <w:rFonts w:ascii="Times New Roman" w:hAnsi="Times New Roman"/>
+          <w:color w:val="000000" w:themeColor="text1"/>
+          <w:sz w:val="28"/>
+          <w:szCs w:val="28"/>
+        </w:rPr>
+        <w:t xml:space="preserve">СУБД </w:t>
+      </w:r>
+      <w:proofErr w:type="spellStart"/>
+      <w:r>
+        <w:rPr>
+          <w:rFonts w:ascii="Times New Roman" w:hAnsi="Times New Roman"/>
+          <w:color w:val="000000" w:themeColor="text1"/>
+          <w:sz w:val="28"/>
+          <w:szCs w:val="28"/>
+          <w:lang w:val="en-US"/>
+        </w:rPr>
+        <w:t>PosgreSQL</w:t>
+      </w:r>
+      <w:proofErr w:type="spellEnd"/>
+      <w:r>
+        <w:rPr>
+          <w:rFonts w:ascii="Times New Roman" w:hAnsi="Times New Roman"/>
+          <w:color w:val="000000" w:themeColor="text1"/>
+          <w:sz w:val="28"/>
+          <w:szCs w:val="28"/>
+        </w:rPr>
+        <w:t>. На данной СУБД разработана база данных для хранения</w:t>
+      </w:r>
+      <w:r>
+        <w:rPr>
+          <w:rFonts w:ascii="Times New Roman" w:hAnsi="Times New Roman"/>
+          <w:color w:val="000000" w:themeColor="text1"/>
+          <w:sz w:val="28"/>
+          <w:szCs w:val="28"/>
+        </w:rPr>
+        <w:t xml:space="preserve"> данных о товарах и сотрудниках;</w:t>
+      </w:r>
+    </w:p>
+    <w:p>
+      <w:pPr>
+        <w:pStyle w:val="a3"/>
+        <w:numPr>
+          <w:ilvl w:val="0"/>
+          <w:numId w:val="10"/>
+        </w:numPr>
+        <w:spacing w:after="0" w:line="360" w:lineRule="auto"/>
+        <w:ind w:left="0" w:right="567" w:firstLine="709"/>
+        <w:jc w:val="both"/>
+        <w:rPr>
+          <w:rFonts w:ascii="Times New Roman" w:hAnsi="Times New Roman"/>
+          <w:color w:val="000000" w:themeColor="text1"/>
+          <w:sz w:val="28"/>
+          <w:szCs w:val="28"/>
+        </w:rPr>
+      </w:pPr>
+      <w:r>
+        <w:rPr>
+          <w:rFonts w:ascii="Times New Roman" w:hAnsi="Times New Roman"/>
+          <w:color w:val="000000" w:themeColor="text1"/>
+          <w:sz w:val="28"/>
+          <w:szCs w:val="28"/>
+        </w:rPr>
+        <w:t xml:space="preserve">язык клиентской части веб-приложения </w:t>
+      </w:r>
+      <w:r>
+        <w:rPr>
+          <w:rFonts w:ascii="Times New Roman" w:hAnsi="Times New Roman"/>
+          <w:color w:val="000000" w:themeColor="text1"/>
+          <w:sz w:val="28"/>
+          <w:szCs w:val="28"/>
+          <w:lang w:val="en-US"/>
+        </w:rPr>
+        <w:t>JavaScript</w:t>
+      </w:r>
+      <w:r>
+        <w:rPr>
+          <w:rFonts w:ascii="Times New Roman" w:hAnsi="Times New Roman"/>
+          <w:color w:val="000000" w:themeColor="text1"/>
+          <w:sz w:val="28"/>
+          <w:szCs w:val="28"/>
+        </w:rPr>
+        <w:t>;</w:t>
+      </w:r>
+    </w:p>
+    <w:p>
+      <w:pPr>
+        <w:pStyle w:val="a3"/>
+        <w:numPr>
+          <w:ilvl w:val="0"/>
+          <w:numId w:val="10"/>
+        </w:numPr>
+        <w:spacing w:after="0" w:line="360" w:lineRule="auto"/>
+        <w:ind w:left="0" w:right="567" w:firstLine="709"/>
+        <w:jc w:val="both"/>
+        <w:rPr>
+          <w:rFonts w:ascii="Times New Roman" w:hAnsi="Times New Roman"/>
+          <w:color w:val="000000" w:themeColor="text1"/>
+          <w:sz w:val="28"/>
+          <w:szCs w:val="28"/>
+        </w:rPr>
+      </w:pPr>
+      <w:r>
+        <w:rPr>
+          <w:rFonts w:ascii="Times New Roman" w:hAnsi="Times New Roman"/>
+          <w:color w:val="000000" w:themeColor="text1"/>
+          <w:sz w:val="28"/>
+          <w:szCs w:val="28"/>
+        </w:rPr>
+        <w:t xml:space="preserve">все страницы в проекте динамические и построены на шаблонах. </w:t>
+      </w:r>
+    </w:p>
+    <w:p>
+      <w:pPr>
+        <w:spacing w:after="0" w:line="360" w:lineRule="auto"/>
+        <w:ind w:right="567" w:firstLine="709"/>
+        <w:jc w:val="both"/>
+        <w:rPr>
+          <w:rFonts w:ascii="Times New Roman" w:hAnsi="Times New Roman"/>
+          <w:color w:val="000000" w:themeColor="text1"/>
+          <w:sz w:val="28"/>
+          <w:szCs w:val="28"/>
+        </w:rPr>
+      </w:pPr>
+      <w:r>
+        <w:rPr>
+          <w:rFonts w:ascii="Times New Roman" w:hAnsi="Times New Roman"/>
+          <w:color w:val="000000" w:themeColor="text1"/>
+          <w:sz w:val="28"/>
+          <w:szCs w:val="28"/>
+        </w:rPr>
+        <w:t xml:space="preserve">Системой управления базами данных (СУБД) была выбрана </w:t>
+      </w:r>
+      <w:r>
+        <w:rPr>
+          <w:rFonts w:ascii="Times New Roman" w:hAnsi="Times New Roman"/>
+          <w:color w:val="000000" w:themeColor="text1"/>
+          <w:sz w:val="28"/>
+          <w:szCs w:val="28"/>
+          <w:lang w:val="en-US"/>
+        </w:rPr>
+        <w:t>PostgreSQL</w:t>
+      </w:r>
+      <w:r>
+        <w:rPr>
+          <w:rFonts w:ascii="Times New Roman" w:hAnsi="Times New Roman"/>
+          <w:color w:val="000000" w:themeColor="text1"/>
+          <w:sz w:val="28"/>
+          <w:szCs w:val="28"/>
+        </w:rPr>
+        <w:t xml:space="preserve">. Эта СУБД является бесплатной и её достаточно просто настроить для работы с базами данных. Сервером базы данных была выбрана вычислительная машина под управлением операционной системы семейства </w:t>
+      </w:r>
+      <w:r>
+        <w:rPr>
+          <w:rFonts w:ascii="Times New Roman" w:hAnsi="Times New Roman"/>
+          <w:color w:val="000000" w:themeColor="text1"/>
+          <w:sz w:val="28"/>
+          <w:szCs w:val="28"/>
+          <w:lang w:val="en-US"/>
+        </w:rPr>
+        <w:t>Windows</w:t>
+      </w:r>
+      <w:r>
+        <w:rPr>
+          <w:rFonts w:ascii="Times New Roman" w:hAnsi="Times New Roman"/>
+          <w:color w:val="000000" w:themeColor="text1"/>
+          <w:sz w:val="28"/>
+          <w:szCs w:val="28"/>
+        </w:rPr>
+        <w:t xml:space="preserve">, но также сервером может выступать машина под управлением других операционных систем таких как </w:t>
+      </w:r>
+      <w:r>
+        <w:rPr>
+          <w:rFonts w:ascii="Times New Roman" w:hAnsi="Times New Roman"/>
+          <w:color w:val="000000" w:themeColor="text1"/>
+          <w:sz w:val="28"/>
+          <w:szCs w:val="28"/>
+          <w:lang w:val="en-US"/>
+        </w:rPr>
+        <w:t>Linux</w:t>
+      </w:r>
+      <w:r>
+        <w:rPr>
+          <w:rFonts w:ascii="Times New Roman" w:hAnsi="Times New Roman"/>
+          <w:color w:val="000000" w:themeColor="text1"/>
+          <w:sz w:val="28"/>
+          <w:szCs w:val="28"/>
+        </w:rPr>
+        <w:t xml:space="preserve"> и </w:t>
+      </w:r>
+      <w:proofErr w:type="spellStart"/>
+      <w:r>
+        <w:rPr>
+          <w:rFonts w:ascii="Times New Roman" w:hAnsi="Times New Roman"/>
+          <w:color w:val="000000" w:themeColor="text1"/>
+          <w:sz w:val="28"/>
+          <w:szCs w:val="28"/>
+          <w:lang w:val="en-US"/>
+        </w:rPr>
+        <w:t>macOS</w:t>
+      </w:r>
+      <w:proofErr w:type="spellEnd"/>
+      <w:r>
+        <w:rPr>
+          <w:rFonts w:ascii="Times New Roman" w:hAnsi="Times New Roman"/>
+          <w:color w:val="000000" w:themeColor="text1"/>
+          <w:sz w:val="28"/>
+          <w:szCs w:val="28"/>
+        </w:rPr>
+        <w:t>.</w:t>
+      </w:r>
+    </w:p>
+    <w:p>
+      <w:pPr>
+        <w:spacing w:after="0" w:line="360" w:lineRule="auto"/>
+        <w:ind w:right="567" w:firstLine="709"/>
+        <w:jc w:val="both"/>
+        <w:rPr>
+          <w:rFonts w:ascii="Times New Roman" w:hAnsi="Times New Roman"/>
+          <w:color w:val="000000" w:themeColor="text1"/>
+          <w:sz w:val="28"/>
+          <w:szCs w:val="28"/>
+        </w:rPr>
+      </w:pPr>
+      <w:proofErr w:type="spellStart"/>
+      <w:r>
+        <w:rPr>
+          <w:rFonts w:ascii="Times New Roman" w:hAnsi="Times New Roman"/>
+          <w:color w:val="000000" w:themeColor="text1"/>
+          <w:sz w:val="28"/>
+          <w:szCs w:val="28"/>
+        </w:rPr>
+        <w:t>Шаблонизация</w:t>
+      </w:r>
+      <w:proofErr w:type="spellEnd"/>
+      <w:r>
+        <w:rPr>
+          <w:rFonts w:ascii="Times New Roman" w:hAnsi="Times New Roman"/>
+          <w:color w:val="000000" w:themeColor="text1"/>
+          <w:sz w:val="28"/>
+          <w:szCs w:val="28"/>
+        </w:rPr>
+        <w:t xml:space="preserve"> заключается в следующем: разделение представления данных от исполняемого кода. Для этого создаются отдельные файлы (шаблоны) </w:t>
+      </w:r>
+      <w:r>
+        <w:rPr>
+          <w:rFonts w:ascii="Times New Roman" w:hAnsi="Times New Roman"/>
+          <w:color w:val="000000" w:themeColor="text1"/>
+          <w:sz w:val="28"/>
+          <w:szCs w:val="28"/>
+          <w:lang w:val="en-US"/>
+        </w:rPr>
+        <w:t>HTML</w:t>
+      </w:r>
+      <w:r>
+        <w:rPr>
+          <w:rFonts w:ascii="Times New Roman" w:hAnsi="Times New Roman"/>
+          <w:color w:val="000000" w:themeColor="text1"/>
+          <w:sz w:val="28"/>
+          <w:szCs w:val="28"/>
+        </w:rPr>
+        <w:t xml:space="preserve"> для каждого элемента, содержимое которого может отличаться. Описав шаблон единожды, его можно использовать множество раз, а изменения в шаблоне будут видны везде, где он используется.</w:t>
+      </w:r>
+    </w:p>
+    <w:p>
+      <w:pPr>
+        <w:spacing w:after="0" w:line="360" w:lineRule="auto"/>
+        <w:ind w:right="567" w:firstLine="709"/>
+        <w:jc w:val="both"/>
+        <w:rPr>
+          <w:rFonts w:ascii="Times New Roman" w:hAnsi="Times New Roman"/>
+          <w:color w:val="000000" w:themeColor="text1"/>
+          <w:sz w:val="28"/>
+          <w:szCs w:val="28"/>
+        </w:rPr>
+      </w:pPr>
+      <w:r>
+        <w:rPr>
+          <w:rFonts w:ascii="Times New Roman" w:hAnsi="Times New Roman"/>
+          <w:color w:val="000000" w:themeColor="text1"/>
+          <w:sz w:val="28"/>
+          <w:szCs w:val="28"/>
+        </w:rPr>
+        <w:t xml:space="preserve">Языком программирования для реализации веб-приложения были выбраны: </w:t>
+      </w:r>
+      <w:r>
+        <w:rPr>
+          <w:rFonts w:ascii="Times New Roman" w:hAnsi="Times New Roman"/>
+          <w:color w:val="000000" w:themeColor="text1"/>
+          <w:sz w:val="28"/>
+          <w:szCs w:val="28"/>
+          <w:lang w:val="en-US"/>
+        </w:rPr>
+        <w:t>PHP</w:t>
+      </w:r>
+      <w:r>
+        <w:rPr>
+          <w:rFonts w:ascii="Times New Roman" w:hAnsi="Times New Roman"/>
+          <w:color w:val="000000" w:themeColor="text1"/>
+          <w:sz w:val="28"/>
+          <w:szCs w:val="28"/>
+        </w:rPr>
+        <w:t xml:space="preserve">, </w:t>
+      </w:r>
+      <w:r>
+        <w:rPr>
+          <w:rFonts w:ascii="Times New Roman" w:hAnsi="Times New Roman"/>
+          <w:color w:val="000000" w:themeColor="text1"/>
+          <w:sz w:val="28"/>
+          <w:szCs w:val="28"/>
+          <w:lang w:val="en-US"/>
+        </w:rPr>
+        <w:t>JavaScript</w:t>
+      </w:r>
+      <w:r>
+        <w:rPr>
+          <w:rFonts w:ascii="Times New Roman" w:hAnsi="Times New Roman"/>
+          <w:color w:val="000000" w:themeColor="text1"/>
+          <w:sz w:val="28"/>
+          <w:szCs w:val="28"/>
+        </w:rPr>
+        <w:t xml:space="preserve">. </w:t>
+      </w:r>
+      <w:r>
+        <w:rPr>
+          <w:rFonts w:ascii="Times New Roman" w:hAnsi="Times New Roman"/>
+          <w:color w:val="000000" w:themeColor="text1"/>
+          <w:sz w:val="28"/>
+          <w:szCs w:val="28"/>
+          <w:lang w:val="en-US"/>
+        </w:rPr>
+        <w:t>PHP</w:t>
+      </w:r>
+      <w:r>
+        <w:rPr>
+          <w:rFonts w:ascii="Times New Roman" w:hAnsi="Times New Roman"/>
+          <w:color w:val="000000" w:themeColor="text1"/>
+          <w:sz w:val="28"/>
+          <w:szCs w:val="28"/>
+        </w:rPr>
+        <w:t xml:space="preserve"> </w:t>
+      </w:r>
+      <w:r>
+        <w:rPr>
+          <w:rFonts w:ascii="Times New Roman" w:hAnsi="Times New Roman"/>
+          <w:color w:val="000000" w:themeColor="text1"/>
+          <w:sz w:val="28"/>
+          <w:szCs w:val="28"/>
+        </w:rPr>
+        <w:t>–</w:t>
+      </w:r>
+      <w:r>
+        <w:rPr>
+          <w:rFonts w:ascii="Times New Roman" w:hAnsi="Times New Roman"/>
+          <w:color w:val="000000" w:themeColor="text1"/>
+          <w:sz w:val="28"/>
+          <w:szCs w:val="28"/>
+        </w:rPr>
+        <w:t xml:space="preserve"> </w:t>
+      </w:r>
+      <w:r>
+        <w:rPr>
+          <w:rFonts w:ascii="Times New Roman" w:hAnsi="Times New Roman"/>
+          <w:color w:val="000000" w:themeColor="text1"/>
+          <w:sz w:val="28"/>
+          <w:szCs w:val="28"/>
+        </w:rPr>
+        <w:t>это скриптовый язык общего назначения, с его помощью серверная часть принимает запросы, работает с базой данных, производит необходимую проверку данных и позволяет идентифицировать пользователя с помощью сессий.</w:t>
+      </w:r>
+      <w:r>
+        <w:rPr>
+          <w:rFonts w:ascii="Times New Roman" w:hAnsi="Times New Roman"/>
+          <w:color w:val="000000" w:themeColor="text1"/>
+          <w:sz w:val="28"/>
+          <w:szCs w:val="28"/>
+        </w:rPr>
+        <w:t xml:space="preserve"> </w:t>
+      </w:r>
+      <w:r>
+        <w:rPr>
+          <w:rFonts w:ascii="Times New Roman" w:hAnsi="Times New Roman"/>
+          <w:color w:val="000000" w:themeColor="text1"/>
+          <w:sz w:val="28"/>
+          <w:szCs w:val="28"/>
+        </w:rPr>
+        <w:t xml:space="preserve">Его преимущества: большой набор встроенных средств для разработки веб-приложений, бесплатен, большое количество открытой документации, простой синтаксис. </w:t>
+      </w:r>
+      <w:r>
+        <w:rPr>
+          <w:rFonts w:ascii="Times New Roman" w:hAnsi="Times New Roman"/>
+          <w:color w:val="000000" w:themeColor="text1"/>
+          <w:sz w:val="28"/>
+          <w:szCs w:val="28"/>
+          <w:lang w:val="en-US"/>
+        </w:rPr>
+        <w:t>JavaScript</w:t>
+      </w:r>
+      <w:r>
+        <w:rPr>
+          <w:rFonts w:ascii="Times New Roman" w:hAnsi="Times New Roman"/>
+          <w:color w:val="000000" w:themeColor="text1"/>
+          <w:sz w:val="28"/>
+          <w:szCs w:val="28"/>
+        </w:rPr>
+        <w:t xml:space="preserve"> – </w:t>
+      </w:r>
+      <w:r>
+        <w:rPr>
+          <w:rFonts w:ascii="Times New Roman" w:hAnsi="Times New Roman"/>
+          <w:color w:val="000000" w:themeColor="text1"/>
+          <w:sz w:val="28"/>
+          <w:szCs w:val="28"/>
+        </w:rPr>
+        <w:lastRenderedPageBreak/>
+        <w:t>динамический язык, используемый для создания интерактивных веб-приложений. Он используется в клиентской части приложений: клиент-серверных программ, где клиентом выступает браузер, а сервером – веб-</w:t>
+      </w:r>
+      <w:r>
+        <w:rPr>
+          <w:rFonts w:ascii="Times New Roman" w:hAnsi="Times New Roman"/>
+          <w:color w:val="000000" w:themeColor="text1"/>
+          <w:sz w:val="28"/>
+          <w:szCs w:val="28"/>
+        </w:rPr>
+        <w:t>сервер, имеющих распределенную логику. Выбор представлен эффективностью и возможностями языков программирования.</w:t>
+      </w:r>
+    </w:p>
+    <w:p>
+      <w:r>
+        <w:br w:type="page"/>
+      </w:r>
+    </w:p>
+    <w:p>
+      <w:pPr>
+        <w:pStyle w:val="a3"/>
+        <w:numPr>
+          <w:ilvl w:val="0"/>
+          <w:numId w:val="11"/>
+        </w:numPr>
+        <w:spacing w:before="240" w:after="360" w:line="360" w:lineRule="auto"/>
+        <w:ind w:left="0" w:right="567" w:firstLine="709"/>
+        <w:contextualSpacing w:val="0"/>
+        <w:jc w:val="both"/>
+        <w:rPr>
+          <w:rFonts w:ascii="Times New Roman" w:hAnsi="Times New Roman"/>
+          <w:color w:val="000000" w:themeColor="text1"/>
+          <w:sz w:val="28"/>
+          <w:szCs w:val="28"/>
+        </w:rPr>
+      </w:pPr>
+      <w:r>
+        <w:rPr>
+          <w:rFonts w:ascii="Times New Roman" w:hAnsi="Times New Roman"/>
+          <w:b/>
+          <w:color w:val="000000" w:themeColor="text1"/>
+          <w:sz w:val="32"/>
+          <w:szCs w:val="28"/>
+        </w:rPr>
+        <w:lastRenderedPageBreak/>
+        <w:t>Анализ данных</w:t>
+      </w:r>
+    </w:p>
+    <w:p>
+      <w:pPr>
+        <w:pStyle w:val="a3"/>
+        <w:numPr>
+          <w:ilvl w:val="0"/>
+          <w:numId w:val="3"/>
+        </w:numPr>
+        <w:spacing w:before="240" w:after="240" w:line="360" w:lineRule="auto"/>
+        <w:ind w:right="567"/>
+        <w:jc w:val="both"/>
+        <w:rPr>
+          <w:rFonts w:ascii="Times New Roman" w:hAnsi="Times New Roman"/>
+          <w:b/>
+          <w:vanish/>
+          <w:color w:val="000000" w:themeColor="text1"/>
+          <w:sz w:val="28"/>
+          <w:szCs w:val="28"/>
+        </w:rPr>
+      </w:pPr>
+    </w:p>
+    <w:p>
+      <w:pPr>
+        <w:pStyle w:val="a3"/>
+        <w:numPr>
+          <w:ilvl w:val="1"/>
+          <w:numId w:val="3"/>
+        </w:numPr>
+        <w:spacing w:before="240" w:after="240" w:line="360" w:lineRule="auto"/>
+        <w:ind w:left="0" w:right="567" w:firstLine="709"/>
+        <w:contextualSpacing w:val="0"/>
+        <w:jc w:val="both"/>
+        <w:rPr>
+          <w:rFonts w:ascii="Times New Roman" w:hAnsi="Times New Roman"/>
+          <w:b/>
+          <w:color w:val="000000" w:themeColor="text1"/>
+          <w:sz w:val="28"/>
+          <w:szCs w:val="28"/>
+        </w:rPr>
+      </w:pPr>
+      <w:r>
+        <w:rPr>
+          <w:rFonts w:ascii="Times New Roman" w:hAnsi="Times New Roman"/>
+          <w:b/>
+          <w:color w:val="000000" w:themeColor="text1"/>
+          <w:sz w:val="28"/>
+          <w:szCs w:val="28"/>
+        </w:rPr>
+        <w:t>Обоснование выбора средств реализации</w:t>
+      </w:r>
+    </w:p>
+    <w:p>
+      <w:pPr>
+        <w:spacing w:line="360" w:lineRule="auto"/>
+        <w:ind w:right="567" w:firstLine="709"/>
+        <w:jc w:val="both"/>
+        <w:rPr>
+          <w:rFonts w:ascii="Times New Roman" w:hAnsi="Times New Roman"/>
+          <w:color w:val="000000" w:themeColor="text1"/>
+          <w:sz w:val="28"/>
+          <w:szCs w:val="28"/>
+        </w:rPr>
+      </w:pPr>
+      <w:r>
+        <w:rPr>
+          <w:rFonts w:ascii="Times New Roman" w:hAnsi="Times New Roman"/>
+          <w:color w:val="000000" w:themeColor="text1"/>
+          <w:sz w:val="28"/>
+          <w:szCs w:val="28"/>
+        </w:rPr>
+        <w:t>Данные, с которыми работает система делятся на три группы. Первая группа входных данных – данные, которые поступают от пользователя в систему. Вторая группа промеж</w:t>
+      </w:r>
+      <w:bookmarkStart w:id="0" w:name="_GoBack"/>
+      <w:bookmarkEnd w:id="0"/>
+      <w:r>
+        <w:rPr>
+          <w:rFonts w:ascii="Times New Roman" w:hAnsi="Times New Roman"/>
+          <w:color w:val="000000" w:themeColor="text1"/>
+          <w:sz w:val="28"/>
+          <w:szCs w:val="28"/>
+        </w:rPr>
+        <w:t>уточных данных – данных, которые система использует во время своей работы. И третья группа выходных данных – данные, которые система выводит пользователю.</w:t>
+      </w:r>
+    </w:p>
+    <w:p>
+      <w:pPr>
+        <w:pStyle w:val="a3"/>
+        <w:spacing w:before="240" w:after="360" w:line="360" w:lineRule="auto"/>
+        <w:ind w:left="360" w:right="567"/>
+        <w:jc w:val="both"/>
+        <w:rPr>
+          <w:rFonts w:ascii="Times New Roman" w:hAnsi="Times New Roman"/>
+          <w:color w:val="000000" w:themeColor="text1"/>
+          <w:sz w:val="28"/>
+          <w:szCs w:val="28"/>
+        </w:rPr>
+      </w:pPr>
+    </w:p>
     <w:sectPr>
+      <w:footerReference w:type="default" r:id="rId11"/>
       <w:pgSz w:w="11906" w:h="16838"/>
       <w:pgMar w:top="1134" w:right="566" w:bottom="1134" w:left="1701" w:header="708" w:footer="708" w:gutter="0"/>
+      <w:pgNumType w:start="10"/>
       <w:cols w:space="708"/>
       <w:docGrid w:linePitch="360"/>
     </w:sectPr>
@@ -380,9 +2957,398 @@
 </w:document>
 </file>
 
+<file path=word/endnotes.xml><?xml version="1.0" encoding="utf-8"?>
+<w:endnotes xmlns:wpc="http://schemas.microsoft.com/office/word/2010/wordprocessingCanvas" xmlns:cx="http://schemas.microsoft.com/office/drawing/2014/chartex" xmlns:mc="http://schemas.openxmlformats.org/markup-compatibility/2006" xmlns:o="urn:schemas-microsoft-com:office:office" xmlns:r="http://schemas.openxmlformats.org/officeDocument/2006/relationships" xmlns:m="http://schemas.openxmlformats.org/officeDocument/2006/math" xmlns:v="urn:schemas-microsoft-com:vml" xmlns:wp14="http://schemas.microsoft.com/office/word/2010/wordprocessingDrawing" xmlns:wp="http://schemas.openxmlformats.org/drawingml/2006/wordprocessingDrawing" xmlns:w10="urn:schemas-microsoft-com:office:word" xmlns:w="http://schemas.openxmlformats.org/wordprocessingml/2006/main" xmlns:w14="http://schemas.microsoft.com/office/word/2010/wordml" xmlns:w15="http://schemas.microsoft.com/office/word/2012/wordml" xmlns:w16se="http://schemas.microsoft.com/office/word/2015/wordml/symex" xmlns:wpg="http://schemas.microsoft.com/office/word/2010/wordprocessingGroup" xmlns:wpi="http://schemas.microsoft.com/office/word/2010/wordprocessingInk" xmlns:wne="http://schemas.microsoft.com/office/word/2006/wordml" xmlns:wps="http://schemas.microsoft.com/office/word/2010/wordprocessingShape" mc:Ignorable="w14 w15 w16se wp14">
+  <w:endnote w:type="separator" w:id="-1">
+    <w:p>
+      <w:pPr>
+        <w:spacing w:after="0" w:line="240" w:lineRule="auto"/>
+      </w:pPr>
+      <w:r>
+        <w:separator/>
+      </w:r>
+    </w:p>
+  </w:endnote>
+  <w:endnote w:type="continuationSeparator" w:id="0">
+    <w:p>
+      <w:pPr>
+        <w:spacing w:after="0" w:line="240" w:lineRule="auto"/>
+      </w:pPr>
+      <w:r>
+        <w:continuationSeparator/>
+      </w:r>
+    </w:p>
+  </w:endnote>
+</w:endnotes>
+</file>
+
+<file path=word/footer1.xml><?xml version="1.0" encoding="utf-8"?>
+<w:ftr xmlns:wpc="http://schemas.microsoft.com/office/word/2010/wordprocessingCanvas" xmlns:cx="http://schemas.microsoft.com/office/drawing/2014/chartex" xmlns:mc="http://schemas.openxmlformats.org/markup-compatibility/2006" xmlns:o="urn:schemas-microsoft-com:office:office" xmlns:r="http://schemas.openxmlformats.org/officeDocument/2006/relationships" xmlns:m="http://schemas.openxmlformats.org/officeDocument/2006/math" xmlns:v="urn:schemas-microsoft-com:vml" xmlns:wp14="http://schemas.microsoft.com/office/word/2010/wordprocessingDrawing" xmlns:wp="http://schemas.openxmlformats.org/drawingml/2006/wordprocessingDrawing" xmlns:w10="urn:schemas-microsoft-com:office:word" xmlns:w="http://schemas.openxmlformats.org/wordprocessingml/2006/main" xmlns:w14="http://schemas.microsoft.com/office/word/2010/wordml" xmlns:w15="http://schemas.microsoft.com/office/word/2012/wordml" xmlns:w16se="http://schemas.microsoft.com/office/word/2015/wordml/symex" xmlns:wpg="http://schemas.microsoft.com/office/word/2010/wordprocessingGroup" xmlns:wpi="http://schemas.microsoft.com/office/word/2010/wordprocessingInk" xmlns:wne="http://schemas.microsoft.com/office/word/2006/wordml" xmlns:wps="http://schemas.microsoft.com/office/word/2010/wordprocessingShape" mc:Ignorable="w14 w15 w16se wp14">
+  <w:sdt>
+    <w:sdtPr>
+      <w:id w:val="-1125232471"/>
+      <w:docPartObj>
+        <w:docPartGallery w:val="Page Numbers (Bottom of Page)"/>
+        <w:docPartUnique/>
+      </w:docPartObj>
+    </w:sdtPr>
+    <w:sdtContent>
+      <w:p>
+        <w:pPr>
+          <w:pStyle w:val="a8"/>
+          <w:jc w:val="right"/>
+        </w:pPr>
+        <w:r>
+          <w:fldChar w:fldCharType="begin"/>
+        </w:r>
+        <w:r>
+          <w:instrText>PAGE   \* MERGEFORMAT</w:instrText>
+        </w:r>
+        <w:r>
+          <w:fldChar w:fldCharType="separate"/>
+        </w:r>
+        <w:r>
+          <w:rPr>
+            <w:noProof/>
+          </w:rPr>
+          <w:t>16</w:t>
+        </w:r>
+        <w:r>
+          <w:fldChar w:fldCharType="end"/>
+        </w:r>
+      </w:p>
+    </w:sdtContent>
+  </w:sdt>
+  <w:p>
+    <w:pPr>
+      <w:pStyle w:val="a8"/>
+    </w:pPr>
+  </w:p>
+</w:ftr>
+</file>
+
+<file path=word/footnotes.xml><?xml version="1.0" encoding="utf-8"?>
+<w:footnotes xmlns:wpc="http://schemas.microsoft.com/office/word/2010/wordprocessingCanvas" xmlns:cx="http://schemas.microsoft.com/office/drawing/2014/chartex" xmlns:mc="http://schemas.openxmlformats.org/markup-compatibility/2006" xmlns:o="urn:schemas-microsoft-com:office:office" xmlns:r="http://schemas.openxmlformats.org/officeDocument/2006/relationships" xmlns:m="http://schemas.openxmlformats.org/officeDocument/2006/math" xmlns:v="urn:schemas-microsoft-com:vml" xmlns:wp14="http://schemas.microsoft.com/office/word/2010/wordprocessingDrawing" xmlns:wp="http://schemas.openxmlformats.org/drawingml/2006/wordprocessingDrawing" xmlns:w10="urn:schemas-microsoft-com:office:word" xmlns:w="http://schemas.openxmlformats.org/wordprocessingml/2006/main" xmlns:w14="http://schemas.microsoft.com/office/word/2010/wordml" xmlns:w15="http://schemas.microsoft.com/office/word/2012/wordml" xmlns:w16se="http://schemas.microsoft.com/office/word/2015/wordml/symex" xmlns:wpg="http://schemas.microsoft.com/office/word/2010/wordprocessingGroup" xmlns:wpi="http://schemas.microsoft.com/office/word/2010/wordprocessingInk" xmlns:wne="http://schemas.microsoft.com/office/word/2006/wordml" xmlns:wps="http://schemas.microsoft.com/office/word/2010/wordprocessingShape" mc:Ignorable="w14 w15 w16se wp14">
+  <w:footnote w:type="separator" w:id="-1">
+    <w:p>
+      <w:pPr>
+        <w:spacing w:after="0" w:line="240" w:lineRule="auto"/>
+      </w:pPr>
+      <w:r>
+        <w:separator/>
+      </w:r>
+    </w:p>
+  </w:footnote>
+  <w:footnote w:type="continuationSeparator" w:id="0">
+    <w:p>
+      <w:pPr>
+        <w:spacing w:after="0" w:line="240" w:lineRule="auto"/>
+      </w:pPr>
+      <w:r>
+        <w:continuationSeparator/>
+      </w:r>
+    </w:p>
+  </w:footnote>
+</w:footnotes>
+</file>
+
 <file path=word/numbering.xml><?xml version="1.0" encoding="utf-8"?>
 <w:numbering xmlns:wpc="http://schemas.microsoft.com/office/word/2010/wordprocessingCanvas" xmlns:cx="http://schemas.microsoft.com/office/drawing/2014/chartex" xmlns:mc="http://schemas.openxmlformats.org/markup-compatibility/2006" xmlns:o="urn:schemas-microsoft-com:office:office" xmlns:r="http://schemas.openxmlformats.org/officeDocument/2006/relationships" xmlns:m="http://schemas.openxmlformats.org/officeDocument/2006/math" xmlns:v="urn:schemas-microsoft-com:vml" xmlns:wp14="http://schemas.microsoft.com/office/word/2010/wordprocessingDrawing" xmlns:wp="http://schemas.openxmlformats.org/drawingml/2006/wordprocessingDrawing" xmlns:w10="urn:schemas-microsoft-com:office:word" xmlns:w="http://schemas.openxmlformats.org/wordprocessingml/2006/main" xmlns:w14="http://schemas.microsoft.com/office/word/2010/wordml" xmlns:w15="http://schemas.microsoft.com/office/word/2012/wordml" xmlns:w16se="http://schemas.microsoft.com/office/word/2015/wordml/symex" xmlns:wpg="http://schemas.microsoft.com/office/word/2010/wordprocessingGroup" xmlns:wpi="http://schemas.microsoft.com/office/word/2010/wordprocessingInk" xmlns:wne="http://schemas.microsoft.com/office/word/2006/wordml" xmlns:wps="http://schemas.microsoft.com/office/word/2010/wordprocessingShape" mc:Ignorable="w14 w15 w16se wp14">
   <w:abstractNum w:abstractNumId="0" w15:restartNumberingAfterBreak="0">
+    <w:nsid w:val="030C047B"/>
+    <w:multiLevelType w:val="multilevel"/>
+    <w:tmpl w:val="77182860"/>
+    <w:lvl w:ilvl="0">
+      <w:start w:val="5"/>
+      <w:numFmt w:val="decimal"/>
+      <w:pStyle w:val="1"/>
+      <w:lvlText w:val="%1"/>
+      <w:lvlJc w:val="left"/>
+      <w:pPr>
+        <w:ind w:left="432" w:hanging="432"/>
+      </w:pPr>
+    </w:lvl>
+    <w:lvl w:ilvl="1">
+      <w:start w:val="1"/>
+      <w:numFmt w:val="decimal"/>
+      <w:pStyle w:val="2"/>
+      <w:lvlText w:val="%1.%2"/>
+      <w:lvlJc w:val="left"/>
+      <w:pPr>
+        <w:ind w:left="576" w:hanging="576"/>
+      </w:pPr>
+    </w:lvl>
+    <w:lvl w:ilvl="2">
+      <w:start w:val="1"/>
+      <w:numFmt w:val="decimal"/>
+      <w:pStyle w:val="3"/>
+      <w:lvlText w:val="%1.%2.%3"/>
+      <w:lvlJc w:val="left"/>
+      <w:pPr>
+        <w:ind w:left="720" w:hanging="720"/>
+      </w:pPr>
+    </w:lvl>
+    <w:lvl w:ilvl="3">
+      <w:start w:val="1"/>
+      <w:numFmt w:val="decimal"/>
+      <w:pStyle w:val="4"/>
+      <w:lvlText w:val="%1.%2.%3.%4"/>
+      <w:lvlJc w:val="left"/>
+      <w:pPr>
+        <w:ind w:left="864" w:hanging="864"/>
+      </w:pPr>
+    </w:lvl>
+    <w:lvl w:ilvl="4">
+      <w:start w:val="1"/>
+      <w:numFmt w:val="decimal"/>
+      <w:pStyle w:val="5"/>
+      <w:lvlText w:val="%1.%2.%3.%4.%5"/>
+      <w:lvlJc w:val="left"/>
+      <w:pPr>
+        <w:ind w:left="1008" w:hanging="1008"/>
+      </w:pPr>
+    </w:lvl>
+    <w:lvl w:ilvl="5">
+      <w:start w:val="1"/>
+      <w:numFmt w:val="decimal"/>
+      <w:pStyle w:val="6"/>
+      <w:lvlText w:val="%1.%2.%3.%4.%5.%6"/>
+      <w:lvlJc w:val="left"/>
+      <w:pPr>
+        <w:ind w:left="1152" w:hanging="1152"/>
+      </w:pPr>
+    </w:lvl>
+    <w:lvl w:ilvl="6">
+      <w:start w:val="1"/>
+      <w:numFmt w:val="decimal"/>
+      <w:pStyle w:val="7"/>
+      <w:lvlText w:val="%1.%2.%3.%4.%5.%6.%7"/>
+      <w:lvlJc w:val="left"/>
+      <w:pPr>
+        <w:ind w:left="1296" w:hanging="1296"/>
+      </w:pPr>
+    </w:lvl>
+    <w:lvl w:ilvl="7">
+      <w:start w:val="1"/>
+      <w:numFmt w:val="decimal"/>
+      <w:pStyle w:val="8"/>
+      <w:lvlText w:val="%1.%2.%3.%4.%5.%6.%7.%8"/>
+      <w:lvlJc w:val="left"/>
+      <w:pPr>
+        <w:ind w:left="1440" w:hanging="1440"/>
+      </w:pPr>
+    </w:lvl>
+    <w:lvl w:ilvl="8">
+      <w:start w:val="1"/>
+      <w:numFmt w:val="decimal"/>
+      <w:pStyle w:val="9"/>
+      <w:lvlText w:val="%1.%2.%3.%4.%5.%6.%7.%8.%9"/>
+      <w:lvlJc w:val="left"/>
+      <w:pPr>
+        <w:ind w:left="1584" w:hanging="1584"/>
+      </w:pPr>
+    </w:lvl>
+  </w:abstractNum>
+  <w:abstractNum w:abstractNumId="1" w15:restartNumberingAfterBreak="0">
+    <w:nsid w:val="04277A69"/>
+    <w:multiLevelType w:val="hybridMultilevel"/>
+    <w:tmpl w:val="E0387F56"/>
+    <w:lvl w:ilvl="0" w:tplc="84F880A4">
+      <w:start w:val="1"/>
+      <w:numFmt w:val="bullet"/>
+      <w:lvlText w:val="-"/>
+      <w:lvlJc w:val="left"/>
+      <w:pPr>
+        <w:ind w:left="1429" w:hanging="360"/>
+      </w:pPr>
+      <w:rPr>
+        <w:rFonts w:ascii="Times New Roman" w:eastAsiaTheme="minorHAnsi" w:hAnsi="Times New Roman" w:cs="Times New Roman" w:hint="default"/>
+      </w:rPr>
+    </w:lvl>
+    <w:lvl w:ilvl="1" w:tplc="04190003" w:tentative="1">
+      <w:start w:val="1"/>
+      <w:numFmt w:val="bullet"/>
+      <w:lvlText w:val="o"/>
+      <w:lvlJc w:val="left"/>
+      <w:pPr>
+        <w:ind w:left="2149" w:hanging="360"/>
+      </w:pPr>
+      <w:rPr>
+        <w:rFonts w:ascii="Courier New" w:hAnsi="Courier New" w:cs="Courier New" w:hint="default"/>
+      </w:rPr>
+    </w:lvl>
+    <w:lvl w:ilvl="2" w:tplc="04190005" w:tentative="1">
+      <w:start w:val="1"/>
+      <w:numFmt w:val="bullet"/>
+      <w:lvlText w:val=""/>
+      <w:lvlJc w:val="left"/>
+      <w:pPr>
+        <w:ind w:left="2869" w:hanging="360"/>
+      </w:pPr>
+      <w:rPr>
+        <w:rFonts w:ascii="Wingdings" w:hAnsi="Wingdings" w:hint="default"/>
+      </w:rPr>
+    </w:lvl>
+    <w:lvl w:ilvl="3" w:tplc="04190001" w:tentative="1">
+      <w:start w:val="1"/>
+      <w:numFmt w:val="bullet"/>
+      <w:lvlText w:val=""/>
+      <w:lvlJc w:val="left"/>
+      <w:pPr>
+        <w:ind w:left="3589" w:hanging="360"/>
+      </w:pPr>
+      <w:rPr>
+        <w:rFonts w:ascii="Symbol" w:hAnsi="Symbol" w:hint="default"/>
+      </w:rPr>
+    </w:lvl>
+    <w:lvl w:ilvl="4" w:tplc="04190003" w:tentative="1">
+      <w:start w:val="1"/>
+      <w:numFmt w:val="bullet"/>
+      <w:lvlText w:val="o"/>
+      <w:lvlJc w:val="left"/>
+      <w:pPr>
+        <w:ind w:left="4309" w:hanging="360"/>
+      </w:pPr>
+      <w:rPr>
+        <w:rFonts w:ascii="Courier New" w:hAnsi="Courier New" w:cs="Courier New" w:hint="default"/>
+      </w:rPr>
+    </w:lvl>
+    <w:lvl w:ilvl="5" w:tplc="04190005" w:tentative="1">
+      <w:start w:val="1"/>
+      <w:numFmt w:val="bullet"/>
+      <w:lvlText w:val=""/>
+      <w:lvlJc w:val="left"/>
+      <w:pPr>
+        <w:ind w:left="5029" w:hanging="360"/>
+      </w:pPr>
+      <w:rPr>
+        <w:rFonts w:ascii="Wingdings" w:hAnsi="Wingdings" w:hint="default"/>
+      </w:rPr>
+    </w:lvl>
+    <w:lvl w:ilvl="6" w:tplc="04190001" w:tentative="1">
+      <w:start w:val="1"/>
+      <w:numFmt w:val="bullet"/>
+      <w:lvlText w:val=""/>
+      <w:lvlJc w:val="left"/>
+      <w:pPr>
+        <w:ind w:left="5749" w:hanging="360"/>
+      </w:pPr>
+      <w:rPr>
+        <w:rFonts w:ascii="Symbol" w:hAnsi="Symbol" w:hint="default"/>
+      </w:rPr>
+    </w:lvl>
+    <w:lvl w:ilvl="7" w:tplc="04190003" w:tentative="1">
+      <w:start w:val="1"/>
+      <w:numFmt w:val="bullet"/>
+      <w:lvlText w:val="o"/>
+      <w:lvlJc w:val="left"/>
+      <w:pPr>
+        <w:ind w:left="6469" w:hanging="360"/>
+      </w:pPr>
+      <w:rPr>
+        <w:rFonts w:ascii="Courier New" w:hAnsi="Courier New" w:cs="Courier New" w:hint="default"/>
+      </w:rPr>
+    </w:lvl>
+    <w:lvl w:ilvl="8" w:tplc="04190005" w:tentative="1">
+      <w:start w:val="1"/>
+      <w:numFmt w:val="bullet"/>
+      <w:lvlText w:val=""/>
+      <w:lvlJc w:val="left"/>
+      <w:pPr>
+        <w:ind w:left="7189" w:hanging="360"/>
+      </w:pPr>
+      <w:rPr>
+        <w:rFonts w:ascii="Wingdings" w:hAnsi="Wingdings" w:hint="default"/>
+      </w:rPr>
+    </w:lvl>
+  </w:abstractNum>
+  <w:abstractNum w:abstractNumId="2" w15:restartNumberingAfterBreak="0">
+    <w:nsid w:val="0A7A08CA"/>
+    <w:multiLevelType w:val="hybridMultilevel"/>
+    <w:tmpl w:val="B978B96E"/>
+    <w:lvl w:ilvl="0" w:tplc="0419000F">
+      <w:start w:val="1"/>
+      <w:numFmt w:val="decimal"/>
+      <w:lvlText w:val="%1."/>
+      <w:lvlJc w:val="left"/>
+      <w:pPr>
+        <w:ind w:left="1429" w:hanging="360"/>
+      </w:pPr>
+    </w:lvl>
+    <w:lvl w:ilvl="1" w:tplc="04190019" w:tentative="1">
+      <w:start w:val="1"/>
+      <w:numFmt w:val="lowerLetter"/>
+      <w:lvlText w:val="%2."/>
+      <w:lvlJc w:val="left"/>
+      <w:pPr>
+        <w:ind w:left="2149" w:hanging="360"/>
+      </w:pPr>
+    </w:lvl>
+    <w:lvl w:ilvl="2" w:tplc="0419001B" w:tentative="1">
+      <w:start w:val="1"/>
+      <w:numFmt w:val="lowerRoman"/>
+      <w:lvlText w:val="%3."/>
+      <w:lvlJc w:val="right"/>
+      <w:pPr>
+        <w:ind w:left="2869" w:hanging="180"/>
+      </w:pPr>
+    </w:lvl>
+    <w:lvl w:ilvl="3" w:tplc="0419000F" w:tentative="1">
+      <w:start w:val="1"/>
+      <w:numFmt w:val="decimal"/>
+      <w:lvlText w:val="%4."/>
+      <w:lvlJc w:val="left"/>
+      <w:pPr>
+        <w:ind w:left="3589" w:hanging="360"/>
+      </w:pPr>
+    </w:lvl>
+    <w:lvl w:ilvl="4" w:tplc="04190019" w:tentative="1">
+      <w:start w:val="1"/>
+      <w:numFmt w:val="lowerLetter"/>
+      <w:lvlText w:val="%5."/>
+      <w:lvlJc w:val="left"/>
+      <w:pPr>
+        <w:ind w:left="4309" w:hanging="360"/>
+      </w:pPr>
+    </w:lvl>
+    <w:lvl w:ilvl="5" w:tplc="0419001B" w:tentative="1">
+      <w:start w:val="1"/>
+      <w:numFmt w:val="lowerRoman"/>
+      <w:lvlText w:val="%6."/>
+      <w:lvlJc w:val="right"/>
+      <w:pPr>
+        <w:ind w:left="5029" w:hanging="180"/>
+      </w:pPr>
+    </w:lvl>
+    <w:lvl w:ilvl="6" w:tplc="0419000F" w:tentative="1">
+      <w:start w:val="1"/>
+      <w:numFmt w:val="decimal"/>
+      <w:lvlText w:val="%7."/>
+      <w:lvlJc w:val="left"/>
+      <w:pPr>
+        <w:ind w:left="5749" w:hanging="360"/>
+      </w:pPr>
+    </w:lvl>
+    <w:lvl w:ilvl="7" w:tplc="04190019" w:tentative="1">
+      <w:start w:val="1"/>
+      <w:numFmt w:val="lowerLetter"/>
+      <w:lvlText w:val="%8."/>
+      <w:lvlJc w:val="left"/>
+      <w:pPr>
+        <w:ind w:left="6469" w:hanging="360"/>
+      </w:pPr>
+    </w:lvl>
+    <w:lvl w:ilvl="8" w:tplc="0419001B" w:tentative="1">
+      <w:start w:val="1"/>
+      <w:numFmt w:val="lowerRoman"/>
+      <w:lvlText w:val="%9."/>
+      <w:lvlJc w:val="right"/>
+      <w:pPr>
+        <w:ind w:left="7189" w:hanging="180"/>
+      </w:pPr>
+    </w:lvl>
+  </w:abstractNum>
+  <w:abstractNum w:abstractNumId="3" w15:restartNumberingAfterBreak="0">
     <w:nsid w:val="168A7281"/>
     <w:multiLevelType w:val="multilevel"/>
     <w:tmpl w:val="FC80793E"/>
@@ -495,7 +3461,93 @@
       </w:rPr>
     </w:lvl>
   </w:abstractNum>
-  <w:abstractNum w:abstractNumId="1" w15:restartNumberingAfterBreak="0">
+  <w:abstractNum w:abstractNumId="4" w15:restartNumberingAfterBreak="0">
+    <w:nsid w:val="17EE4A86"/>
+    <w:multiLevelType w:val="hybridMultilevel"/>
+    <w:tmpl w:val="7A906532"/>
+    <w:lvl w:ilvl="0" w:tplc="0419000F">
+      <w:start w:val="1"/>
+      <w:numFmt w:val="decimal"/>
+      <w:lvlText w:val="%1."/>
+      <w:lvlJc w:val="left"/>
+      <w:pPr>
+        <w:ind w:left="1429" w:hanging="360"/>
+      </w:pPr>
+    </w:lvl>
+    <w:lvl w:ilvl="1" w:tplc="04190019" w:tentative="1">
+      <w:start w:val="1"/>
+      <w:numFmt w:val="lowerLetter"/>
+      <w:lvlText w:val="%2."/>
+      <w:lvlJc w:val="left"/>
+      <w:pPr>
+        <w:ind w:left="2149" w:hanging="360"/>
+      </w:pPr>
+    </w:lvl>
+    <w:lvl w:ilvl="2" w:tplc="0419001B" w:tentative="1">
+      <w:start w:val="1"/>
+      <w:numFmt w:val="lowerRoman"/>
+      <w:lvlText w:val="%3."/>
+      <w:lvlJc w:val="right"/>
+      <w:pPr>
+        <w:ind w:left="2869" w:hanging="180"/>
+      </w:pPr>
+    </w:lvl>
+    <w:lvl w:ilvl="3" w:tplc="0419000F" w:tentative="1">
+      <w:start w:val="1"/>
+      <w:numFmt w:val="decimal"/>
+      <w:lvlText w:val="%4."/>
+      <w:lvlJc w:val="left"/>
+      <w:pPr>
+        <w:ind w:left="3589" w:hanging="360"/>
+      </w:pPr>
+    </w:lvl>
+    <w:lvl w:ilvl="4" w:tplc="04190019" w:tentative="1">
+      <w:start w:val="1"/>
+      <w:numFmt w:val="lowerLetter"/>
+      <w:lvlText w:val="%5."/>
+      <w:lvlJc w:val="left"/>
+      <w:pPr>
+        <w:ind w:left="4309" w:hanging="360"/>
+      </w:pPr>
+    </w:lvl>
+    <w:lvl w:ilvl="5" w:tplc="0419001B" w:tentative="1">
+      <w:start w:val="1"/>
+      <w:numFmt w:val="lowerRoman"/>
+      <w:lvlText w:val="%6."/>
+      <w:lvlJc w:val="right"/>
+      <w:pPr>
+        <w:ind w:left="5029" w:hanging="180"/>
+      </w:pPr>
+    </w:lvl>
+    <w:lvl w:ilvl="6" w:tplc="0419000F" w:tentative="1">
+      <w:start w:val="1"/>
+      <w:numFmt w:val="decimal"/>
+      <w:lvlText w:val="%7."/>
+      <w:lvlJc w:val="left"/>
+      <w:pPr>
+        <w:ind w:left="5749" w:hanging="360"/>
+      </w:pPr>
+    </w:lvl>
+    <w:lvl w:ilvl="7" w:tplc="04190019" w:tentative="1">
+      <w:start w:val="1"/>
+      <w:numFmt w:val="lowerLetter"/>
+      <w:lvlText w:val="%8."/>
+      <w:lvlJc w:val="left"/>
+      <w:pPr>
+        <w:ind w:left="6469" w:hanging="360"/>
+      </w:pPr>
+    </w:lvl>
+    <w:lvl w:ilvl="8" w:tplc="0419001B" w:tentative="1">
+      <w:start w:val="1"/>
+      <w:numFmt w:val="lowerRoman"/>
+      <w:lvlText w:val="%9."/>
+      <w:lvlJc w:val="right"/>
+      <w:pPr>
+        <w:ind w:left="7189" w:hanging="180"/>
+      </w:pPr>
+    </w:lvl>
+  </w:abstractNum>
+  <w:abstractNum w:abstractNumId="5" w15:restartNumberingAfterBreak="0">
     <w:nsid w:val="1A3108A2"/>
     <w:multiLevelType w:val="multilevel"/>
     <w:tmpl w:val="D6FAB674"/>
@@ -608,7 +3660,437 @@
       </w:rPr>
     </w:lvl>
   </w:abstractNum>
-  <w:abstractNum w:abstractNumId="2" w15:restartNumberingAfterBreak="0">
+  <w:abstractNum w:abstractNumId="6" w15:restartNumberingAfterBreak="0">
+    <w:nsid w:val="2E2613D9"/>
+    <w:multiLevelType w:val="hybridMultilevel"/>
+    <w:tmpl w:val="328C9AB0"/>
+    <w:lvl w:ilvl="0" w:tplc="84F880A4">
+      <w:start w:val="1"/>
+      <w:numFmt w:val="bullet"/>
+      <w:lvlText w:val="-"/>
+      <w:lvlJc w:val="left"/>
+      <w:pPr>
+        <w:ind w:left="1500" w:hanging="360"/>
+      </w:pPr>
+      <w:rPr>
+        <w:rFonts w:ascii="Times New Roman" w:eastAsiaTheme="minorHAnsi" w:hAnsi="Times New Roman" w:cs="Times New Roman" w:hint="default"/>
+      </w:rPr>
+    </w:lvl>
+    <w:lvl w:ilvl="1" w:tplc="04190003" w:tentative="1">
+      <w:start w:val="1"/>
+      <w:numFmt w:val="bullet"/>
+      <w:lvlText w:val="o"/>
+      <w:lvlJc w:val="left"/>
+      <w:pPr>
+        <w:ind w:left="2220" w:hanging="360"/>
+      </w:pPr>
+      <w:rPr>
+        <w:rFonts w:ascii="Courier New" w:hAnsi="Courier New" w:cs="Courier New" w:hint="default"/>
+      </w:rPr>
+    </w:lvl>
+    <w:lvl w:ilvl="2" w:tplc="04190005" w:tentative="1">
+      <w:start w:val="1"/>
+      <w:numFmt w:val="bullet"/>
+      <w:lvlText w:val=""/>
+      <w:lvlJc w:val="left"/>
+      <w:pPr>
+        <w:ind w:left="2940" w:hanging="360"/>
+      </w:pPr>
+      <w:rPr>
+        <w:rFonts w:ascii="Wingdings" w:hAnsi="Wingdings" w:hint="default"/>
+      </w:rPr>
+    </w:lvl>
+    <w:lvl w:ilvl="3" w:tplc="04190001" w:tentative="1">
+      <w:start w:val="1"/>
+      <w:numFmt w:val="bullet"/>
+      <w:lvlText w:val=""/>
+      <w:lvlJc w:val="left"/>
+      <w:pPr>
+        <w:ind w:left="3660" w:hanging="360"/>
+      </w:pPr>
+      <w:rPr>
+        <w:rFonts w:ascii="Symbol" w:hAnsi="Symbol" w:hint="default"/>
+      </w:rPr>
+    </w:lvl>
+    <w:lvl w:ilvl="4" w:tplc="04190003" w:tentative="1">
+      <w:start w:val="1"/>
+      <w:numFmt w:val="bullet"/>
+      <w:lvlText w:val="o"/>
+      <w:lvlJc w:val="left"/>
+      <w:pPr>
+        <w:ind w:left="4380" w:hanging="360"/>
+      </w:pPr>
+      <w:rPr>
+        <w:rFonts w:ascii="Courier New" w:hAnsi="Courier New" w:cs="Courier New" w:hint="default"/>
+      </w:rPr>
+    </w:lvl>
+    <w:lvl w:ilvl="5" w:tplc="04190005" w:tentative="1">
+      <w:start w:val="1"/>
+      <w:numFmt w:val="bullet"/>
+      <w:lvlText w:val=""/>
+      <w:lvlJc w:val="left"/>
+      <w:pPr>
+        <w:ind w:left="5100" w:hanging="360"/>
+      </w:pPr>
+      <w:rPr>
+        <w:rFonts w:ascii="Wingdings" w:hAnsi="Wingdings" w:hint="default"/>
+      </w:rPr>
+    </w:lvl>
+    <w:lvl w:ilvl="6" w:tplc="04190001" w:tentative="1">
+      <w:start w:val="1"/>
+      <w:numFmt w:val="bullet"/>
+      <w:lvlText w:val=""/>
+      <w:lvlJc w:val="left"/>
+      <w:pPr>
+        <w:ind w:left="5820" w:hanging="360"/>
+      </w:pPr>
+      <w:rPr>
+        <w:rFonts w:ascii="Symbol" w:hAnsi="Symbol" w:hint="default"/>
+      </w:rPr>
+    </w:lvl>
+    <w:lvl w:ilvl="7" w:tplc="04190003" w:tentative="1">
+      <w:start w:val="1"/>
+      <w:numFmt w:val="bullet"/>
+      <w:lvlText w:val="o"/>
+      <w:lvlJc w:val="left"/>
+      <w:pPr>
+        <w:ind w:left="6540" w:hanging="360"/>
+      </w:pPr>
+      <w:rPr>
+        <w:rFonts w:ascii="Courier New" w:hAnsi="Courier New" w:cs="Courier New" w:hint="default"/>
+      </w:rPr>
+    </w:lvl>
+    <w:lvl w:ilvl="8" w:tplc="04190005" w:tentative="1">
+      <w:start w:val="1"/>
+      <w:numFmt w:val="bullet"/>
+      <w:lvlText w:val=""/>
+      <w:lvlJc w:val="left"/>
+      <w:pPr>
+        <w:ind w:left="7260" w:hanging="360"/>
+      </w:pPr>
+      <w:rPr>
+        <w:rFonts w:ascii="Wingdings" w:hAnsi="Wingdings" w:hint="default"/>
+      </w:rPr>
+    </w:lvl>
+  </w:abstractNum>
+  <w:abstractNum w:abstractNumId="7" w15:restartNumberingAfterBreak="0">
+    <w:nsid w:val="333E08BF"/>
+    <w:multiLevelType w:val="hybridMultilevel"/>
+    <w:tmpl w:val="D16CD6FE"/>
+    <w:lvl w:ilvl="0" w:tplc="78F6E24A">
+      <w:start w:val="2"/>
+      <w:numFmt w:val="decimal"/>
+      <w:lvlText w:val="%1."/>
+      <w:lvlJc w:val="left"/>
+      <w:pPr>
+        <w:ind w:left="1429" w:hanging="360"/>
+      </w:pPr>
+      <w:rPr>
+        <w:rFonts w:hint="default"/>
+        <w:b/>
+        <w:sz w:val="32"/>
+      </w:rPr>
+    </w:lvl>
+    <w:lvl w:ilvl="1" w:tplc="04190019">
+      <w:start w:val="1"/>
+      <w:numFmt w:val="lowerLetter"/>
+      <w:lvlText w:val="%2."/>
+      <w:lvlJc w:val="left"/>
+      <w:pPr>
+        <w:ind w:left="2149" w:hanging="360"/>
+      </w:pPr>
+    </w:lvl>
+    <w:lvl w:ilvl="2" w:tplc="0419001B" w:tentative="1">
+      <w:start w:val="1"/>
+      <w:numFmt w:val="lowerRoman"/>
+      <w:lvlText w:val="%3."/>
+      <w:lvlJc w:val="right"/>
+      <w:pPr>
+        <w:ind w:left="2869" w:hanging="180"/>
+      </w:pPr>
+    </w:lvl>
+    <w:lvl w:ilvl="3" w:tplc="0419000F" w:tentative="1">
+      <w:start w:val="1"/>
+      <w:numFmt w:val="decimal"/>
+      <w:lvlText w:val="%4."/>
+      <w:lvlJc w:val="left"/>
+      <w:pPr>
+        <w:ind w:left="3589" w:hanging="360"/>
+      </w:pPr>
+    </w:lvl>
+    <w:lvl w:ilvl="4" w:tplc="04190019" w:tentative="1">
+      <w:start w:val="1"/>
+      <w:numFmt w:val="lowerLetter"/>
+      <w:lvlText w:val="%5."/>
+      <w:lvlJc w:val="left"/>
+      <w:pPr>
+        <w:ind w:left="4309" w:hanging="360"/>
+      </w:pPr>
+    </w:lvl>
+    <w:lvl w:ilvl="5" w:tplc="0419001B" w:tentative="1">
+      <w:start w:val="1"/>
+      <w:numFmt w:val="lowerRoman"/>
+      <w:lvlText w:val="%6."/>
+      <w:lvlJc w:val="right"/>
+      <w:pPr>
+        <w:ind w:left="5029" w:hanging="180"/>
+      </w:pPr>
+    </w:lvl>
+    <w:lvl w:ilvl="6" w:tplc="0419000F" w:tentative="1">
+      <w:start w:val="1"/>
+      <w:numFmt w:val="decimal"/>
+      <w:lvlText w:val="%7."/>
+      <w:lvlJc w:val="left"/>
+      <w:pPr>
+        <w:ind w:left="5749" w:hanging="360"/>
+      </w:pPr>
+    </w:lvl>
+    <w:lvl w:ilvl="7" w:tplc="04190019" w:tentative="1">
+      <w:start w:val="1"/>
+      <w:numFmt w:val="lowerLetter"/>
+      <w:lvlText w:val="%8."/>
+      <w:lvlJc w:val="left"/>
+      <w:pPr>
+        <w:ind w:left="6469" w:hanging="360"/>
+      </w:pPr>
+    </w:lvl>
+    <w:lvl w:ilvl="8" w:tplc="0419001B" w:tentative="1">
+      <w:start w:val="1"/>
+      <w:numFmt w:val="lowerRoman"/>
+      <w:lvlText w:val="%9."/>
+      <w:lvlJc w:val="right"/>
+      <w:pPr>
+        <w:ind w:left="7189" w:hanging="180"/>
+      </w:pPr>
+    </w:lvl>
+  </w:abstractNum>
+  <w:abstractNum w:abstractNumId="8" w15:restartNumberingAfterBreak="0">
+    <w:nsid w:val="3EA16ACA"/>
+    <w:multiLevelType w:val="hybridMultilevel"/>
+    <w:tmpl w:val="3998E074"/>
+    <w:lvl w:ilvl="0" w:tplc="84F880A4">
+      <w:start w:val="1"/>
+      <w:numFmt w:val="bullet"/>
+      <w:lvlText w:val="-"/>
+      <w:lvlJc w:val="left"/>
+      <w:pPr>
+        <w:ind w:left="1429" w:hanging="360"/>
+      </w:pPr>
+      <w:rPr>
+        <w:rFonts w:ascii="Times New Roman" w:eastAsiaTheme="minorHAnsi" w:hAnsi="Times New Roman" w:cs="Times New Roman" w:hint="default"/>
+      </w:rPr>
+    </w:lvl>
+    <w:lvl w:ilvl="1" w:tplc="04190003" w:tentative="1">
+      <w:start w:val="1"/>
+      <w:numFmt w:val="bullet"/>
+      <w:lvlText w:val="o"/>
+      <w:lvlJc w:val="left"/>
+      <w:pPr>
+        <w:ind w:left="2149" w:hanging="360"/>
+      </w:pPr>
+      <w:rPr>
+        <w:rFonts w:ascii="Courier New" w:hAnsi="Courier New" w:cs="Courier New" w:hint="default"/>
+      </w:rPr>
+    </w:lvl>
+    <w:lvl w:ilvl="2" w:tplc="04190005" w:tentative="1">
+      <w:start w:val="1"/>
+      <w:numFmt w:val="bullet"/>
+      <w:lvlText w:val=""/>
+      <w:lvlJc w:val="left"/>
+      <w:pPr>
+        <w:ind w:left="2869" w:hanging="360"/>
+      </w:pPr>
+      <w:rPr>
+        <w:rFonts w:ascii="Wingdings" w:hAnsi="Wingdings" w:hint="default"/>
+      </w:rPr>
+    </w:lvl>
+    <w:lvl w:ilvl="3" w:tplc="04190001" w:tentative="1">
+      <w:start w:val="1"/>
+      <w:numFmt w:val="bullet"/>
+      <w:lvlText w:val=""/>
+      <w:lvlJc w:val="left"/>
+      <w:pPr>
+        <w:ind w:left="3589" w:hanging="360"/>
+      </w:pPr>
+      <w:rPr>
+        <w:rFonts w:ascii="Symbol" w:hAnsi="Symbol" w:hint="default"/>
+      </w:rPr>
+    </w:lvl>
+    <w:lvl w:ilvl="4" w:tplc="04190003" w:tentative="1">
+      <w:start w:val="1"/>
+      <w:numFmt w:val="bullet"/>
+      <w:lvlText w:val="o"/>
+      <w:lvlJc w:val="left"/>
+      <w:pPr>
+        <w:ind w:left="4309" w:hanging="360"/>
+      </w:pPr>
+      <w:rPr>
+        <w:rFonts w:ascii="Courier New" w:hAnsi="Courier New" w:cs="Courier New" w:hint="default"/>
+      </w:rPr>
+    </w:lvl>
+    <w:lvl w:ilvl="5" w:tplc="04190005" w:tentative="1">
+      <w:start w:val="1"/>
+      <w:numFmt w:val="bullet"/>
+      <w:lvlText w:val=""/>
+      <w:lvlJc w:val="left"/>
+      <w:pPr>
+        <w:ind w:left="5029" w:hanging="360"/>
+      </w:pPr>
+      <w:rPr>
+        <w:rFonts w:ascii="Wingdings" w:hAnsi="Wingdings" w:hint="default"/>
+      </w:rPr>
+    </w:lvl>
+    <w:lvl w:ilvl="6" w:tplc="04190001" w:tentative="1">
+      <w:start w:val="1"/>
+      <w:numFmt w:val="bullet"/>
+      <w:lvlText w:val=""/>
+      <w:lvlJc w:val="left"/>
+      <w:pPr>
+        <w:ind w:left="5749" w:hanging="360"/>
+      </w:pPr>
+      <w:rPr>
+        <w:rFonts w:ascii="Symbol" w:hAnsi="Symbol" w:hint="default"/>
+      </w:rPr>
+    </w:lvl>
+    <w:lvl w:ilvl="7" w:tplc="04190003" w:tentative="1">
+      <w:start w:val="1"/>
+      <w:numFmt w:val="bullet"/>
+      <w:lvlText w:val="o"/>
+      <w:lvlJc w:val="left"/>
+      <w:pPr>
+        <w:ind w:left="6469" w:hanging="360"/>
+      </w:pPr>
+      <w:rPr>
+        <w:rFonts w:ascii="Courier New" w:hAnsi="Courier New" w:cs="Courier New" w:hint="default"/>
+      </w:rPr>
+    </w:lvl>
+    <w:lvl w:ilvl="8" w:tplc="04190005" w:tentative="1">
+      <w:start w:val="1"/>
+      <w:numFmt w:val="bullet"/>
+      <w:lvlText w:val=""/>
+      <w:lvlJc w:val="left"/>
+      <w:pPr>
+        <w:ind w:left="7189" w:hanging="360"/>
+      </w:pPr>
+      <w:rPr>
+        <w:rFonts w:ascii="Wingdings" w:hAnsi="Wingdings" w:hint="default"/>
+      </w:rPr>
+    </w:lvl>
+  </w:abstractNum>
+  <w:abstractNum w:abstractNumId="9" w15:restartNumberingAfterBreak="0">
+    <w:nsid w:val="50895EEB"/>
+    <w:multiLevelType w:val="multilevel"/>
+    <w:tmpl w:val="4CE456C4"/>
+    <w:lvl w:ilvl="0">
+      <w:start w:val="1"/>
+      <w:numFmt w:val="decimal"/>
+      <w:lvlText w:val="%1."/>
+      <w:lvlJc w:val="left"/>
+      <w:pPr>
+        <w:ind w:left="360" w:hanging="360"/>
+      </w:pPr>
+      <w:rPr>
+        <w:rFonts w:hint="default"/>
+      </w:rPr>
+    </w:lvl>
+    <w:lvl w:ilvl="1">
+      <w:start w:val="1"/>
+      <w:numFmt w:val="decimal"/>
+      <w:lvlText w:val="%1.%2."/>
+      <w:lvlJc w:val="left"/>
+      <w:pPr>
+        <w:ind w:left="360" w:hanging="360"/>
+      </w:pPr>
+      <w:rPr>
+        <w:rFonts w:hint="default"/>
+      </w:rPr>
+    </w:lvl>
+    <w:lvl w:ilvl="2">
+      <w:start w:val="1"/>
+      <w:numFmt w:val="decimal"/>
+      <w:lvlText w:val="%1.%2.%3."/>
+      <w:lvlJc w:val="left"/>
+      <w:pPr>
+        <w:ind w:left="720" w:hanging="720"/>
+      </w:pPr>
+      <w:rPr>
+        <w:rFonts w:hint="default"/>
+      </w:rPr>
+    </w:lvl>
+    <w:lvl w:ilvl="3">
+      <w:start w:val="1"/>
+      <w:numFmt w:val="decimal"/>
+      <w:lvlText w:val="%1.%2.%3.%4."/>
+      <w:lvlJc w:val="left"/>
+      <w:pPr>
+        <w:ind w:left="720" w:hanging="720"/>
+      </w:pPr>
+      <w:rPr>
+        <w:rFonts w:hint="default"/>
+      </w:rPr>
+    </w:lvl>
+    <w:lvl w:ilvl="4">
+      <w:start w:val="1"/>
+      <w:numFmt w:val="decimal"/>
+      <w:lvlText w:val="%1.%2.%3.%4.%5."/>
+      <w:lvlJc w:val="left"/>
+      <w:pPr>
+        <w:ind w:left="1080" w:hanging="1080"/>
+      </w:pPr>
+      <w:rPr>
+        <w:rFonts w:hint="default"/>
+      </w:rPr>
+    </w:lvl>
+    <w:lvl w:ilvl="5">
+      <w:start w:val="1"/>
+      <w:numFmt w:val="decimal"/>
+      <w:lvlText w:val="%1.%2.%3.%4.%5.%6."/>
+      <w:lvlJc w:val="left"/>
+      <w:pPr>
+        <w:ind w:left="1080" w:hanging="1080"/>
+      </w:pPr>
+      <w:rPr>
+        <w:rFonts w:hint="default"/>
+      </w:rPr>
+    </w:lvl>
+    <w:lvl w:ilvl="6">
+      <w:start w:val="1"/>
+      <w:numFmt w:val="decimal"/>
+      <w:lvlText w:val="%1.%2.%3.%4.%5.%6.%7."/>
+      <w:lvlJc w:val="left"/>
+      <w:pPr>
+        <w:ind w:left="1440" w:hanging="1440"/>
+      </w:pPr>
+      <w:rPr>
+        <w:rFonts w:hint="default"/>
+      </w:rPr>
+    </w:lvl>
+    <w:lvl w:ilvl="7">
+      <w:start w:val="1"/>
+      <w:numFmt w:val="decimal"/>
+      <w:lvlText w:val="%1.%2.%3.%4.%5.%6.%7.%8."/>
+      <w:lvlJc w:val="left"/>
+      <w:pPr>
+        <w:ind w:left="1440" w:hanging="1440"/>
+      </w:pPr>
+      <w:rPr>
+        <w:rFonts w:hint="default"/>
+      </w:rPr>
+    </w:lvl>
+    <w:lvl w:ilvl="8">
+      <w:start w:val="1"/>
+      <w:numFmt w:val="decimal"/>
+      <w:lvlText w:val="%1.%2.%3.%4.%5.%6.%7.%8.%9."/>
+      <w:lvlJc w:val="left"/>
+      <w:pPr>
+        <w:ind w:left="1800" w:hanging="1800"/>
+      </w:pPr>
+      <w:rPr>
+        <w:rFonts w:hint="default"/>
+      </w:rPr>
+    </w:lvl>
+  </w:abstractNum>
+  <w:abstractNum w:abstractNumId="10" w15:restartNumberingAfterBreak="0">
     <w:nsid w:val="531050E0"/>
     <w:multiLevelType w:val="multilevel"/>
     <w:tmpl w:val="F4D8B05E"/>
@@ -721,14 +4203,386 @@
       </w:rPr>
     </w:lvl>
   </w:abstractNum>
+  <w:abstractNum w:abstractNumId="11" w15:restartNumberingAfterBreak="0">
+    <w:nsid w:val="53C2787D"/>
+    <w:multiLevelType w:val="hybridMultilevel"/>
+    <w:tmpl w:val="C0562654"/>
+    <w:lvl w:ilvl="0" w:tplc="84F880A4">
+      <w:start w:val="1"/>
+      <w:numFmt w:val="bullet"/>
+      <w:lvlText w:val="-"/>
+      <w:lvlJc w:val="left"/>
+      <w:pPr>
+        <w:ind w:left="1429" w:hanging="360"/>
+      </w:pPr>
+      <w:rPr>
+        <w:rFonts w:ascii="Times New Roman" w:eastAsiaTheme="minorHAnsi" w:hAnsi="Times New Roman" w:cs="Times New Roman" w:hint="default"/>
+      </w:rPr>
+    </w:lvl>
+    <w:lvl w:ilvl="1" w:tplc="04190003" w:tentative="1">
+      <w:start w:val="1"/>
+      <w:numFmt w:val="bullet"/>
+      <w:lvlText w:val="o"/>
+      <w:lvlJc w:val="left"/>
+      <w:pPr>
+        <w:ind w:left="2149" w:hanging="360"/>
+      </w:pPr>
+      <w:rPr>
+        <w:rFonts w:ascii="Courier New" w:hAnsi="Courier New" w:cs="Courier New" w:hint="default"/>
+      </w:rPr>
+    </w:lvl>
+    <w:lvl w:ilvl="2" w:tplc="04190005" w:tentative="1">
+      <w:start w:val="1"/>
+      <w:numFmt w:val="bullet"/>
+      <w:lvlText w:val=""/>
+      <w:lvlJc w:val="left"/>
+      <w:pPr>
+        <w:ind w:left="2869" w:hanging="360"/>
+      </w:pPr>
+      <w:rPr>
+        <w:rFonts w:ascii="Wingdings" w:hAnsi="Wingdings" w:hint="default"/>
+      </w:rPr>
+    </w:lvl>
+    <w:lvl w:ilvl="3" w:tplc="04190001" w:tentative="1">
+      <w:start w:val="1"/>
+      <w:numFmt w:val="bullet"/>
+      <w:lvlText w:val=""/>
+      <w:lvlJc w:val="left"/>
+      <w:pPr>
+        <w:ind w:left="3589" w:hanging="360"/>
+      </w:pPr>
+      <w:rPr>
+        <w:rFonts w:ascii="Symbol" w:hAnsi="Symbol" w:hint="default"/>
+      </w:rPr>
+    </w:lvl>
+    <w:lvl w:ilvl="4" w:tplc="04190003" w:tentative="1">
+      <w:start w:val="1"/>
+      <w:numFmt w:val="bullet"/>
+      <w:lvlText w:val="o"/>
+      <w:lvlJc w:val="left"/>
+      <w:pPr>
+        <w:ind w:left="4309" w:hanging="360"/>
+      </w:pPr>
+      <w:rPr>
+        <w:rFonts w:ascii="Courier New" w:hAnsi="Courier New" w:cs="Courier New" w:hint="default"/>
+      </w:rPr>
+    </w:lvl>
+    <w:lvl w:ilvl="5" w:tplc="04190005" w:tentative="1">
+      <w:start w:val="1"/>
+      <w:numFmt w:val="bullet"/>
+      <w:lvlText w:val=""/>
+      <w:lvlJc w:val="left"/>
+      <w:pPr>
+        <w:ind w:left="5029" w:hanging="360"/>
+      </w:pPr>
+      <w:rPr>
+        <w:rFonts w:ascii="Wingdings" w:hAnsi="Wingdings" w:hint="default"/>
+      </w:rPr>
+    </w:lvl>
+    <w:lvl w:ilvl="6" w:tplc="04190001" w:tentative="1">
+      <w:start w:val="1"/>
+      <w:numFmt w:val="bullet"/>
+      <w:lvlText w:val=""/>
+      <w:lvlJc w:val="left"/>
+      <w:pPr>
+        <w:ind w:left="5749" w:hanging="360"/>
+      </w:pPr>
+      <w:rPr>
+        <w:rFonts w:ascii="Symbol" w:hAnsi="Symbol" w:hint="default"/>
+      </w:rPr>
+    </w:lvl>
+    <w:lvl w:ilvl="7" w:tplc="04190003" w:tentative="1">
+      <w:start w:val="1"/>
+      <w:numFmt w:val="bullet"/>
+      <w:lvlText w:val="o"/>
+      <w:lvlJc w:val="left"/>
+      <w:pPr>
+        <w:ind w:left="6469" w:hanging="360"/>
+      </w:pPr>
+      <w:rPr>
+        <w:rFonts w:ascii="Courier New" w:hAnsi="Courier New" w:cs="Courier New" w:hint="default"/>
+      </w:rPr>
+    </w:lvl>
+    <w:lvl w:ilvl="8" w:tplc="04190005" w:tentative="1">
+      <w:start w:val="1"/>
+      <w:numFmt w:val="bullet"/>
+      <w:lvlText w:val=""/>
+      <w:lvlJc w:val="left"/>
+      <w:pPr>
+        <w:ind w:left="7189" w:hanging="360"/>
+      </w:pPr>
+      <w:rPr>
+        <w:rFonts w:ascii="Wingdings" w:hAnsi="Wingdings" w:hint="default"/>
+      </w:rPr>
+    </w:lvl>
+  </w:abstractNum>
+  <w:abstractNum w:abstractNumId="12" w15:restartNumberingAfterBreak="0">
+    <w:nsid w:val="5922234B"/>
+    <w:multiLevelType w:val="hybridMultilevel"/>
+    <w:tmpl w:val="0824B136"/>
+    <w:lvl w:ilvl="0" w:tplc="EBB4E7CC">
+      <w:start w:val="1"/>
+      <w:numFmt w:val="bullet"/>
+      <w:lvlText w:val="-"/>
+      <w:lvlJc w:val="left"/>
+      <w:pPr>
+        <w:ind w:left="0" w:firstLine="709"/>
+      </w:pPr>
+      <w:rPr>
+        <w:rFonts w:ascii="Times New Roman" w:eastAsiaTheme="minorHAnsi" w:hAnsi="Times New Roman" w:cs="Times New Roman" w:hint="default"/>
+      </w:rPr>
+    </w:lvl>
+    <w:lvl w:ilvl="1" w:tplc="04190003" w:tentative="1">
+      <w:start w:val="1"/>
+      <w:numFmt w:val="bullet"/>
+      <w:lvlText w:val="o"/>
+      <w:lvlJc w:val="left"/>
+      <w:pPr>
+        <w:ind w:left="1789" w:hanging="360"/>
+      </w:pPr>
+      <w:rPr>
+        <w:rFonts w:ascii="Courier New" w:hAnsi="Courier New" w:cs="Courier New" w:hint="default"/>
+      </w:rPr>
+    </w:lvl>
+    <w:lvl w:ilvl="2" w:tplc="04190005" w:tentative="1">
+      <w:start w:val="1"/>
+      <w:numFmt w:val="bullet"/>
+      <w:lvlText w:val=""/>
+      <w:lvlJc w:val="left"/>
+      <w:pPr>
+        <w:ind w:left="2509" w:hanging="360"/>
+      </w:pPr>
+      <w:rPr>
+        <w:rFonts w:ascii="Wingdings" w:hAnsi="Wingdings" w:hint="default"/>
+      </w:rPr>
+    </w:lvl>
+    <w:lvl w:ilvl="3" w:tplc="04190001" w:tentative="1">
+      <w:start w:val="1"/>
+      <w:numFmt w:val="bullet"/>
+      <w:lvlText w:val=""/>
+      <w:lvlJc w:val="left"/>
+      <w:pPr>
+        <w:ind w:left="3229" w:hanging="360"/>
+      </w:pPr>
+      <w:rPr>
+        <w:rFonts w:ascii="Symbol" w:hAnsi="Symbol" w:hint="default"/>
+      </w:rPr>
+    </w:lvl>
+    <w:lvl w:ilvl="4" w:tplc="04190003" w:tentative="1">
+      <w:start w:val="1"/>
+      <w:numFmt w:val="bullet"/>
+      <w:lvlText w:val="o"/>
+      <w:lvlJc w:val="left"/>
+      <w:pPr>
+        <w:ind w:left="3949" w:hanging="360"/>
+      </w:pPr>
+      <w:rPr>
+        <w:rFonts w:ascii="Courier New" w:hAnsi="Courier New" w:cs="Courier New" w:hint="default"/>
+      </w:rPr>
+    </w:lvl>
+    <w:lvl w:ilvl="5" w:tplc="04190005" w:tentative="1">
+      <w:start w:val="1"/>
+      <w:numFmt w:val="bullet"/>
+      <w:lvlText w:val=""/>
+      <w:lvlJc w:val="left"/>
+      <w:pPr>
+        <w:ind w:left="4669" w:hanging="360"/>
+      </w:pPr>
+      <w:rPr>
+        <w:rFonts w:ascii="Wingdings" w:hAnsi="Wingdings" w:hint="default"/>
+      </w:rPr>
+    </w:lvl>
+    <w:lvl w:ilvl="6" w:tplc="04190001" w:tentative="1">
+      <w:start w:val="1"/>
+      <w:numFmt w:val="bullet"/>
+      <w:lvlText w:val=""/>
+      <w:lvlJc w:val="left"/>
+      <w:pPr>
+        <w:ind w:left="5389" w:hanging="360"/>
+      </w:pPr>
+      <w:rPr>
+        <w:rFonts w:ascii="Symbol" w:hAnsi="Symbol" w:hint="default"/>
+      </w:rPr>
+    </w:lvl>
+    <w:lvl w:ilvl="7" w:tplc="04190003" w:tentative="1">
+      <w:start w:val="1"/>
+      <w:numFmt w:val="bullet"/>
+      <w:lvlText w:val="o"/>
+      <w:lvlJc w:val="left"/>
+      <w:pPr>
+        <w:ind w:left="6109" w:hanging="360"/>
+      </w:pPr>
+      <w:rPr>
+        <w:rFonts w:ascii="Courier New" w:hAnsi="Courier New" w:cs="Courier New" w:hint="default"/>
+      </w:rPr>
+    </w:lvl>
+    <w:lvl w:ilvl="8" w:tplc="04190005" w:tentative="1">
+      <w:start w:val="1"/>
+      <w:numFmt w:val="bullet"/>
+      <w:lvlText w:val=""/>
+      <w:lvlJc w:val="left"/>
+      <w:pPr>
+        <w:ind w:left="6829" w:hanging="360"/>
+      </w:pPr>
+      <w:rPr>
+        <w:rFonts w:ascii="Wingdings" w:hAnsi="Wingdings" w:hint="default"/>
+      </w:rPr>
+    </w:lvl>
+  </w:abstractNum>
+  <w:abstractNum w:abstractNumId="13" w15:restartNumberingAfterBreak="0">
+    <w:nsid w:val="7B025405"/>
+    <w:multiLevelType w:val="hybridMultilevel"/>
+    <w:tmpl w:val="2960B0CA"/>
+    <w:lvl w:ilvl="0" w:tplc="EBB4E7CC">
+      <w:start w:val="1"/>
+      <w:numFmt w:val="bullet"/>
+      <w:lvlText w:val="-"/>
+      <w:lvlJc w:val="left"/>
+      <w:pPr>
+        <w:ind w:left="1429" w:hanging="360"/>
+      </w:pPr>
+      <w:rPr>
+        <w:rFonts w:ascii="Times New Roman" w:eastAsiaTheme="minorHAnsi" w:hAnsi="Times New Roman" w:cs="Times New Roman" w:hint="default"/>
+      </w:rPr>
+    </w:lvl>
+    <w:lvl w:ilvl="1" w:tplc="04190003" w:tentative="1">
+      <w:start w:val="1"/>
+      <w:numFmt w:val="bullet"/>
+      <w:lvlText w:val="o"/>
+      <w:lvlJc w:val="left"/>
+      <w:pPr>
+        <w:ind w:left="2149" w:hanging="360"/>
+      </w:pPr>
+      <w:rPr>
+        <w:rFonts w:ascii="Courier New" w:hAnsi="Courier New" w:cs="Courier New" w:hint="default"/>
+      </w:rPr>
+    </w:lvl>
+    <w:lvl w:ilvl="2" w:tplc="04190005" w:tentative="1">
+      <w:start w:val="1"/>
+      <w:numFmt w:val="bullet"/>
+      <w:lvlText w:val=""/>
+      <w:lvlJc w:val="left"/>
+      <w:pPr>
+        <w:ind w:left="2869" w:hanging="360"/>
+      </w:pPr>
+      <w:rPr>
+        <w:rFonts w:ascii="Wingdings" w:hAnsi="Wingdings" w:hint="default"/>
+      </w:rPr>
+    </w:lvl>
+    <w:lvl w:ilvl="3" w:tplc="04190001" w:tentative="1">
+      <w:start w:val="1"/>
+      <w:numFmt w:val="bullet"/>
+      <w:lvlText w:val=""/>
+      <w:lvlJc w:val="left"/>
+      <w:pPr>
+        <w:ind w:left="3589" w:hanging="360"/>
+      </w:pPr>
+      <w:rPr>
+        <w:rFonts w:ascii="Symbol" w:hAnsi="Symbol" w:hint="default"/>
+      </w:rPr>
+    </w:lvl>
+    <w:lvl w:ilvl="4" w:tplc="04190003" w:tentative="1">
+      <w:start w:val="1"/>
+      <w:numFmt w:val="bullet"/>
+      <w:lvlText w:val="o"/>
+      <w:lvlJc w:val="left"/>
+      <w:pPr>
+        <w:ind w:left="4309" w:hanging="360"/>
+      </w:pPr>
+      <w:rPr>
+        <w:rFonts w:ascii="Courier New" w:hAnsi="Courier New" w:cs="Courier New" w:hint="default"/>
+      </w:rPr>
+    </w:lvl>
+    <w:lvl w:ilvl="5" w:tplc="04190005" w:tentative="1">
+      <w:start w:val="1"/>
+      <w:numFmt w:val="bullet"/>
+      <w:lvlText w:val=""/>
+      <w:lvlJc w:val="left"/>
+      <w:pPr>
+        <w:ind w:left="5029" w:hanging="360"/>
+      </w:pPr>
+      <w:rPr>
+        <w:rFonts w:ascii="Wingdings" w:hAnsi="Wingdings" w:hint="default"/>
+      </w:rPr>
+    </w:lvl>
+    <w:lvl w:ilvl="6" w:tplc="04190001" w:tentative="1">
+      <w:start w:val="1"/>
+      <w:numFmt w:val="bullet"/>
+      <w:lvlText w:val=""/>
+      <w:lvlJc w:val="left"/>
+      <w:pPr>
+        <w:ind w:left="5749" w:hanging="360"/>
+      </w:pPr>
+      <w:rPr>
+        <w:rFonts w:ascii="Symbol" w:hAnsi="Symbol" w:hint="default"/>
+      </w:rPr>
+    </w:lvl>
+    <w:lvl w:ilvl="7" w:tplc="04190003" w:tentative="1">
+      <w:start w:val="1"/>
+      <w:numFmt w:val="bullet"/>
+      <w:lvlText w:val="o"/>
+      <w:lvlJc w:val="left"/>
+      <w:pPr>
+        <w:ind w:left="6469" w:hanging="360"/>
+      </w:pPr>
+      <w:rPr>
+        <w:rFonts w:ascii="Courier New" w:hAnsi="Courier New" w:cs="Courier New" w:hint="default"/>
+      </w:rPr>
+    </w:lvl>
+    <w:lvl w:ilvl="8" w:tplc="04190005" w:tentative="1">
+      <w:start w:val="1"/>
+      <w:numFmt w:val="bullet"/>
+      <w:lvlText w:val=""/>
+      <w:lvlJc w:val="left"/>
+      <w:pPr>
+        <w:ind w:left="7189" w:hanging="360"/>
+      </w:pPr>
+      <w:rPr>
+        <w:rFonts w:ascii="Wingdings" w:hAnsi="Wingdings" w:hint="default"/>
+      </w:rPr>
+    </w:lvl>
+  </w:abstractNum>
   <w:num w:numId="1">
+    <w:abstractNumId w:val="3"/>
+  </w:num>
+  <w:num w:numId="2">
+    <w:abstractNumId w:val="5"/>
+  </w:num>
+  <w:num w:numId="3">
+    <w:abstractNumId w:val="10"/>
+  </w:num>
+  <w:num w:numId="4">
+    <w:abstractNumId w:val="4"/>
+  </w:num>
+  <w:num w:numId="5">
+    <w:abstractNumId w:val="2"/>
+  </w:num>
+  <w:num w:numId="6">
+    <w:abstractNumId w:val="12"/>
+  </w:num>
+  <w:num w:numId="7">
+    <w:abstractNumId w:val="6"/>
+  </w:num>
+  <w:num w:numId="8">
+    <w:abstractNumId w:val="8"/>
+  </w:num>
+  <w:num w:numId="9">
+    <w:abstractNumId w:val="11"/>
+  </w:num>
+  <w:num w:numId="10">
+    <w:abstractNumId w:val="1"/>
+  </w:num>
+  <w:num w:numId="11">
+    <w:abstractNumId w:val="7"/>
+  </w:num>
+  <w:num w:numId="12">
     <w:abstractNumId w:val="0"/>
   </w:num>
-  <w:num w:numId="2">
-    <w:abstractNumId w:val="1"/>
+  <w:num w:numId="13">
+    <w:abstractNumId w:val="9"/>
   </w:num>
-  <w:num w:numId="3">
-    <w:abstractNumId w:val="2"/>
+  <w:num w:numId="14">
+    <w:abstractNumId w:val="13"/>
   </w:num>
 </w:numbering>
 </file>
@@ -1127,6 +4981,243 @@
     <w:name w:val="Normal"/>
     <w:qFormat/>
   </w:style>
+  <w:style w:type="paragraph" w:styleId="1">
+    <w:name w:val="heading 1"/>
+    <w:basedOn w:val="a"/>
+    <w:next w:val="a"/>
+    <w:link w:val="10"/>
+    <w:uiPriority w:val="9"/>
+    <w:qFormat/>
+    <w:rsid w:val="00BC2A64"/>
+    <w:pPr>
+      <w:keepNext/>
+      <w:keepLines/>
+      <w:numPr>
+        <w:numId w:val="12"/>
+      </w:numPr>
+      <w:spacing w:before="240" w:after="0"/>
+      <w:outlineLvl w:val="0"/>
+    </w:pPr>
+    <w:rPr>
+      <w:rFonts w:asciiTheme="majorHAnsi" w:eastAsiaTheme="majorEastAsia" w:hAnsiTheme="majorHAnsi" w:cstheme="majorBidi"/>
+      <w:color w:val="2E74B5" w:themeColor="accent1" w:themeShade="BF"/>
+      <w:sz w:val="32"/>
+      <w:szCs w:val="32"/>
+    </w:rPr>
+  </w:style>
+  <w:style w:type="paragraph" w:styleId="2">
+    <w:name w:val="heading 2"/>
+    <w:basedOn w:val="a"/>
+    <w:next w:val="a"/>
+    <w:link w:val="20"/>
+    <w:uiPriority w:val="9"/>
+    <w:unhideWhenUsed/>
+    <w:qFormat/>
+    <w:rsid w:val="00BC2A64"/>
+    <w:pPr>
+      <w:keepNext/>
+      <w:keepLines/>
+      <w:numPr>
+        <w:ilvl w:val="1"/>
+        <w:numId w:val="12"/>
+      </w:numPr>
+      <w:spacing w:before="40" w:after="0"/>
+      <w:outlineLvl w:val="1"/>
+    </w:pPr>
+    <w:rPr>
+      <w:rFonts w:asciiTheme="majorHAnsi" w:eastAsiaTheme="majorEastAsia" w:hAnsiTheme="majorHAnsi" w:cstheme="majorBidi"/>
+      <w:color w:val="2E74B5" w:themeColor="accent1" w:themeShade="BF"/>
+      <w:sz w:val="26"/>
+      <w:szCs w:val="26"/>
+    </w:rPr>
+  </w:style>
+  <w:style w:type="paragraph" w:styleId="3">
+    <w:name w:val="heading 3"/>
+    <w:basedOn w:val="a"/>
+    <w:next w:val="a"/>
+    <w:link w:val="30"/>
+    <w:uiPriority w:val="9"/>
+    <w:semiHidden/>
+    <w:unhideWhenUsed/>
+    <w:qFormat/>
+    <w:rsid w:val="00BC2A64"/>
+    <w:pPr>
+      <w:keepNext/>
+      <w:keepLines/>
+      <w:numPr>
+        <w:ilvl w:val="2"/>
+        <w:numId w:val="12"/>
+      </w:numPr>
+      <w:spacing w:before="40" w:after="0"/>
+      <w:outlineLvl w:val="2"/>
+    </w:pPr>
+    <w:rPr>
+      <w:rFonts w:asciiTheme="majorHAnsi" w:eastAsiaTheme="majorEastAsia" w:hAnsiTheme="majorHAnsi" w:cstheme="majorBidi"/>
+      <w:color w:val="1F4D78" w:themeColor="accent1" w:themeShade="7F"/>
+      <w:sz w:val="24"/>
+      <w:szCs w:val="24"/>
+    </w:rPr>
+  </w:style>
+  <w:style w:type="paragraph" w:styleId="4">
+    <w:name w:val="heading 4"/>
+    <w:basedOn w:val="a"/>
+    <w:next w:val="a"/>
+    <w:link w:val="40"/>
+    <w:uiPriority w:val="9"/>
+    <w:semiHidden/>
+    <w:unhideWhenUsed/>
+    <w:qFormat/>
+    <w:rsid w:val="00BC2A64"/>
+    <w:pPr>
+      <w:keepNext/>
+      <w:keepLines/>
+      <w:numPr>
+        <w:ilvl w:val="3"/>
+        <w:numId w:val="12"/>
+      </w:numPr>
+      <w:spacing w:before="40" w:after="0"/>
+      <w:outlineLvl w:val="3"/>
+    </w:pPr>
+    <w:rPr>
+      <w:rFonts w:asciiTheme="majorHAnsi" w:eastAsiaTheme="majorEastAsia" w:hAnsiTheme="majorHAnsi" w:cstheme="majorBidi"/>
+      <w:i/>
+      <w:iCs/>
+      <w:color w:val="2E74B5" w:themeColor="accent1" w:themeShade="BF"/>
+    </w:rPr>
+  </w:style>
+  <w:style w:type="paragraph" w:styleId="5">
+    <w:name w:val="heading 5"/>
+    <w:basedOn w:val="a"/>
+    <w:next w:val="a"/>
+    <w:link w:val="50"/>
+    <w:uiPriority w:val="9"/>
+    <w:semiHidden/>
+    <w:unhideWhenUsed/>
+    <w:qFormat/>
+    <w:rsid w:val="00BC2A64"/>
+    <w:pPr>
+      <w:keepNext/>
+      <w:keepLines/>
+      <w:numPr>
+        <w:ilvl w:val="4"/>
+        <w:numId w:val="12"/>
+      </w:numPr>
+      <w:spacing w:before="40" w:after="0"/>
+      <w:outlineLvl w:val="4"/>
+    </w:pPr>
+    <w:rPr>
+      <w:rFonts w:asciiTheme="majorHAnsi" w:eastAsiaTheme="majorEastAsia" w:hAnsiTheme="majorHAnsi" w:cstheme="majorBidi"/>
+      <w:color w:val="2E74B5" w:themeColor="accent1" w:themeShade="BF"/>
+    </w:rPr>
+  </w:style>
+  <w:style w:type="paragraph" w:styleId="6">
+    <w:name w:val="heading 6"/>
+    <w:basedOn w:val="a"/>
+    <w:next w:val="a"/>
+    <w:link w:val="60"/>
+    <w:uiPriority w:val="9"/>
+    <w:semiHidden/>
+    <w:unhideWhenUsed/>
+    <w:qFormat/>
+    <w:rsid w:val="00BC2A64"/>
+    <w:pPr>
+      <w:keepNext/>
+      <w:keepLines/>
+      <w:numPr>
+        <w:ilvl w:val="5"/>
+        <w:numId w:val="12"/>
+      </w:numPr>
+      <w:spacing w:before="40" w:after="0"/>
+      <w:outlineLvl w:val="5"/>
+    </w:pPr>
+    <w:rPr>
+      <w:rFonts w:asciiTheme="majorHAnsi" w:eastAsiaTheme="majorEastAsia" w:hAnsiTheme="majorHAnsi" w:cstheme="majorBidi"/>
+      <w:color w:val="1F4D78" w:themeColor="accent1" w:themeShade="7F"/>
+    </w:rPr>
+  </w:style>
+  <w:style w:type="paragraph" w:styleId="7">
+    <w:name w:val="heading 7"/>
+    <w:basedOn w:val="a"/>
+    <w:next w:val="a"/>
+    <w:link w:val="70"/>
+    <w:uiPriority w:val="9"/>
+    <w:semiHidden/>
+    <w:unhideWhenUsed/>
+    <w:qFormat/>
+    <w:rsid w:val="00BC2A64"/>
+    <w:pPr>
+      <w:keepNext/>
+      <w:keepLines/>
+      <w:numPr>
+        <w:ilvl w:val="6"/>
+        <w:numId w:val="12"/>
+      </w:numPr>
+      <w:spacing w:before="40" w:after="0"/>
+      <w:outlineLvl w:val="6"/>
+    </w:pPr>
+    <w:rPr>
+      <w:rFonts w:asciiTheme="majorHAnsi" w:eastAsiaTheme="majorEastAsia" w:hAnsiTheme="majorHAnsi" w:cstheme="majorBidi"/>
+      <w:i/>
+      <w:iCs/>
+      <w:color w:val="1F4D78" w:themeColor="accent1" w:themeShade="7F"/>
+    </w:rPr>
+  </w:style>
+  <w:style w:type="paragraph" w:styleId="8">
+    <w:name w:val="heading 8"/>
+    <w:basedOn w:val="a"/>
+    <w:next w:val="a"/>
+    <w:link w:val="80"/>
+    <w:uiPriority w:val="9"/>
+    <w:semiHidden/>
+    <w:unhideWhenUsed/>
+    <w:qFormat/>
+    <w:rsid w:val="00BC2A64"/>
+    <w:pPr>
+      <w:keepNext/>
+      <w:keepLines/>
+      <w:numPr>
+        <w:ilvl w:val="7"/>
+        <w:numId w:val="12"/>
+      </w:numPr>
+      <w:spacing w:before="40" w:after="0"/>
+      <w:outlineLvl w:val="7"/>
+    </w:pPr>
+    <w:rPr>
+      <w:rFonts w:asciiTheme="majorHAnsi" w:eastAsiaTheme="majorEastAsia" w:hAnsiTheme="majorHAnsi" w:cstheme="majorBidi"/>
+      <w:color w:val="272727" w:themeColor="text1" w:themeTint="D8"/>
+      <w:sz w:val="21"/>
+      <w:szCs w:val="21"/>
+    </w:rPr>
+  </w:style>
+  <w:style w:type="paragraph" w:styleId="9">
+    <w:name w:val="heading 9"/>
+    <w:basedOn w:val="a"/>
+    <w:next w:val="a"/>
+    <w:link w:val="90"/>
+    <w:uiPriority w:val="9"/>
+    <w:semiHidden/>
+    <w:unhideWhenUsed/>
+    <w:qFormat/>
+    <w:rsid w:val="00BC2A64"/>
+    <w:pPr>
+      <w:keepNext/>
+      <w:keepLines/>
+      <w:numPr>
+        <w:ilvl w:val="8"/>
+        <w:numId w:val="12"/>
+      </w:numPr>
+      <w:spacing w:before="40" w:after="0"/>
+      <w:outlineLvl w:val="8"/>
+    </w:pPr>
+    <w:rPr>
+      <w:rFonts w:asciiTheme="majorHAnsi" w:eastAsiaTheme="majorEastAsia" w:hAnsiTheme="majorHAnsi" w:cstheme="majorBidi"/>
+      <w:i/>
+      <w:iCs/>
+      <w:color w:val="272727" w:themeColor="text1" w:themeTint="D8"/>
+      <w:sz w:val="21"/>
+      <w:szCs w:val="21"/>
+    </w:rPr>
+  </w:style>
   <w:style w:type="character" w:default="1" w:styleId="a0">
     <w:name w:val="Default Paragraph Font"/>
     <w:uiPriority w:val="1"/>
@@ -1164,6 +5255,232 @@
       <w:ind w:left="720"/>
       <w:contextualSpacing/>
     </w:pPr>
+  </w:style>
+  <w:style w:type="character" w:styleId="a4">
+    <w:name w:val="Hyperlink"/>
+    <w:basedOn w:val="a0"/>
+    <w:uiPriority w:val="99"/>
+    <w:unhideWhenUsed/>
+    <w:rsid w:val="006B7F87"/>
+    <w:rPr>
+      <w:color w:val="0563C1" w:themeColor="hyperlink"/>
+      <w:u w:val="single"/>
+    </w:rPr>
+  </w:style>
+  <w:style w:type="paragraph" w:styleId="a5">
+    <w:name w:val="caption"/>
+    <w:basedOn w:val="a"/>
+    <w:next w:val="a"/>
+    <w:uiPriority w:val="35"/>
+    <w:unhideWhenUsed/>
+    <w:qFormat/>
+    <w:rsid w:val="00251463"/>
+    <w:pPr>
+      <w:spacing w:after="200" w:line="240" w:lineRule="auto"/>
+    </w:pPr>
+    <w:rPr>
+      <w:i/>
+      <w:iCs/>
+      <w:color w:val="44546A" w:themeColor="text2"/>
+      <w:sz w:val="18"/>
+      <w:szCs w:val="18"/>
+    </w:rPr>
+  </w:style>
+  <w:style w:type="character" w:customStyle="1" w:styleId="10">
+    <w:name w:val="Заголовок 1 Знак"/>
+    <w:basedOn w:val="a0"/>
+    <w:link w:val="1"/>
+    <w:uiPriority w:val="9"/>
+    <w:rsid w:val="00BC2A64"/>
+    <w:rPr>
+      <w:rFonts w:asciiTheme="majorHAnsi" w:eastAsiaTheme="majorEastAsia" w:hAnsiTheme="majorHAnsi" w:cstheme="majorBidi"/>
+      <w:color w:val="2E74B5" w:themeColor="accent1" w:themeShade="BF"/>
+      <w:sz w:val="32"/>
+      <w:szCs w:val="32"/>
+    </w:rPr>
+  </w:style>
+  <w:style w:type="character" w:customStyle="1" w:styleId="20">
+    <w:name w:val="Заголовок 2 Знак"/>
+    <w:basedOn w:val="a0"/>
+    <w:link w:val="2"/>
+    <w:uiPriority w:val="9"/>
+    <w:rsid w:val="00BC2A64"/>
+    <w:rPr>
+      <w:rFonts w:asciiTheme="majorHAnsi" w:eastAsiaTheme="majorEastAsia" w:hAnsiTheme="majorHAnsi" w:cstheme="majorBidi"/>
+      <w:color w:val="2E74B5" w:themeColor="accent1" w:themeShade="BF"/>
+      <w:sz w:val="26"/>
+      <w:szCs w:val="26"/>
+    </w:rPr>
+  </w:style>
+  <w:style w:type="character" w:customStyle="1" w:styleId="30">
+    <w:name w:val="Заголовок 3 Знак"/>
+    <w:basedOn w:val="a0"/>
+    <w:link w:val="3"/>
+    <w:uiPriority w:val="9"/>
+    <w:semiHidden/>
+    <w:rsid w:val="00BC2A64"/>
+    <w:rPr>
+      <w:rFonts w:asciiTheme="majorHAnsi" w:eastAsiaTheme="majorEastAsia" w:hAnsiTheme="majorHAnsi" w:cstheme="majorBidi"/>
+      <w:color w:val="1F4D78" w:themeColor="accent1" w:themeShade="7F"/>
+      <w:sz w:val="24"/>
+      <w:szCs w:val="24"/>
+    </w:rPr>
+  </w:style>
+  <w:style w:type="character" w:customStyle="1" w:styleId="40">
+    <w:name w:val="Заголовок 4 Знак"/>
+    <w:basedOn w:val="a0"/>
+    <w:link w:val="4"/>
+    <w:uiPriority w:val="9"/>
+    <w:semiHidden/>
+    <w:rsid w:val="00BC2A64"/>
+    <w:rPr>
+      <w:rFonts w:asciiTheme="majorHAnsi" w:eastAsiaTheme="majorEastAsia" w:hAnsiTheme="majorHAnsi" w:cstheme="majorBidi"/>
+      <w:i/>
+      <w:iCs/>
+      <w:color w:val="2E74B5" w:themeColor="accent1" w:themeShade="BF"/>
+    </w:rPr>
+  </w:style>
+  <w:style w:type="character" w:customStyle="1" w:styleId="50">
+    <w:name w:val="Заголовок 5 Знак"/>
+    <w:basedOn w:val="a0"/>
+    <w:link w:val="5"/>
+    <w:uiPriority w:val="9"/>
+    <w:semiHidden/>
+    <w:rsid w:val="00BC2A64"/>
+    <w:rPr>
+      <w:rFonts w:asciiTheme="majorHAnsi" w:eastAsiaTheme="majorEastAsia" w:hAnsiTheme="majorHAnsi" w:cstheme="majorBidi"/>
+      <w:color w:val="2E74B5" w:themeColor="accent1" w:themeShade="BF"/>
+    </w:rPr>
+  </w:style>
+  <w:style w:type="character" w:customStyle="1" w:styleId="60">
+    <w:name w:val="Заголовок 6 Знак"/>
+    <w:basedOn w:val="a0"/>
+    <w:link w:val="6"/>
+    <w:uiPriority w:val="9"/>
+    <w:semiHidden/>
+    <w:rsid w:val="00BC2A64"/>
+    <w:rPr>
+      <w:rFonts w:asciiTheme="majorHAnsi" w:eastAsiaTheme="majorEastAsia" w:hAnsiTheme="majorHAnsi" w:cstheme="majorBidi"/>
+      <w:color w:val="1F4D78" w:themeColor="accent1" w:themeShade="7F"/>
+    </w:rPr>
+  </w:style>
+  <w:style w:type="character" w:customStyle="1" w:styleId="70">
+    <w:name w:val="Заголовок 7 Знак"/>
+    <w:basedOn w:val="a0"/>
+    <w:link w:val="7"/>
+    <w:uiPriority w:val="9"/>
+    <w:semiHidden/>
+    <w:rsid w:val="00BC2A64"/>
+    <w:rPr>
+      <w:rFonts w:asciiTheme="majorHAnsi" w:eastAsiaTheme="majorEastAsia" w:hAnsiTheme="majorHAnsi" w:cstheme="majorBidi"/>
+      <w:i/>
+      <w:iCs/>
+      <w:color w:val="1F4D78" w:themeColor="accent1" w:themeShade="7F"/>
+    </w:rPr>
+  </w:style>
+  <w:style w:type="character" w:customStyle="1" w:styleId="80">
+    <w:name w:val="Заголовок 8 Знак"/>
+    <w:basedOn w:val="a0"/>
+    <w:link w:val="8"/>
+    <w:uiPriority w:val="9"/>
+    <w:semiHidden/>
+    <w:rsid w:val="00BC2A64"/>
+    <w:rPr>
+      <w:rFonts w:asciiTheme="majorHAnsi" w:eastAsiaTheme="majorEastAsia" w:hAnsiTheme="majorHAnsi" w:cstheme="majorBidi"/>
+      <w:color w:val="272727" w:themeColor="text1" w:themeTint="D8"/>
+      <w:sz w:val="21"/>
+      <w:szCs w:val="21"/>
+    </w:rPr>
+  </w:style>
+  <w:style w:type="character" w:customStyle="1" w:styleId="90">
+    <w:name w:val="Заголовок 9 Знак"/>
+    <w:basedOn w:val="a0"/>
+    <w:link w:val="9"/>
+    <w:uiPriority w:val="9"/>
+    <w:semiHidden/>
+    <w:rsid w:val="00BC2A64"/>
+    <w:rPr>
+      <w:rFonts w:asciiTheme="majorHAnsi" w:eastAsiaTheme="majorEastAsia" w:hAnsiTheme="majorHAnsi" w:cstheme="majorBidi"/>
+      <w:i/>
+      <w:iCs/>
+      <w:color w:val="272727" w:themeColor="text1" w:themeTint="D8"/>
+      <w:sz w:val="21"/>
+      <w:szCs w:val="21"/>
+    </w:rPr>
+  </w:style>
+  <w:style w:type="paragraph" w:styleId="a6">
+    <w:name w:val="header"/>
+    <w:basedOn w:val="a"/>
+    <w:link w:val="a7"/>
+    <w:uiPriority w:val="99"/>
+    <w:unhideWhenUsed/>
+    <w:rsid w:val="00616A3E"/>
+    <w:pPr>
+      <w:tabs>
+        <w:tab w:val="center" w:pos="4677"/>
+        <w:tab w:val="right" w:pos="9355"/>
+      </w:tabs>
+      <w:spacing w:after="0" w:line="240" w:lineRule="auto"/>
+    </w:pPr>
+  </w:style>
+  <w:style w:type="character" w:customStyle="1" w:styleId="a7">
+    <w:name w:val="Верхний колонтитул Знак"/>
+    <w:basedOn w:val="a0"/>
+    <w:link w:val="a6"/>
+    <w:uiPriority w:val="99"/>
+    <w:rsid w:val="00616A3E"/>
+  </w:style>
+  <w:style w:type="paragraph" w:styleId="a8">
+    <w:name w:val="footer"/>
+    <w:basedOn w:val="a"/>
+    <w:link w:val="a9"/>
+    <w:uiPriority w:val="99"/>
+    <w:unhideWhenUsed/>
+    <w:rsid w:val="00616A3E"/>
+    <w:pPr>
+      <w:tabs>
+        <w:tab w:val="center" w:pos="4677"/>
+        <w:tab w:val="right" w:pos="9355"/>
+      </w:tabs>
+      <w:spacing w:after="0" w:line="240" w:lineRule="auto"/>
+    </w:pPr>
+  </w:style>
+  <w:style w:type="character" w:customStyle="1" w:styleId="a9">
+    <w:name w:val="Нижний колонтитул Знак"/>
+    <w:basedOn w:val="a0"/>
+    <w:link w:val="a8"/>
+    <w:uiPriority w:val="99"/>
+    <w:rsid w:val="00616A3E"/>
+  </w:style>
+  <w:style w:type="paragraph" w:styleId="aa">
+    <w:name w:val="Balloon Text"/>
+    <w:basedOn w:val="a"/>
+    <w:link w:val="ab"/>
+    <w:uiPriority w:val="99"/>
+    <w:semiHidden/>
+    <w:unhideWhenUsed/>
+    <w:rsid w:val="00FA28EC"/>
+    <w:pPr>
+      <w:spacing w:after="0" w:line="240" w:lineRule="auto"/>
+    </w:pPr>
+    <w:rPr>
+      <w:rFonts w:ascii="Arial" w:hAnsi="Arial" w:cs="Arial"/>
+      <w:sz w:val="18"/>
+      <w:szCs w:val="18"/>
+    </w:rPr>
+  </w:style>
+  <w:style w:type="character" w:customStyle="1" w:styleId="ab">
+    <w:name w:val="Текст выноски Знак"/>
+    <w:basedOn w:val="a0"/>
+    <w:link w:val="aa"/>
+    <w:uiPriority w:val="99"/>
+    <w:semiHidden/>
+    <w:rsid w:val="00FA28EC"/>
+    <w:rPr>
+      <w:rFonts w:ascii="Arial" w:hAnsi="Arial" w:cs="Arial"/>
+      <w:sz w:val="18"/>
+      <w:szCs w:val="18"/>
+    </w:rPr>
   </w:style>
 </w:styles>
 </file>
@@ -1427,4 +5744,16 @@
     </a:ext>
   </a:extLst>
 </a:theme>
+</file>
+
+<file path=customXml/item1.xml><?xml version="1.0" encoding="utf-8"?>
+<b:Sources xmlns:b="http://schemas.openxmlformats.org/officeDocument/2006/bibliography" xmlns="http://schemas.openxmlformats.org/officeDocument/2006/bibliography" SelectedStyle="\APASixthEditionOfficeOnline.xsl" StyleName="APA" Version="6"/>
+</file>
+
+<file path=customXml/itemProps1.xml><?xml version="1.0" encoding="utf-8"?>
+<ds:datastoreItem xmlns:ds="http://schemas.openxmlformats.org/officeDocument/2006/customXml" ds:itemID="{669EADC5-6BA4-4B43-810D-7BDDA53DB566}">
+  <ds:schemaRefs>
+    <ds:schemaRef ds:uri="http://schemas.openxmlformats.org/officeDocument/2006/bibliography"/>
+  </ds:schemaRefs>
+</ds:datastoreItem>
 </file>
--- a/Технология обработки программного обеспечения/labs/Постановка и анализ задачи.docx
+++ b/Технология обработки программного обеспечения/labs/Постановка и анализ задачи.docx
@@ -2917,18 +2917,427 @@
           <w:sz w:val="28"/>
           <w:szCs w:val="28"/>
         </w:rPr>
-        <w:t>Данные, с которыми работает система делятся на три группы. Первая группа входных данных – данные, которые поступают от пользователя в систему. Вторая группа промеж</w:t>
+        <w:t>Данные, с которыми работает система делятся на три группы. Первая группа входных данных – данные, которые поступают от пользователя в систему. Вторая группа промежуточных данных – данных, которые система использует во время своей работы. И третья группа выходных данных – данные, которые система выводит пользователю.</w:t>
+      </w:r>
+    </w:p>
+    <w:p>
+      <w:pPr>
+        <w:pStyle w:val="a3"/>
+        <w:numPr>
+          <w:ilvl w:val="1"/>
+          <w:numId w:val="3"/>
+        </w:numPr>
+        <w:spacing w:before="240" w:after="240" w:line="360" w:lineRule="auto"/>
+        <w:ind w:left="0" w:right="567" w:firstLine="709"/>
+        <w:contextualSpacing w:val="0"/>
+        <w:jc w:val="both"/>
+        <w:rPr>
+          <w:rFonts w:ascii="Times New Roman" w:hAnsi="Times New Roman"/>
+          <w:b/>
+          <w:color w:val="000000" w:themeColor="text1"/>
+          <w:sz w:val="28"/>
+          <w:szCs w:val="28"/>
+        </w:rPr>
+      </w:pPr>
+      <w:r>
+        <w:rPr>
+          <w:rFonts w:ascii="Times New Roman" w:hAnsi="Times New Roman"/>
+          <w:b/>
+          <w:color w:val="000000" w:themeColor="text1"/>
+          <w:sz w:val="28"/>
+          <w:szCs w:val="28"/>
+        </w:rPr>
+        <w:t>Входные данные</w:t>
+      </w:r>
+    </w:p>
+    <w:p>
+      <w:pPr>
+        <w:spacing w:after="0" w:line="360" w:lineRule="auto"/>
+        <w:ind w:right="567" w:firstLine="709"/>
+        <w:jc w:val="both"/>
+        <w:rPr>
+          <w:rFonts w:ascii="Times New Roman" w:hAnsi="Times New Roman"/>
+          <w:color w:val="000000" w:themeColor="text1"/>
+          <w:sz w:val="28"/>
+          <w:szCs w:val="28"/>
+        </w:rPr>
+      </w:pPr>
+      <w:r>
+        <w:rPr>
+          <w:rFonts w:ascii="Times New Roman" w:hAnsi="Times New Roman"/>
+          <w:color w:val="000000" w:themeColor="text1"/>
+          <w:sz w:val="28"/>
+          <w:szCs w:val="28"/>
+        </w:rPr>
+        <w:t>Входной информацией в разраб</w:t>
+      </w:r>
+      <w:r>
+        <w:rPr>
+          <w:rFonts w:ascii="Times New Roman" w:hAnsi="Times New Roman"/>
+          <w:color w:val="000000" w:themeColor="text1"/>
+          <w:sz w:val="28"/>
+          <w:szCs w:val="28"/>
+        </w:rPr>
+        <w:t>атываемом приложении будут выступать такие данные:</w:t>
+      </w:r>
+    </w:p>
+    <w:p>
+      <w:pPr>
+        <w:pStyle w:val="a3"/>
+        <w:numPr>
+          <w:ilvl w:val="0"/>
+          <w:numId w:val="15"/>
+        </w:numPr>
+        <w:spacing w:after="0" w:line="360" w:lineRule="auto"/>
+        <w:ind w:left="0" w:right="567" w:firstLine="709"/>
+        <w:jc w:val="both"/>
+        <w:rPr>
+          <w:rFonts w:ascii="Times New Roman" w:hAnsi="Times New Roman"/>
+          <w:color w:val="000000" w:themeColor="text1"/>
+          <w:sz w:val="28"/>
+          <w:szCs w:val="28"/>
+        </w:rPr>
+      </w:pPr>
+      <w:r>
+        <w:rPr>
+          <w:rFonts w:ascii="Times New Roman" w:hAnsi="Times New Roman"/>
+          <w:color w:val="000000" w:themeColor="text1"/>
+          <w:sz w:val="28"/>
+          <w:szCs w:val="28"/>
+        </w:rPr>
+        <w:t>логин;</w:t>
+      </w:r>
+    </w:p>
+    <w:p>
+      <w:pPr>
+        <w:pStyle w:val="a3"/>
+        <w:numPr>
+          <w:ilvl w:val="0"/>
+          <w:numId w:val="15"/>
+        </w:numPr>
+        <w:spacing w:after="0" w:line="360" w:lineRule="auto"/>
+        <w:ind w:left="0" w:right="567" w:firstLine="709"/>
+        <w:jc w:val="both"/>
+        <w:rPr>
+          <w:rFonts w:ascii="Times New Roman" w:hAnsi="Times New Roman"/>
+          <w:color w:val="000000" w:themeColor="text1"/>
+          <w:sz w:val="28"/>
+          <w:szCs w:val="28"/>
+        </w:rPr>
+      </w:pPr>
+      <w:r>
+        <w:rPr>
+          <w:rFonts w:ascii="Times New Roman" w:hAnsi="Times New Roman"/>
+          <w:color w:val="000000" w:themeColor="text1"/>
+          <w:sz w:val="28"/>
+          <w:szCs w:val="28"/>
+        </w:rPr>
+        <w:t>пароль;</w:t>
+      </w:r>
+    </w:p>
+    <w:p>
+      <w:pPr>
+        <w:pStyle w:val="a3"/>
+        <w:numPr>
+          <w:ilvl w:val="0"/>
+          <w:numId w:val="15"/>
+        </w:numPr>
+        <w:spacing w:after="0" w:line="360" w:lineRule="auto"/>
+        <w:ind w:left="0" w:right="567" w:firstLine="709"/>
+        <w:jc w:val="both"/>
+        <w:rPr>
+          <w:rFonts w:ascii="Times New Roman" w:hAnsi="Times New Roman"/>
+          <w:color w:val="000000" w:themeColor="text1"/>
+          <w:sz w:val="28"/>
+          <w:szCs w:val="28"/>
+        </w:rPr>
+      </w:pPr>
+      <w:r>
+        <w:rPr>
+          <w:rFonts w:ascii="Times New Roman" w:hAnsi="Times New Roman"/>
+          <w:color w:val="000000" w:themeColor="text1"/>
+          <w:sz w:val="28"/>
+          <w:szCs w:val="28"/>
+        </w:rPr>
+        <w:t>имя пользователя;</w:t>
+      </w:r>
+    </w:p>
+    <w:p>
+      <w:pPr>
+        <w:pStyle w:val="a3"/>
+        <w:numPr>
+          <w:ilvl w:val="0"/>
+          <w:numId w:val="15"/>
+        </w:numPr>
+        <w:spacing w:after="0" w:line="360" w:lineRule="auto"/>
+        <w:ind w:left="0" w:right="567" w:firstLine="709"/>
+        <w:jc w:val="both"/>
+        <w:rPr>
+          <w:rFonts w:ascii="Times New Roman" w:hAnsi="Times New Roman"/>
+          <w:color w:val="000000" w:themeColor="text1"/>
+          <w:sz w:val="28"/>
+          <w:szCs w:val="28"/>
+        </w:rPr>
+      </w:pPr>
+      <w:r>
+        <w:rPr>
+          <w:rFonts w:ascii="Times New Roman" w:hAnsi="Times New Roman"/>
+          <w:color w:val="000000" w:themeColor="text1"/>
+          <w:sz w:val="28"/>
+          <w:szCs w:val="28"/>
+        </w:rPr>
+        <w:t>фамилия пользователя;</w:t>
+      </w:r>
+    </w:p>
+    <w:p>
+      <w:pPr>
+        <w:pStyle w:val="a3"/>
+        <w:numPr>
+          <w:ilvl w:val="0"/>
+          <w:numId w:val="15"/>
+        </w:numPr>
+        <w:spacing w:after="0" w:line="360" w:lineRule="auto"/>
+        <w:ind w:left="0" w:right="567" w:firstLine="709"/>
+        <w:jc w:val="both"/>
+        <w:rPr>
+          <w:rFonts w:ascii="Times New Roman" w:hAnsi="Times New Roman"/>
+          <w:color w:val="000000" w:themeColor="text1"/>
+          <w:sz w:val="28"/>
+          <w:szCs w:val="28"/>
+        </w:rPr>
+      </w:pPr>
+      <w:r>
+        <w:rPr>
+          <w:rFonts w:ascii="Times New Roman" w:hAnsi="Times New Roman"/>
+          <w:color w:val="000000" w:themeColor="text1"/>
+          <w:sz w:val="28"/>
+          <w:szCs w:val="28"/>
+        </w:rPr>
+        <w:t>дата рождения пользователя;</w:t>
+      </w:r>
+    </w:p>
+    <w:p>
+      <w:pPr>
+        <w:pStyle w:val="a3"/>
+        <w:numPr>
+          <w:ilvl w:val="0"/>
+          <w:numId w:val="15"/>
+        </w:numPr>
+        <w:spacing w:after="0" w:line="360" w:lineRule="auto"/>
+        <w:ind w:left="0" w:right="567" w:firstLine="709"/>
+        <w:jc w:val="both"/>
+        <w:rPr>
+          <w:rFonts w:ascii="Times New Roman" w:hAnsi="Times New Roman"/>
+          <w:color w:val="000000" w:themeColor="text1"/>
+          <w:sz w:val="28"/>
+          <w:szCs w:val="28"/>
+        </w:rPr>
+      </w:pPr>
+      <w:r>
+        <w:rPr>
+          <w:rFonts w:ascii="Times New Roman" w:hAnsi="Times New Roman"/>
+          <w:color w:val="000000" w:themeColor="text1"/>
+          <w:sz w:val="28"/>
+          <w:szCs w:val="28"/>
+        </w:rPr>
+        <w:t>телефонный номер пользователя;</w:t>
+      </w:r>
+    </w:p>
+    <w:p>
+      <w:pPr>
+        <w:pStyle w:val="a3"/>
+        <w:numPr>
+          <w:ilvl w:val="0"/>
+          <w:numId w:val="15"/>
+        </w:numPr>
+        <w:spacing w:after="0" w:line="360" w:lineRule="auto"/>
+        <w:ind w:left="0" w:right="567" w:firstLine="709"/>
+        <w:jc w:val="both"/>
+        <w:rPr>
+          <w:rFonts w:ascii="Times New Roman" w:hAnsi="Times New Roman"/>
+          <w:color w:val="000000" w:themeColor="text1"/>
+          <w:sz w:val="28"/>
+          <w:szCs w:val="28"/>
+        </w:rPr>
+      </w:pPr>
+      <w:r>
+        <w:rPr>
+          <w:rFonts w:ascii="Times New Roman" w:hAnsi="Times New Roman"/>
+          <w:color w:val="000000" w:themeColor="text1"/>
+          <w:sz w:val="28"/>
+          <w:szCs w:val="28"/>
+        </w:rPr>
+        <w:t>роль пользователя;</w:t>
+      </w:r>
+    </w:p>
+    <w:p>
+      <w:pPr>
+        <w:pStyle w:val="a3"/>
+        <w:numPr>
+          <w:ilvl w:val="0"/>
+          <w:numId w:val="15"/>
+        </w:numPr>
+        <w:spacing w:after="0" w:line="360" w:lineRule="auto"/>
+        <w:ind w:left="0" w:right="567" w:firstLine="709"/>
+        <w:jc w:val="both"/>
+        <w:rPr>
+          <w:rFonts w:ascii="Times New Roman" w:hAnsi="Times New Roman"/>
+          <w:color w:val="000000" w:themeColor="text1"/>
+          <w:sz w:val="28"/>
+          <w:szCs w:val="28"/>
+        </w:rPr>
+      </w:pPr>
+      <w:r>
+        <w:rPr>
+          <w:rFonts w:ascii="Times New Roman" w:hAnsi="Times New Roman"/>
+          <w:color w:val="000000" w:themeColor="text1"/>
+          <w:sz w:val="28"/>
+          <w:szCs w:val="28"/>
+        </w:rPr>
+        <w:t>наименование товара;</w:t>
+      </w:r>
+    </w:p>
+    <w:p>
+      <w:pPr>
+        <w:pStyle w:val="a3"/>
+        <w:numPr>
+          <w:ilvl w:val="0"/>
+          <w:numId w:val="15"/>
+        </w:numPr>
+        <w:spacing w:after="0" w:line="360" w:lineRule="auto"/>
+        <w:ind w:left="0" w:right="567" w:firstLine="709"/>
+        <w:jc w:val="both"/>
+        <w:rPr>
+          <w:rFonts w:ascii="Times New Roman" w:hAnsi="Times New Roman"/>
+          <w:color w:val="000000" w:themeColor="text1"/>
+          <w:sz w:val="28"/>
+          <w:szCs w:val="28"/>
+        </w:rPr>
+      </w:pPr>
+      <w:r>
+        <w:rPr>
+          <w:rFonts w:ascii="Times New Roman" w:hAnsi="Times New Roman"/>
+          <w:color w:val="000000" w:themeColor="text1"/>
+          <w:sz w:val="28"/>
+          <w:szCs w:val="28"/>
+        </w:rPr>
+        <w:t>материал товара;</w:t>
+      </w:r>
+    </w:p>
+    <w:p>
+      <w:pPr>
+        <w:pStyle w:val="a3"/>
+        <w:numPr>
+          <w:ilvl w:val="0"/>
+          <w:numId w:val="15"/>
+        </w:numPr>
+        <w:spacing w:after="0" w:line="360" w:lineRule="auto"/>
+        <w:ind w:left="0" w:right="567" w:firstLine="709"/>
+        <w:jc w:val="both"/>
+        <w:rPr>
+          <w:rFonts w:ascii="Times New Roman" w:hAnsi="Times New Roman"/>
+          <w:color w:val="000000" w:themeColor="text1"/>
+          <w:sz w:val="28"/>
+          <w:szCs w:val="28"/>
+        </w:rPr>
+      </w:pPr>
+      <w:r>
+        <w:rPr>
+          <w:rFonts w:ascii="Times New Roman" w:hAnsi="Times New Roman"/>
+          <w:color w:val="000000" w:themeColor="text1"/>
+          <w:sz w:val="28"/>
+          <w:szCs w:val="28"/>
+        </w:rPr>
+        <w:t>длина материала;</w:t>
+      </w:r>
+    </w:p>
+    <w:p>
+      <w:pPr>
+        <w:pStyle w:val="a3"/>
+        <w:numPr>
+          <w:ilvl w:val="0"/>
+          <w:numId w:val="15"/>
+        </w:numPr>
+        <w:spacing w:after="0" w:line="360" w:lineRule="auto"/>
+        <w:ind w:left="0" w:right="567" w:firstLine="709"/>
+        <w:jc w:val="both"/>
+        <w:rPr>
+          <w:rFonts w:ascii="Times New Roman" w:hAnsi="Times New Roman"/>
+          <w:color w:val="000000" w:themeColor="text1"/>
+          <w:sz w:val="28"/>
+          <w:szCs w:val="28"/>
+        </w:rPr>
+      </w:pPr>
+      <w:r>
+        <w:rPr>
+          <w:rFonts w:ascii="Times New Roman" w:hAnsi="Times New Roman"/>
+          <w:color w:val="000000" w:themeColor="text1"/>
+          <w:sz w:val="28"/>
+          <w:szCs w:val="28"/>
+        </w:rPr>
+        <w:t>размер сечения;</w:t>
       </w:r>
       <w:bookmarkStart w:id="0" w:name="_GoBack"/>
       <w:bookmarkEnd w:id="0"/>
-      <w:r>
-        <w:rPr>
-          <w:rFonts w:ascii="Times New Roman" w:hAnsi="Times New Roman"/>
-          <w:color w:val="000000" w:themeColor="text1"/>
-          <w:sz w:val="28"/>
-          <w:szCs w:val="28"/>
-        </w:rPr>
-        <w:t>уточных данных – данных, которые система использует во время своей работы. И третья группа выходных данных – данные, которые система выводит пользователю.</w:t>
+    </w:p>
+    <w:p>
+      <w:pPr>
+        <w:pStyle w:val="a3"/>
+        <w:numPr>
+          <w:ilvl w:val="1"/>
+          <w:numId w:val="3"/>
+        </w:numPr>
+        <w:spacing w:before="240" w:after="240" w:line="360" w:lineRule="auto"/>
+        <w:ind w:left="0" w:right="567" w:firstLine="709"/>
+        <w:contextualSpacing w:val="0"/>
+        <w:jc w:val="both"/>
+        <w:rPr>
+          <w:rFonts w:ascii="Times New Roman" w:hAnsi="Times New Roman"/>
+          <w:b/>
+          <w:color w:val="000000" w:themeColor="text1"/>
+          <w:sz w:val="28"/>
+          <w:szCs w:val="28"/>
+        </w:rPr>
+      </w:pPr>
+      <w:r>
+        <w:rPr>
+          <w:rFonts w:ascii="Times New Roman" w:hAnsi="Times New Roman"/>
+          <w:b/>
+          <w:color w:val="000000" w:themeColor="text1"/>
+          <w:sz w:val="28"/>
+          <w:szCs w:val="28"/>
+        </w:rPr>
+        <w:t>Промежуточные данные</w:t>
+      </w:r>
+    </w:p>
+    <w:p>
+      <w:pPr>
+        <w:pStyle w:val="a3"/>
+        <w:numPr>
+          <w:ilvl w:val="1"/>
+          <w:numId w:val="3"/>
+        </w:numPr>
+        <w:spacing w:before="240" w:after="240" w:line="360" w:lineRule="auto"/>
+        <w:ind w:left="0" w:right="567" w:firstLine="709"/>
+        <w:contextualSpacing w:val="0"/>
+        <w:jc w:val="both"/>
+        <w:rPr>
+          <w:rFonts w:ascii="Times New Roman" w:hAnsi="Times New Roman"/>
+          <w:b/>
+          <w:color w:val="000000" w:themeColor="text1"/>
+          <w:sz w:val="28"/>
+          <w:szCs w:val="28"/>
+        </w:rPr>
+      </w:pPr>
+      <w:r>
+        <w:rPr>
+          <w:rFonts w:ascii="Times New Roman" w:hAnsi="Times New Roman"/>
+          <w:b/>
+          <w:color w:val="000000" w:themeColor="text1"/>
+          <w:sz w:val="28"/>
+          <w:szCs w:val="28"/>
+        </w:rPr>
+        <w:t>Выходные данные</w:t>
       </w:r>
     </w:p>
     <w:p>
@@ -2992,6 +3401,7 @@
         <w:docPartUnique/>
       </w:docPartObj>
     </w:sdtPr>
+    <w:sdtEndPr/>
     <w:sdtContent>
       <w:p>
         <w:pPr>
@@ -3011,7 +3421,7 @@
           <w:rPr>
             <w:noProof/>
           </w:rPr>
-          <w:t>16</w:t>
+          <w:t>17</w:t>
         </w:r>
         <w:r>
           <w:fldChar w:fldCharType="end"/>
@@ -4430,6 +4840,119 @@
     </w:lvl>
   </w:abstractNum>
   <w:abstractNum w:abstractNumId="13" w15:restartNumberingAfterBreak="0">
+    <w:nsid w:val="72457E9D"/>
+    <w:multiLevelType w:val="hybridMultilevel"/>
+    <w:tmpl w:val="50B82726"/>
+    <w:lvl w:ilvl="0" w:tplc="EBB4E7CC">
+      <w:start w:val="1"/>
+      <w:numFmt w:val="bullet"/>
+      <w:lvlText w:val="-"/>
+      <w:lvlJc w:val="left"/>
+      <w:pPr>
+        <w:ind w:left="1429" w:hanging="360"/>
+      </w:pPr>
+      <w:rPr>
+        <w:rFonts w:ascii="Times New Roman" w:eastAsiaTheme="minorHAnsi" w:hAnsi="Times New Roman" w:cs="Times New Roman" w:hint="default"/>
+      </w:rPr>
+    </w:lvl>
+    <w:lvl w:ilvl="1" w:tplc="04190003" w:tentative="1">
+      <w:start w:val="1"/>
+      <w:numFmt w:val="bullet"/>
+      <w:lvlText w:val="o"/>
+      <w:lvlJc w:val="left"/>
+      <w:pPr>
+        <w:ind w:left="2149" w:hanging="360"/>
+      </w:pPr>
+      <w:rPr>
+        <w:rFonts w:ascii="Courier New" w:hAnsi="Courier New" w:cs="Courier New" w:hint="default"/>
+      </w:rPr>
+    </w:lvl>
+    <w:lvl w:ilvl="2" w:tplc="04190005" w:tentative="1">
+      <w:start w:val="1"/>
+      <w:numFmt w:val="bullet"/>
+      <w:lvlText w:val=""/>
+      <w:lvlJc w:val="left"/>
+      <w:pPr>
+        <w:ind w:left="2869" w:hanging="360"/>
+      </w:pPr>
+      <w:rPr>
+        <w:rFonts w:ascii="Wingdings" w:hAnsi="Wingdings" w:hint="default"/>
+      </w:rPr>
+    </w:lvl>
+    <w:lvl w:ilvl="3" w:tplc="04190001" w:tentative="1">
+      <w:start w:val="1"/>
+      <w:numFmt w:val="bullet"/>
+      <w:lvlText w:val=""/>
+      <w:lvlJc w:val="left"/>
+      <w:pPr>
+        <w:ind w:left="3589" w:hanging="360"/>
+      </w:pPr>
+      <w:rPr>
+        <w:rFonts w:ascii="Symbol" w:hAnsi="Symbol" w:hint="default"/>
+      </w:rPr>
+    </w:lvl>
+    <w:lvl w:ilvl="4" w:tplc="04190003" w:tentative="1">
+      <w:start w:val="1"/>
+      <w:numFmt w:val="bullet"/>
+      <w:lvlText w:val="o"/>
+      <w:lvlJc w:val="left"/>
+      <w:pPr>
+        <w:ind w:left="4309" w:hanging="360"/>
+      </w:pPr>
+      <w:rPr>
+        <w:rFonts w:ascii="Courier New" w:hAnsi="Courier New" w:cs="Courier New" w:hint="default"/>
+      </w:rPr>
+    </w:lvl>
+    <w:lvl w:ilvl="5" w:tplc="04190005" w:tentative="1">
+      <w:start w:val="1"/>
+      <w:numFmt w:val="bullet"/>
+      <w:lvlText w:val=""/>
+      <w:lvlJc w:val="left"/>
+      <w:pPr>
+        <w:ind w:left="5029" w:hanging="360"/>
+      </w:pPr>
+      <w:rPr>
+        <w:rFonts w:ascii="Wingdings" w:hAnsi="Wingdings" w:hint="default"/>
+      </w:rPr>
+    </w:lvl>
+    <w:lvl w:ilvl="6" w:tplc="04190001" w:tentative="1">
+      <w:start w:val="1"/>
+      <w:numFmt w:val="bullet"/>
+      <w:lvlText w:val=""/>
+      <w:lvlJc w:val="left"/>
+      <w:pPr>
+        <w:ind w:left="5749" w:hanging="360"/>
+      </w:pPr>
+      <w:rPr>
+        <w:rFonts w:ascii="Symbol" w:hAnsi="Symbol" w:hint="default"/>
+      </w:rPr>
+    </w:lvl>
+    <w:lvl w:ilvl="7" w:tplc="04190003" w:tentative="1">
+      <w:start w:val="1"/>
+      <w:numFmt w:val="bullet"/>
+      <w:lvlText w:val="o"/>
+      <w:lvlJc w:val="left"/>
+      <w:pPr>
+        <w:ind w:left="6469" w:hanging="360"/>
+      </w:pPr>
+      <w:rPr>
+        <w:rFonts w:ascii="Courier New" w:hAnsi="Courier New" w:cs="Courier New" w:hint="default"/>
+      </w:rPr>
+    </w:lvl>
+    <w:lvl w:ilvl="8" w:tplc="04190005" w:tentative="1">
+      <w:start w:val="1"/>
+      <w:numFmt w:val="bullet"/>
+      <w:lvlText w:val=""/>
+      <w:lvlJc w:val="left"/>
+      <w:pPr>
+        <w:ind w:left="7189" w:hanging="360"/>
+      </w:pPr>
+      <w:rPr>
+        <w:rFonts w:ascii="Wingdings" w:hAnsi="Wingdings" w:hint="default"/>
+      </w:rPr>
+    </w:lvl>
+  </w:abstractNum>
+  <w:abstractNum w:abstractNumId="14" w15:restartNumberingAfterBreak="0">
     <w:nsid w:val="7B025405"/>
     <w:multiLevelType w:val="hybridMultilevel"/>
     <w:tmpl w:val="2960B0CA"/>
@@ -4582,6 +5105,9 @@
     <w:abstractNumId w:val="9"/>
   </w:num>
   <w:num w:numId="14">
+    <w:abstractNumId w:val="14"/>
+  </w:num>
+  <w:num w:numId="15">
     <w:abstractNumId w:val="13"/>
   </w:num>
 </w:numbering>
@@ -5751,7 +6277,7 @@
 </file>
 
 <file path=customXml/itemProps1.xml><?xml version="1.0" encoding="utf-8"?>
-<ds:datastoreItem xmlns:ds="http://schemas.openxmlformats.org/officeDocument/2006/customXml" ds:itemID="{669EADC5-6BA4-4B43-810D-7BDDA53DB566}">
+<ds:datastoreItem xmlns:ds="http://schemas.openxmlformats.org/officeDocument/2006/customXml" ds:itemID="{2E3FC257-0939-446B-AC62-26069A136C02}">
   <ds:schemaRefs>
     <ds:schemaRef ds:uri="http://schemas.openxmlformats.org/officeDocument/2006/bibliography"/>
   </ds:schemaRefs>

--- a/Технология обработки программного обеспечения/labs/Постановка и анализ задачи.docx
+++ b/Технология обработки программного обеспечения/labs/Постановка и анализ задачи.docx
@@ -374,7 +374,7 @@
           <w:sz w:val="28"/>
           <w:szCs w:val="28"/>
         </w:rPr>
-        <w:t>От него не в последнюю очередь зависит успех всего проекта. Он влияет на количество материальных вложений в проект, сроки разработки, безопасность и модифицируемость. В первую очередь перед тем как говорить о выборе стека технологий, нужно пояснить, что такое веб-приложение – это сайт, в котором клиент взаимодействует с веб-сервером при помощи браузера, то есть может нажимать кнопки, вводить данные в формы, оформлять документы и т.п. Примером веб-</w:t>
+        <w:t xml:space="preserve">От него не в последнюю очередь зависит успех всего проекта. Он влияет на количество материальных вложений в проект, сроки разработки, безопасность и модифицируемость. В первую очередь перед тем как говорить о выборе стека технологий, нужно пояснить, что такое веб-приложение – это сайт, в котором клиент взаимодействует с веб-сервером при помощи браузера, то есть может нажимать кнопки, </w:t>
       </w:r>
       <w:r>
         <w:rPr>
@@ -384,7 +384,7 @@
           <w:szCs w:val="28"/>
         </w:rPr>
         <w:lastRenderedPageBreak/>
-        <w:t>приложения могут выступать интернет магазины, социальные сети, поисковые службы и т.д.</w:t>
+        <w:t>вводить данные в формы, оформлять документы и т.п. Примером веб-приложения могут выступать интернет магазины, социальные сети, поисковые службы и т.д.</w:t>
       </w:r>
     </w:p>
     <w:p>
@@ -1228,7 +1228,6 @@
           <w:sz w:val="28"/>
           <w:szCs w:val="28"/>
         </w:rPr>
-        <w:lastRenderedPageBreak/>
         <w:t>Диаграмма В</w:t>
       </w:r>
       <w:r>
@@ -1561,8 +1560,8 @@
         <w:lastRenderedPageBreak/>
         <w:drawing>
           <wp:inline distT="0" distB="0" distL="0" distR="0">
-            <wp:extent cx="3724275" cy="2914650"/>
-            <wp:effectExtent l="0" t="0" r="9525" b="0"/>
+            <wp:extent cx="3578224" cy="2800350"/>
+            <wp:effectExtent l="0" t="0" r="3810" b="0"/>
             <wp:docPr id="1" name="Рисунок 1"/>
             <wp:cNvGraphicFramePr>
               <a:graphicFrameLocks xmlns:a="http://schemas.openxmlformats.org/drawingml/2006/main" noChangeAspect="1"/>
@@ -1592,7 +1591,7 @@
                   <pic:spPr bwMode="auto">
                     <a:xfrm>
                       <a:off x="0" y="0"/>
-                      <a:ext cx="3724275" cy="2914650"/>
+                      <a:ext cx="3607523" cy="2823280"/>
                     </a:xfrm>
                     <a:prstGeom prst="rect">
                       <a:avLst/>
@@ -1617,6 +1616,8 @@
           <w:rFonts w:ascii="Times New Roman" w:hAnsi="Times New Roman" w:cs="Times New Roman"/>
           <w:i w:val="0"/>
           <w:color w:val="auto"/>
+          <w:sz w:val="24"/>
+          <w:szCs w:val="24"/>
         </w:rPr>
       </w:pPr>
       <w:r>
@@ -1624,6 +1625,8 @@
           <w:rFonts w:ascii="Times New Roman" w:hAnsi="Times New Roman" w:cs="Times New Roman"/>
           <w:i w:val="0"/>
           <w:color w:val="auto"/>
+          <w:sz w:val="24"/>
+          <w:szCs w:val="24"/>
         </w:rPr>
         <w:t xml:space="preserve">Рисунок </w:t>
       </w:r>
@@ -1632,6 +1635,8 @@
           <w:rFonts w:ascii="Times New Roman" w:hAnsi="Times New Roman" w:cs="Times New Roman"/>
           <w:i w:val="0"/>
           <w:color w:val="auto"/>
+          <w:sz w:val="24"/>
+          <w:szCs w:val="24"/>
         </w:rPr>
         <w:fldChar w:fldCharType="begin"/>
       </w:r>
@@ -1640,6 +1645,8 @@
           <w:rFonts w:ascii="Times New Roman" w:hAnsi="Times New Roman" w:cs="Times New Roman"/>
           <w:i w:val="0"/>
           <w:color w:val="auto"/>
+          <w:sz w:val="24"/>
+          <w:szCs w:val="24"/>
         </w:rPr>
         <w:instrText xml:space="preserve"> SEQ Рисунок \* ARABIC </w:instrText>
       </w:r>
@@ -1648,6 +1655,8 @@
           <w:rFonts w:ascii="Times New Roman" w:hAnsi="Times New Roman" w:cs="Times New Roman"/>
           <w:i w:val="0"/>
           <w:color w:val="auto"/>
+          <w:sz w:val="24"/>
+          <w:szCs w:val="24"/>
         </w:rPr>
         <w:fldChar w:fldCharType="separate"/>
       </w:r>
@@ -1657,6 +1666,8 @@
           <w:i w:val="0"/>
           <w:noProof/>
           <w:color w:val="auto"/>
+          <w:sz w:val="24"/>
+          <w:szCs w:val="24"/>
         </w:rPr>
         <w:t>1</w:t>
       </w:r>
@@ -1665,6 +1676,8 @@
           <w:rFonts w:ascii="Times New Roman" w:hAnsi="Times New Roman" w:cs="Times New Roman"/>
           <w:i w:val="0"/>
           <w:color w:val="auto"/>
+          <w:sz w:val="24"/>
+          <w:szCs w:val="24"/>
         </w:rPr>
         <w:fldChar w:fldCharType="end"/>
       </w:r>
@@ -1673,6 +1686,8 @@
           <w:rFonts w:ascii="Times New Roman" w:hAnsi="Times New Roman" w:cs="Times New Roman"/>
           <w:i w:val="0"/>
           <w:color w:val="auto"/>
+          <w:sz w:val="24"/>
+          <w:szCs w:val="24"/>
         </w:rPr>
         <w:t xml:space="preserve"> - Диаграмма вариантов использования для администратора</w:t>
       </w:r>
@@ -1853,9 +1868,9 @@
         </w:rPr>
         <w:lastRenderedPageBreak/>
         <w:drawing>
-          <wp:inline distT="0" distB="0" distL="0" distR="0">
-            <wp:extent cx="4695825" cy="3533775"/>
-            <wp:effectExtent l="0" t="0" r="9525" b="9525"/>
+          <wp:inline distT="0" distB="0" distL="0" distR="0" wp14:anchorId="11523700" wp14:editId="1A14AB08">
+            <wp:extent cx="3999679" cy="3009900"/>
+            <wp:effectExtent l="0" t="0" r="1270" b="0"/>
             <wp:docPr id="4" name="Рисунок 4"/>
             <wp:cNvGraphicFramePr>
               <a:graphicFrameLocks xmlns:a="http://schemas.openxmlformats.org/drawingml/2006/main" noChangeAspect="1"/>
@@ -1885,7 +1900,7 @@
                   <pic:spPr bwMode="auto">
                     <a:xfrm>
                       <a:off x="0" y="0"/>
-                      <a:ext cx="4695825" cy="3533775"/>
+                      <a:ext cx="4029904" cy="3032646"/>
                     </a:xfrm>
                     <a:prstGeom prst="rect">
                       <a:avLst/>
@@ -1910,6 +1925,8 @@
           <w:rFonts w:ascii="Times New Roman" w:hAnsi="Times New Roman" w:cs="Times New Roman"/>
           <w:i w:val="0"/>
           <w:color w:val="auto"/>
+          <w:sz w:val="24"/>
+          <w:szCs w:val="24"/>
         </w:rPr>
       </w:pPr>
       <w:r>
@@ -1917,6 +1934,8 @@
           <w:rFonts w:ascii="Times New Roman" w:hAnsi="Times New Roman" w:cs="Times New Roman"/>
           <w:i w:val="0"/>
           <w:color w:val="auto"/>
+          <w:sz w:val="24"/>
+          <w:szCs w:val="24"/>
         </w:rPr>
         <w:t xml:space="preserve">Рисунок </w:t>
       </w:r>
@@ -1925,6 +1944,8 @@
           <w:rFonts w:ascii="Times New Roman" w:hAnsi="Times New Roman" w:cs="Times New Roman"/>
           <w:i w:val="0"/>
           <w:color w:val="auto"/>
+          <w:sz w:val="24"/>
+          <w:szCs w:val="24"/>
         </w:rPr>
         <w:fldChar w:fldCharType="begin"/>
       </w:r>
@@ -1933,6 +1954,8 @@
           <w:rFonts w:ascii="Times New Roman" w:hAnsi="Times New Roman" w:cs="Times New Roman"/>
           <w:i w:val="0"/>
           <w:color w:val="auto"/>
+          <w:sz w:val="24"/>
+          <w:szCs w:val="24"/>
         </w:rPr>
         <w:instrText xml:space="preserve"> SEQ Рисунок \* ARABIC </w:instrText>
       </w:r>
@@ -1941,6 +1964,8 @@
           <w:rFonts w:ascii="Times New Roman" w:hAnsi="Times New Roman" w:cs="Times New Roman"/>
           <w:i w:val="0"/>
           <w:color w:val="auto"/>
+          <w:sz w:val="24"/>
+          <w:szCs w:val="24"/>
         </w:rPr>
         <w:fldChar w:fldCharType="separate"/>
       </w:r>
@@ -1950,6 +1975,8 @@
           <w:i w:val="0"/>
           <w:noProof/>
           <w:color w:val="auto"/>
+          <w:sz w:val="24"/>
+          <w:szCs w:val="24"/>
         </w:rPr>
         <w:t>2</w:t>
       </w:r>
@@ -1958,6 +1985,8 @@
           <w:rFonts w:ascii="Times New Roman" w:hAnsi="Times New Roman" w:cs="Times New Roman"/>
           <w:i w:val="0"/>
           <w:color w:val="auto"/>
+          <w:sz w:val="24"/>
+          <w:szCs w:val="24"/>
         </w:rPr>
         <w:fldChar w:fldCharType="end"/>
       </w:r>
@@ -1966,6 +1995,8 @@
           <w:rFonts w:ascii="Times New Roman" w:hAnsi="Times New Roman" w:cs="Times New Roman"/>
           <w:i w:val="0"/>
           <w:color w:val="auto"/>
+          <w:sz w:val="24"/>
+          <w:szCs w:val="24"/>
         </w:rPr>
         <w:t xml:space="preserve"> - Диаграмма вариантов использования для пользователя</w:t>
       </w:r>
@@ -2063,8 +2094,8 @@
         </w:rPr>
         <w:drawing>
           <wp:inline distT="0" distB="0" distL="0" distR="0" wp14:anchorId="1BB870D0" wp14:editId="0DCC8E11">
-            <wp:extent cx="5181600" cy="3971925"/>
-            <wp:effectExtent l="0" t="0" r="0" b="9525"/>
+            <wp:extent cx="4460898" cy="3419475"/>
+            <wp:effectExtent l="0" t="0" r="0" b="0"/>
             <wp:docPr id="5" name="Рисунок 5"/>
             <wp:cNvGraphicFramePr>
               <a:graphicFrameLocks xmlns:a="http://schemas.openxmlformats.org/drawingml/2006/main" noChangeAspect="1"/>
@@ -2094,7 +2125,7 @@
                   <pic:spPr bwMode="auto">
                     <a:xfrm>
                       <a:off x="0" y="0"/>
-                      <a:ext cx="5181600" cy="3971925"/>
+                      <a:ext cx="4487231" cy="3439661"/>
                     </a:xfrm>
                     <a:prstGeom prst="rect">
                       <a:avLst/>
@@ -2119,6 +2150,8 @@
           <w:rFonts w:ascii="Times New Roman" w:hAnsi="Times New Roman" w:cs="Times New Roman"/>
           <w:i w:val="0"/>
           <w:color w:val="auto"/>
+          <w:sz w:val="24"/>
+          <w:szCs w:val="24"/>
         </w:rPr>
       </w:pPr>
       <w:r>
@@ -2126,6 +2159,8 @@
           <w:rFonts w:ascii="Times New Roman" w:hAnsi="Times New Roman" w:cs="Times New Roman"/>
           <w:i w:val="0"/>
           <w:color w:val="auto"/>
+          <w:sz w:val="24"/>
+          <w:szCs w:val="24"/>
         </w:rPr>
         <w:t xml:space="preserve">Рисунок </w:t>
       </w:r>
@@ -2134,6 +2169,8 @@
           <w:rFonts w:ascii="Times New Roman" w:hAnsi="Times New Roman" w:cs="Times New Roman"/>
           <w:i w:val="0"/>
           <w:color w:val="auto"/>
+          <w:sz w:val="24"/>
+          <w:szCs w:val="24"/>
         </w:rPr>
         <w:fldChar w:fldCharType="begin"/>
       </w:r>
@@ -2142,6 +2179,8 @@
           <w:rFonts w:ascii="Times New Roman" w:hAnsi="Times New Roman" w:cs="Times New Roman"/>
           <w:i w:val="0"/>
           <w:color w:val="auto"/>
+          <w:sz w:val="24"/>
+          <w:szCs w:val="24"/>
         </w:rPr>
         <w:instrText xml:space="preserve"> SEQ Рисунок \* ARABIC </w:instrText>
       </w:r>
@@ -2150,6 +2189,8 @@
           <w:rFonts w:ascii="Times New Roman" w:hAnsi="Times New Roman" w:cs="Times New Roman"/>
           <w:i w:val="0"/>
           <w:color w:val="auto"/>
+          <w:sz w:val="24"/>
+          <w:szCs w:val="24"/>
         </w:rPr>
         <w:fldChar w:fldCharType="separate"/>
       </w:r>
@@ -2159,6 +2200,8 @@
           <w:i w:val="0"/>
           <w:noProof/>
           <w:color w:val="auto"/>
+          <w:sz w:val="24"/>
+          <w:szCs w:val="24"/>
         </w:rPr>
         <w:t>3</w:t>
       </w:r>
@@ -2167,6 +2210,8 @@
           <w:rFonts w:ascii="Times New Roman" w:hAnsi="Times New Roman" w:cs="Times New Roman"/>
           <w:i w:val="0"/>
           <w:color w:val="auto"/>
+          <w:sz w:val="24"/>
+          <w:szCs w:val="24"/>
         </w:rPr>
         <w:fldChar w:fldCharType="end"/>
       </w:r>
@@ -2175,8 +2220,29 @@
           <w:rFonts w:ascii="Times New Roman" w:hAnsi="Times New Roman" w:cs="Times New Roman"/>
           <w:i w:val="0"/>
           <w:color w:val="auto"/>
+          <w:sz w:val="24"/>
+          <w:szCs w:val="24"/>
         </w:rPr>
         <w:t xml:space="preserve"> - Диаграммы вариантов использования</w:t>
+      </w:r>
+    </w:p>
+    <w:p>
+      <w:pPr>
+        <w:rPr>
+          <w:rFonts w:ascii="Times New Roman" w:hAnsi="Times New Roman" w:cs="Times New Roman"/>
+          <w:iCs/>
+          <w:sz w:val="24"/>
+          <w:szCs w:val="24"/>
+        </w:rPr>
+      </w:pPr>
+      <w:r>
+        <w:rPr>
+          <w:rFonts w:ascii="Times New Roman" w:hAnsi="Times New Roman" w:cs="Times New Roman"/>
+          <w:i/>
+          <w:sz w:val="24"/>
+          <w:szCs w:val="24"/>
+        </w:rPr>
+        <w:br w:type="page"/>
       </w:r>
     </w:p>
     <w:p>
@@ -2772,7 +2838,17 @@
           <w:sz w:val="28"/>
           <w:szCs w:val="28"/>
         </w:rPr>
-        <w:t xml:space="preserve">Его преимущества: большой набор встроенных средств для разработки веб-приложений, бесплатен, большое количество открытой документации, простой синтаксис. </w:t>
+        <w:t xml:space="preserve">Его преимущества: большой набор встроенных средств для разработки веб-приложений, бесплатен, большое </w:t>
+      </w:r>
+      <w:r>
+        <w:rPr>
+          <w:rFonts w:ascii="Times New Roman" w:hAnsi="Times New Roman"/>
+          <w:color w:val="000000" w:themeColor="text1"/>
+          <w:sz w:val="28"/>
+          <w:szCs w:val="28"/>
+        </w:rPr>
+        <w:lastRenderedPageBreak/>
+        <w:t xml:space="preserve">количество открытой документации, простой синтаксис. </w:t>
       </w:r>
       <w:r>
         <w:rPr>
@@ -2800,7 +2876,6 @@
           <w:sz w:val="28"/>
           <w:szCs w:val="28"/>
         </w:rPr>
-        <w:lastRenderedPageBreak/>
         <w:t>динамический язык, используемый для создания интерактивных веб-приложений. Он используется в клиентской части приложений: клиент-серверных программ, где клиентом выступает браузер, а сервером – веб-</w:t>
       </w:r>
       <w:r>
@@ -2900,7 +2975,7 @@
     </w:p>
     <w:p>
       <w:pPr>
-        <w:spacing w:line="360" w:lineRule="auto"/>
+        <w:spacing w:after="0" w:line="360" w:lineRule="auto"/>
         <w:ind w:right="567" w:firstLine="709"/>
         <w:jc w:val="both"/>
         <w:rPr>
@@ -2969,16 +3044,7 @@
           <w:sz w:val="28"/>
           <w:szCs w:val="28"/>
         </w:rPr>
-        <w:t>Входной информацией в разраб</w:t>
-      </w:r>
-      <w:r>
-        <w:rPr>
-          <w:rFonts w:ascii="Times New Roman" w:hAnsi="Times New Roman"/>
-          <w:color w:val="000000" w:themeColor="text1"/>
-          <w:sz w:val="28"/>
-          <w:szCs w:val="28"/>
-        </w:rPr>
-        <w:t>атываемом приложении будут выступать такие данные:</w:t>
+        <w:t>Входной информацией в разрабатываемом приложении будут выступать такие данные:</w:t>
       </w:r>
     </w:p>
     <w:p>
@@ -2990,6 +3056,7 @@
         </w:numPr>
         <w:spacing w:after="0" w:line="360" w:lineRule="auto"/>
         <w:ind w:left="0" w:right="567" w:firstLine="709"/>
+        <w:contextualSpacing w:val="0"/>
         <w:jc w:val="both"/>
         <w:rPr>
           <w:rFonts w:ascii="Times New Roman" w:hAnsi="Times New Roman"/>
@@ -3017,6 +3084,7 @@
         </w:numPr>
         <w:spacing w:after="0" w:line="360" w:lineRule="auto"/>
         <w:ind w:left="0" w:right="567" w:firstLine="709"/>
+        <w:contextualSpacing w:val="0"/>
         <w:jc w:val="both"/>
         <w:rPr>
           <w:rFonts w:ascii="Times New Roman" w:hAnsi="Times New Roman"/>
@@ -3044,22 +3112,77 @@
         </w:numPr>
         <w:spacing w:after="0" w:line="360" w:lineRule="auto"/>
         <w:ind w:left="0" w:right="567" w:firstLine="709"/>
-        <w:jc w:val="both"/>
-        <w:rPr>
-          <w:rFonts w:ascii="Times New Roman" w:hAnsi="Times New Roman"/>
-          <w:color w:val="000000" w:themeColor="text1"/>
-          <w:sz w:val="28"/>
-          <w:szCs w:val="28"/>
-        </w:rPr>
-      </w:pPr>
-      <w:r>
-        <w:rPr>
-          <w:rFonts w:ascii="Times New Roman" w:hAnsi="Times New Roman"/>
-          <w:color w:val="000000" w:themeColor="text1"/>
-          <w:sz w:val="28"/>
-          <w:szCs w:val="28"/>
-        </w:rPr>
-        <w:t>имя пользователя;</w:t>
+        <w:contextualSpacing w:val="0"/>
+        <w:jc w:val="both"/>
+        <w:rPr>
+          <w:rFonts w:ascii="Times New Roman" w:hAnsi="Times New Roman"/>
+          <w:color w:val="000000" w:themeColor="text1"/>
+          <w:sz w:val="28"/>
+          <w:szCs w:val="28"/>
+        </w:rPr>
+      </w:pPr>
+      <w:r>
+        <w:rPr>
+          <w:rFonts w:ascii="Times New Roman" w:hAnsi="Times New Roman"/>
+          <w:color w:val="000000" w:themeColor="text1"/>
+          <w:sz w:val="28"/>
+          <w:szCs w:val="28"/>
+        </w:rPr>
+        <w:t>информация о пользователе: им</w:t>
+      </w:r>
+      <w:r>
+        <w:rPr>
+          <w:rFonts w:ascii="Times New Roman" w:hAnsi="Times New Roman"/>
+          <w:color w:val="000000" w:themeColor="text1"/>
+          <w:sz w:val="28"/>
+          <w:szCs w:val="28"/>
+        </w:rPr>
+        <w:t>я</w:t>
+      </w:r>
+      <w:r>
+        <w:rPr>
+          <w:rFonts w:ascii="Times New Roman" w:hAnsi="Times New Roman"/>
+          <w:color w:val="000000" w:themeColor="text1"/>
+          <w:sz w:val="28"/>
+          <w:szCs w:val="28"/>
+        </w:rPr>
+        <w:t xml:space="preserve">, </w:t>
+      </w:r>
+      <w:r>
+        <w:rPr>
+          <w:rFonts w:ascii="Times New Roman" w:hAnsi="Times New Roman"/>
+          <w:color w:val="000000" w:themeColor="text1"/>
+          <w:sz w:val="28"/>
+          <w:szCs w:val="28"/>
+        </w:rPr>
+        <w:t>фамилия</w:t>
+      </w:r>
+      <w:r>
+        <w:rPr>
+          <w:rFonts w:ascii="Times New Roman" w:hAnsi="Times New Roman"/>
+          <w:color w:val="000000" w:themeColor="text1"/>
+          <w:sz w:val="28"/>
+          <w:szCs w:val="28"/>
+        </w:rPr>
+        <w:t xml:space="preserve">, </w:t>
+      </w:r>
+      <w:r>
+        <w:rPr>
+          <w:rFonts w:ascii="Times New Roman" w:hAnsi="Times New Roman"/>
+          <w:color w:val="000000" w:themeColor="text1"/>
+          <w:sz w:val="28"/>
+          <w:szCs w:val="28"/>
+        </w:rPr>
+        <w:t>дата рождения</w:t>
+      </w:r>
+      <w:r>
+        <w:rPr>
+          <w:rFonts w:ascii="Times New Roman" w:hAnsi="Times New Roman"/>
+          <w:color w:val="000000" w:themeColor="text1"/>
+          <w:sz w:val="28"/>
+          <w:szCs w:val="28"/>
+        </w:rPr>
+        <w:t>, телефонный номер, роль;</w:t>
       </w:r>
     </w:p>
     <w:p>
@@ -3071,214 +3194,119 @@
         </w:numPr>
         <w:spacing w:after="0" w:line="360" w:lineRule="auto"/>
         <w:ind w:left="0" w:right="567" w:firstLine="709"/>
-        <w:jc w:val="both"/>
-        <w:rPr>
-          <w:rFonts w:ascii="Times New Roman" w:hAnsi="Times New Roman"/>
-          <w:color w:val="000000" w:themeColor="text1"/>
-          <w:sz w:val="28"/>
-          <w:szCs w:val="28"/>
-        </w:rPr>
-      </w:pPr>
-      <w:r>
-        <w:rPr>
-          <w:rFonts w:ascii="Times New Roman" w:hAnsi="Times New Roman"/>
-          <w:color w:val="000000" w:themeColor="text1"/>
-          <w:sz w:val="28"/>
-          <w:szCs w:val="28"/>
-        </w:rPr>
-        <w:t>фамилия пользователя;</w:t>
-      </w:r>
-    </w:p>
-    <w:p>
-      <w:pPr>
-        <w:pStyle w:val="a3"/>
-        <w:numPr>
-          <w:ilvl w:val="0"/>
-          <w:numId w:val="15"/>
-        </w:numPr>
+        <w:contextualSpacing w:val="0"/>
+        <w:jc w:val="both"/>
+        <w:rPr>
+          <w:rFonts w:ascii="Times New Roman" w:hAnsi="Times New Roman"/>
+          <w:color w:val="000000" w:themeColor="text1"/>
+          <w:sz w:val="28"/>
+          <w:szCs w:val="28"/>
+        </w:rPr>
+      </w:pPr>
+      <w:r>
+        <w:rPr>
+          <w:rFonts w:ascii="Times New Roman" w:hAnsi="Times New Roman"/>
+          <w:color w:val="000000" w:themeColor="text1"/>
+          <w:sz w:val="28"/>
+          <w:szCs w:val="28"/>
+        </w:rPr>
+        <w:t xml:space="preserve">информация о товаре: </w:t>
+      </w:r>
+      <w:r>
+        <w:rPr>
+          <w:rFonts w:ascii="Times New Roman" w:hAnsi="Times New Roman"/>
+          <w:color w:val="000000" w:themeColor="text1"/>
+          <w:sz w:val="28"/>
+          <w:szCs w:val="28"/>
+        </w:rPr>
+        <w:t>наименование</w:t>
+      </w:r>
+      <w:r>
+        <w:rPr>
+          <w:rFonts w:ascii="Times New Roman" w:hAnsi="Times New Roman"/>
+          <w:color w:val="000000" w:themeColor="text1"/>
+          <w:sz w:val="28"/>
+          <w:szCs w:val="28"/>
+        </w:rPr>
+        <w:t xml:space="preserve">, </w:t>
+      </w:r>
+      <w:r>
+        <w:rPr>
+          <w:rFonts w:ascii="Times New Roman" w:hAnsi="Times New Roman"/>
+          <w:color w:val="000000" w:themeColor="text1"/>
+          <w:sz w:val="28"/>
+          <w:szCs w:val="28"/>
+        </w:rPr>
+        <w:t>материа</w:t>
+      </w:r>
+      <w:r>
+        <w:rPr>
+          <w:rFonts w:ascii="Times New Roman" w:hAnsi="Times New Roman"/>
+          <w:color w:val="000000" w:themeColor="text1"/>
+          <w:sz w:val="28"/>
+          <w:szCs w:val="28"/>
+        </w:rPr>
+        <w:t>л, длина, размер сечения</w:t>
+      </w:r>
+      <w:r>
+        <w:rPr>
+          <w:rFonts w:ascii="Times New Roman" w:hAnsi="Times New Roman"/>
+          <w:color w:val="000000" w:themeColor="text1"/>
+          <w:sz w:val="28"/>
+          <w:szCs w:val="28"/>
+        </w:rPr>
+        <w:t>, количество</w:t>
+      </w:r>
+      <w:r>
+        <w:rPr>
+          <w:rFonts w:ascii="Times New Roman" w:hAnsi="Times New Roman"/>
+          <w:color w:val="000000" w:themeColor="text1"/>
+          <w:sz w:val="28"/>
+          <w:szCs w:val="28"/>
+        </w:rPr>
+        <w:t>.</w:t>
+      </w:r>
+    </w:p>
+    <w:p>
+      <w:pPr>
         <w:spacing w:after="0" w:line="360" w:lineRule="auto"/>
-        <w:ind w:left="0" w:right="567" w:firstLine="709"/>
-        <w:jc w:val="both"/>
-        <w:rPr>
-          <w:rFonts w:ascii="Times New Roman" w:hAnsi="Times New Roman"/>
-          <w:color w:val="000000" w:themeColor="text1"/>
-          <w:sz w:val="28"/>
-          <w:szCs w:val="28"/>
-        </w:rPr>
-      </w:pPr>
-      <w:r>
-        <w:rPr>
-          <w:rFonts w:ascii="Times New Roman" w:hAnsi="Times New Roman"/>
-          <w:color w:val="000000" w:themeColor="text1"/>
-          <w:sz w:val="28"/>
-          <w:szCs w:val="28"/>
-        </w:rPr>
-        <w:t>дата рождения пользователя;</w:t>
-      </w:r>
-    </w:p>
-    <w:p>
-      <w:pPr>
-        <w:pStyle w:val="a3"/>
-        <w:numPr>
-          <w:ilvl w:val="0"/>
-          <w:numId w:val="15"/>
-        </w:numPr>
-        <w:spacing w:after="0" w:line="360" w:lineRule="auto"/>
-        <w:ind w:left="0" w:right="567" w:firstLine="709"/>
-        <w:jc w:val="both"/>
-        <w:rPr>
-          <w:rFonts w:ascii="Times New Roman" w:hAnsi="Times New Roman"/>
-          <w:color w:val="000000" w:themeColor="text1"/>
-          <w:sz w:val="28"/>
-          <w:szCs w:val="28"/>
-        </w:rPr>
-      </w:pPr>
-      <w:r>
-        <w:rPr>
-          <w:rFonts w:ascii="Times New Roman" w:hAnsi="Times New Roman"/>
-          <w:color w:val="000000" w:themeColor="text1"/>
-          <w:sz w:val="28"/>
-          <w:szCs w:val="28"/>
-        </w:rPr>
-        <w:t>телефонный номер пользователя;</w:t>
-      </w:r>
-    </w:p>
-    <w:p>
-      <w:pPr>
-        <w:pStyle w:val="a3"/>
-        <w:numPr>
-          <w:ilvl w:val="0"/>
-          <w:numId w:val="15"/>
-        </w:numPr>
-        <w:spacing w:after="0" w:line="360" w:lineRule="auto"/>
-        <w:ind w:left="0" w:right="567" w:firstLine="709"/>
-        <w:jc w:val="both"/>
-        <w:rPr>
-          <w:rFonts w:ascii="Times New Roman" w:hAnsi="Times New Roman"/>
-          <w:color w:val="000000" w:themeColor="text1"/>
-          <w:sz w:val="28"/>
-          <w:szCs w:val="28"/>
-        </w:rPr>
-      </w:pPr>
-      <w:r>
-        <w:rPr>
-          <w:rFonts w:ascii="Times New Roman" w:hAnsi="Times New Roman"/>
-          <w:color w:val="000000" w:themeColor="text1"/>
-          <w:sz w:val="28"/>
-          <w:szCs w:val="28"/>
-        </w:rPr>
-        <w:t>роль пользователя;</w:t>
-      </w:r>
-    </w:p>
-    <w:p>
-      <w:pPr>
-        <w:pStyle w:val="a3"/>
-        <w:numPr>
-          <w:ilvl w:val="0"/>
-          <w:numId w:val="15"/>
-        </w:numPr>
-        <w:spacing w:after="0" w:line="360" w:lineRule="auto"/>
-        <w:ind w:left="0" w:right="567" w:firstLine="709"/>
-        <w:jc w:val="both"/>
-        <w:rPr>
-          <w:rFonts w:ascii="Times New Roman" w:hAnsi="Times New Roman"/>
-          <w:color w:val="000000" w:themeColor="text1"/>
-          <w:sz w:val="28"/>
-          <w:szCs w:val="28"/>
-        </w:rPr>
-      </w:pPr>
-      <w:r>
-        <w:rPr>
-          <w:rFonts w:ascii="Times New Roman" w:hAnsi="Times New Roman"/>
-          <w:color w:val="000000" w:themeColor="text1"/>
-          <w:sz w:val="28"/>
-          <w:szCs w:val="28"/>
-        </w:rPr>
-        <w:t>наименование товара;</w:t>
-      </w:r>
-    </w:p>
-    <w:p>
-      <w:pPr>
-        <w:pStyle w:val="a3"/>
-        <w:numPr>
-          <w:ilvl w:val="0"/>
-          <w:numId w:val="15"/>
-        </w:numPr>
-        <w:spacing w:after="0" w:line="360" w:lineRule="auto"/>
-        <w:ind w:left="0" w:right="567" w:firstLine="709"/>
-        <w:jc w:val="both"/>
-        <w:rPr>
-          <w:rFonts w:ascii="Times New Roman" w:hAnsi="Times New Roman"/>
-          <w:color w:val="000000" w:themeColor="text1"/>
-          <w:sz w:val="28"/>
-          <w:szCs w:val="28"/>
-        </w:rPr>
-      </w:pPr>
-      <w:r>
-        <w:rPr>
-          <w:rFonts w:ascii="Times New Roman" w:hAnsi="Times New Roman"/>
-          <w:color w:val="000000" w:themeColor="text1"/>
-          <w:sz w:val="28"/>
-          <w:szCs w:val="28"/>
-        </w:rPr>
-        <w:t>материал товара;</w:t>
-      </w:r>
-    </w:p>
-    <w:p>
-      <w:pPr>
-        <w:pStyle w:val="a3"/>
-        <w:numPr>
-          <w:ilvl w:val="0"/>
-          <w:numId w:val="15"/>
-        </w:numPr>
-        <w:spacing w:after="0" w:line="360" w:lineRule="auto"/>
-        <w:ind w:left="0" w:right="567" w:firstLine="709"/>
-        <w:jc w:val="both"/>
-        <w:rPr>
-          <w:rFonts w:ascii="Times New Roman" w:hAnsi="Times New Roman"/>
-          <w:color w:val="000000" w:themeColor="text1"/>
-          <w:sz w:val="28"/>
-          <w:szCs w:val="28"/>
-        </w:rPr>
-      </w:pPr>
-      <w:r>
-        <w:rPr>
-          <w:rFonts w:ascii="Times New Roman" w:hAnsi="Times New Roman"/>
-          <w:color w:val="000000" w:themeColor="text1"/>
-          <w:sz w:val="28"/>
-          <w:szCs w:val="28"/>
-        </w:rPr>
-        <w:t>длина материала;</w:t>
-      </w:r>
-    </w:p>
-    <w:p>
-      <w:pPr>
-        <w:pStyle w:val="a3"/>
-        <w:numPr>
-          <w:ilvl w:val="0"/>
-          <w:numId w:val="15"/>
-        </w:numPr>
-        <w:spacing w:after="0" w:line="360" w:lineRule="auto"/>
-        <w:ind w:left="0" w:right="567" w:firstLine="709"/>
-        <w:jc w:val="both"/>
-        <w:rPr>
-          <w:rFonts w:ascii="Times New Roman" w:hAnsi="Times New Roman"/>
-          <w:color w:val="000000" w:themeColor="text1"/>
-          <w:sz w:val="28"/>
-          <w:szCs w:val="28"/>
-        </w:rPr>
-      </w:pPr>
-      <w:r>
-        <w:rPr>
-          <w:rFonts w:ascii="Times New Roman" w:hAnsi="Times New Roman"/>
-          <w:color w:val="000000" w:themeColor="text1"/>
-          <w:sz w:val="28"/>
-          <w:szCs w:val="28"/>
-        </w:rPr>
-        <w:t>размер сечения;</w:t>
-      </w:r>
-      <w:bookmarkStart w:id="0" w:name="_GoBack"/>
-      <w:bookmarkEnd w:id="0"/>
+        <w:ind w:right="567" w:firstLine="709"/>
+        <w:jc w:val="both"/>
+        <w:rPr>
+          <w:rFonts w:ascii="Times New Roman" w:hAnsi="Times New Roman"/>
+          <w:color w:val="000000" w:themeColor="text1"/>
+          <w:sz w:val="28"/>
+          <w:szCs w:val="28"/>
+        </w:rPr>
+      </w:pPr>
+      <w:r>
+        <w:rPr>
+          <w:rFonts w:ascii="Times New Roman" w:hAnsi="Times New Roman"/>
+          <w:color w:val="000000" w:themeColor="text1"/>
+          <w:sz w:val="28"/>
+          <w:szCs w:val="28"/>
+        </w:rPr>
+        <w:t>Каждая таблица базы данных, которая была разработана состоит из атрибутов для хранения информации о том или ином объекте предметной области. (</w:t>
+      </w:r>
+      <w:r>
+        <w:rPr>
+          <w:rFonts w:ascii="Times New Roman" w:hAnsi="Times New Roman"/>
+          <w:color w:val="000000" w:themeColor="text1"/>
+          <w:sz w:val="28"/>
+          <w:szCs w:val="28"/>
+          <w:lang w:val="en-US"/>
+        </w:rPr>
+        <w:t xml:space="preserve">TODO </w:t>
+      </w:r>
+      <w:r>
+        <w:rPr>
+          <w:rFonts w:ascii="Times New Roman" w:hAnsi="Times New Roman"/>
+          <w:color w:val="000000" w:themeColor="text1"/>
+          <w:sz w:val="28"/>
+          <w:szCs w:val="28"/>
+        </w:rPr>
+        <w:t>дополнить материалами из приложения А)</w:t>
+      </w:r>
     </w:p>
     <w:p>
       <w:pPr>
@@ -3312,6 +3340,358 @@
     </w:p>
     <w:p>
       <w:pPr>
+        <w:spacing w:after="0" w:line="360" w:lineRule="auto"/>
+        <w:ind w:right="567" w:firstLine="709"/>
+        <w:jc w:val="both"/>
+        <w:rPr>
+          <w:rFonts w:ascii="Times New Roman" w:hAnsi="Times New Roman"/>
+          <w:color w:val="000000" w:themeColor="text1"/>
+          <w:sz w:val="28"/>
+          <w:szCs w:val="28"/>
+        </w:rPr>
+      </w:pPr>
+      <w:r>
+        <w:rPr>
+          <w:rFonts w:ascii="Times New Roman" w:hAnsi="Times New Roman"/>
+          <w:color w:val="000000" w:themeColor="text1"/>
+          <w:sz w:val="28"/>
+          <w:szCs w:val="28"/>
+        </w:rPr>
+        <w:t>Во время работы приложения промежуточными данными являются таблицы базы данных. Вся информация о данных, содержащихся в таблицах, находится в приложении</w:t>
+      </w:r>
+      <w:bookmarkStart w:id="0" w:name="_GoBack"/>
+      <w:bookmarkEnd w:id="0"/>
+      <w:r>
+        <w:rPr>
+          <w:rFonts w:ascii="Times New Roman" w:hAnsi="Times New Roman"/>
+          <w:color w:val="000000" w:themeColor="text1"/>
+          <w:sz w:val="28"/>
+          <w:szCs w:val="28"/>
+        </w:rPr>
+        <w:t xml:space="preserve"> А.</w:t>
+      </w:r>
+    </w:p>
+    <w:p>
+      <w:pPr>
+        <w:spacing w:after="0" w:line="360" w:lineRule="auto"/>
+        <w:ind w:right="567" w:firstLine="709"/>
+        <w:jc w:val="both"/>
+        <w:rPr>
+          <w:rFonts w:ascii="Times New Roman" w:hAnsi="Times New Roman"/>
+          <w:color w:val="000000" w:themeColor="text1"/>
+          <w:sz w:val="28"/>
+          <w:szCs w:val="28"/>
+        </w:rPr>
+      </w:pPr>
+      <w:r>
+        <w:rPr>
+          <w:rFonts w:ascii="Times New Roman" w:hAnsi="Times New Roman"/>
+          <w:color w:val="000000" w:themeColor="text1"/>
+          <w:sz w:val="28"/>
+          <w:szCs w:val="28"/>
+        </w:rPr>
+        <w:lastRenderedPageBreak/>
+        <w:t xml:space="preserve">Таблица </w:t>
+      </w:r>
+      <w:r>
+        <w:rPr>
+          <w:rFonts w:ascii="Times New Roman" w:hAnsi="Times New Roman"/>
+          <w:color w:val="000000" w:themeColor="text1"/>
+          <w:sz w:val="28"/>
+          <w:szCs w:val="28"/>
+          <w:lang w:val="en-US"/>
+        </w:rPr>
+        <w:t>Admin</w:t>
+      </w:r>
+      <w:r>
+        <w:rPr>
+          <w:rFonts w:ascii="Times New Roman" w:hAnsi="Times New Roman"/>
+          <w:color w:val="000000" w:themeColor="text1"/>
+          <w:sz w:val="28"/>
+          <w:szCs w:val="28"/>
+        </w:rPr>
+        <w:t xml:space="preserve"> </w:t>
+      </w:r>
+      <w:r>
+        <w:rPr>
+          <w:rFonts w:ascii="Times New Roman" w:hAnsi="Times New Roman"/>
+          <w:color w:val="000000" w:themeColor="text1"/>
+          <w:sz w:val="28"/>
+          <w:szCs w:val="28"/>
+        </w:rPr>
+        <w:t>содержит данные о логине и пароле администратора базы данных для входа в приложение и личную информацию о пользователе, такую как имя, фамилия, дата рождения, телефонный номер.</w:t>
+      </w:r>
+    </w:p>
+    <w:p>
+      <w:pPr>
+        <w:spacing w:after="0" w:line="360" w:lineRule="auto"/>
+        <w:ind w:right="567" w:firstLine="709"/>
+        <w:jc w:val="both"/>
+        <w:rPr>
+          <w:rFonts w:ascii="Times New Roman" w:hAnsi="Times New Roman"/>
+          <w:color w:val="000000" w:themeColor="text1"/>
+          <w:sz w:val="28"/>
+          <w:szCs w:val="28"/>
+        </w:rPr>
+      </w:pPr>
+      <w:r>
+        <w:rPr>
+          <w:rFonts w:ascii="Times New Roman" w:hAnsi="Times New Roman"/>
+          <w:color w:val="000000" w:themeColor="text1"/>
+          <w:sz w:val="28"/>
+          <w:szCs w:val="28"/>
+        </w:rPr>
+        <w:t xml:space="preserve">Таблица </w:t>
+      </w:r>
+      <w:r>
+        <w:rPr>
+          <w:rFonts w:ascii="Times New Roman" w:hAnsi="Times New Roman"/>
+          <w:color w:val="000000" w:themeColor="text1"/>
+          <w:sz w:val="28"/>
+          <w:szCs w:val="28"/>
+          <w:lang w:val="en-US"/>
+        </w:rPr>
+        <w:t>Agent</w:t>
+      </w:r>
+      <w:r>
+        <w:rPr>
+          <w:rFonts w:ascii="Times New Roman" w:hAnsi="Times New Roman"/>
+          <w:color w:val="000000" w:themeColor="text1"/>
+          <w:sz w:val="28"/>
+          <w:szCs w:val="28"/>
+        </w:rPr>
+        <w:t xml:space="preserve"> </w:t>
+      </w:r>
+      <w:r>
+        <w:rPr>
+          <w:rFonts w:ascii="Times New Roman" w:hAnsi="Times New Roman"/>
+          <w:color w:val="000000" w:themeColor="text1"/>
+          <w:sz w:val="28"/>
+          <w:szCs w:val="28"/>
+        </w:rPr>
+        <w:t>содержит информацию о паролях и логинах пользователей, а также личную информацию: имя, фамилию, дату рождения, телефонный номер.</w:t>
+      </w:r>
+    </w:p>
+    <w:p>
+      <w:pPr>
+        <w:spacing w:after="0" w:line="360" w:lineRule="auto"/>
+        <w:ind w:right="567" w:firstLine="709"/>
+        <w:jc w:val="both"/>
+        <w:rPr>
+          <w:rFonts w:ascii="Times New Roman" w:hAnsi="Times New Roman"/>
+          <w:color w:val="000000" w:themeColor="text1"/>
+          <w:sz w:val="28"/>
+          <w:szCs w:val="28"/>
+        </w:rPr>
+      </w:pPr>
+      <w:r>
+        <w:rPr>
+          <w:rFonts w:ascii="Times New Roman" w:hAnsi="Times New Roman"/>
+          <w:color w:val="000000" w:themeColor="text1"/>
+          <w:sz w:val="28"/>
+          <w:szCs w:val="28"/>
+        </w:rPr>
+        <w:t xml:space="preserve">Таблица </w:t>
+      </w:r>
+      <w:r>
+        <w:rPr>
+          <w:rFonts w:ascii="Times New Roman" w:hAnsi="Times New Roman"/>
+          <w:color w:val="000000" w:themeColor="text1"/>
+          <w:sz w:val="28"/>
+          <w:szCs w:val="28"/>
+          <w:lang w:val="en-US"/>
+        </w:rPr>
+        <w:t>Product</w:t>
+      </w:r>
+      <w:r>
+        <w:rPr>
+          <w:rFonts w:ascii="Times New Roman" w:hAnsi="Times New Roman"/>
+          <w:color w:val="000000" w:themeColor="text1"/>
+          <w:sz w:val="28"/>
+          <w:szCs w:val="28"/>
+        </w:rPr>
+        <w:t xml:space="preserve"> </w:t>
+      </w:r>
+      <w:r>
+        <w:rPr>
+          <w:rFonts w:ascii="Times New Roman" w:hAnsi="Times New Roman"/>
+          <w:color w:val="000000" w:themeColor="text1"/>
+          <w:sz w:val="28"/>
+          <w:szCs w:val="28"/>
+        </w:rPr>
+        <w:t xml:space="preserve">хранит информацию </w:t>
+      </w:r>
+      <w:r>
+        <w:rPr>
+          <w:rFonts w:ascii="Times New Roman" w:hAnsi="Times New Roman"/>
+          <w:color w:val="000000" w:themeColor="text1"/>
+          <w:sz w:val="28"/>
+          <w:szCs w:val="28"/>
+        </w:rPr>
+        <w:t>о всех товарах, такую как наименование, материал, размер сечения, длина, количество, цена.</w:t>
+      </w:r>
+    </w:p>
+    <w:p>
+      <w:pPr>
+        <w:spacing w:after="0" w:line="360" w:lineRule="auto"/>
+        <w:ind w:right="567" w:firstLine="709"/>
+        <w:jc w:val="both"/>
+        <w:rPr>
+          <w:rFonts w:ascii="Times New Roman" w:hAnsi="Times New Roman"/>
+          <w:color w:val="000000" w:themeColor="text1"/>
+          <w:sz w:val="28"/>
+          <w:szCs w:val="28"/>
+        </w:rPr>
+      </w:pPr>
+      <w:r>
+        <w:rPr>
+          <w:rFonts w:ascii="Times New Roman" w:hAnsi="Times New Roman"/>
+          <w:color w:val="000000" w:themeColor="text1"/>
+          <w:sz w:val="28"/>
+          <w:szCs w:val="28"/>
+        </w:rPr>
+        <w:t xml:space="preserve">Таблица </w:t>
+      </w:r>
+      <w:r>
+        <w:rPr>
+          <w:rFonts w:ascii="Times New Roman" w:hAnsi="Times New Roman"/>
+          <w:color w:val="000000" w:themeColor="text1"/>
+          <w:sz w:val="28"/>
+          <w:szCs w:val="28"/>
+          <w:lang w:val="en-US"/>
+        </w:rPr>
+        <w:t>Waybill</w:t>
+      </w:r>
+      <w:r>
+        <w:rPr>
+          <w:rFonts w:ascii="Times New Roman" w:hAnsi="Times New Roman"/>
+          <w:color w:val="000000" w:themeColor="text1"/>
+          <w:sz w:val="28"/>
+          <w:szCs w:val="28"/>
+        </w:rPr>
+        <w:t xml:space="preserve"> </w:t>
+      </w:r>
+      <w:r>
+        <w:rPr>
+          <w:rFonts w:ascii="Times New Roman" w:hAnsi="Times New Roman"/>
+          <w:color w:val="000000" w:themeColor="text1"/>
+          <w:sz w:val="28"/>
+          <w:szCs w:val="28"/>
+        </w:rPr>
+        <w:t>хранит данные о всех операциях, совершенных пользователем.</w:t>
+      </w:r>
+    </w:p>
+    <w:p>
+      <w:pPr>
+        <w:spacing w:after="0" w:line="360" w:lineRule="auto"/>
+        <w:ind w:right="567" w:firstLine="709"/>
+        <w:jc w:val="both"/>
+        <w:rPr>
+          <w:rFonts w:ascii="Times New Roman" w:hAnsi="Times New Roman"/>
+          <w:color w:val="000000" w:themeColor="text1"/>
+          <w:sz w:val="28"/>
+          <w:szCs w:val="28"/>
+        </w:rPr>
+      </w:pPr>
+      <w:r>
+        <w:rPr>
+          <w:rFonts w:ascii="Times New Roman" w:hAnsi="Times New Roman"/>
+          <w:color w:val="000000" w:themeColor="text1"/>
+          <w:sz w:val="28"/>
+          <w:szCs w:val="28"/>
+        </w:rPr>
+        <w:t xml:space="preserve">Таблица </w:t>
+      </w:r>
+      <w:r>
+        <w:rPr>
+          <w:rFonts w:ascii="Times New Roman" w:hAnsi="Times New Roman"/>
+          <w:color w:val="000000" w:themeColor="text1"/>
+          <w:sz w:val="28"/>
+          <w:szCs w:val="28"/>
+          <w:lang w:val="en-US"/>
+        </w:rPr>
+        <w:t>Provider</w:t>
+      </w:r>
+      <w:r>
+        <w:rPr>
+          <w:rFonts w:ascii="Times New Roman" w:hAnsi="Times New Roman"/>
+          <w:color w:val="000000" w:themeColor="text1"/>
+          <w:sz w:val="28"/>
+          <w:szCs w:val="28"/>
+        </w:rPr>
+        <w:t xml:space="preserve"> </w:t>
+      </w:r>
+      <w:r>
+        <w:rPr>
+          <w:rFonts w:ascii="Times New Roman" w:hAnsi="Times New Roman"/>
+          <w:color w:val="000000" w:themeColor="text1"/>
+          <w:sz w:val="28"/>
+          <w:szCs w:val="28"/>
+        </w:rPr>
+        <w:t>содержит информацию о поставщиках, их имя, электронную почту и телефонный номер.</w:t>
+      </w:r>
+    </w:p>
+    <w:p>
+      <w:pPr>
+        <w:spacing w:after="0" w:line="360" w:lineRule="auto"/>
+        <w:ind w:right="567" w:firstLine="709"/>
+        <w:jc w:val="both"/>
+        <w:rPr>
+          <w:rFonts w:ascii="Times New Roman" w:hAnsi="Times New Roman"/>
+          <w:color w:val="000000" w:themeColor="text1"/>
+          <w:sz w:val="28"/>
+          <w:szCs w:val="28"/>
+        </w:rPr>
+      </w:pPr>
+      <w:r>
+        <w:rPr>
+          <w:rFonts w:ascii="Times New Roman" w:hAnsi="Times New Roman"/>
+          <w:color w:val="000000" w:themeColor="text1"/>
+          <w:sz w:val="28"/>
+          <w:szCs w:val="28"/>
+        </w:rPr>
+        <w:t xml:space="preserve">Таблица </w:t>
+      </w:r>
+      <w:r>
+        <w:rPr>
+          <w:rFonts w:ascii="Times New Roman" w:hAnsi="Times New Roman"/>
+          <w:color w:val="000000" w:themeColor="text1"/>
+          <w:sz w:val="28"/>
+          <w:szCs w:val="28"/>
+          <w:lang w:val="en-US"/>
+        </w:rPr>
+        <w:t>Branch</w:t>
+      </w:r>
+      <w:r>
+        <w:rPr>
+          <w:rFonts w:ascii="Times New Roman" w:hAnsi="Times New Roman"/>
+          <w:color w:val="000000" w:themeColor="text1"/>
+          <w:sz w:val="28"/>
+          <w:szCs w:val="28"/>
+        </w:rPr>
+        <w:t xml:space="preserve"> </w:t>
+      </w:r>
+      <w:r>
+        <w:rPr>
+          <w:rFonts w:ascii="Times New Roman" w:hAnsi="Times New Roman"/>
+          <w:color w:val="000000" w:themeColor="text1"/>
+          <w:sz w:val="28"/>
+          <w:szCs w:val="28"/>
+        </w:rPr>
+        <w:t>хранит информацию о всех складских помещениях организации</w:t>
+      </w:r>
+      <w:r>
+        <w:rPr>
+          <w:rFonts w:ascii="Times New Roman" w:hAnsi="Times New Roman"/>
+          <w:color w:val="000000" w:themeColor="text1"/>
+          <w:sz w:val="28"/>
+          <w:szCs w:val="28"/>
+        </w:rPr>
+        <w:t>.</w:t>
+      </w:r>
+    </w:p>
+    <w:p>
+      <w:pPr>
         <w:pStyle w:val="a3"/>
         <w:numPr>
           <w:ilvl w:val="1"/>
@@ -3343,21 +3723,171 @@
     <w:p>
       <w:pPr>
         <w:pStyle w:val="a3"/>
-        <w:spacing w:before="240" w:after="360" w:line="360" w:lineRule="auto"/>
-        <w:ind w:left="360" w:right="567"/>
-        <w:jc w:val="both"/>
-        <w:rPr>
-          <w:rFonts w:ascii="Times New Roman" w:hAnsi="Times New Roman"/>
-          <w:color w:val="000000" w:themeColor="text1"/>
-          <w:sz w:val="28"/>
-          <w:szCs w:val="28"/>
-        </w:rPr>
-      </w:pPr>
+        <w:spacing w:after="0" w:line="360" w:lineRule="auto"/>
+        <w:ind w:left="0" w:right="567" w:firstLine="709"/>
+        <w:contextualSpacing w:val="0"/>
+        <w:jc w:val="both"/>
+        <w:rPr>
+          <w:rFonts w:ascii="Times New Roman" w:hAnsi="Times New Roman"/>
+          <w:color w:val="000000" w:themeColor="text1"/>
+          <w:sz w:val="28"/>
+          <w:szCs w:val="28"/>
+        </w:rPr>
+      </w:pPr>
+      <w:r>
+        <w:rPr>
+          <w:rFonts w:ascii="Times New Roman" w:hAnsi="Times New Roman"/>
+          <w:color w:val="000000" w:themeColor="text1"/>
+          <w:sz w:val="28"/>
+          <w:szCs w:val="28"/>
+        </w:rPr>
+        <w:t>К выходным данным можно отнести:</w:t>
+      </w:r>
+    </w:p>
+    <w:p>
+      <w:pPr>
+        <w:pStyle w:val="a3"/>
+        <w:numPr>
+          <w:ilvl w:val="0"/>
+          <w:numId w:val="16"/>
+        </w:numPr>
+        <w:spacing w:after="0" w:line="360" w:lineRule="auto"/>
+        <w:ind w:left="0" w:right="567" w:firstLine="709"/>
+        <w:contextualSpacing w:val="0"/>
+        <w:jc w:val="both"/>
+        <w:rPr>
+          <w:rFonts w:ascii="Times New Roman" w:hAnsi="Times New Roman"/>
+          <w:color w:val="000000" w:themeColor="text1"/>
+          <w:sz w:val="28"/>
+          <w:szCs w:val="28"/>
+        </w:rPr>
+      </w:pPr>
+      <w:r>
+        <w:rPr>
+          <w:rFonts w:ascii="Times New Roman" w:hAnsi="Times New Roman"/>
+          <w:color w:val="000000" w:themeColor="text1"/>
+          <w:sz w:val="28"/>
+          <w:szCs w:val="28"/>
+        </w:rPr>
+        <w:t>информационные веб-страницы веб-приложения;</w:t>
+      </w:r>
+    </w:p>
+    <w:p>
+      <w:pPr>
+        <w:pStyle w:val="a3"/>
+        <w:numPr>
+          <w:ilvl w:val="0"/>
+          <w:numId w:val="16"/>
+        </w:numPr>
+        <w:spacing w:after="0" w:line="360" w:lineRule="auto"/>
+        <w:ind w:left="0" w:right="567" w:firstLine="709"/>
+        <w:contextualSpacing w:val="0"/>
+        <w:jc w:val="both"/>
+        <w:rPr>
+          <w:rFonts w:ascii="Times New Roman" w:hAnsi="Times New Roman"/>
+          <w:color w:val="000000" w:themeColor="text1"/>
+          <w:sz w:val="28"/>
+          <w:szCs w:val="28"/>
+        </w:rPr>
+      </w:pPr>
+      <w:r>
+        <w:rPr>
+          <w:rFonts w:ascii="Times New Roman" w:hAnsi="Times New Roman"/>
+          <w:color w:val="000000" w:themeColor="text1"/>
+          <w:sz w:val="28"/>
+          <w:szCs w:val="28"/>
+        </w:rPr>
+        <w:t>списки товаров;</w:t>
+      </w:r>
+    </w:p>
+    <w:p>
+      <w:pPr>
+        <w:pStyle w:val="a3"/>
+        <w:numPr>
+          <w:ilvl w:val="0"/>
+          <w:numId w:val="16"/>
+        </w:numPr>
+        <w:spacing w:after="0" w:line="360" w:lineRule="auto"/>
+        <w:ind w:left="0" w:right="567" w:firstLine="709"/>
+        <w:contextualSpacing w:val="0"/>
+        <w:jc w:val="both"/>
+        <w:rPr>
+          <w:rFonts w:ascii="Times New Roman" w:hAnsi="Times New Roman"/>
+          <w:color w:val="000000" w:themeColor="text1"/>
+          <w:sz w:val="28"/>
+          <w:szCs w:val="28"/>
+        </w:rPr>
+      </w:pPr>
+      <w:r>
+        <w:rPr>
+          <w:rFonts w:ascii="Times New Roman" w:hAnsi="Times New Roman"/>
+          <w:color w:val="000000" w:themeColor="text1"/>
+          <w:sz w:val="28"/>
+          <w:szCs w:val="28"/>
+        </w:rPr>
+        <w:t>списки операций;</w:t>
+      </w:r>
+    </w:p>
+    <w:p>
+      <w:pPr>
+        <w:pStyle w:val="a3"/>
+        <w:numPr>
+          <w:ilvl w:val="0"/>
+          <w:numId w:val="16"/>
+        </w:numPr>
+        <w:spacing w:after="0" w:line="360" w:lineRule="auto"/>
+        <w:ind w:left="0" w:right="567" w:firstLine="709"/>
+        <w:contextualSpacing w:val="0"/>
+        <w:jc w:val="both"/>
+        <w:rPr>
+          <w:rFonts w:ascii="Times New Roman" w:hAnsi="Times New Roman"/>
+          <w:color w:val="000000" w:themeColor="text1"/>
+          <w:sz w:val="28"/>
+          <w:szCs w:val="28"/>
+        </w:rPr>
+      </w:pPr>
+      <w:r>
+        <w:rPr>
+          <w:rFonts w:ascii="Times New Roman" w:hAnsi="Times New Roman"/>
+          <w:color w:val="000000" w:themeColor="text1"/>
+          <w:sz w:val="28"/>
+          <w:szCs w:val="28"/>
+        </w:rPr>
+        <w:t>списки поставщиков;</w:t>
+      </w:r>
+    </w:p>
+    <w:p>
+      <w:pPr>
+        <w:pStyle w:val="a3"/>
+        <w:numPr>
+          <w:ilvl w:val="0"/>
+          <w:numId w:val="16"/>
+        </w:numPr>
+        <w:spacing w:after="0" w:line="360" w:lineRule="auto"/>
+        <w:ind w:left="0" w:right="567" w:firstLine="709"/>
+        <w:contextualSpacing w:val="0"/>
+        <w:jc w:val="both"/>
+        <w:rPr>
+          <w:rFonts w:ascii="Times New Roman" w:hAnsi="Times New Roman"/>
+          <w:color w:val="000000" w:themeColor="text1"/>
+          <w:sz w:val="28"/>
+          <w:szCs w:val="28"/>
+        </w:rPr>
+      </w:pPr>
+      <w:r>
+        <w:rPr>
+          <w:rFonts w:ascii="Times New Roman" w:hAnsi="Times New Roman"/>
+          <w:color w:val="000000" w:themeColor="text1"/>
+          <w:sz w:val="28"/>
+          <w:szCs w:val="28"/>
+        </w:rPr>
+        <w:t>списки пользователей.</w:t>
+      </w:r>
     </w:p>
     <w:sectPr>
       <w:footerReference w:type="default" r:id="rId11"/>
       <w:pgSz w:w="11906" w:h="16838"/>
-      <w:pgMar w:top="1134" w:right="566" w:bottom="1134" w:left="1701" w:header="708" w:footer="708" w:gutter="0"/>
+      <w:pgMar w:top="1134" w:right="566" w:bottom="1134" w:left="1701" w:header="708" w:footer="1134" w:gutter="0"/>
       <w:pgNumType w:start="10"/>
       <w:cols w:space="708"/>
       <w:docGrid w:linePitch="360"/>
@@ -3401,29 +3931,63 @@
         <w:docPartUnique/>
       </w:docPartObj>
     </w:sdtPr>
-    <w:sdtEndPr/>
+    <w:sdtEndPr>
+      <w:rPr>
+        <w:rFonts w:ascii="Times New Roman" w:hAnsi="Times New Roman" w:cs="Times New Roman"/>
+        <w:sz w:val="28"/>
+        <w:szCs w:val="28"/>
+      </w:rPr>
+    </w:sdtEndPr>
     <w:sdtContent>
       <w:p>
         <w:pPr>
           <w:pStyle w:val="a8"/>
           <w:jc w:val="right"/>
+          <w:rPr>
+            <w:rFonts w:ascii="Times New Roman" w:hAnsi="Times New Roman" w:cs="Times New Roman"/>
+            <w:sz w:val="28"/>
+            <w:szCs w:val="28"/>
+          </w:rPr>
         </w:pPr>
         <w:r>
+          <w:rPr>
+            <w:rFonts w:ascii="Times New Roman" w:hAnsi="Times New Roman" w:cs="Times New Roman"/>
+            <w:sz w:val="28"/>
+            <w:szCs w:val="28"/>
+          </w:rPr>
           <w:fldChar w:fldCharType="begin"/>
         </w:r>
         <w:r>
+          <w:rPr>
+            <w:rFonts w:ascii="Times New Roman" w:hAnsi="Times New Roman" w:cs="Times New Roman"/>
+            <w:sz w:val="28"/>
+            <w:szCs w:val="28"/>
+          </w:rPr>
           <w:instrText>PAGE   \* MERGEFORMAT</w:instrText>
         </w:r>
         <w:r>
+          <w:rPr>
+            <w:rFonts w:ascii="Times New Roman" w:hAnsi="Times New Roman" w:cs="Times New Roman"/>
+            <w:sz w:val="28"/>
+            <w:szCs w:val="28"/>
+          </w:rPr>
           <w:fldChar w:fldCharType="separate"/>
         </w:r>
         <w:r>
           <w:rPr>
+            <w:rFonts w:ascii="Times New Roman" w:hAnsi="Times New Roman" w:cs="Times New Roman"/>
             <w:noProof/>
+            <w:sz w:val="28"/>
+            <w:szCs w:val="28"/>
           </w:rPr>
-          <w:t>17</w:t>
+          <w:t>18</w:t>
         </w:r>
         <w:r>
+          <w:rPr>
+            <w:rFonts w:ascii="Times New Roman" w:hAnsi="Times New Roman" w:cs="Times New Roman"/>
+            <w:sz w:val="28"/>
+            <w:szCs w:val="28"/>
+          </w:rPr>
           <w:fldChar w:fldCharType="end"/>
         </w:r>
       </w:p>
@@ -4388,6 +4952,119 @@
     </w:lvl>
   </w:abstractNum>
   <w:abstractNum w:abstractNumId="9" w15:restartNumberingAfterBreak="0">
+    <w:nsid w:val="4D32415F"/>
+    <w:multiLevelType w:val="hybridMultilevel"/>
+    <w:tmpl w:val="552AAC8A"/>
+    <w:lvl w:ilvl="0" w:tplc="EBB4E7CC">
+      <w:start w:val="1"/>
+      <w:numFmt w:val="bullet"/>
+      <w:lvlText w:val="-"/>
+      <w:lvlJc w:val="left"/>
+      <w:pPr>
+        <w:ind w:left="1429" w:hanging="360"/>
+      </w:pPr>
+      <w:rPr>
+        <w:rFonts w:ascii="Times New Roman" w:eastAsiaTheme="minorHAnsi" w:hAnsi="Times New Roman" w:cs="Times New Roman" w:hint="default"/>
+      </w:rPr>
+    </w:lvl>
+    <w:lvl w:ilvl="1" w:tplc="04190003" w:tentative="1">
+      <w:start w:val="1"/>
+      <w:numFmt w:val="bullet"/>
+      <w:lvlText w:val="o"/>
+      <w:lvlJc w:val="left"/>
+      <w:pPr>
+        <w:ind w:left="2149" w:hanging="360"/>
+      </w:pPr>
+      <w:rPr>
+        <w:rFonts w:ascii="Courier New" w:hAnsi="Courier New" w:cs="Courier New" w:hint="default"/>
+      </w:rPr>
+    </w:lvl>
+    <w:lvl w:ilvl="2" w:tplc="04190005" w:tentative="1">
+      <w:start w:val="1"/>
+      <w:numFmt w:val="bullet"/>
+      <w:lvlText w:val=""/>
+      <w:lvlJc w:val="left"/>
+      <w:pPr>
+        <w:ind w:left="2869" w:hanging="360"/>
+      </w:pPr>
+      <w:rPr>
+        <w:rFonts w:ascii="Wingdings" w:hAnsi="Wingdings" w:hint="default"/>
+      </w:rPr>
+    </w:lvl>
+    <w:lvl w:ilvl="3" w:tplc="04190001" w:tentative="1">
+      <w:start w:val="1"/>
+      <w:numFmt w:val="bullet"/>
+      <w:lvlText w:val=""/>
+      <w:lvlJc w:val="left"/>
+      <w:pPr>
+        <w:ind w:left="3589" w:hanging="360"/>
+      </w:pPr>
+      <w:rPr>
+        <w:rFonts w:ascii="Symbol" w:hAnsi="Symbol" w:hint="default"/>
+      </w:rPr>
+    </w:lvl>
+    <w:lvl w:ilvl="4" w:tplc="04190003" w:tentative="1">
+      <w:start w:val="1"/>
+      <w:numFmt w:val="bullet"/>
+      <w:lvlText w:val="o"/>
+      <w:lvlJc w:val="left"/>
+      <w:pPr>
+        <w:ind w:left="4309" w:hanging="360"/>
+      </w:pPr>
+      <w:rPr>
+        <w:rFonts w:ascii="Courier New" w:hAnsi="Courier New" w:cs="Courier New" w:hint="default"/>
+      </w:rPr>
+    </w:lvl>
+    <w:lvl w:ilvl="5" w:tplc="04190005" w:tentative="1">
+      <w:start w:val="1"/>
+      <w:numFmt w:val="bullet"/>
+      <w:lvlText w:val=""/>
+      <w:lvlJc w:val="left"/>
+      <w:pPr>
+        <w:ind w:left="5029" w:hanging="360"/>
+      </w:pPr>
+      <w:rPr>
+        <w:rFonts w:ascii="Wingdings" w:hAnsi="Wingdings" w:hint="default"/>
+      </w:rPr>
+    </w:lvl>
+    <w:lvl w:ilvl="6" w:tplc="04190001" w:tentative="1">
+      <w:start w:val="1"/>
+      <w:numFmt w:val="bullet"/>
+      <w:lvlText w:val=""/>
+      <w:lvlJc w:val="left"/>
+      <w:pPr>
+        <w:ind w:left="5749" w:hanging="360"/>
+      </w:pPr>
+      <w:rPr>
+        <w:rFonts w:ascii="Symbol" w:hAnsi="Symbol" w:hint="default"/>
+      </w:rPr>
+    </w:lvl>
+    <w:lvl w:ilvl="7" w:tplc="04190003" w:tentative="1">
+      <w:start w:val="1"/>
+      <w:numFmt w:val="bullet"/>
+      <w:lvlText w:val="o"/>
+      <w:lvlJc w:val="left"/>
+      <w:pPr>
+        <w:ind w:left="6469" w:hanging="360"/>
+      </w:pPr>
+      <w:rPr>
+        <w:rFonts w:ascii="Courier New" w:hAnsi="Courier New" w:cs="Courier New" w:hint="default"/>
+      </w:rPr>
+    </w:lvl>
+    <w:lvl w:ilvl="8" w:tplc="04190005" w:tentative="1">
+      <w:start w:val="1"/>
+      <w:numFmt w:val="bullet"/>
+      <w:lvlText w:val=""/>
+      <w:lvlJc w:val="left"/>
+      <w:pPr>
+        <w:ind w:left="7189" w:hanging="360"/>
+      </w:pPr>
+      <w:rPr>
+        <w:rFonts w:ascii="Wingdings" w:hAnsi="Wingdings" w:hint="default"/>
+      </w:rPr>
+    </w:lvl>
+  </w:abstractNum>
+  <w:abstractNum w:abstractNumId="10" w15:restartNumberingAfterBreak="0">
     <w:nsid w:val="50895EEB"/>
     <w:multiLevelType w:val="multilevel"/>
     <w:tmpl w:val="4CE456C4"/>
@@ -4500,7 +5177,7 @@
       </w:rPr>
     </w:lvl>
   </w:abstractNum>
-  <w:abstractNum w:abstractNumId="10" w15:restartNumberingAfterBreak="0">
+  <w:abstractNum w:abstractNumId="11" w15:restartNumberingAfterBreak="0">
     <w:nsid w:val="531050E0"/>
     <w:multiLevelType w:val="multilevel"/>
     <w:tmpl w:val="F4D8B05E"/>
@@ -4613,7 +5290,7 @@
       </w:rPr>
     </w:lvl>
   </w:abstractNum>
-  <w:abstractNum w:abstractNumId="11" w15:restartNumberingAfterBreak="0">
+  <w:abstractNum w:abstractNumId="12" w15:restartNumberingAfterBreak="0">
     <w:nsid w:val="53C2787D"/>
     <w:multiLevelType w:val="hybridMultilevel"/>
     <w:tmpl w:val="C0562654"/>
@@ -4726,7 +5403,7 @@
       </w:rPr>
     </w:lvl>
   </w:abstractNum>
-  <w:abstractNum w:abstractNumId="12" w15:restartNumberingAfterBreak="0">
+  <w:abstractNum w:abstractNumId="13" w15:restartNumberingAfterBreak="0">
     <w:nsid w:val="5922234B"/>
     <w:multiLevelType w:val="hybridMultilevel"/>
     <w:tmpl w:val="0824B136"/>
@@ -4839,7 +5516,7 @@
       </w:rPr>
     </w:lvl>
   </w:abstractNum>
-  <w:abstractNum w:abstractNumId="13" w15:restartNumberingAfterBreak="0">
+  <w:abstractNum w:abstractNumId="14" w15:restartNumberingAfterBreak="0">
     <w:nsid w:val="72457E9D"/>
     <w:multiLevelType w:val="hybridMultilevel"/>
     <w:tmpl w:val="50B82726"/>
@@ -4952,7 +5629,7 @@
       </w:rPr>
     </w:lvl>
   </w:abstractNum>
-  <w:abstractNum w:abstractNumId="14" w15:restartNumberingAfterBreak="0">
+  <w:abstractNum w:abstractNumId="15" w15:restartNumberingAfterBreak="0">
     <w:nsid w:val="7B025405"/>
     <w:multiLevelType w:val="hybridMultilevel"/>
     <w:tmpl w:val="2960B0CA"/>
@@ -5072,7 +5749,7 @@
     <w:abstractNumId w:val="5"/>
   </w:num>
   <w:num w:numId="3">
-    <w:abstractNumId w:val="10"/>
+    <w:abstractNumId w:val="11"/>
   </w:num>
   <w:num w:numId="4">
     <w:abstractNumId w:val="4"/>
@@ -5081,7 +5758,7 @@
     <w:abstractNumId w:val="2"/>
   </w:num>
   <w:num w:numId="6">
-    <w:abstractNumId w:val="12"/>
+    <w:abstractNumId w:val="13"/>
   </w:num>
   <w:num w:numId="7">
     <w:abstractNumId w:val="6"/>
@@ -5090,7 +5767,7 @@
     <w:abstractNumId w:val="8"/>
   </w:num>
   <w:num w:numId="9">
-    <w:abstractNumId w:val="11"/>
+    <w:abstractNumId w:val="12"/>
   </w:num>
   <w:num w:numId="10">
     <w:abstractNumId w:val="1"/>
@@ -5102,13 +5779,16 @@
     <w:abstractNumId w:val="0"/>
   </w:num>
   <w:num w:numId="13">
-    <w:abstractNumId w:val="9"/>
+    <w:abstractNumId w:val="10"/>
   </w:num>
   <w:num w:numId="14">
+    <w:abstractNumId w:val="15"/>
+  </w:num>
+  <w:num w:numId="15">
     <w:abstractNumId w:val="14"/>
   </w:num>
-  <w:num w:numId="15">
-    <w:abstractNumId w:val="13"/>
+  <w:num w:numId="16">
+    <w:abstractNumId w:val="9"/>
   </w:num>
 </w:numbering>
 </file>
@@ -6277,7 +6957,7 @@
 </file>
 
 <file path=customXml/itemProps1.xml><?xml version="1.0" encoding="utf-8"?>
-<ds:datastoreItem xmlns:ds="http://schemas.openxmlformats.org/officeDocument/2006/customXml" ds:itemID="{2E3FC257-0939-446B-AC62-26069A136C02}">
+<ds:datastoreItem xmlns:ds="http://schemas.openxmlformats.org/officeDocument/2006/customXml" ds:itemID="{33717554-D805-4809-8EED-B4A3A30403EE}">
   <ds:schemaRefs>
     <ds:schemaRef ds:uri="http://schemas.openxmlformats.org/officeDocument/2006/bibliography"/>
   </ds:schemaRefs>

--- a/Технология обработки программного обеспечения/labs/Постановка и анализ задачи.docx
+++ b/Технология обработки программного обеспечения/labs/Постановка и анализ задачи.docx
@@ -1466,7 +1466,27 @@
           <w:sz w:val="28"/>
           <w:szCs w:val="28"/>
         </w:rPr>
-        <w:t>работа с позицией, которая предусматривает добавление, удаление и редактирование товаров в базе данных;</w:t>
+        <w:t>работа с позицией, которая предусматривает добавление, удаление и редактирование</w:t>
+      </w:r>
+      <w:r>
+        <w:rPr>
+          <w:rFonts w:ascii="Times New Roman" w:hAnsi="Times New Roman"/>
+          <w:color w:val="000000" w:themeColor="text1"/>
+          <w:sz w:val="28"/>
+          <w:szCs w:val="28"/>
+        </w:rPr>
+        <w:t xml:space="preserve"> типов</w:t>
+      </w:r>
+      <w:bookmarkStart w:id="0" w:name="_GoBack"/>
+      <w:bookmarkEnd w:id="0"/>
+      <w:r>
+        <w:rPr>
+          <w:rFonts w:ascii="Times New Roman" w:hAnsi="Times New Roman"/>
+          <w:color w:val="000000" w:themeColor="text1"/>
+          <w:sz w:val="28"/>
+          <w:szCs w:val="28"/>
+        </w:rPr>
+        <w:t xml:space="preserve"> товаров в базе данных;</w:t>
       </w:r>
     </w:p>
     <w:p>
@@ -3357,18 +3377,7 @@
           <w:sz w:val="28"/>
           <w:szCs w:val="28"/>
         </w:rPr>
-        <w:t>Во время работы приложения промежуточными данными являются таблицы базы данных. Вся информация о данных, содержащихся в таблицах, находится в приложении</w:t>
-      </w:r>
-      <w:bookmarkStart w:id="0" w:name="_GoBack"/>
-      <w:bookmarkEnd w:id="0"/>
-      <w:r>
-        <w:rPr>
-          <w:rFonts w:ascii="Times New Roman" w:hAnsi="Times New Roman"/>
-          <w:color w:val="000000" w:themeColor="text1"/>
-          <w:sz w:val="28"/>
-          <w:szCs w:val="28"/>
-        </w:rPr>
-        <w:t xml:space="preserve"> А.</w:t>
+        <w:t>Во время работы приложения промежуточными данными являются таблицы базы данных. Вся информация о данных, содержащихся в таблицах, находится в приложении А.</w:t>
       </w:r>
     </w:p>
     <w:p>
@@ -3881,7 +3890,53 @@
           <w:sz w:val="28"/>
           <w:szCs w:val="28"/>
         </w:rPr>
-        <w:t>списки пользователей.</w:t>
+        <w:t>списки пользователей</w:t>
+      </w:r>
+      <w:r>
+        <w:rPr>
+          <w:rFonts w:ascii="Times New Roman" w:hAnsi="Times New Roman"/>
+          <w:color w:val="000000" w:themeColor="text1"/>
+          <w:sz w:val="28"/>
+          <w:szCs w:val="28"/>
+        </w:rPr>
+        <w:t>;</w:t>
+      </w:r>
+    </w:p>
+    <w:p>
+      <w:pPr>
+        <w:pStyle w:val="a3"/>
+        <w:numPr>
+          <w:ilvl w:val="0"/>
+          <w:numId w:val="16"/>
+        </w:numPr>
+        <w:spacing w:after="0" w:line="360" w:lineRule="auto"/>
+        <w:ind w:left="0" w:right="567" w:firstLine="709"/>
+        <w:contextualSpacing w:val="0"/>
+        <w:jc w:val="both"/>
+        <w:rPr>
+          <w:rFonts w:ascii="Times New Roman" w:hAnsi="Times New Roman"/>
+          <w:color w:val="000000" w:themeColor="text1"/>
+          <w:sz w:val="28"/>
+          <w:szCs w:val="28"/>
+        </w:rPr>
+      </w:pPr>
+      <w:r>
+        <w:rPr>
+          <w:rFonts w:ascii="Times New Roman" w:hAnsi="Times New Roman"/>
+          <w:color w:val="000000" w:themeColor="text1"/>
+          <w:sz w:val="28"/>
+          <w:szCs w:val="28"/>
+        </w:rPr>
+        <w:t>отчеты</w:t>
+      </w:r>
+      <w:r>
+        <w:rPr>
+          <w:rFonts w:ascii="Times New Roman" w:hAnsi="Times New Roman"/>
+          <w:color w:val="000000" w:themeColor="text1"/>
+          <w:sz w:val="28"/>
+          <w:szCs w:val="28"/>
+        </w:rPr>
+        <w:t>.</w:t>
       </w:r>
     </w:p>
     <w:sectPr>
@@ -3980,7 +4035,7 @@
             <w:sz w:val="28"/>
             <w:szCs w:val="28"/>
           </w:rPr>
-          <w:t>18</w:t>
+          <w:t>13</w:t>
         </w:r>
         <w:r>
           <w:rPr>
@@ -6957,7 +7012,7 @@
 </file>
 
 <file path=customXml/itemProps1.xml><?xml version="1.0" encoding="utf-8"?>
-<ds:datastoreItem xmlns:ds="http://schemas.openxmlformats.org/officeDocument/2006/customXml" ds:itemID="{33717554-D805-4809-8EED-B4A3A30403EE}">
+<ds:datastoreItem xmlns:ds="http://schemas.openxmlformats.org/officeDocument/2006/customXml" ds:itemID="{33B014EF-F214-46C3-A75C-2106A754F419}">
   <ds:schemaRefs>
     <ds:schemaRef ds:uri="http://schemas.openxmlformats.org/officeDocument/2006/bibliography"/>
   </ds:schemaRefs>

--- a/Технология обработки программного обеспечения/labs/Постановка и анализ задачи.docx
+++ b/Технология обработки программного обеспечения/labs/Постановка и анализ задачи.docx
@@ -962,7 +962,7 @@
           <w:footerReference w:type="default" r:id="rId9"/>
           <w:pgSz w:w="11906" w:h="16838" w:code="9"/>
           <w:pgMar w:top="851" w:right="567" w:bottom="1134" w:left="1701" w:header="709" w:footer="284" w:gutter="0"/>
-          <w:pgNumType w:start="4" w:chapStyle="1"/>
+          <w:pgNumType w:chapStyle="1"/>
           <w:cols w:space="708"/>
           <w:titlePg/>
           <w:docGrid w:linePitch="360"/>
@@ -2493,6 +2493,64 @@
           <w:szCs w:val="24"/>
           <w:lang w:eastAsia="ru-RU"/>
         </w:rPr>
+      </w:pPr>
+      <w:r>
+        <w:rPr>
+          <w:rFonts w:ascii="Times New Roman" w:eastAsia="Times New Roman" w:hAnsi="Times New Roman" w:cs="Times New Roman"/>
+          <w:sz w:val="24"/>
+          <w:szCs w:val="24"/>
+          <w:lang w:eastAsia="ru-RU"/>
+        </w:rPr>
+        <w:t>Руководитель работы: доцент кафедры ИВТ и ПМ</w:t>
+      </w:r>
+      <w:r>
+        <w:rPr>
+          <w:rFonts w:ascii="Times New Roman" w:eastAsia="Times New Roman" w:hAnsi="Times New Roman" w:cs="Times New Roman"/>
+          <w:sz w:val="24"/>
+          <w:szCs w:val="24"/>
+          <w:lang w:eastAsia="ru-RU"/>
+        </w:rPr>
+        <w:t>, к.т.н., доцент</w:t>
+      </w:r>
+      <w:r>
+        <w:rPr>
+          <w:rFonts w:ascii="Times New Roman" w:eastAsia="Times New Roman" w:hAnsi="Times New Roman" w:cs="Times New Roman"/>
+          <w:sz w:val="24"/>
+          <w:szCs w:val="24"/>
+          <w:lang w:eastAsia="ru-RU"/>
+        </w:rPr>
+        <w:t xml:space="preserve"> </w:t>
+      </w:r>
+      <w:proofErr w:type="spellStart"/>
+      <w:r>
+        <w:rPr>
+          <w:rFonts w:ascii="Times New Roman" w:eastAsia="Times New Roman" w:hAnsi="Times New Roman" w:cs="Times New Roman"/>
+          <w:sz w:val="24"/>
+          <w:szCs w:val="24"/>
+          <w:lang w:eastAsia="ru-RU"/>
+        </w:rPr>
+        <w:t>Валова</w:t>
+      </w:r>
+      <w:proofErr w:type="spellEnd"/>
+      <w:r>
+        <w:rPr>
+          <w:rFonts w:ascii="Times New Roman" w:eastAsia="Times New Roman" w:hAnsi="Times New Roman" w:cs="Times New Roman"/>
+          <w:sz w:val="24"/>
+          <w:szCs w:val="24"/>
+          <w:lang w:eastAsia="ru-RU"/>
+        </w:rPr>
+        <w:t xml:space="preserve"> Ольга Валерьевна</w:t>
+      </w:r>
+    </w:p>
+    <w:p>
+      <w:pPr>
+        <w:spacing w:after="0" w:line="240" w:lineRule="auto"/>
+        <w:rPr>
+          <w:rFonts w:ascii="Times New Roman" w:eastAsia="Times New Roman" w:hAnsi="Times New Roman" w:cs="Times New Roman"/>
+          <w:sz w:val="24"/>
+          <w:szCs w:val="24"/>
+          <w:lang w:eastAsia="ru-RU"/>
+        </w:rPr>
         <w:sectPr>
           <w:headerReference w:type="default" r:id="rId11"/>
           <w:type w:val="nextColumn"/>
@@ -2503,57 +2561,28 @@
           <w:docGrid w:linePitch="360"/>
         </w:sectPr>
       </w:pPr>
-      <w:r>
-        <w:rPr>
-          <w:rFonts w:ascii="Times New Roman" w:eastAsia="Times New Roman" w:hAnsi="Times New Roman" w:cs="Times New Roman"/>
-          <w:sz w:val="24"/>
-          <w:szCs w:val="24"/>
-          <w:lang w:eastAsia="ru-RU"/>
-        </w:rPr>
-        <w:t>Руководитель работы: доцент кафедры ИВТ и ПМ</w:t>
-      </w:r>
-      <w:r>
-        <w:rPr>
-          <w:rFonts w:ascii="Times New Roman" w:eastAsia="Times New Roman" w:hAnsi="Times New Roman" w:cs="Times New Roman"/>
-          <w:sz w:val="24"/>
-          <w:szCs w:val="24"/>
-          <w:lang w:eastAsia="ru-RU"/>
-        </w:rPr>
-        <w:t>, к.т.н., доцент</w:t>
-      </w:r>
-      <w:r>
-        <w:rPr>
-          <w:rFonts w:ascii="Times New Roman" w:eastAsia="Times New Roman" w:hAnsi="Times New Roman" w:cs="Times New Roman"/>
-          <w:sz w:val="24"/>
-          <w:szCs w:val="24"/>
-          <w:lang w:eastAsia="ru-RU"/>
-        </w:rPr>
-        <w:t xml:space="preserve"> Валова Ольга Валерьевна</w:t>
-      </w:r>
-    </w:p>
-    <w:p>
-      <w:pPr>
-        <w:spacing w:before="240" w:after="360" w:line="360" w:lineRule="auto"/>
-        <w:ind w:firstLine="709"/>
+    </w:p>
+    <w:p>
+      <w:pPr>
+        <w:pStyle w:val="1"/>
         <w:jc w:val="center"/>
         <w:rPr>
           <w:rFonts w:ascii="Times New Roman" w:hAnsi="Times New Roman"/>
-          <w:color w:val="000000" w:themeColor="text1"/>
-          <w:sz w:val="32"/>
-          <w:szCs w:val="32"/>
-        </w:rPr>
-      </w:pPr>
-      <w:r>
-        <w:rPr>
-          <w:rFonts w:ascii="Times New Roman" w:hAnsi="Times New Roman"/>
-          <w:color w:val="000000" w:themeColor="text1"/>
-          <w:sz w:val="32"/>
-          <w:szCs w:val="32"/>
+          <w:color w:val="auto"/>
+        </w:rPr>
+      </w:pPr>
+      <w:bookmarkStart w:id="0" w:name="_Toc100678514"/>
+      <w:r>
+        <w:rPr>
+          <w:rFonts w:ascii="Times New Roman" w:hAnsi="Times New Roman"/>
+          <w:color w:val="auto"/>
         </w:rPr>
         <w:lastRenderedPageBreak/>
         <w:t>РЕФЕРАТ</w:t>
       </w:r>
-    </w:p>
+      <w:bookmarkEnd w:id="0"/>
+    </w:p>
+    <w:p/>
     <w:p>
       <w:pPr>
         <w:spacing w:after="0" w:line="360" w:lineRule="auto"/>
@@ -2582,16 +2611,34 @@
           <w:sz w:val="28"/>
           <w:szCs w:val="28"/>
         </w:rPr>
-        <w:t>льная записка - 30 с, 10 рис., 6</w:t>
-      </w:r>
-      <w:r>
-        <w:rPr>
-          <w:rFonts w:ascii="Times New Roman" w:hAnsi="Times New Roman"/>
-          <w:color w:val="000000" w:themeColor="text1"/>
-          <w:sz w:val="28"/>
-          <w:szCs w:val="28"/>
-        </w:rPr>
-        <w:t xml:space="preserve"> таб., 6 источников.</w:t>
+        <w:t>льная записка - 29</w:t>
+      </w:r>
+      <w:r>
+        <w:rPr>
+          <w:rFonts w:ascii="Times New Roman" w:hAnsi="Times New Roman"/>
+          <w:color w:val="000000" w:themeColor="text1"/>
+          <w:sz w:val="28"/>
+          <w:szCs w:val="28"/>
+        </w:rPr>
+        <w:t xml:space="preserve"> с, 10 рис., 6</w:t>
+      </w:r>
+      <w:r>
+        <w:rPr>
+          <w:rFonts w:ascii="Times New Roman" w:hAnsi="Times New Roman"/>
+          <w:color w:val="000000" w:themeColor="text1"/>
+          <w:sz w:val="28"/>
+          <w:szCs w:val="28"/>
+        </w:rPr>
+        <w:t xml:space="preserve"> таб., 4</w:t>
+      </w:r>
+      <w:r>
+        <w:rPr>
+          <w:rFonts w:ascii="Times New Roman" w:hAnsi="Times New Roman"/>
+          <w:color w:val="000000" w:themeColor="text1"/>
+          <w:sz w:val="28"/>
+          <w:szCs w:val="28"/>
+        </w:rPr>
+        <w:t xml:space="preserve"> источников.</w:t>
       </w:r>
     </w:p>
     <w:p>
@@ -2687,29 +2734,2552 @@
     </w:p>
     <w:p>
       <w:pPr>
+        <w:rPr>
+          <w:rFonts w:ascii="Times New Roman" w:hAnsi="Times New Roman"/>
+          <w:color w:val="000000" w:themeColor="text1"/>
+          <w:sz w:val="32"/>
+          <w:szCs w:val="32"/>
+        </w:rPr>
+      </w:pPr>
+    </w:p>
+    <w:p>
+      <w:pPr>
+        <w:widowControl w:val="0"/>
         <w:spacing w:after="0" w:line="360" w:lineRule="auto"/>
         <w:ind w:firstLine="709"/>
         <w:jc w:val="both"/>
         <w:rPr>
           <w:rFonts w:ascii="Times New Roman" w:hAnsi="Times New Roman"/>
           <w:color w:val="000000" w:themeColor="text1"/>
-          <w:sz w:val="32"/>
-          <w:szCs w:val="32"/>
-        </w:rPr>
-      </w:pPr>
-    </w:p>
-    <w:p>
-      <w:pPr>
+          <w:sz w:val="28"/>
+          <w:szCs w:val="28"/>
+        </w:rPr>
+      </w:pPr>
+      <w:r>
+        <w:rPr>
+          <w:rFonts w:ascii="Times New Roman" w:hAnsi="Times New Roman"/>
+          <w:noProof/>
+          <w:color w:val="000000" w:themeColor="text1"/>
+          <w:sz w:val="28"/>
+          <w:szCs w:val="28"/>
+          <w:lang w:eastAsia="ru-RU"/>
+        </w:rPr>
+        <mc:AlternateContent>
+          <mc:Choice Requires="wps">
+            <w:drawing>
+              <wp:anchor distT="0" distB="0" distL="114300" distR="114300" simplePos="0" relativeHeight="251659264" behindDoc="0" locked="0" layoutInCell="1" allowOverlap="1">
+                <wp:simplePos x="0" y="0"/>
+                <wp:positionH relativeFrom="column">
+                  <wp:posOffset>6006465</wp:posOffset>
+                </wp:positionH>
+                <wp:positionV relativeFrom="paragraph">
+                  <wp:posOffset>6629400</wp:posOffset>
+                </wp:positionV>
+                <wp:extent cx="123825" cy="161925"/>
+                <wp:effectExtent l="0" t="0" r="28575" b="28575"/>
+                <wp:wrapNone/>
+                <wp:docPr id="11" name="Прямоугольник 11"/>
+                <wp:cNvGraphicFramePr/>
+                <a:graphic xmlns:a="http://schemas.openxmlformats.org/drawingml/2006/main">
+                  <a:graphicData uri="http://schemas.microsoft.com/office/word/2010/wordprocessingShape">
+                    <wps:wsp>
+                      <wps:cNvSpPr/>
+                      <wps:spPr>
+                        <a:xfrm>
+                          <a:off x="0" y="0"/>
+                          <a:ext cx="123825" cy="161925"/>
+                        </a:xfrm>
+                        <a:prstGeom prst="rect">
+                          <a:avLst/>
+                        </a:prstGeom>
+                        <a:solidFill>
+                          <a:schemeClr val="bg1"/>
+                        </a:solidFill>
+                        <a:ln>
+                          <a:solidFill>
+                            <a:schemeClr val="bg1"/>
+                          </a:solidFill>
+                        </a:ln>
+                      </wps:spPr>
+                      <wps:style>
+                        <a:lnRef idx="2">
+                          <a:schemeClr val="accent1">
+                            <a:shade val="50000"/>
+                          </a:schemeClr>
+                        </a:lnRef>
+                        <a:fillRef idx="1">
+                          <a:schemeClr val="accent1"/>
+                        </a:fillRef>
+                        <a:effectRef idx="0">
+                          <a:schemeClr val="accent1"/>
+                        </a:effectRef>
+                        <a:fontRef idx="minor">
+                          <a:schemeClr val="lt1"/>
+                        </a:fontRef>
+                      </wps:style>
+                      <wps:bodyPr rot="0" spcFirstLastPara="0" vertOverflow="overflow" horzOverflow="overflow" vert="horz" wrap="square" lIns="91440" tIns="45720" rIns="91440" bIns="45720" numCol="1" spcCol="0" rtlCol="0" fromWordArt="0" anchor="ctr" anchorCtr="0" forceAA="0" compatLnSpc="1">
+                        <a:prstTxWarp prst="textNoShape">
+                          <a:avLst/>
+                        </a:prstTxWarp>
+                        <a:noAutofit/>
+                      </wps:bodyPr>
+                    </wps:wsp>
+                  </a:graphicData>
+                </a:graphic>
+              </wp:anchor>
+            </w:drawing>
+          </mc:Choice>
+          <mc:Fallback>
+            <w:pict>
+              <v:rect w14:anchorId="2DF83D53" id="Прямоугольник 11" o:spid="_x0000_s1026" style="position:absolute;margin-left:472.95pt;margin-top:522pt;width:9.75pt;height:12.75pt;z-index:251659264;visibility:visible;mso-wrap-style:square;mso-wrap-distance-left:9pt;mso-wrap-distance-top:0;mso-wrap-distance-right:9pt;mso-wrap-distance-bottom:0;mso-position-horizontal:absolute;mso-position-horizontal-relative:text;mso-position-vertical:absolute;mso-position-vertical-relative:text;v-text-anchor:middle" o:gfxdata="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" fillcolor="white [3212]" strokecolor="white [3212]" strokeweight="1pt"/>
+            </w:pict>
+          </mc:Fallback>
+        </mc:AlternateContent>
+      </w:r>
+      <w:r>
+        <w:rPr>
+          <w:rFonts w:ascii="Times New Roman" w:hAnsi="Times New Roman"/>
+          <w:color w:val="000000" w:themeColor="text1"/>
+          <w:sz w:val="28"/>
+          <w:szCs w:val="28"/>
+        </w:rPr>
+        <w:t>Целью проекта является разработка веб-приложения для работников складских помещений.</w:t>
+      </w:r>
+    </w:p>
+    <w:p>
+      <w:pPr>
+        <w:widowControl w:val="0"/>
         <w:spacing w:after="0" w:line="360" w:lineRule="auto"/>
         <w:ind w:firstLine="709"/>
         <w:jc w:val="both"/>
         <w:rPr>
           <w:rFonts w:ascii="Times New Roman" w:hAnsi="Times New Roman"/>
           <w:color w:val="000000" w:themeColor="text1"/>
+          <w:sz w:val="28"/>
+          <w:szCs w:val="28"/>
+        </w:rPr>
+      </w:pPr>
+      <w:r>
+        <w:rPr>
+          <w:rFonts w:ascii="Times New Roman" w:hAnsi="Times New Roman"/>
+          <w:color w:val="000000" w:themeColor="text1"/>
+          <w:sz w:val="28"/>
+          <w:szCs w:val="28"/>
+        </w:rPr>
+        <w:t>Поставленная цель достигается путем создания программной части системы. Кроме этого была разработана структура хранения данных проекта.</w:t>
+      </w:r>
+    </w:p>
+    <w:p>
+      <w:pPr>
+        <w:widowControl w:val="0"/>
+        <w:spacing w:after="0" w:line="360" w:lineRule="auto"/>
+        <w:ind w:firstLine="709"/>
+        <w:jc w:val="both"/>
+        <w:rPr>
+          <w:rFonts w:ascii="Times New Roman" w:hAnsi="Times New Roman"/>
+          <w:color w:val="000000" w:themeColor="text1"/>
+          <w:sz w:val="28"/>
+          <w:szCs w:val="28"/>
+        </w:rPr>
+      </w:pPr>
+      <w:r>
+        <w:rPr>
+          <w:rFonts w:ascii="Times New Roman" w:hAnsi="Times New Roman"/>
+          <w:color w:val="000000" w:themeColor="text1"/>
+          <w:sz w:val="28"/>
+          <w:szCs w:val="28"/>
+        </w:rPr>
+        <w:t xml:space="preserve">Данная программа предназначена для </w:t>
+      </w:r>
+      <w:r>
+        <w:rPr>
+          <w:rFonts w:ascii="Times New Roman" w:hAnsi="Times New Roman"/>
+          <w:color w:val="000000" w:themeColor="text1"/>
+          <w:sz w:val="28"/>
+          <w:szCs w:val="28"/>
+        </w:rPr>
+        <w:t>автоматизации процессов на предприятии по проведению приема и отгрузки товаров, ведения учета товаров, оформление заказов на товары и услуги.</w:t>
+      </w:r>
+    </w:p>
+    <w:p>
+      <w:pPr>
+        <w:widowControl w:val="0"/>
+        <w:spacing w:after="0" w:line="360" w:lineRule="auto"/>
+        <w:ind w:firstLine="709"/>
+        <w:jc w:val="both"/>
+        <w:rPr>
+          <w:rFonts w:ascii="Times New Roman" w:hAnsi="Times New Roman"/>
+          <w:color w:val="000000" w:themeColor="text1"/>
+          <w:sz w:val="28"/>
+          <w:szCs w:val="28"/>
+        </w:rPr>
+      </w:pPr>
+      <w:r>
+        <w:rPr>
+          <w:rFonts w:ascii="Times New Roman" w:hAnsi="Times New Roman"/>
+          <w:color w:val="000000" w:themeColor="text1"/>
           <w:sz w:val="32"/>
           <w:szCs w:val="32"/>
         </w:rPr>
-      </w:pPr>
+        <w:br w:type="page"/>
+      </w:r>
+    </w:p>
+    <w:sdt>
+      <w:sdtPr>
+        <w:id w:val="-2030558137"/>
+        <w:docPartObj>
+          <w:docPartGallery w:val="Table of Contents"/>
+          <w:docPartUnique/>
+        </w:docPartObj>
+      </w:sdtPr>
+      <w:sdtEndPr>
+        <w:rPr>
+          <w:rFonts w:asciiTheme="minorHAnsi" w:eastAsiaTheme="minorHAnsi" w:hAnsiTheme="minorHAnsi" w:cstheme="minorBidi"/>
+          <w:b/>
+          <w:color w:val="auto"/>
+          <w:sz w:val="22"/>
+          <w:szCs w:val="22"/>
+        </w:rPr>
+      </w:sdtEndPr>
+      <w:sdtContent>
+        <w:bookmarkStart w:id="1" w:name="_Toc99613133" w:displacedByCustomXml="prev"/>
+        <w:bookmarkStart w:id="2" w:name="_Toc99571019" w:displacedByCustomXml="prev"/>
+        <w:p>
+          <w:pPr>
+            <w:pStyle w:val="ad"/>
+            <w:jc w:val="center"/>
+          </w:pPr>
+          <w:r>
+            <w:t>СОДЕРЖАНИЕ</w:t>
+          </w:r>
+          <w:bookmarkEnd w:id="2"/>
+          <w:bookmarkEnd w:id="1"/>
+        </w:p>
+        <w:p>
+          <w:pPr>
+            <w:pStyle w:val="11"/>
+            <w:tabs>
+              <w:tab w:val="right" w:leader="dot" w:pos="9629"/>
+            </w:tabs>
+            <w:rPr>
+              <w:rFonts w:ascii="Times New Roman" w:eastAsiaTheme="minorEastAsia" w:hAnsi="Times New Roman" w:cs="Times New Roman"/>
+              <w:noProof/>
+              <w:sz w:val="28"/>
+              <w:szCs w:val="28"/>
+              <w:lang w:eastAsia="ru-RU"/>
+            </w:rPr>
+          </w:pPr>
+          <w:r>
+            <w:fldChar w:fldCharType="begin"/>
+          </w:r>
+          <w:r>
+            <w:instrText xml:space="preserve"> TOC \o "1-3" \h \z \u </w:instrText>
+          </w:r>
+          <w:r>
+            <w:fldChar w:fldCharType="separate"/>
+          </w:r>
+          <w:hyperlink w:anchor="_Toc100678514" w:history="1">
+            <w:r>
+              <w:rPr>
+                <w:rStyle w:val="a4"/>
+                <w:rFonts w:ascii="Times New Roman" w:hAnsi="Times New Roman" w:cs="Times New Roman"/>
+                <w:noProof/>
+                <w:sz w:val="28"/>
+                <w:szCs w:val="28"/>
+              </w:rPr>
+              <w:t>РЕФЕРАТ</w:t>
+            </w:r>
+            <w:r>
+              <w:rPr>
+                <w:rFonts w:ascii="Times New Roman" w:hAnsi="Times New Roman" w:cs="Times New Roman"/>
+                <w:noProof/>
+                <w:webHidden/>
+                <w:sz w:val="28"/>
+                <w:szCs w:val="28"/>
+              </w:rPr>
+              <w:tab/>
+            </w:r>
+            <w:r>
+              <w:rPr>
+                <w:rFonts w:ascii="Times New Roman" w:hAnsi="Times New Roman" w:cs="Times New Roman"/>
+                <w:noProof/>
+                <w:webHidden/>
+                <w:sz w:val="28"/>
+                <w:szCs w:val="28"/>
+              </w:rPr>
+              <w:fldChar w:fldCharType="begin"/>
+            </w:r>
+            <w:r>
+              <w:rPr>
+                <w:rFonts w:ascii="Times New Roman" w:hAnsi="Times New Roman" w:cs="Times New Roman"/>
+                <w:noProof/>
+                <w:webHidden/>
+                <w:sz w:val="28"/>
+                <w:szCs w:val="28"/>
+              </w:rPr>
+              <w:instrText xml:space="preserve"> PAGEREF _Toc100678514 \h </w:instrText>
+            </w:r>
+            <w:r>
+              <w:rPr>
+                <w:rFonts w:ascii="Times New Roman" w:hAnsi="Times New Roman" w:cs="Times New Roman"/>
+                <w:noProof/>
+                <w:webHidden/>
+                <w:sz w:val="28"/>
+                <w:szCs w:val="28"/>
+              </w:rPr>
+            </w:r>
+            <w:r>
+              <w:rPr>
+                <w:rFonts w:ascii="Times New Roman" w:hAnsi="Times New Roman" w:cs="Times New Roman"/>
+                <w:noProof/>
+                <w:webHidden/>
+                <w:sz w:val="28"/>
+                <w:szCs w:val="28"/>
+              </w:rPr>
+              <w:fldChar w:fldCharType="separate"/>
+            </w:r>
+            <w:r>
+              <w:rPr>
+                <w:rFonts w:ascii="Times New Roman" w:hAnsi="Times New Roman" w:cs="Times New Roman"/>
+                <w:noProof/>
+                <w:webHidden/>
+                <w:sz w:val="28"/>
+                <w:szCs w:val="28"/>
+              </w:rPr>
+              <w:t>4</w:t>
+            </w:r>
+            <w:r>
+              <w:rPr>
+                <w:rFonts w:ascii="Times New Roman" w:hAnsi="Times New Roman" w:cs="Times New Roman"/>
+                <w:noProof/>
+                <w:webHidden/>
+                <w:sz w:val="28"/>
+                <w:szCs w:val="28"/>
+              </w:rPr>
+              <w:fldChar w:fldCharType="end"/>
+            </w:r>
+          </w:hyperlink>
+        </w:p>
+        <w:p>
+          <w:pPr>
+            <w:pStyle w:val="11"/>
+            <w:tabs>
+              <w:tab w:val="right" w:leader="dot" w:pos="9629"/>
+            </w:tabs>
+            <w:rPr>
+              <w:rFonts w:ascii="Times New Roman" w:eastAsiaTheme="minorEastAsia" w:hAnsi="Times New Roman" w:cs="Times New Roman"/>
+              <w:noProof/>
+              <w:sz w:val="28"/>
+              <w:szCs w:val="28"/>
+              <w:lang w:eastAsia="ru-RU"/>
+            </w:rPr>
+          </w:pPr>
+          <w:hyperlink w:anchor="_Toc100678515" w:history="1">
+            <w:r>
+              <w:rPr>
+                <w:rStyle w:val="a4"/>
+                <w:rFonts w:ascii="Times New Roman" w:hAnsi="Times New Roman" w:cs="Times New Roman"/>
+                <w:noProof/>
+                <w:sz w:val="28"/>
+                <w:szCs w:val="28"/>
+              </w:rPr>
+              <w:t>ВВЕДЕНИЕ</w:t>
+            </w:r>
+            <w:r>
+              <w:rPr>
+                <w:rFonts w:ascii="Times New Roman" w:hAnsi="Times New Roman" w:cs="Times New Roman"/>
+                <w:noProof/>
+                <w:webHidden/>
+                <w:sz w:val="28"/>
+                <w:szCs w:val="28"/>
+              </w:rPr>
+              <w:tab/>
+            </w:r>
+            <w:r>
+              <w:rPr>
+                <w:rFonts w:ascii="Times New Roman" w:hAnsi="Times New Roman" w:cs="Times New Roman"/>
+                <w:noProof/>
+                <w:webHidden/>
+                <w:sz w:val="28"/>
+                <w:szCs w:val="28"/>
+              </w:rPr>
+              <w:fldChar w:fldCharType="begin"/>
+            </w:r>
+            <w:r>
+              <w:rPr>
+                <w:rFonts w:ascii="Times New Roman" w:hAnsi="Times New Roman" w:cs="Times New Roman"/>
+                <w:noProof/>
+                <w:webHidden/>
+                <w:sz w:val="28"/>
+                <w:szCs w:val="28"/>
+              </w:rPr>
+              <w:instrText xml:space="preserve"> PAGEREF _Toc100678515 \h </w:instrText>
+            </w:r>
+            <w:r>
+              <w:rPr>
+                <w:rFonts w:ascii="Times New Roman" w:hAnsi="Times New Roman" w:cs="Times New Roman"/>
+                <w:noProof/>
+                <w:webHidden/>
+                <w:sz w:val="28"/>
+                <w:szCs w:val="28"/>
+              </w:rPr>
+            </w:r>
+            <w:r>
+              <w:rPr>
+                <w:rFonts w:ascii="Times New Roman" w:hAnsi="Times New Roman" w:cs="Times New Roman"/>
+                <w:noProof/>
+                <w:webHidden/>
+                <w:sz w:val="28"/>
+                <w:szCs w:val="28"/>
+              </w:rPr>
+              <w:fldChar w:fldCharType="separate"/>
+            </w:r>
+            <w:r>
+              <w:rPr>
+                <w:rFonts w:ascii="Times New Roman" w:hAnsi="Times New Roman" w:cs="Times New Roman"/>
+                <w:noProof/>
+                <w:webHidden/>
+                <w:sz w:val="28"/>
+                <w:szCs w:val="28"/>
+              </w:rPr>
+              <w:t>6</w:t>
+            </w:r>
+            <w:r>
+              <w:rPr>
+                <w:rFonts w:ascii="Times New Roman" w:hAnsi="Times New Roman" w:cs="Times New Roman"/>
+                <w:noProof/>
+                <w:webHidden/>
+                <w:sz w:val="28"/>
+                <w:szCs w:val="28"/>
+              </w:rPr>
+              <w:fldChar w:fldCharType="end"/>
+            </w:r>
+          </w:hyperlink>
+        </w:p>
+        <w:p>
+          <w:pPr>
+            <w:pStyle w:val="11"/>
+            <w:tabs>
+              <w:tab w:val="left" w:pos="440"/>
+              <w:tab w:val="right" w:leader="dot" w:pos="9629"/>
+            </w:tabs>
+            <w:rPr>
+              <w:rFonts w:ascii="Times New Roman" w:eastAsiaTheme="minorEastAsia" w:hAnsi="Times New Roman" w:cs="Times New Roman"/>
+              <w:noProof/>
+              <w:sz w:val="28"/>
+              <w:szCs w:val="28"/>
+              <w:lang w:eastAsia="ru-RU"/>
+            </w:rPr>
+          </w:pPr>
+          <w:hyperlink w:anchor="_Toc100678516" w:history="1">
+            <w:r>
+              <w:rPr>
+                <w:rStyle w:val="a4"/>
+                <w:rFonts w:ascii="Times New Roman" w:hAnsi="Times New Roman" w:cs="Times New Roman"/>
+                <w:noProof/>
+                <w:sz w:val="28"/>
+                <w:szCs w:val="28"/>
+              </w:rPr>
+              <w:t>1</w:t>
+            </w:r>
+            <w:r>
+              <w:rPr>
+                <w:rFonts w:ascii="Times New Roman" w:eastAsiaTheme="minorEastAsia" w:hAnsi="Times New Roman" w:cs="Times New Roman"/>
+                <w:noProof/>
+                <w:sz w:val="28"/>
+                <w:szCs w:val="28"/>
+                <w:lang w:eastAsia="ru-RU"/>
+              </w:rPr>
+              <w:tab/>
+            </w:r>
+            <w:r>
+              <w:rPr>
+                <w:rStyle w:val="a4"/>
+                <w:rFonts w:ascii="Times New Roman" w:hAnsi="Times New Roman" w:cs="Times New Roman"/>
+                <w:noProof/>
+                <w:sz w:val="28"/>
+                <w:szCs w:val="28"/>
+              </w:rPr>
+              <w:t>Постановка и анализ задачи</w:t>
+            </w:r>
+            <w:r>
+              <w:rPr>
+                <w:rFonts w:ascii="Times New Roman" w:hAnsi="Times New Roman" w:cs="Times New Roman"/>
+                <w:noProof/>
+                <w:webHidden/>
+                <w:sz w:val="28"/>
+                <w:szCs w:val="28"/>
+              </w:rPr>
+              <w:tab/>
+            </w:r>
+            <w:r>
+              <w:rPr>
+                <w:rFonts w:ascii="Times New Roman" w:hAnsi="Times New Roman" w:cs="Times New Roman"/>
+                <w:noProof/>
+                <w:webHidden/>
+                <w:sz w:val="28"/>
+                <w:szCs w:val="28"/>
+              </w:rPr>
+              <w:fldChar w:fldCharType="begin"/>
+            </w:r>
+            <w:r>
+              <w:rPr>
+                <w:rFonts w:ascii="Times New Roman" w:hAnsi="Times New Roman" w:cs="Times New Roman"/>
+                <w:noProof/>
+                <w:webHidden/>
+                <w:sz w:val="28"/>
+                <w:szCs w:val="28"/>
+              </w:rPr>
+              <w:instrText xml:space="preserve"> PAGEREF _Toc100678516 \h </w:instrText>
+            </w:r>
+            <w:r>
+              <w:rPr>
+                <w:rFonts w:ascii="Times New Roman" w:hAnsi="Times New Roman" w:cs="Times New Roman"/>
+                <w:noProof/>
+                <w:webHidden/>
+                <w:sz w:val="28"/>
+                <w:szCs w:val="28"/>
+              </w:rPr>
+            </w:r>
+            <w:r>
+              <w:rPr>
+                <w:rFonts w:ascii="Times New Roman" w:hAnsi="Times New Roman" w:cs="Times New Roman"/>
+                <w:noProof/>
+                <w:webHidden/>
+                <w:sz w:val="28"/>
+                <w:szCs w:val="28"/>
+              </w:rPr>
+              <w:fldChar w:fldCharType="separate"/>
+            </w:r>
+            <w:r>
+              <w:rPr>
+                <w:rFonts w:ascii="Times New Roman" w:hAnsi="Times New Roman" w:cs="Times New Roman"/>
+                <w:noProof/>
+                <w:webHidden/>
+                <w:sz w:val="28"/>
+                <w:szCs w:val="28"/>
+              </w:rPr>
+              <w:t>7</w:t>
+            </w:r>
+            <w:r>
+              <w:rPr>
+                <w:rFonts w:ascii="Times New Roman" w:hAnsi="Times New Roman" w:cs="Times New Roman"/>
+                <w:noProof/>
+                <w:webHidden/>
+                <w:sz w:val="28"/>
+                <w:szCs w:val="28"/>
+              </w:rPr>
+              <w:fldChar w:fldCharType="end"/>
+            </w:r>
+          </w:hyperlink>
+        </w:p>
+        <w:p>
+          <w:pPr>
+            <w:pStyle w:val="21"/>
+            <w:tabs>
+              <w:tab w:val="left" w:pos="880"/>
+              <w:tab w:val="right" w:leader="dot" w:pos="9629"/>
+            </w:tabs>
+            <w:rPr>
+              <w:rFonts w:ascii="Times New Roman" w:eastAsiaTheme="minorEastAsia" w:hAnsi="Times New Roman" w:cs="Times New Roman"/>
+              <w:noProof/>
+              <w:sz w:val="28"/>
+              <w:szCs w:val="28"/>
+              <w:lang w:eastAsia="ru-RU"/>
+            </w:rPr>
+          </w:pPr>
+          <w:hyperlink w:anchor="_Toc100678517" w:history="1">
+            <w:r>
+              <w:rPr>
+                <w:rStyle w:val="a4"/>
+                <w:rFonts w:ascii="Times New Roman" w:hAnsi="Times New Roman" w:cs="Times New Roman"/>
+                <w:noProof/>
+                <w:sz w:val="28"/>
+                <w:szCs w:val="28"/>
+              </w:rPr>
+              <w:t>1.1</w:t>
+            </w:r>
+            <w:r>
+              <w:rPr>
+                <w:rFonts w:ascii="Times New Roman" w:eastAsiaTheme="minorEastAsia" w:hAnsi="Times New Roman" w:cs="Times New Roman"/>
+                <w:noProof/>
+                <w:sz w:val="28"/>
+                <w:szCs w:val="28"/>
+                <w:lang w:eastAsia="ru-RU"/>
+              </w:rPr>
+              <w:tab/>
+            </w:r>
+            <w:r>
+              <w:rPr>
+                <w:rStyle w:val="a4"/>
+                <w:rFonts w:ascii="Times New Roman" w:hAnsi="Times New Roman" w:cs="Times New Roman"/>
+                <w:noProof/>
+                <w:sz w:val="28"/>
+                <w:szCs w:val="28"/>
+              </w:rPr>
+              <w:t>Описание предметной области</w:t>
+            </w:r>
+            <w:r>
+              <w:rPr>
+                <w:rFonts w:ascii="Times New Roman" w:hAnsi="Times New Roman" w:cs="Times New Roman"/>
+                <w:noProof/>
+                <w:webHidden/>
+                <w:sz w:val="28"/>
+                <w:szCs w:val="28"/>
+              </w:rPr>
+              <w:tab/>
+            </w:r>
+            <w:r>
+              <w:rPr>
+                <w:rFonts w:ascii="Times New Roman" w:hAnsi="Times New Roman" w:cs="Times New Roman"/>
+                <w:noProof/>
+                <w:webHidden/>
+                <w:sz w:val="28"/>
+                <w:szCs w:val="28"/>
+              </w:rPr>
+              <w:fldChar w:fldCharType="begin"/>
+            </w:r>
+            <w:r>
+              <w:rPr>
+                <w:rFonts w:ascii="Times New Roman" w:hAnsi="Times New Roman" w:cs="Times New Roman"/>
+                <w:noProof/>
+                <w:webHidden/>
+                <w:sz w:val="28"/>
+                <w:szCs w:val="28"/>
+              </w:rPr>
+              <w:instrText xml:space="preserve"> PAGEREF _Toc100678517 \h </w:instrText>
+            </w:r>
+            <w:r>
+              <w:rPr>
+                <w:rFonts w:ascii="Times New Roman" w:hAnsi="Times New Roman" w:cs="Times New Roman"/>
+                <w:noProof/>
+                <w:webHidden/>
+                <w:sz w:val="28"/>
+                <w:szCs w:val="28"/>
+              </w:rPr>
+            </w:r>
+            <w:r>
+              <w:rPr>
+                <w:rFonts w:ascii="Times New Roman" w:hAnsi="Times New Roman" w:cs="Times New Roman"/>
+                <w:noProof/>
+                <w:webHidden/>
+                <w:sz w:val="28"/>
+                <w:szCs w:val="28"/>
+              </w:rPr>
+              <w:fldChar w:fldCharType="separate"/>
+            </w:r>
+            <w:r>
+              <w:rPr>
+                <w:rFonts w:ascii="Times New Roman" w:hAnsi="Times New Roman" w:cs="Times New Roman"/>
+                <w:noProof/>
+                <w:webHidden/>
+                <w:sz w:val="28"/>
+                <w:szCs w:val="28"/>
+              </w:rPr>
+              <w:t>7</w:t>
+            </w:r>
+            <w:r>
+              <w:rPr>
+                <w:rFonts w:ascii="Times New Roman" w:hAnsi="Times New Roman" w:cs="Times New Roman"/>
+                <w:noProof/>
+                <w:webHidden/>
+                <w:sz w:val="28"/>
+                <w:szCs w:val="28"/>
+              </w:rPr>
+              <w:fldChar w:fldCharType="end"/>
+            </w:r>
+          </w:hyperlink>
+        </w:p>
+        <w:p>
+          <w:pPr>
+            <w:pStyle w:val="21"/>
+            <w:tabs>
+              <w:tab w:val="left" w:pos="880"/>
+              <w:tab w:val="right" w:leader="dot" w:pos="9629"/>
+            </w:tabs>
+            <w:rPr>
+              <w:rFonts w:ascii="Times New Roman" w:eastAsiaTheme="minorEastAsia" w:hAnsi="Times New Roman" w:cs="Times New Roman"/>
+              <w:noProof/>
+              <w:sz w:val="28"/>
+              <w:szCs w:val="28"/>
+              <w:lang w:eastAsia="ru-RU"/>
+            </w:rPr>
+          </w:pPr>
+          <w:hyperlink w:anchor="_Toc100678518" w:history="1">
+            <w:r>
+              <w:rPr>
+                <w:rStyle w:val="a4"/>
+                <w:rFonts w:ascii="Times New Roman" w:hAnsi="Times New Roman" w:cs="Times New Roman"/>
+                <w:noProof/>
+                <w:sz w:val="28"/>
+                <w:szCs w:val="28"/>
+              </w:rPr>
+              <w:t>1.2</w:t>
+            </w:r>
+            <w:r>
+              <w:rPr>
+                <w:rFonts w:ascii="Times New Roman" w:eastAsiaTheme="minorEastAsia" w:hAnsi="Times New Roman" w:cs="Times New Roman"/>
+                <w:noProof/>
+                <w:sz w:val="28"/>
+                <w:szCs w:val="28"/>
+                <w:lang w:eastAsia="ru-RU"/>
+              </w:rPr>
+              <w:tab/>
+            </w:r>
+            <w:r>
+              <w:rPr>
+                <w:rStyle w:val="a4"/>
+                <w:rFonts w:ascii="Times New Roman" w:hAnsi="Times New Roman" w:cs="Times New Roman"/>
+                <w:noProof/>
+                <w:sz w:val="28"/>
+                <w:szCs w:val="28"/>
+              </w:rPr>
+              <w:t>Диаграмма Вариантов использования</w:t>
+            </w:r>
+            <w:r>
+              <w:rPr>
+                <w:rFonts w:ascii="Times New Roman" w:hAnsi="Times New Roman" w:cs="Times New Roman"/>
+                <w:noProof/>
+                <w:webHidden/>
+                <w:sz w:val="28"/>
+                <w:szCs w:val="28"/>
+              </w:rPr>
+              <w:tab/>
+            </w:r>
+            <w:r>
+              <w:rPr>
+                <w:rFonts w:ascii="Times New Roman" w:hAnsi="Times New Roman" w:cs="Times New Roman"/>
+                <w:noProof/>
+                <w:webHidden/>
+                <w:sz w:val="28"/>
+                <w:szCs w:val="28"/>
+              </w:rPr>
+              <w:fldChar w:fldCharType="begin"/>
+            </w:r>
+            <w:r>
+              <w:rPr>
+                <w:rFonts w:ascii="Times New Roman" w:hAnsi="Times New Roman" w:cs="Times New Roman"/>
+                <w:noProof/>
+                <w:webHidden/>
+                <w:sz w:val="28"/>
+                <w:szCs w:val="28"/>
+              </w:rPr>
+              <w:instrText xml:space="preserve"> PAGEREF _Toc100678518 \h </w:instrText>
+            </w:r>
+            <w:r>
+              <w:rPr>
+                <w:rFonts w:ascii="Times New Roman" w:hAnsi="Times New Roman" w:cs="Times New Roman"/>
+                <w:noProof/>
+                <w:webHidden/>
+                <w:sz w:val="28"/>
+                <w:szCs w:val="28"/>
+              </w:rPr>
+            </w:r>
+            <w:r>
+              <w:rPr>
+                <w:rFonts w:ascii="Times New Roman" w:hAnsi="Times New Roman" w:cs="Times New Roman"/>
+                <w:noProof/>
+                <w:webHidden/>
+                <w:sz w:val="28"/>
+                <w:szCs w:val="28"/>
+              </w:rPr>
+              <w:fldChar w:fldCharType="separate"/>
+            </w:r>
+            <w:r>
+              <w:rPr>
+                <w:rFonts w:ascii="Times New Roman" w:hAnsi="Times New Roman" w:cs="Times New Roman"/>
+                <w:noProof/>
+                <w:webHidden/>
+                <w:sz w:val="28"/>
+                <w:szCs w:val="28"/>
+              </w:rPr>
+              <w:t>9</w:t>
+            </w:r>
+            <w:r>
+              <w:rPr>
+                <w:rFonts w:ascii="Times New Roman" w:hAnsi="Times New Roman" w:cs="Times New Roman"/>
+                <w:noProof/>
+                <w:webHidden/>
+                <w:sz w:val="28"/>
+                <w:szCs w:val="28"/>
+              </w:rPr>
+              <w:fldChar w:fldCharType="end"/>
+            </w:r>
+          </w:hyperlink>
+        </w:p>
+        <w:p>
+          <w:pPr>
+            <w:pStyle w:val="21"/>
+            <w:tabs>
+              <w:tab w:val="left" w:pos="880"/>
+              <w:tab w:val="right" w:leader="dot" w:pos="9629"/>
+            </w:tabs>
+            <w:rPr>
+              <w:rFonts w:ascii="Times New Roman" w:eastAsiaTheme="minorEastAsia" w:hAnsi="Times New Roman" w:cs="Times New Roman"/>
+              <w:noProof/>
+              <w:sz w:val="28"/>
+              <w:szCs w:val="28"/>
+              <w:lang w:eastAsia="ru-RU"/>
+            </w:rPr>
+          </w:pPr>
+          <w:hyperlink w:anchor="_Toc100678519" w:history="1">
+            <w:r>
+              <w:rPr>
+                <w:rStyle w:val="a4"/>
+                <w:rFonts w:ascii="Times New Roman" w:hAnsi="Times New Roman" w:cs="Times New Roman"/>
+                <w:noProof/>
+                <w:sz w:val="28"/>
+                <w:szCs w:val="28"/>
+              </w:rPr>
+              <w:t>1.3</w:t>
+            </w:r>
+            <w:r>
+              <w:rPr>
+                <w:rFonts w:ascii="Times New Roman" w:eastAsiaTheme="minorEastAsia" w:hAnsi="Times New Roman" w:cs="Times New Roman"/>
+                <w:noProof/>
+                <w:sz w:val="28"/>
+                <w:szCs w:val="28"/>
+                <w:lang w:eastAsia="ru-RU"/>
+              </w:rPr>
+              <w:tab/>
+            </w:r>
+            <w:r>
+              <w:rPr>
+                <w:rStyle w:val="a4"/>
+                <w:rFonts w:ascii="Times New Roman" w:hAnsi="Times New Roman" w:cs="Times New Roman"/>
+                <w:noProof/>
+                <w:sz w:val="28"/>
+                <w:szCs w:val="28"/>
+              </w:rPr>
+              <w:t>Обоснование выбора средств реализации</w:t>
+            </w:r>
+            <w:r>
+              <w:rPr>
+                <w:rFonts w:ascii="Times New Roman" w:hAnsi="Times New Roman" w:cs="Times New Roman"/>
+                <w:noProof/>
+                <w:webHidden/>
+                <w:sz w:val="28"/>
+                <w:szCs w:val="28"/>
+              </w:rPr>
+              <w:tab/>
+            </w:r>
+            <w:r>
+              <w:rPr>
+                <w:rFonts w:ascii="Times New Roman" w:hAnsi="Times New Roman" w:cs="Times New Roman"/>
+                <w:noProof/>
+                <w:webHidden/>
+                <w:sz w:val="28"/>
+                <w:szCs w:val="28"/>
+              </w:rPr>
+              <w:fldChar w:fldCharType="begin"/>
+            </w:r>
+            <w:r>
+              <w:rPr>
+                <w:rFonts w:ascii="Times New Roman" w:hAnsi="Times New Roman" w:cs="Times New Roman"/>
+                <w:noProof/>
+                <w:webHidden/>
+                <w:sz w:val="28"/>
+                <w:szCs w:val="28"/>
+              </w:rPr>
+              <w:instrText xml:space="preserve"> PAGEREF _Toc100678519 \h </w:instrText>
+            </w:r>
+            <w:r>
+              <w:rPr>
+                <w:rFonts w:ascii="Times New Roman" w:hAnsi="Times New Roman" w:cs="Times New Roman"/>
+                <w:noProof/>
+                <w:webHidden/>
+                <w:sz w:val="28"/>
+                <w:szCs w:val="28"/>
+              </w:rPr>
+            </w:r>
+            <w:r>
+              <w:rPr>
+                <w:rFonts w:ascii="Times New Roman" w:hAnsi="Times New Roman" w:cs="Times New Roman"/>
+                <w:noProof/>
+                <w:webHidden/>
+                <w:sz w:val="28"/>
+                <w:szCs w:val="28"/>
+              </w:rPr>
+              <w:fldChar w:fldCharType="separate"/>
+            </w:r>
+            <w:r>
+              <w:rPr>
+                <w:rFonts w:ascii="Times New Roman" w:hAnsi="Times New Roman" w:cs="Times New Roman"/>
+                <w:noProof/>
+                <w:webHidden/>
+                <w:sz w:val="28"/>
+                <w:szCs w:val="28"/>
+              </w:rPr>
+              <w:t>11</w:t>
+            </w:r>
+            <w:r>
+              <w:rPr>
+                <w:rFonts w:ascii="Times New Roman" w:hAnsi="Times New Roman" w:cs="Times New Roman"/>
+                <w:noProof/>
+                <w:webHidden/>
+                <w:sz w:val="28"/>
+                <w:szCs w:val="28"/>
+              </w:rPr>
+              <w:fldChar w:fldCharType="end"/>
+            </w:r>
+          </w:hyperlink>
+        </w:p>
+        <w:p>
+          <w:pPr>
+            <w:pStyle w:val="11"/>
+            <w:tabs>
+              <w:tab w:val="left" w:pos="440"/>
+              <w:tab w:val="right" w:leader="dot" w:pos="9629"/>
+            </w:tabs>
+            <w:rPr>
+              <w:rFonts w:ascii="Times New Roman" w:eastAsiaTheme="minorEastAsia" w:hAnsi="Times New Roman" w:cs="Times New Roman"/>
+              <w:noProof/>
+              <w:sz w:val="28"/>
+              <w:szCs w:val="28"/>
+              <w:lang w:eastAsia="ru-RU"/>
+            </w:rPr>
+          </w:pPr>
+          <w:hyperlink w:anchor="_Toc100678520" w:history="1">
+            <w:r>
+              <w:rPr>
+                <w:rStyle w:val="a4"/>
+                <w:rFonts w:ascii="Times New Roman" w:hAnsi="Times New Roman" w:cs="Times New Roman"/>
+                <w:noProof/>
+                <w:sz w:val="28"/>
+                <w:szCs w:val="28"/>
+              </w:rPr>
+              <w:t>2</w:t>
+            </w:r>
+            <w:r>
+              <w:rPr>
+                <w:rFonts w:ascii="Times New Roman" w:eastAsiaTheme="minorEastAsia" w:hAnsi="Times New Roman" w:cs="Times New Roman"/>
+                <w:noProof/>
+                <w:sz w:val="28"/>
+                <w:szCs w:val="28"/>
+                <w:lang w:eastAsia="ru-RU"/>
+              </w:rPr>
+              <w:tab/>
+            </w:r>
+            <w:r>
+              <w:rPr>
+                <w:rStyle w:val="a4"/>
+                <w:rFonts w:ascii="Times New Roman" w:hAnsi="Times New Roman" w:cs="Times New Roman"/>
+                <w:noProof/>
+                <w:sz w:val="28"/>
+                <w:szCs w:val="28"/>
+              </w:rPr>
+              <w:t>Анализ данных</w:t>
+            </w:r>
+            <w:r>
+              <w:rPr>
+                <w:rFonts w:ascii="Times New Roman" w:hAnsi="Times New Roman" w:cs="Times New Roman"/>
+                <w:noProof/>
+                <w:webHidden/>
+                <w:sz w:val="28"/>
+                <w:szCs w:val="28"/>
+              </w:rPr>
+              <w:tab/>
+            </w:r>
+            <w:r>
+              <w:rPr>
+                <w:rFonts w:ascii="Times New Roman" w:hAnsi="Times New Roman" w:cs="Times New Roman"/>
+                <w:noProof/>
+                <w:webHidden/>
+                <w:sz w:val="28"/>
+                <w:szCs w:val="28"/>
+              </w:rPr>
+              <w:fldChar w:fldCharType="begin"/>
+            </w:r>
+            <w:r>
+              <w:rPr>
+                <w:rFonts w:ascii="Times New Roman" w:hAnsi="Times New Roman" w:cs="Times New Roman"/>
+                <w:noProof/>
+                <w:webHidden/>
+                <w:sz w:val="28"/>
+                <w:szCs w:val="28"/>
+              </w:rPr>
+              <w:instrText xml:space="preserve"> PAGEREF _Toc100678520 \h </w:instrText>
+            </w:r>
+            <w:r>
+              <w:rPr>
+                <w:rFonts w:ascii="Times New Roman" w:hAnsi="Times New Roman" w:cs="Times New Roman"/>
+                <w:noProof/>
+                <w:webHidden/>
+                <w:sz w:val="28"/>
+                <w:szCs w:val="28"/>
+              </w:rPr>
+            </w:r>
+            <w:r>
+              <w:rPr>
+                <w:rFonts w:ascii="Times New Roman" w:hAnsi="Times New Roman" w:cs="Times New Roman"/>
+                <w:noProof/>
+                <w:webHidden/>
+                <w:sz w:val="28"/>
+                <w:szCs w:val="28"/>
+              </w:rPr>
+              <w:fldChar w:fldCharType="separate"/>
+            </w:r>
+            <w:r>
+              <w:rPr>
+                <w:rFonts w:ascii="Times New Roman" w:hAnsi="Times New Roman" w:cs="Times New Roman"/>
+                <w:noProof/>
+                <w:webHidden/>
+                <w:sz w:val="28"/>
+                <w:szCs w:val="28"/>
+              </w:rPr>
+              <w:t>13</w:t>
+            </w:r>
+            <w:r>
+              <w:rPr>
+                <w:rFonts w:ascii="Times New Roman" w:hAnsi="Times New Roman" w:cs="Times New Roman"/>
+                <w:noProof/>
+                <w:webHidden/>
+                <w:sz w:val="28"/>
+                <w:szCs w:val="28"/>
+              </w:rPr>
+              <w:fldChar w:fldCharType="end"/>
+            </w:r>
+          </w:hyperlink>
+        </w:p>
+        <w:p>
+          <w:pPr>
+            <w:pStyle w:val="21"/>
+            <w:tabs>
+              <w:tab w:val="left" w:pos="880"/>
+              <w:tab w:val="right" w:leader="dot" w:pos="9629"/>
+            </w:tabs>
+            <w:rPr>
+              <w:rFonts w:ascii="Times New Roman" w:eastAsiaTheme="minorEastAsia" w:hAnsi="Times New Roman" w:cs="Times New Roman"/>
+              <w:noProof/>
+              <w:sz w:val="28"/>
+              <w:szCs w:val="28"/>
+              <w:lang w:eastAsia="ru-RU"/>
+            </w:rPr>
+          </w:pPr>
+          <w:hyperlink w:anchor="_Toc100678521" w:history="1">
+            <w:r>
+              <w:rPr>
+                <w:rStyle w:val="a4"/>
+                <w:rFonts w:ascii="Times New Roman" w:hAnsi="Times New Roman" w:cs="Times New Roman"/>
+                <w:noProof/>
+                <w:sz w:val="28"/>
+                <w:szCs w:val="28"/>
+              </w:rPr>
+              <w:t>2.1</w:t>
+            </w:r>
+            <w:r>
+              <w:rPr>
+                <w:rFonts w:ascii="Times New Roman" w:eastAsiaTheme="minorEastAsia" w:hAnsi="Times New Roman" w:cs="Times New Roman"/>
+                <w:noProof/>
+                <w:sz w:val="28"/>
+                <w:szCs w:val="28"/>
+                <w:lang w:eastAsia="ru-RU"/>
+              </w:rPr>
+              <w:tab/>
+            </w:r>
+            <w:r>
+              <w:rPr>
+                <w:rStyle w:val="a4"/>
+                <w:rFonts w:ascii="Times New Roman" w:hAnsi="Times New Roman" w:cs="Times New Roman"/>
+                <w:noProof/>
+                <w:sz w:val="28"/>
+                <w:szCs w:val="28"/>
+              </w:rPr>
+              <w:t>Входные данные</w:t>
+            </w:r>
+            <w:r>
+              <w:rPr>
+                <w:rFonts w:ascii="Times New Roman" w:hAnsi="Times New Roman" w:cs="Times New Roman"/>
+                <w:noProof/>
+                <w:webHidden/>
+                <w:sz w:val="28"/>
+                <w:szCs w:val="28"/>
+              </w:rPr>
+              <w:tab/>
+            </w:r>
+            <w:r>
+              <w:rPr>
+                <w:rFonts w:ascii="Times New Roman" w:hAnsi="Times New Roman" w:cs="Times New Roman"/>
+                <w:noProof/>
+                <w:webHidden/>
+                <w:sz w:val="28"/>
+                <w:szCs w:val="28"/>
+              </w:rPr>
+              <w:fldChar w:fldCharType="begin"/>
+            </w:r>
+            <w:r>
+              <w:rPr>
+                <w:rFonts w:ascii="Times New Roman" w:hAnsi="Times New Roman" w:cs="Times New Roman"/>
+                <w:noProof/>
+                <w:webHidden/>
+                <w:sz w:val="28"/>
+                <w:szCs w:val="28"/>
+              </w:rPr>
+              <w:instrText xml:space="preserve"> PAGEREF _Toc100678521 \h </w:instrText>
+            </w:r>
+            <w:r>
+              <w:rPr>
+                <w:rFonts w:ascii="Times New Roman" w:hAnsi="Times New Roman" w:cs="Times New Roman"/>
+                <w:noProof/>
+                <w:webHidden/>
+                <w:sz w:val="28"/>
+                <w:szCs w:val="28"/>
+              </w:rPr>
+            </w:r>
+            <w:r>
+              <w:rPr>
+                <w:rFonts w:ascii="Times New Roman" w:hAnsi="Times New Roman" w:cs="Times New Roman"/>
+                <w:noProof/>
+                <w:webHidden/>
+                <w:sz w:val="28"/>
+                <w:szCs w:val="28"/>
+              </w:rPr>
+              <w:fldChar w:fldCharType="separate"/>
+            </w:r>
+            <w:r>
+              <w:rPr>
+                <w:rFonts w:ascii="Times New Roman" w:hAnsi="Times New Roman" w:cs="Times New Roman"/>
+                <w:noProof/>
+                <w:webHidden/>
+                <w:sz w:val="28"/>
+                <w:szCs w:val="28"/>
+              </w:rPr>
+              <w:t>13</w:t>
+            </w:r>
+            <w:r>
+              <w:rPr>
+                <w:rFonts w:ascii="Times New Roman" w:hAnsi="Times New Roman" w:cs="Times New Roman"/>
+                <w:noProof/>
+                <w:webHidden/>
+                <w:sz w:val="28"/>
+                <w:szCs w:val="28"/>
+              </w:rPr>
+              <w:fldChar w:fldCharType="end"/>
+            </w:r>
+          </w:hyperlink>
+        </w:p>
+        <w:p>
+          <w:pPr>
+            <w:pStyle w:val="21"/>
+            <w:tabs>
+              <w:tab w:val="left" w:pos="880"/>
+              <w:tab w:val="right" w:leader="dot" w:pos="9629"/>
+            </w:tabs>
+            <w:rPr>
+              <w:rFonts w:ascii="Times New Roman" w:eastAsiaTheme="minorEastAsia" w:hAnsi="Times New Roman" w:cs="Times New Roman"/>
+              <w:noProof/>
+              <w:sz w:val="28"/>
+              <w:szCs w:val="28"/>
+              <w:lang w:eastAsia="ru-RU"/>
+            </w:rPr>
+          </w:pPr>
+          <w:hyperlink w:anchor="_Toc100678522" w:history="1">
+            <w:r>
+              <w:rPr>
+                <w:rStyle w:val="a4"/>
+                <w:rFonts w:ascii="Times New Roman" w:hAnsi="Times New Roman" w:cs="Times New Roman"/>
+                <w:noProof/>
+                <w:sz w:val="28"/>
+                <w:szCs w:val="28"/>
+              </w:rPr>
+              <w:t>2.2</w:t>
+            </w:r>
+            <w:r>
+              <w:rPr>
+                <w:rFonts w:ascii="Times New Roman" w:eastAsiaTheme="minorEastAsia" w:hAnsi="Times New Roman" w:cs="Times New Roman"/>
+                <w:noProof/>
+                <w:sz w:val="28"/>
+                <w:szCs w:val="28"/>
+                <w:lang w:eastAsia="ru-RU"/>
+              </w:rPr>
+              <w:tab/>
+            </w:r>
+            <w:r>
+              <w:rPr>
+                <w:rStyle w:val="a4"/>
+                <w:rFonts w:ascii="Times New Roman" w:hAnsi="Times New Roman" w:cs="Times New Roman"/>
+                <w:noProof/>
+                <w:sz w:val="28"/>
+                <w:szCs w:val="28"/>
+              </w:rPr>
+              <w:t>Промежуточные данные</w:t>
+            </w:r>
+            <w:r>
+              <w:rPr>
+                <w:rFonts w:ascii="Times New Roman" w:hAnsi="Times New Roman" w:cs="Times New Roman"/>
+                <w:noProof/>
+                <w:webHidden/>
+                <w:sz w:val="28"/>
+                <w:szCs w:val="28"/>
+              </w:rPr>
+              <w:tab/>
+            </w:r>
+            <w:r>
+              <w:rPr>
+                <w:rFonts w:ascii="Times New Roman" w:hAnsi="Times New Roman" w:cs="Times New Roman"/>
+                <w:noProof/>
+                <w:webHidden/>
+                <w:sz w:val="28"/>
+                <w:szCs w:val="28"/>
+              </w:rPr>
+              <w:fldChar w:fldCharType="begin"/>
+            </w:r>
+            <w:r>
+              <w:rPr>
+                <w:rFonts w:ascii="Times New Roman" w:hAnsi="Times New Roman" w:cs="Times New Roman"/>
+                <w:noProof/>
+                <w:webHidden/>
+                <w:sz w:val="28"/>
+                <w:szCs w:val="28"/>
+              </w:rPr>
+              <w:instrText xml:space="preserve"> PAGEREF _Toc100678522 \h </w:instrText>
+            </w:r>
+            <w:r>
+              <w:rPr>
+                <w:rFonts w:ascii="Times New Roman" w:hAnsi="Times New Roman" w:cs="Times New Roman"/>
+                <w:noProof/>
+                <w:webHidden/>
+                <w:sz w:val="28"/>
+                <w:szCs w:val="28"/>
+              </w:rPr>
+            </w:r>
+            <w:r>
+              <w:rPr>
+                <w:rFonts w:ascii="Times New Roman" w:hAnsi="Times New Roman" w:cs="Times New Roman"/>
+                <w:noProof/>
+                <w:webHidden/>
+                <w:sz w:val="28"/>
+                <w:szCs w:val="28"/>
+              </w:rPr>
+              <w:fldChar w:fldCharType="separate"/>
+            </w:r>
+            <w:r>
+              <w:rPr>
+                <w:rFonts w:ascii="Times New Roman" w:hAnsi="Times New Roman" w:cs="Times New Roman"/>
+                <w:noProof/>
+                <w:webHidden/>
+                <w:sz w:val="28"/>
+                <w:szCs w:val="28"/>
+              </w:rPr>
+              <w:t>14</w:t>
+            </w:r>
+            <w:r>
+              <w:rPr>
+                <w:rFonts w:ascii="Times New Roman" w:hAnsi="Times New Roman" w:cs="Times New Roman"/>
+                <w:noProof/>
+                <w:webHidden/>
+                <w:sz w:val="28"/>
+                <w:szCs w:val="28"/>
+              </w:rPr>
+              <w:fldChar w:fldCharType="end"/>
+            </w:r>
+          </w:hyperlink>
+        </w:p>
+        <w:p>
+          <w:pPr>
+            <w:pStyle w:val="21"/>
+            <w:tabs>
+              <w:tab w:val="left" w:pos="880"/>
+              <w:tab w:val="right" w:leader="dot" w:pos="9629"/>
+            </w:tabs>
+            <w:rPr>
+              <w:rFonts w:ascii="Times New Roman" w:eastAsiaTheme="minorEastAsia" w:hAnsi="Times New Roman" w:cs="Times New Roman"/>
+              <w:noProof/>
+              <w:sz w:val="28"/>
+              <w:szCs w:val="28"/>
+              <w:lang w:eastAsia="ru-RU"/>
+            </w:rPr>
+          </w:pPr>
+          <w:hyperlink w:anchor="_Toc100678523" w:history="1">
+            <w:r>
+              <w:rPr>
+                <w:rStyle w:val="a4"/>
+                <w:rFonts w:ascii="Times New Roman" w:hAnsi="Times New Roman" w:cs="Times New Roman"/>
+                <w:noProof/>
+                <w:sz w:val="28"/>
+                <w:szCs w:val="28"/>
+              </w:rPr>
+              <w:t>2.3</w:t>
+            </w:r>
+            <w:r>
+              <w:rPr>
+                <w:rFonts w:ascii="Times New Roman" w:eastAsiaTheme="minorEastAsia" w:hAnsi="Times New Roman" w:cs="Times New Roman"/>
+                <w:noProof/>
+                <w:sz w:val="28"/>
+                <w:szCs w:val="28"/>
+                <w:lang w:eastAsia="ru-RU"/>
+              </w:rPr>
+              <w:tab/>
+            </w:r>
+            <w:r>
+              <w:rPr>
+                <w:rStyle w:val="a4"/>
+                <w:rFonts w:ascii="Times New Roman" w:hAnsi="Times New Roman" w:cs="Times New Roman"/>
+                <w:noProof/>
+                <w:sz w:val="28"/>
+                <w:szCs w:val="28"/>
+              </w:rPr>
+              <w:t>Выходные данные</w:t>
+            </w:r>
+            <w:r>
+              <w:rPr>
+                <w:rFonts w:ascii="Times New Roman" w:hAnsi="Times New Roman" w:cs="Times New Roman"/>
+                <w:noProof/>
+                <w:webHidden/>
+                <w:sz w:val="28"/>
+                <w:szCs w:val="28"/>
+              </w:rPr>
+              <w:tab/>
+            </w:r>
+            <w:r>
+              <w:rPr>
+                <w:rFonts w:ascii="Times New Roman" w:hAnsi="Times New Roman" w:cs="Times New Roman"/>
+                <w:noProof/>
+                <w:webHidden/>
+                <w:sz w:val="28"/>
+                <w:szCs w:val="28"/>
+              </w:rPr>
+              <w:fldChar w:fldCharType="begin"/>
+            </w:r>
+            <w:r>
+              <w:rPr>
+                <w:rFonts w:ascii="Times New Roman" w:hAnsi="Times New Roman" w:cs="Times New Roman"/>
+                <w:noProof/>
+                <w:webHidden/>
+                <w:sz w:val="28"/>
+                <w:szCs w:val="28"/>
+              </w:rPr>
+              <w:instrText xml:space="preserve"> PAGEREF _Toc100678523 \h </w:instrText>
+            </w:r>
+            <w:r>
+              <w:rPr>
+                <w:rFonts w:ascii="Times New Roman" w:hAnsi="Times New Roman" w:cs="Times New Roman"/>
+                <w:noProof/>
+                <w:webHidden/>
+                <w:sz w:val="28"/>
+                <w:szCs w:val="28"/>
+              </w:rPr>
+            </w:r>
+            <w:r>
+              <w:rPr>
+                <w:rFonts w:ascii="Times New Roman" w:hAnsi="Times New Roman" w:cs="Times New Roman"/>
+                <w:noProof/>
+                <w:webHidden/>
+                <w:sz w:val="28"/>
+                <w:szCs w:val="28"/>
+              </w:rPr>
+              <w:fldChar w:fldCharType="separate"/>
+            </w:r>
+            <w:r>
+              <w:rPr>
+                <w:rFonts w:ascii="Times New Roman" w:hAnsi="Times New Roman" w:cs="Times New Roman"/>
+                <w:noProof/>
+                <w:webHidden/>
+                <w:sz w:val="28"/>
+                <w:szCs w:val="28"/>
+              </w:rPr>
+              <w:t>14</w:t>
+            </w:r>
+            <w:r>
+              <w:rPr>
+                <w:rFonts w:ascii="Times New Roman" w:hAnsi="Times New Roman" w:cs="Times New Roman"/>
+                <w:noProof/>
+                <w:webHidden/>
+                <w:sz w:val="28"/>
+                <w:szCs w:val="28"/>
+              </w:rPr>
+              <w:fldChar w:fldCharType="end"/>
+            </w:r>
+          </w:hyperlink>
+        </w:p>
+        <w:p>
+          <w:pPr>
+            <w:pStyle w:val="11"/>
+            <w:tabs>
+              <w:tab w:val="left" w:pos="440"/>
+              <w:tab w:val="right" w:leader="dot" w:pos="9629"/>
+            </w:tabs>
+            <w:rPr>
+              <w:rFonts w:ascii="Times New Roman" w:eastAsiaTheme="minorEastAsia" w:hAnsi="Times New Roman" w:cs="Times New Roman"/>
+              <w:noProof/>
+              <w:sz w:val="28"/>
+              <w:szCs w:val="28"/>
+              <w:lang w:eastAsia="ru-RU"/>
+            </w:rPr>
+          </w:pPr>
+          <w:hyperlink w:anchor="_Toc100678524" w:history="1">
+            <w:r>
+              <w:rPr>
+                <w:rStyle w:val="a4"/>
+                <w:rFonts w:ascii="Times New Roman" w:hAnsi="Times New Roman" w:cs="Times New Roman"/>
+                <w:noProof/>
+                <w:sz w:val="28"/>
+                <w:szCs w:val="28"/>
+              </w:rPr>
+              <w:t>3</w:t>
+            </w:r>
+            <w:r>
+              <w:rPr>
+                <w:rFonts w:ascii="Times New Roman" w:eastAsiaTheme="minorEastAsia" w:hAnsi="Times New Roman" w:cs="Times New Roman"/>
+                <w:noProof/>
+                <w:sz w:val="28"/>
+                <w:szCs w:val="28"/>
+                <w:lang w:eastAsia="ru-RU"/>
+              </w:rPr>
+              <w:tab/>
+            </w:r>
+            <w:r>
+              <w:rPr>
+                <w:rStyle w:val="a4"/>
+                <w:rFonts w:ascii="Times New Roman" w:hAnsi="Times New Roman" w:cs="Times New Roman"/>
+                <w:noProof/>
+                <w:sz w:val="28"/>
+                <w:szCs w:val="28"/>
+              </w:rPr>
+              <w:t>Программная реализация</w:t>
+            </w:r>
+            <w:r>
+              <w:rPr>
+                <w:rFonts w:ascii="Times New Roman" w:hAnsi="Times New Roman" w:cs="Times New Roman"/>
+                <w:noProof/>
+                <w:webHidden/>
+                <w:sz w:val="28"/>
+                <w:szCs w:val="28"/>
+              </w:rPr>
+              <w:tab/>
+            </w:r>
+            <w:r>
+              <w:rPr>
+                <w:rFonts w:ascii="Times New Roman" w:hAnsi="Times New Roman" w:cs="Times New Roman"/>
+                <w:noProof/>
+                <w:webHidden/>
+                <w:sz w:val="28"/>
+                <w:szCs w:val="28"/>
+              </w:rPr>
+              <w:fldChar w:fldCharType="begin"/>
+            </w:r>
+            <w:r>
+              <w:rPr>
+                <w:rFonts w:ascii="Times New Roman" w:hAnsi="Times New Roman" w:cs="Times New Roman"/>
+                <w:noProof/>
+                <w:webHidden/>
+                <w:sz w:val="28"/>
+                <w:szCs w:val="28"/>
+              </w:rPr>
+              <w:instrText xml:space="preserve"> PAGEREF _Toc100678524 \h </w:instrText>
+            </w:r>
+            <w:r>
+              <w:rPr>
+                <w:rFonts w:ascii="Times New Roman" w:hAnsi="Times New Roman" w:cs="Times New Roman"/>
+                <w:noProof/>
+                <w:webHidden/>
+                <w:sz w:val="28"/>
+                <w:szCs w:val="28"/>
+              </w:rPr>
+            </w:r>
+            <w:r>
+              <w:rPr>
+                <w:rFonts w:ascii="Times New Roman" w:hAnsi="Times New Roman" w:cs="Times New Roman"/>
+                <w:noProof/>
+                <w:webHidden/>
+                <w:sz w:val="28"/>
+                <w:szCs w:val="28"/>
+              </w:rPr>
+              <w:fldChar w:fldCharType="separate"/>
+            </w:r>
+            <w:r>
+              <w:rPr>
+                <w:rFonts w:ascii="Times New Roman" w:hAnsi="Times New Roman" w:cs="Times New Roman"/>
+                <w:noProof/>
+                <w:webHidden/>
+                <w:sz w:val="28"/>
+                <w:szCs w:val="28"/>
+              </w:rPr>
+              <w:t>15</w:t>
+            </w:r>
+            <w:r>
+              <w:rPr>
+                <w:rFonts w:ascii="Times New Roman" w:hAnsi="Times New Roman" w:cs="Times New Roman"/>
+                <w:noProof/>
+                <w:webHidden/>
+                <w:sz w:val="28"/>
+                <w:szCs w:val="28"/>
+              </w:rPr>
+              <w:fldChar w:fldCharType="end"/>
+            </w:r>
+          </w:hyperlink>
+        </w:p>
+        <w:p>
+          <w:pPr>
+            <w:pStyle w:val="11"/>
+            <w:tabs>
+              <w:tab w:val="left" w:pos="440"/>
+              <w:tab w:val="right" w:leader="dot" w:pos="9629"/>
+            </w:tabs>
+            <w:rPr>
+              <w:rFonts w:ascii="Times New Roman" w:eastAsiaTheme="minorEastAsia" w:hAnsi="Times New Roman" w:cs="Times New Roman"/>
+              <w:noProof/>
+              <w:sz w:val="28"/>
+              <w:szCs w:val="28"/>
+              <w:lang w:eastAsia="ru-RU"/>
+            </w:rPr>
+          </w:pPr>
+          <w:hyperlink w:anchor="_Toc100678525" w:history="1">
+            <w:r>
+              <w:rPr>
+                <w:rStyle w:val="a4"/>
+                <w:rFonts w:ascii="Times New Roman" w:hAnsi="Times New Roman" w:cs="Times New Roman"/>
+                <w:noProof/>
+                <w:sz w:val="28"/>
+                <w:szCs w:val="28"/>
+              </w:rPr>
+              <w:t>4</w:t>
+            </w:r>
+            <w:r>
+              <w:rPr>
+                <w:rFonts w:ascii="Times New Roman" w:eastAsiaTheme="minorEastAsia" w:hAnsi="Times New Roman" w:cs="Times New Roman"/>
+                <w:noProof/>
+                <w:sz w:val="28"/>
+                <w:szCs w:val="28"/>
+                <w:lang w:eastAsia="ru-RU"/>
+              </w:rPr>
+              <w:tab/>
+            </w:r>
+            <w:r>
+              <w:rPr>
+                <w:rStyle w:val="a4"/>
+                <w:rFonts w:ascii="Times New Roman" w:hAnsi="Times New Roman" w:cs="Times New Roman"/>
+                <w:noProof/>
+                <w:sz w:val="28"/>
+                <w:szCs w:val="28"/>
+              </w:rPr>
+              <w:t>Тестирование</w:t>
+            </w:r>
+            <w:r>
+              <w:rPr>
+                <w:rFonts w:ascii="Times New Roman" w:hAnsi="Times New Roman" w:cs="Times New Roman"/>
+                <w:noProof/>
+                <w:webHidden/>
+                <w:sz w:val="28"/>
+                <w:szCs w:val="28"/>
+              </w:rPr>
+              <w:tab/>
+            </w:r>
+            <w:r>
+              <w:rPr>
+                <w:rFonts w:ascii="Times New Roman" w:hAnsi="Times New Roman" w:cs="Times New Roman"/>
+                <w:noProof/>
+                <w:webHidden/>
+                <w:sz w:val="28"/>
+                <w:szCs w:val="28"/>
+              </w:rPr>
+              <w:fldChar w:fldCharType="begin"/>
+            </w:r>
+            <w:r>
+              <w:rPr>
+                <w:rFonts w:ascii="Times New Roman" w:hAnsi="Times New Roman" w:cs="Times New Roman"/>
+                <w:noProof/>
+                <w:webHidden/>
+                <w:sz w:val="28"/>
+                <w:szCs w:val="28"/>
+              </w:rPr>
+              <w:instrText xml:space="preserve"> PAGEREF _Toc100678525 \h </w:instrText>
+            </w:r>
+            <w:r>
+              <w:rPr>
+                <w:rFonts w:ascii="Times New Roman" w:hAnsi="Times New Roman" w:cs="Times New Roman"/>
+                <w:noProof/>
+                <w:webHidden/>
+                <w:sz w:val="28"/>
+                <w:szCs w:val="28"/>
+              </w:rPr>
+            </w:r>
+            <w:r>
+              <w:rPr>
+                <w:rFonts w:ascii="Times New Roman" w:hAnsi="Times New Roman" w:cs="Times New Roman"/>
+                <w:noProof/>
+                <w:webHidden/>
+                <w:sz w:val="28"/>
+                <w:szCs w:val="28"/>
+              </w:rPr>
+              <w:fldChar w:fldCharType="separate"/>
+            </w:r>
+            <w:r>
+              <w:rPr>
+                <w:rFonts w:ascii="Times New Roman" w:hAnsi="Times New Roman" w:cs="Times New Roman"/>
+                <w:noProof/>
+                <w:webHidden/>
+                <w:sz w:val="28"/>
+                <w:szCs w:val="28"/>
+              </w:rPr>
+              <w:t>16</w:t>
+            </w:r>
+            <w:r>
+              <w:rPr>
+                <w:rFonts w:ascii="Times New Roman" w:hAnsi="Times New Roman" w:cs="Times New Roman"/>
+                <w:noProof/>
+                <w:webHidden/>
+                <w:sz w:val="28"/>
+                <w:szCs w:val="28"/>
+              </w:rPr>
+              <w:fldChar w:fldCharType="end"/>
+            </w:r>
+          </w:hyperlink>
+        </w:p>
+        <w:p>
+          <w:pPr>
+            <w:pStyle w:val="11"/>
+            <w:tabs>
+              <w:tab w:val="left" w:pos="440"/>
+              <w:tab w:val="right" w:leader="dot" w:pos="9629"/>
+            </w:tabs>
+            <w:rPr>
+              <w:rFonts w:ascii="Times New Roman" w:eastAsiaTheme="minorEastAsia" w:hAnsi="Times New Roman" w:cs="Times New Roman"/>
+              <w:noProof/>
+              <w:sz w:val="28"/>
+              <w:szCs w:val="28"/>
+              <w:lang w:eastAsia="ru-RU"/>
+            </w:rPr>
+          </w:pPr>
+          <w:hyperlink w:anchor="_Toc100678526" w:history="1">
+            <w:r>
+              <w:rPr>
+                <w:rStyle w:val="a4"/>
+                <w:rFonts w:ascii="Times New Roman" w:hAnsi="Times New Roman" w:cs="Times New Roman"/>
+                <w:bCs/>
+                <w:noProof/>
+                <w:sz w:val="28"/>
+                <w:szCs w:val="28"/>
+              </w:rPr>
+              <w:t>5</w:t>
+            </w:r>
+            <w:r>
+              <w:rPr>
+                <w:rFonts w:ascii="Times New Roman" w:eastAsiaTheme="minorEastAsia" w:hAnsi="Times New Roman" w:cs="Times New Roman"/>
+                <w:noProof/>
+                <w:sz w:val="28"/>
+                <w:szCs w:val="28"/>
+                <w:lang w:eastAsia="ru-RU"/>
+              </w:rPr>
+              <w:tab/>
+            </w:r>
+            <w:r>
+              <w:rPr>
+                <w:rStyle w:val="a4"/>
+                <w:rFonts w:ascii="Times New Roman" w:hAnsi="Times New Roman" w:cs="Times New Roman"/>
+                <w:bCs/>
+                <w:noProof/>
+                <w:sz w:val="28"/>
+                <w:szCs w:val="28"/>
+              </w:rPr>
+              <w:t>Документирование</w:t>
+            </w:r>
+            <w:r>
+              <w:rPr>
+                <w:rFonts w:ascii="Times New Roman" w:hAnsi="Times New Roman" w:cs="Times New Roman"/>
+                <w:noProof/>
+                <w:webHidden/>
+                <w:sz w:val="28"/>
+                <w:szCs w:val="28"/>
+              </w:rPr>
+              <w:tab/>
+            </w:r>
+            <w:r>
+              <w:rPr>
+                <w:rFonts w:ascii="Times New Roman" w:hAnsi="Times New Roman" w:cs="Times New Roman"/>
+                <w:noProof/>
+                <w:webHidden/>
+                <w:sz w:val="28"/>
+                <w:szCs w:val="28"/>
+              </w:rPr>
+              <w:fldChar w:fldCharType="begin"/>
+            </w:r>
+            <w:r>
+              <w:rPr>
+                <w:rFonts w:ascii="Times New Roman" w:hAnsi="Times New Roman" w:cs="Times New Roman"/>
+                <w:noProof/>
+                <w:webHidden/>
+                <w:sz w:val="28"/>
+                <w:szCs w:val="28"/>
+              </w:rPr>
+              <w:instrText xml:space="preserve"> PAGEREF _Toc100678526 \h </w:instrText>
+            </w:r>
+            <w:r>
+              <w:rPr>
+                <w:rFonts w:ascii="Times New Roman" w:hAnsi="Times New Roman" w:cs="Times New Roman"/>
+                <w:noProof/>
+                <w:webHidden/>
+                <w:sz w:val="28"/>
+                <w:szCs w:val="28"/>
+              </w:rPr>
+            </w:r>
+            <w:r>
+              <w:rPr>
+                <w:rFonts w:ascii="Times New Roman" w:hAnsi="Times New Roman" w:cs="Times New Roman"/>
+                <w:noProof/>
+                <w:webHidden/>
+                <w:sz w:val="28"/>
+                <w:szCs w:val="28"/>
+              </w:rPr>
+              <w:fldChar w:fldCharType="separate"/>
+            </w:r>
+            <w:r>
+              <w:rPr>
+                <w:rFonts w:ascii="Times New Roman" w:hAnsi="Times New Roman" w:cs="Times New Roman"/>
+                <w:noProof/>
+                <w:webHidden/>
+                <w:sz w:val="28"/>
+                <w:szCs w:val="28"/>
+              </w:rPr>
+              <w:t>18</w:t>
+            </w:r>
+            <w:r>
+              <w:rPr>
+                <w:rFonts w:ascii="Times New Roman" w:hAnsi="Times New Roman" w:cs="Times New Roman"/>
+                <w:noProof/>
+                <w:webHidden/>
+                <w:sz w:val="28"/>
+                <w:szCs w:val="28"/>
+              </w:rPr>
+              <w:fldChar w:fldCharType="end"/>
+            </w:r>
+          </w:hyperlink>
+        </w:p>
+        <w:p>
+          <w:pPr>
+            <w:pStyle w:val="21"/>
+            <w:tabs>
+              <w:tab w:val="left" w:pos="880"/>
+              <w:tab w:val="right" w:leader="dot" w:pos="9629"/>
+            </w:tabs>
+            <w:rPr>
+              <w:rFonts w:ascii="Times New Roman" w:eastAsiaTheme="minorEastAsia" w:hAnsi="Times New Roman" w:cs="Times New Roman"/>
+              <w:noProof/>
+              <w:sz w:val="28"/>
+              <w:szCs w:val="28"/>
+              <w:lang w:eastAsia="ru-RU"/>
+            </w:rPr>
+          </w:pPr>
+          <w:hyperlink w:anchor="_Toc100678527" w:history="1">
+            <w:r>
+              <w:rPr>
+                <w:rStyle w:val="a4"/>
+                <w:rFonts w:ascii="Times New Roman" w:hAnsi="Times New Roman" w:cs="Times New Roman"/>
+                <w:noProof/>
+                <w:sz w:val="28"/>
+                <w:szCs w:val="28"/>
+              </w:rPr>
+              <w:t>5.1</w:t>
+            </w:r>
+            <w:r>
+              <w:rPr>
+                <w:rFonts w:ascii="Times New Roman" w:eastAsiaTheme="minorEastAsia" w:hAnsi="Times New Roman" w:cs="Times New Roman"/>
+                <w:noProof/>
+                <w:sz w:val="28"/>
+                <w:szCs w:val="28"/>
+                <w:lang w:eastAsia="ru-RU"/>
+              </w:rPr>
+              <w:tab/>
+            </w:r>
+            <w:r>
+              <w:rPr>
+                <w:rStyle w:val="a4"/>
+                <w:rFonts w:ascii="Times New Roman" w:hAnsi="Times New Roman" w:cs="Times New Roman"/>
+                <w:noProof/>
+                <w:sz w:val="28"/>
+                <w:szCs w:val="28"/>
+              </w:rPr>
+              <w:t>Техническое задание</w:t>
+            </w:r>
+            <w:r>
+              <w:rPr>
+                <w:rFonts w:ascii="Times New Roman" w:hAnsi="Times New Roman" w:cs="Times New Roman"/>
+                <w:noProof/>
+                <w:webHidden/>
+                <w:sz w:val="28"/>
+                <w:szCs w:val="28"/>
+              </w:rPr>
+              <w:tab/>
+            </w:r>
+            <w:r>
+              <w:rPr>
+                <w:rFonts w:ascii="Times New Roman" w:hAnsi="Times New Roman" w:cs="Times New Roman"/>
+                <w:noProof/>
+                <w:webHidden/>
+                <w:sz w:val="28"/>
+                <w:szCs w:val="28"/>
+              </w:rPr>
+              <w:fldChar w:fldCharType="begin"/>
+            </w:r>
+            <w:r>
+              <w:rPr>
+                <w:rFonts w:ascii="Times New Roman" w:hAnsi="Times New Roman" w:cs="Times New Roman"/>
+                <w:noProof/>
+                <w:webHidden/>
+                <w:sz w:val="28"/>
+                <w:szCs w:val="28"/>
+              </w:rPr>
+              <w:instrText xml:space="preserve"> PAGEREF _Toc100678527 \h </w:instrText>
+            </w:r>
+            <w:r>
+              <w:rPr>
+                <w:rFonts w:ascii="Times New Roman" w:hAnsi="Times New Roman" w:cs="Times New Roman"/>
+                <w:noProof/>
+                <w:webHidden/>
+                <w:sz w:val="28"/>
+                <w:szCs w:val="28"/>
+              </w:rPr>
+            </w:r>
+            <w:r>
+              <w:rPr>
+                <w:rFonts w:ascii="Times New Roman" w:hAnsi="Times New Roman" w:cs="Times New Roman"/>
+                <w:noProof/>
+                <w:webHidden/>
+                <w:sz w:val="28"/>
+                <w:szCs w:val="28"/>
+              </w:rPr>
+              <w:fldChar w:fldCharType="separate"/>
+            </w:r>
+            <w:r>
+              <w:rPr>
+                <w:rFonts w:ascii="Times New Roman" w:hAnsi="Times New Roman" w:cs="Times New Roman"/>
+                <w:noProof/>
+                <w:webHidden/>
+                <w:sz w:val="28"/>
+                <w:szCs w:val="28"/>
+              </w:rPr>
+              <w:t>18</w:t>
+            </w:r>
+            <w:r>
+              <w:rPr>
+                <w:rFonts w:ascii="Times New Roman" w:hAnsi="Times New Roman" w:cs="Times New Roman"/>
+                <w:noProof/>
+                <w:webHidden/>
+                <w:sz w:val="28"/>
+                <w:szCs w:val="28"/>
+              </w:rPr>
+              <w:fldChar w:fldCharType="end"/>
+            </w:r>
+          </w:hyperlink>
+        </w:p>
+        <w:p>
+          <w:pPr>
+            <w:pStyle w:val="21"/>
+            <w:tabs>
+              <w:tab w:val="left" w:pos="880"/>
+              <w:tab w:val="right" w:leader="dot" w:pos="9629"/>
+            </w:tabs>
+            <w:rPr>
+              <w:rFonts w:ascii="Times New Roman" w:eastAsiaTheme="minorEastAsia" w:hAnsi="Times New Roman" w:cs="Times New Roman"/>
+              <w:noProof/>
+              <w:sz w:val="28"/>
+              <w:szCs w:val="28"/>
+              <w:lang w:eastAsia="ru-RU"/>
+            </w:rPr>
+          </w:pPr>
+          <w:hyperlink w:anchor="_Toc100678528" w:history="1">
+            <w:r>
+              <w:rPr>
+                <w:rStyle w:val="a4"/>
+                <w:rFonts w:ascii="Times New Roman" w:hAnsi="Times New Roman" w:cs="Times New Roman"/>
+                <w:noProof/>
+                <w:sz w:val="28"/>
+                <w:szCs w:val="28"/>
+              </w:rPr>
+              <w:t>5.2.</w:t>
+            </w:r>
+            <w:r>
+              <w:rPr>
+                <w:rFonts w:ascii="Times New Roman" w:eastAsiaTheme="minorEastAsia" w:hAnsi="Times New Roman" w:cs="Times New Roman"/>
+                <w:noProof/>
+                <w:sz w:val="28"/>
+                <w:szCs w:val="28"/>
+                <w:lang w:eastAsia="ru-RU"/>
+              </w:rPr>
+              <w:tab/>
+            </w:r>
+            <w:r>
+              <w:rPr>
+                <w:rStyle w:val="a4"/>
+                <w:rFonts w:ascii="Times New Roman" w:hAnsi="Times New Roman" w:cs="Times New Roman"/>
+                <w:noProof/>
+                <w:sz w:val="28"/>
+                <w:szCs w:val="28"/>
+              </w:rPr>
+              <w:t>Руководство пользователя</w:t>
+            </w:r>
+            <w:r>
+              <w:rPr>
+                <w:rFonts w:ascii="Times New Roman" w:hAnsi="Times New Roman" w:cs="Times New Roman"/>
+                <w:noProof/>
+                <w:webHidden/>
+                <w:sz w:val="28"/>
+                <w:szCs w:val="28"/>
+              </w:rPr>
+              <w:tab/>
+            </w:r>
+            <w:r>
+              <w:rPr>
+                <w:rFonts w:ascii="Times New Roman" w:hAnsi="Times New Roman" w:cs="Times New Roman"/>
+                <w:noProof/>
+                <w:webHidden/>
+                <w:sz w:val="28"/>
+                <w:szCs w:val="28"/>
+              </w:rPr>
+              <w:fldChar w:fldCharType="begin"/>
+            </w:r>
+            <w:r>
+              <w:rPr>
+                <w:rFonts w:ascii="Times New Roman" w:hAnsi="Times New Roman" w:cs="Times New Roman"/>
+                <w:noProof/>
+                <w:webHidden/>
+                <w:sz w:val="28"/>
+                <w:szCs w:val="28"/>
+              </w:rPr>
+              <w:instrText xml:space="preserve"> PAGEREF _Toc100678528 \h </w:instrText>
+            </w:r>
+            <w:r>
+              <w:rPr>
+                <w:rFonts w:ascii="Times New Roman" w:hAnsi="Times New Roman" w:cs="Times New Roman"/>
+                <w:noProof/>
+                <w:webHidden/>
+                <w:sz w:val="28"/>
+                <w:szCs w:val="28"/>
+              </w:rPr>
+            </w:r>
+            <w:r>
+              <w:rPr>
+                <w:rFonts w:ascii="Times New Roman" w:hAnsi="Times New Roman" w:cs="Times New Roman"/>
+                <w:noProof/>
+                <w:webHidden/>
+                <w:sz w:val="28"/>
+                <w:szCs w:val="28"/>
+              </w:rPr>
+              <w:fldChar w:fldCharType="separate"/>
+            </w:r>
+            <w:r>
+              <w:rPr>
+                <w:rFonts w:ascii="Times New Roman" w:hAnsi="Times New Roman" w:cs="Times New Roman"/>
+                <w:noProof/>
+                <w:webHidden/>
+                <w:sz w:val="28"/>
+                <w:szCs w:val="28"/>
+              </w:rPr>
+              <w:t>20</w:t>
+            </w:r>
+            <w:r>
+              <w:rPr>
+                <w:rFonts w:ascii="Times New Roman" w:hAnsi="Times New Roman" w:cs="Times New Roman"/>
+                <w:noProof/>
+                <w:webHidden/>
+                <w:sz w:val="28"/>
+                <w:szCs w:val="28"/>
+              </w:rPr>
+              <w:fldChar w:fldCharType="end"/>
+            </w:r>
+          </w:hyperlink>
+        </w:p>
+        <w:p>
+          <w:pPr>
+            <w:pStyle w:val="11"/>
+            <w:tabs>
+              <w:tab w:val="right" w:leader="dot" w:pos="9629"/>
+            </w:tabs>
+            <w:rPr>
+              <w:rFonts w:ascii="Times New Roman" w:eastAsiaTheme="minorEastAsia" w:hAnsi="Times New Roman" w:cs="Times New Roman"/>
+              <w:noProof/>
+              <w:sz w:val="28"/>
+              <w:szCs w:val="28"/>
+              <w:lang w:eastAsia="ru-RU"/>
+            </w:rPr>
+          </w:pPr>
+          <w:hyperlink w:anchor="_Toc100678529" w:history="1">
+            <w:r>
+              <w:rPr>
+                <w:rStyle w:val="a4"/>
+                <w:rFonts w:ascii="Times New Roman" w:hAnsi="Times New Roman" w:cs="Times New Roman"/>
+                <w:noProof/>
+                <w:sz w:val="28"/>
+                <w:szCs w:val="28"/>
+              </w:rPr>
+              <w:t>ЗАКЛЮЧЕНИЕ</w:t>
+            </w:r>
+            <w:r>
+              <w:rPr>
+                <w:rFonts w:ascii="Times New Roman" w:hAnsi="Times New Roman" w:cs="Times New Roman"/>
+                <w:noProof/>
+                <w:webHidden/>
+                <w:sz w:val="28"/>
+                <w:szCs w:val="28"/>
+              </w:rPr>
+              <w:tab/>
+            </w:r>
+            <w:r>
+              <w:rPr>
+                <w:rFonts w:ascii="Times New Roman" w:hAnsi="Times New Roman" w:cs="Times New Roman"/>
+                <w:noProof/>
+                <w:webHidden/>
+                <w:sz w:val="28"/>
+                <w:szCs w:val="28"/>
+              </w:rPr>
+              <w:fldChar w:fldCharType="begin"/>
+            </w:r>
+            <w:r>
+              <w:rPr>
+                <w:rFonts w:ascii="Times New Roman" w:hAnsi="Times New Roman" w:cs="Times New Roman"/>
+                <w:noProof/>
+                <w:webHidden/>
+                <w:sz w:val="28"/>
+                <w:szCs w:val="28"/>
+              </w:rPr>
+              <w:instrText xml:space="preserve"> PAGEREF _Toc100678529 \h </w:instrText>
+            </w:r>
+            <w:r>
+              <w:rPr>
+                <w:rFonts w:ascii="Times New Roman" w:hAnsi="Times New Roman" w:cs="Times New Roman"/>
+                <w:noProof/>
+                <w:webHidden/>
+                <w:sz w:val="28"/>
+                <w:szCs w:val="28"/>
+              </w:rPr>
+            </w:r>
+            <w:r>
+              <w:rPr>
+                <w:rFonts w:ascii="Times New Roman" w:hAnsi="Times New Roman" w:cs="Times New Roman"/>
+                <w:noProof/>
+                <w:webHidden/>
+                <w:sz w:val="28"/>
+                <w:szCs w:val="28"/>
+              </w:rPr>
+              <w:fldChar w:fldCharType="separate"/>
+            </w:r>
+            <w:r>
+              <w:rPr>
+                <w:rFonts w:ascii="Times New Roman" w:hAnsi="Times New Roman" w:cs="Times New Roman"/>
+                <w:noProof/>
+                <w:webHidden/>
+                <w:sz w:val="28"/>
+                <w:szCs w:val="28"/>
+              </w:rPr>
+              <w:t>23</w:t>
+            </w:r>
+            <w:r>
+              <w:rPr>
+                <w:rFonts w:ascii="Times New Roman" w:hAnsi="Times New Roman" w:cs="Times New Roman"/>
+                <w:noProof/>
+                <w:webHidden/>
+                <w:sz w:val="28"/>
+                <w:szCs w:val="28"/>
+              </w:rPr>
+              <w:fldChar w:fldCharType="end"/>
+            </w:r>
+          </w:hyperlink>
+        </w:p>
+        <w:p>
+          <w:pPr>
+            <w:pStyle w:val="11"/>
+            <w:tabs>
+              <w:tab w:val="right" w:leader="dot" w:pos="9629"/>
+            </w:tabs>
+            <w:rPr>
+              <w:rFonts w:ascii="Times New Roman" w:eastAsiaTheme="minorEastAsia" w:hAnsi="Times New Roman" w:cs="Times New Roman"/>
+              <w:noProof/>
+              <w:sz w:val="28"/>
+              <w:szCs w:val="28"/>
+              <w:lang w:eastAsia="ru-RU"/>
+            </w:rPr>
+          </w:pPr>
+          <w:hyperlink w:anchor="_Toc100678530" w:history="1">
+            <w:r>
+              <w:rPr>
+                <w:rStyle w:val="a4"/>
+                <w:rFonts w:ascii="Times New Roman" w:eastAsia="Calibri" w:hAnsi="Times New Roman" w:cs="Times New Roman"/>
+                <w:noProof/>
+                <w:sz w:val="28"/>
+                <w:szCs w:val="28"/>
+              </w:rPr>
+              <w:t>СПИСОК ИСПОЛЬЗУЕМЫХ ИСТОЧНИКОВ</w:t>
+            </w:r>
+            <w:r>
+              <w:rPr>
+                <w:rFonts w:ascii="Times New Roman" w:hAnsi="Times New Roman" w:cs="Times New Roman"/>
+                <w:noProof/>
+                <w:webHidden/>
+                <w:sz w:val="28"/>
+                <w:szCs w:val="28"/>
+              </w:rPr>
+              <w:tab/>
+            </w:r>
+            <w:r>
+              <w:rPr>
+                <w:rFonts w:ascii="Times New Roman" w:hAnsi="Times New Roman" w:cs="Times New Roman"/>
+                <w:noProof/>
+                <w:webHidden/>
+                <w:sz w:val="28"/>
+                <w:szCs w:val="28"/>
+              </w:rPr>
+              <w:fldChar w:fldCharType="begin"/>
+            </w:r>
+            <w:r>
+              <w:rPr>
+                <w:rFonts w:ascii="Times New Roman" w:hAnsi="Times New Roman" w:cs="Times New Roman"/>
+                <w:noProof/>
+                <w:webHidden/>
+                <w:sz w:val="28"/>
+                <w:szCs w:val="28"/>
+              </w:rPr>
+              <w:instrText xml:space="preserve"> PAGEREF _Toc100678530 \h </w:instrText>
+            </w:r>
+            <w:r>
+              <w:rPr>
+                <w:rFonts w:ascii="Times New Roman" w:hAnsi="Times New Roman" w:cs="Times New Roman"/>
+                <w:noProof/>
+                <w:webHidden/>
+                <w:sz w:val="28"/>
+                <w:szCs w:val="28"/>
+              </w:rPr>
+            </w:r>
+            <w:r>
+              <w:rPr>
+                <w:rFonts w:ascii="Times New Roman" w:hAnsi="Times New Roman" w:cs="Times New Roman"/>
+                <w:noProof/>
+                <w:webHidden/>
+                <w:sz w:val="28"/>
+                <w:szCs w:val="28"/>
+              </w:rPr>
+              <w:fldChar w:fldCharType="separate"/>
+            </w:r>
+            <w:r>
+              <w:rPr>
+                <w:rFonts w:ascii="Times New Roman" w:hAnsi="Times New Roman" w:cs="Times New Roman"/>
+                <w:noProof/>
+                <w:webHidden/>
+                <w:sz w:val="28"/>
+                <w:szCs w:val="28"/>
+              </w:rPr>
+              <w:t>24</w:t>
+            </w:r>
+            <w:r>
+              <w:rPr>
+                <w:rFonts w:ascii="Times New Roman" w:hAnsi="Times New Roman" w:cs="Times New Roman"/>
+                <w:noProof/>
+                <w:webHidden/>
+                <w:sz w:val="28"/>
+                <w:szCs w:val="28"/>
+              </w:rPr>
+              <w:fldChar w:fldCharType="end"/>
+            </w:r>
+          </w:hyperlink>
+        </w:p>
+        <w:p>
+          <w:pPr>
+            <w:pStyle w:val="11"/>
+            <w:tabs>
+              <w:tab w:val="right" w:leader="dot" w:pos="9629"/>
+            </w:tabs>
+            <w:rPr>
+              <w:rFonts w:ascii="Times New Roman" w:eastAsiaTheme="minorEastAsia" w:hAnsi="Times New Roman" w:cs="Times New Roman"/>
+              <w:noProof/>
+              <w:sz w:val="28"/>
+              <w:szCs w:val="28"/>
+              <w:lang w:eastAsia="ru-RU"/>
+            </w:rPr>
+          </w:pPr>
+          <w:hyperlink w:anchor="_Toc100678531" w:history="1">
+            <w:r>
+              <w:rPr>
+                <w:rStyle w:val="a4"/>
+                <w:rFonts w:ascii="Times New Roman" w:hAnsi="Times New Roman" w:cs="Times New Roman"/>
+                <w:noProof/>
+                <w:sz w:val="28"/>
+                <w:szCs w:val="28"/>
+              </w:rPr>
+              <w:t xml:space="preserve">ПРИЛОЖЕНИЯ </w:t>
+            </w:r>
+            <w:r>
+              <w:rPr>
+                <w:rFonts w:ascii="Times New Roman" w:hAnsi="Times New Roman" w:cs="Times New Roman"/>
+                <w:noProof/>
+                <w:webHidden/>
+                <w:sz w:val="28"/>
+                <w:szCs w:val="28"/>
+              </w:rPr>
+              <w:tab/>
+            </w:r>
+            <w:r>
+              <w:rPr>
+                <w:rFonts w:ascii="Times New Roman" w:hAnsi="Times New Roman" w:cs="Times New Roman"/>
+                <w:noProof/>
+                <w:webHidden/>
+                <w:sz w:val="28"/>
+                <w:szCs w:val="28"/>
+              </w:rPr>
+              <w:fldChar w:fldCharType="begin"/>
+            </w:r>
+            <w:r>
+              <w:rPr>
+                <w:rFonts w:ascii="Times New Roman" w:hAnsi="Times New Roman" w:cs="Times New Roman"/>
+                <w:noProof/>
+                <w:webHidden/>
+                <w:sz w:val="28"/>
+                <w:szCs w:val="28"/>
+              </w:rPr>
+              <w:instrText xml:space="preserve"> PAGEREF _Toc100678531 \h </w:instrText>
+            </w:r>
+            <w:r>
+              <w:rPr>
+                <w:rFonts w:ascii="Times New Roman" w:hAnsi="Times New Roman" w:cs="Times New Roman"/>
+                <w:noProof/>
+                <w:webHidden/>
+                <w:sz w:val="28"/>
+                <w:szCs w:val="28"/>
+              </w:rPr>
+            </w:r>
+            <w:r>
+              <w:rPr>
+                <w:rFonts w:ascii="Times New Roman" w:hAnsi="Times New Roman" w:cs="Times New Roman"/>
+                <w:noProof/>
+                <w:webHidden/>
+                <w:sz w:val="28"/>
+                <w:szCs w:val="28"/>
+              </w:rPr>
+              <w:fldChar w:fldCharType="separate"/>
+            </w:r>
+            <w:r>
+              <w:rPr>
+                <w:rFonts w:ascii="Times New Roman" w:hAnsi="Times New Roman" w:cs="Times New Roman"/>
+                <w:noProof/>
+                <w:webHidden/>
+                <w:sz w:val="28"/>
+                <w:szCs w:val="28"/>
+              </w:rPr>
+              <w:t>25</w:t>
+            </w:r>
+            <w:r>
+              <w:rPr>
+                <w:rFonts w:ascii="Times New Roman" w:hAnsi="Times New Roman" w:cs="Times New Roman"/>
+                <w:noProof/>
+                <w:webHidden/>
+                <w:sz w:val="28"/>
+                <w:szCs w:val="28"/>
+              </w:rPr>
+              <w:fldChar w:fldCharType="end"/>
+            </w:r>
+          </w:hyperlink>
+        </w:p>
+        <w:p>
+          <w:r>
+            <w:rPr>
+              <w:b/>
+              <w:bCs/>
+            </w:rPr>
+            <w:fldChar w:fldCharType="end"/>
+          </w:r>
+        </w:p>
+      </w:sdtContent>
+    </w:sdt>
+    <w:p>
+      <w:pPr>
+        <w:rPr>
+          <w:rFonts w:ascii="Times New Roman" w:hAnsi="Times New Roman"/>
+          <w:color w:val="000000" w:themeColor="text1"/>
+          <w:sz w:val="32"/>
+          <w:szCs w:val="32"/>
+        </w:rPr>
+      </w:pPr>
+      <w:r>
+        <w:rPr>
+          <w:rFonts w:ascii="Times New Roman" w:hAnsi="Times New Roman"/>
+          <w:noProof/>
+          <w:color w:val="000000" w:themeColor="text1"/>
+          <w:sz w:val="32"/>
+          <w:szCs w:val="32"/>
+          <w:lang w:eastAsia="ru-RU"/>
+        </w:rPr>
+        <mc:AlternateContent>
+          <mc:Choice Requires="wps">
+            <w:drawing>
+              <wp:anchor distT="0" distB="0" distL="114300" distR="114300" simplePos="0" relativeHeight="251660288" behindDoc="0" locked="0" layoutInCell="1" allowOverlap="1" wp14:anchorId="7893ECF2" wp14:editId="5DF5F374">
+                <wp:simplePos x="0" y="0"/>
+                <wp:positionH relativeFrom="column">
+                  <wp:posOffset>5987415</wp:posOffset>
+                </wp:positionH>
+                <wp:positionV relativeFrom="paragraph">
+                  <wp:posOffset>3130550</wp:posOffset>
+                </wp:positionV>
+                <wp:extent cx="142875" cy="171450"/>
+                <wp:effectExtent l="0" t="0" r="28575" b="19050"/>
+                <wp:wrapNone/>
+                <wp:docPr id="12" name="Прямоугольник 12"/>
+                <wp:cNvGraphicFramePr/>
+                <a:graphic xmlns:a="http://schemas.openxmlformats.org/drawingml/2006/main">
+                  <a:graphicData uri="http://schemas.microsoft.com/office/word/2010/wordprocessingShape">
+                    <wps:wsp>
+                      <wps:cNvSpPr/>
+                      <wps:spPr>
+                        <a:xfrm>
+                          <a:off x="0" y="0"/>
+                          <a:ext cx="142875" cy="171450"/>
+                        </a:xfrm>
+                        <a:prstGeom prst="rect">
+                          <a:avLst/>
+                        </a:prstGeom>
+                        <a:solidFill>
+                          <a:schemeClr val="bg1"/>
+                        </a:solidFill>
+                        <a:ln>
+                          <a:solidFill>
+                            <a:schemeClr val="bg1"/>
+                          </a:solidFill>
+                        </a:ln>
+                      </wps:spPr>
+                      <wps:style>
+                        <a:lnRef idx="2">
+                          <a:schemeClr val="accent1">
+                            <a:shade val="50000"/>
+                          </a:schemeClr>
+                        </a:lnRef>
+                        <a:fillRef idx="1">
+                          <a:schemeClr val="accent1"/>
+                        </a:fillRef>
+                        <a:effectRef idx="0">
+                          <a:schemeClr val="accent1"/>
+                        </a:effectRef>
+                        <a:fontRef idx="minor">
+                          <a:schemeClr val="lt1"/>
+                        </a:fontRef>
+                      </wps:style>
+                      <wps:bodyPr rot="0" spcFirstLastPara="0" vertOverflow="overflow" horzOverflow="overflow" vert="horz" wrap="square" lIns="91440" tIns="45720" rIns="91440" bIns="45720" numCol="1" spcCol="0" rtlCol="0" fromWordArt="0" anchor="ctr" anchorCtr="0" forceAA="0" compatLnSpc="1">
+                        <a:prstTxWarp prst="textNoShape">
+                          <a:avLst/>
+                        </a:prstTxWarp>
+                        <a:noAutofit/>
+                      </wps:bodyPr>
+                    </wps:wsp>
+                  </a:graphicData>
+                </a:graphic>
+              </wp:anchor>
+            </w:drawing>
+          </mc:Choice>
+          <mc:Fallback>
+            <w:pict>
+              <v:rect w14:anchorId="0837D634" id="Прямоугольник 12" o:spid="_x0000_s1026" style="position:absolute;margin-left:471.45pt;margin-top:246.5pt;width:11.25pt;height:13.5pt;z-index:251660288;visibility:visible;mso-wrap-style:square;mso-wrap-distance-left:9pt;mso-wrap-distance-top:0;mso-wrap-distance-right:9pt;mso-wrap-distance-bottom:0;mso-position-horizontal:absolute;mso-position-horizontal-relative:text;mso-position-vertical:absolute;mso-position-vertical-relative:text;v-text-anchor:middle" o:gfxdata="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" fillcolor="white [3212]" strokecolor="white [3212]" strokeweight="1pt"/>
+            </w:pict>
+          </mc:Fallback>
+        </mc:AlternateContent>
+      </w:r>
+      <w:r>
+        <w:rPr>
+          <w:rFonts w:ascii="Times New Roman" w:hAnsi="Times New Roman"/>
+          <w:color w:val="000000" w:themeColor="text1"/>
+          <w:sz w:val="32"/>
+          <w:szCs w:val="32"/>
+        </w:rPr>
+        <w:br w:type="page"/>
+      </w:r>
+    </w:p>
+    <w:p>
+      <w:pPr>
+        <w:pStyle w:val="1"/>
+        <w:spacing w:after="360"/>
+        <w:jc w:val="center"/>
+        <w:rPr>
+          <w:rFonts w:ascii="Times New Roman" w:hAnsi="Times New Roman"/>
+          <w:color w:val="auto"/>
+        </w:rPr>
+      </w:pPr>
+      <w:bookmarkStart w:id="3" w:name="_Toc100678515"/>
+      <w:r>
+        <w:rPr>
+          <w:rFonts w:ascii="Times New Roman" w:hAnsi="Times New Roman"/>
+          <w:color w:val="auto"/>
+        </w:rPr>
+        <w:lastRenderedPageBreak/>
+        <w:t>ВВЕДЕНИЕ</w:t>
+      </w:r>
+      <w:bookmarkEnd w:id="3"/>
+    </w:p>
+    <w:p>
+      <w:pPr>
+        <w:spacing w:after="0" w:line="360" w:lineRule="auto"/>
+        <w:ind w:firstLine="709"/>
+        <w:jc w:val="both"/>
+        <w:rPr>
+          <w:rFonts w:ascii="Times New Roman" w:hAnsi="Times New Roman"/>
+          <w:color w:val="000000" w:themeColor="text1"/>
+          <w:sz w:val="28"/>
+          <w:szCs w:val="28"/>
+        </w:rPr>
+      </w:pPr>
+      <w:r>
+        <w:rPr>
+          <w:rFonts w:ascii="Times New Roman" w:hAnsi="Times New Roman"/>
+          <w:color w:val="000000" w:themeColor="text1"/>
+          <w:sz w:val="28"/>
+          <w:szCs w:val="28"/>
+        </w:rPr>
+        <w:t xml:space="preserve">В настоящее время многие организации стараются </w:t>
+      </w:r>
+      <w:r>
+        <w:rPr>
+          <w:rFonts w:ascii="Times New Roman" w:hAnsi="Times New Roman"/>
+          <w:color w:val="000000" w:themeColor="text1"/>
+          <w:sz w:val="28"/>
+          <w:szCs w:val="28"/>
+        </w:rPr>
+        <w:t>перенести организационные и производственные аспекты на электронные системы автоматизации, так как хранение информации на бумагах становится все менее выгодно и удобно. Поэтому возможным выходом из данной ситуации является создание сервисов для структуризации и обработки данных.</w:t>
+      </w:r>
+    </w:p>
+    <w:p>
+      <w:pPr>
+        <w:spacing w:after="0" w:line="360" w:lineRule="auto"/>
+        <w:ind w:firstLine="709"/>
+        <w:jc w:val="both"/>
+        <w:rPr>
+          <w:rFonts w:ascii="Times New Roman" w:hAnsi="Times New Roman"/>
+          <w:color w:val="000000" w:themeColor="text1"/>
+          <w:sz w:val="28"/>
+          <w:szCs w:val="28"/>
+        </w:rPr>
+      </w:pPr>
+      <w:r>
+        <w:rPr>
+          <w:rFonts w:ascii="Times New Roman" w:hAnsi="Times New Roman"/>
+          <w:color w:val="000000" w:themeColor="text1"/>
+          <w:sz w:val="28"/>
+          <w:szCs w:val="28"/>
+        </w:rPr>
+        <w:t xml:space="preserve"> Множество программ, которые предоставляют возможность вести учет, </w:t>
+      </w:r>
+      <w:r>
+        <w:rPr>
+          <w:rFonts w:ascii="Times New Roman" w:hAnsi="Times New Roman"/>
+          <w:color w:val="000000" w:themeColor="text1"/>
+          <w:sz w:val="28"/>
+          <w:szCs w:val="28"/>
+        </w:rPr>
+        <w:t>существующих на современном рынке пользуются спросом в отдельных сферах бизнеса, но они либо не имеют гибкости подстраиваться под нужды организаций, либо стоимость их использования не рациональна для малых бизнесов. Поэтому некоторым организациям проще самостоятельно разработать свою систему, под свои нужды, нежели заимствовать существующее.</w:t>
+      </w:r>
+    </w:p>
+    <w:p>
+      <w:pPr>
+        <w:spacing w:after="0" w:line="360" w:lineRule="auto"/>
+        <w:ind w:firstLine="709"/>
+        <w:jc w:val="both"/>
+        <w:rPr>
+          <w:rFonts w:ascii="Times New Roman" w:hAnsi="Times New Roman"/>
+          <w:color w:val="000000" w:themeColor="text1"/>
+          <w:sz w:val="28"/>
+          <w:szCs w:val="28"/>
+        </w:rPr>
+      </w:pPr>
+      <w:r>
+        <w:rPr>
+          <w:rFonts w:ascii="Times New Roman" w:hAnsi="Times New Roman"/>
+          <w:color w:val="000000" w:themeColor="text1"/>
+          <w:sz w:val="28"/>
+          <w:szCs w:val="28"/>
+        </w:rPr>
+        <w:t>Целью данной работы является создание сервиса веб-приложения, которая позволит вести складской учет, то есть прием товаров, отгрузку, оформление заказов, проводить инвентаризацию и оформлять соответствующие документы.</w:t>
+      </w:r>
+    </w:p>
+    <w:p>
+      <w:pPr>
+        <w:spacing w:after="0" w:line="360" w:lineRule="auto"/>
+        <w:ind w:firstLine="709"/>
+        <w:jc w:val="both"/>
+        <w:rPr>
+          <w:rFonts w:ascii="Times New Roman" w:hAnsi="Times New Roman"/>
+          <w:color w:val="000000" w:themeColor="text1"/>
+          <w:sz w:val="28"/>
+          <w:szCs w:val="28"/>
+        </w:rPr>
+      </w:pPr>
+      <w:r>
+        <w:rPr>
+          <w:rFonts w:ascii="Times New Roman" w:hAnsi="Times New Roman"/>
+          <w:color w:val="000000" w:themeColor="text1"/>
+          <w:sz w:val="28"/>
+          <w:szCs w:val="28"/>
+        </w:rPr>
+        <w:t xml:space="preserve">В качестве языка программирования для реализации веб-приложения будут использоваться: </w:t>
+      </w:r>
+      <w:r>
+        <w:rPr>
+          <w:rFonts w:ascii="Times New Roman" w:hAnsi="Times New Roman"/>
+          <w:color w:val="000000" w:themeColor="text1"/>
+          <w:sz w:val="28"/>
+          <w:szCs w:val="28"/>
+          <w:lang w:val="en-US"/>
+        </w:rPr>
+        <w:t>PHP</w:t>
+      </w:r>
+      <w:r>
+        <w:rPr>
+          <w:rFonts w:ascii="Times New Roman" w:hAnsi="Times New Roman"/>
+          <w:color w:val="000000" w:themeColor="text1"/>
+          <w:sz w:val="28"/>
+          <w:szCs w:val="28"/>
+        </w:rPr>
+        <w:t xml:space="preserve">, </w:t>
+      </w:r>
+      <w:r>
+        <w:rPr>
+          <w:rFonts w:ascii="Times New Roman" w:hAnsi="Times New Roman"/>
+          <w:color w:val="000000" w:themeColor="text1"/>
+          <w:sz w:val="28"/>
+          <w:szCs w:val="28"/>
+          <w:lang w:val="en-US"/>
+        </w:rPr>
+        <w:t>HTML</w:t>
+      </w:r>
+      <w:r>
+        <w:rPr>
+          <w:rFonts w:ascii="Times New Roman" w:hAnsi="Times New Roman"/>
+          <w:color w:val="000000" w:themeColor="text1"/>
+          <w:sz w:val="28"/>
+          <w:szCs w:val="28"/>
+        </w:rPr>
+        <w:t xml:space="preserve">, </w:t>
+      </w:r>
+      <w:r>
+        <w:rPr>
+          <w:rFonts w:ascii="Times New Roman" w:hAnsi="Times New Roman"/>
+          <w:color w:val="000000" w:themeColor="text1"/>
+          <w:sz w:val="28"/>
+          <w:szCs w:val="28"/>
+          <w:lang w:val="en-US"/>
+        </w:rPr>
+        <w:t>CSS</w:t>
+      </w:r>
+      <w:r>
+        <w:rPr>
+          <w:rFonts w:ascii="Times New Roman" w:hAnsi="Times New Roman"/>
+          <w:color w:val="000000" w:themeColor="text1"/>
+          <w:sz w:val="28"/>
+          <w:szCs w:val="28"/>
+        </w:rPr>
+        <w:t xml:space="preserve">, </w:t>
+      </w:r>
+      <w:r>
+        <w:rPr>
+          <w:rFonts w:ascii="Times New Roman" w:hAnsi="Times New Roman"/>
+          <w:color w:val="000000" w:themeColor="text1"/>
+          <w:sz w:val="28"/>
+          <w:szCs w:val="28"/>
+          <w:lang w:val="en-US"/>
+        </w:rPr>
+        <w:t>JavaScript</w:t>
+      </w:r>
+      <w:r>
+        <w:rPr>
+          <w:rFonts w:ascii="Times New Roman" w:hAnsi="Times New Roman"/>
+          <w:color w:val="000000" w:themeColor="text1"/>
+          <w:sz w:val="28"/>
+          <w:szCs w:val="28"/>
+        </w:rPr>
+        <w:t>.</w:t>
+      </w:r>
     </w:p>
     <w:p>
       <w:pPr>
@@ -2746,6 +5316,7 @@
         <w:ind w:left="0" w:right="567" w:firstLine="709"/>
         <w:contextualSpacing w:val="0"/>
         <w:jc w:val="both"/>
+        <w:outlineLvl w:val="0"/>
         <w:rPr>
           <w:rFonts w:ascii="Times New Roman" w:hAnsi="Times New Roman"/>
           <w:b/>
@@ -2754,6 +5325,7 @@
           <w:szCs w:val="32"/>
         </w:rPr>
       </w:pPr>
+      <w:bookmarkStart w:id="4" w:name="_Toc100678516"/>
       <w:r>
         <w:rPr>
           <w:rFonts w:ascii="Times New Roman" w:hAnsi="Times New Roman"/>
@@ -2763,7 +5335,18 @@
           <w:szCs w:val="32"/>
         </w:rPr>
         <w:lastRenderedPageBreak/>
-        <w:t xml:space="preserve">Постановка и анализ задачи </w:t>
+        <w:t>Постановка и анализ задачи</w:t>
+      </w:r>
+      <w:bookmarkEnd w:id="4"/>
+      <w:r>
+        <w:rPr>
+          <w:rFonts w:ascii="Times New Roman" w:hAnsi="Times New Roman"/>
+          <w:b/>
+          <w:color w:val="000000" w:themeColor="text1"/>
+          <w:sz w:val="32"/>
+          <w:szCs w:val="32"/>
+        </w:rPr>
+        <w:t xml:space="preserve"> </w:t>
       </w:r>
     </w:p>
     <w:p>
@@ -2777,6 +5360,7 @@
         <w:ind w:left="0" w:right="567" w:firstLine="709"/>
         <w:contextualSpacing w:val="0"/>
         <w:jc w:val="both"/>
+        <w:outlineLvl w:val="1"/>
         <w:rPr>
           <w:rFonts w:ascii="Times New Roman" w:hAnsi="Times New Roman"/>
           <w:b/>
@@ -2785,6 +5369,7 @@
           <w:szCs w:val="28"/>
         </w:rPr>
       </w:pPr>
+      <w:bookmarkStart w:id="5" w:name="_Toc100678517"/>
       <w:r>
         <w:rPr>
           <w:rFonts w:ascii="Times New Roman" w:hAnsi="Times New Roman"/>
@@ -2793,7 +5378,18 @@
           <w:sz w:val="28"/>
           <w:szCs w:val="28"/>
         </w:rPr>
-        <w:t xml:space="preserve">Описание предметной области </w:t>
+        <w:t>Описание предметной области</w:t>
+      </w:r>
+      <w:bookmarkEnd w:id="5"/>
+      <w:r>
+        <w:rPr>
+          <w:rFonts w:ascii="Times New Roman" w:hAnsi="Times New Roman"/>
+          <w:b/>
+          <w:color w:val="000000" w:themeColor="text1"/>
+          <w:sz w:val="28"/>
+          <w:szCs w:val="28"/>
+        </w:rPr>
+        <w:t xml:space="preserve"> </w:t>
       </w:r>
     </w:p>
     <w:p>
@@ -3929,6 +6525,7 @@
         <w:spacing w:before="240" w:after="240" w:line="360" w:lineRule="auto"/>
         <w:ind w:left="0" w:right="567" w:firstLine="709"/>
         <w:jc w:val="both"/>
+        <w:outlineLvl w:val="1"/>
         <w:rPr>
           <w:rFonts w:ascii="Times New Roman" w:hAnsi="Times New Roman"/>
           <w:b/>
@@ -3937,6 +6534,7 @@
           <w:szCs w:val="28"/>
         </w:rPr>
       </w:pPr>
+      <w:bookmarkStart w:id="6" w:name="_Toc100678518"/>
       <w:r>
         <w:rPr>
           <w:rFonts w:ascii="Times New Roman" w:hAnsi="Times New Roman"/>
@@ -3956,7 +6554,18 @@
           <w:sz w:val="28"/>
           <w:szCs w:val="28"/>
         </w:rPr>
-        <w:t xml:space="preserve">ариантов использования </w:t>
+        <w:t>ариантов использования</w:t>
+      </w:r>
+      <w:bookmarkEnd w:id="6"/>
+      <w:r>
+        <w:rPr>
+          <w:rFonts w:ascii="Times New Roman" w:hAnsi="Times New Roman"/>
+          <w:b/>
+          <w:color w:val="000000" w:themeColor="text1"/>
+          <w:sz w:val="28"/>
+          <w:szCs w:val="28"/>
+        </w:rPr>
+        <w:t xml:space="preserve"> </w:t>
       </w:r>
     </w:p>
     <w:p>
@@ -4119,6 +6728,19 @@
     </w:p>
     <w:p>
       <w:pPr>
+        <w:spacing w:after="0" w:line="360" w:lineRule="auto"/>
+        <w:ind w:right="567" w:firstLine="709"/>
+        <w:jc w:val="both"/>
+        <w:rPr>
+          <w:rFonts w:ascii="Times New Roman" w:hAnsi="Times New Roman"/>
+          <w:color w:val="000000" w:themeColor="text1"/>
+          <w:sz w:val="28"/>
+          <w:szCs w:val="28"/>
+        </w:rPr>
+      </w:pPr>
+    </w:p>
+    <w:p>
+      <w:pPr>
         <w:pStyle w:val="a3"/>
         <w:keepNext/>
         <w:spacing w:line="360" w:lineRule="auto"/>
@@ -4131,7 +6753,7 @@
           <w:lang w:eastAsia="ru-RU"/>
         </w:rPr>
         <w:drawing>
-          <wp:inline distT="0" distB="0" distL="0" distR="0" wp14:anchorId="37560D4E" wp14:editId="7B4927F9">
+          <wp:inline distT="0" distB="0" distL="0" distR="0" wp14:anchorId="3F898694" wp14:editId="19FCA2A7">
             <wp:extent cx="3298295" cy="2581275"/>
             <wp:effectExtent l="0" t="0" r="0" b="0"/>
             <wp:docPr id="1" name="Рисунок 1"/>
@@ -4264,6 +6886,7 @@
         <w:t xml:space="preserve"> - Диаграмма вариантов использования для администратора</w:t>
       </w:r>
     </w:p>
+    <w:p/>
     <w:p>
       <w:pPr>
         <w:spacing w:after="0" w:line="360" w:lineRule="auto"/>
@@ -4421,6 +7044,7 @@
           <w:sz w:val="28"/>
           <w:szCs w:val="28"/>
         </w:rPr>
+        <w:lastRenderedPageBreak/>
         <w:t>работа со списком сотрудников, которая предусматривает добавление, удаление и редактирования сотрудников в базе данных.</w:t>
       </w:r>
     </w:p>
@@ -4443,9 +7067,21 @@
           <w:sz w:val="28"/>
           <w:szCs w:val="28"/>
         </w:rPr>
-        <w:lastRenderedPageBreak/>
         <w:t>Администратор веб-приложения перед началом работы должен авторизоваться, после этого ему будут доступны функции для работы со списком товаров и списком сотрудников. Диаграмма вариантов использования администратора представлена на рисунке 1.</w:t>
       </w:r>
+    </w:p>
+    <w:p>
+      <w:pPr>
+        <w:spacing w:after="0" w:line="360" w:lineRule="auto"/>
+        <w:ind w:right="567" w:firstLine="709"/>
+        <w:jc w:val="both"/>
+        <w:rPr>
+          <w:rFonts w:ascii="Times New Roman" w:hAnsi="Times New Roman"/>
+          <w:color w:val="000000" w:themeColor="text1"/>
+          <w:sz w:val="28"/>
+          <w:szCs w:val="28"/>
+        </w:rPr>
+      </w:pPr>
     </w:p>
     <w:p>
       <w:pPr>
@@ -4460,7 +7096,7 @@
           <w:lang w:eastAsia="ru-RU"/>
         </w:rPr>
         <w:drawing>
-          <wp:inline distT="0" distB="0" distL="0" distR="0" wp14:anchorId="47FAD9BF" wp14:editId="7D804861">
+          <wp:inline distT="0" distB="0" distL="0" distR="0" wp14:anchorId="662C4188" wp14:editId="4ADAF850">
             <wp:extent cx="3999679" cy="3009900"/>
             <wp:effectExtent l="0" t="0" r="1270" b="0"/>
             <wp:docPr id="4" name="Рисунок 4"/>
@@ -4593,6 +7229,7 @@
         <w:t xml:space="preserve"> - Диаграмма вариантов использования для пользователя</w:t>
       </w:r>
     </w:p>
+    <w:p/>
     <w:p>
       <w:pPr>
         <w:pStyle w:val="a5"/>
@@ -4749,6 +7386,7 @@
           <w:rFonts w:ascii="Times New Roman" w:hAnsi="Times New Roman" w:cs="Times New Roman"/>
           <w:sz w:val="28"/>
         </w:rPr>
+        <w:lastRenderedPageBreak/>
         <w:t xml:space="preserve"> учет, которая предусматривает просмотр атрибутов товаров, характерных для них.</w:t>
       </w:r>
     </w:p>
@@ -4768,15 +7406,7 @@
           <w:rFonts w:ascii="Times New Roman" w:hAnsi="Times New Roman" w:cs="Times New Roman"/>
           <w:sz w:val="28"/>
         </w:rPr>
-        <w:t xml:space="preserve">Также, как и администратор пользователь перед началом должен авторизоваться, после этого ему станут доступны функции работы с </w:t>
-      </w:r>
-      <w:r>
-        <w:rPr>
-          <w:rFonts w:ascii="Times New Roman" w:hAnsi="Times New Roman" w:cs="Times New Roman"/>
-          <w:sz w:val="28"/>
-        </w:rPr>
-        <w:lastRenderedPageBreak/>
-        <w:t>товаром, оформления накладных, инвентаризации и учета. Диаграмма использования для пользователя представлена на рисунке 2.</w:t>
+        <w:t>Также, как и администратор пользователь перед началом должен авторизоваться, после этого ему станут доступны функции работы с товаром, оформления накладных, инвентаризации и учета. Диаграмма использования для пользователя представлена на рисунке 2.</w:t>
       </w:r>
     </w:p>
     <w:p>
@@ -4858,6 +7488,19 @@
     </w:p>
     <w:p>
       <w:pPr>
+        <w:widowControl w:val="0"/>
+        <w:spacing w:after="0" w:line="360" w:lineRule="auto"/>
+        <w:ind w:right="567" w:firstLine="709"/>
+        <w:jc w:val="both"/>
+        <w:rPr>
+          <w:rFonts w:ascii="Times New Roman" w:hAnsi="Times New Roman" w:cs="Times New Roman"/>
+          <w:sz w:val="28"/>
+          <w:szCs w:val="28"/>
+        </w:rPr>
+      </w:pPr>
+    </w:p>
+    <w:p>
+      <w:pPr>
         <w:keepNext/>
         <w:spacing w:after="0" w:line="360" w:lineRule="auto"/>
         <w:ind w:right="567" w:firstLine="709"/>
@@ -4872,7 +7515,7 @@
           <w:lang w:eastAsia="ru-RU"/>
         </w:rPr>
         <w:drawing>
-          <wp:inline distT="0" distB="0" distL="0" distR="0" wp14:anchorId="1BB870D0" wp14:editId="0DCC8E11">
+          <wp:inline distT="0" distB="0" distL="0" distR="0" wp14:anchorId="4D750335" wp14:editId="1D08E28C">
             <wp:extent cx="4460898" cy="3419475"/>
             <wp:effectExtent l="0" t="0" r="0" b="0"/>
             <wp:docPr id="5" name="Рисунок 5"/>
@@ -5005,6 +7648,7 @@
         <w:t xml:space="preserve"> - Диаграммы вариантов использования</w:t>
       </w:r>
     </w:p>
+    <w:p/>
     <w:p>
       <w:pPr>
         <w:pStyle w:val="a3"/>
@@ -5015,6 +7659,7 @@
         <w:spacing w:before="240" w:after="240" w:line="360" w:lineRule="auto"/>
         <w:ind w:left="0" w:right="567" w:firstLine="709"/>
         <w:jc w:val="both"/>
+        <w:outlineLvl w:val="1"/>
         <w:rPr>
           <w:rFonts w:ascii="Times New Roman" w:hAnsi="Times New Roman"/>
           <w:b/>
@@ -5023,6 +7668,7 @@
           <w:szCs w:val="28"/>
         </w:rPr>
       </w:pPr>
+      <w:bookmarkStart w:id="7" w:name="_Toc100678519"/>
       <w:r>
         <w:rPr>
           <w:rFonts w:ascii="Times New Roman" w:hAnsi="Times New Roman"/>
@@ -5033,6 +7679,7 @@
         </w:rPr>
         <w:t>Обоснование выбора средств реализации</w:t>
       </w:r>
+      <w:bookmarkEnd w:id="7"/>
     </w:p>
     <w:p>
       <w:pPr>
@@ -5181,6 +7828,7 @@
           <w:sz w:val="28"/>
           <w:szCs w:val="28"/>
         </w:rPr>
+        <w:lastRenderedPageBreak/>
         <w:t xml:space="preserve">скриптовый язык общего назначения </w:t>
       </w:r>
       <w:r>
@@ -5361,7 +8009,6 @@
           <w:sz w:val="28"/>
           <w:szCs w:val="28"/>
         </w:rPr>
-        <w:lastRenderedPageBreak/>
         <w:t xml:space="preserve">Системой управления базами данных (СУБД) была выбрана </w:t>
       </w:r>
       <w:r>
@@ -5670,9 +8317,10 @@
           <w:numId w:val="26"/>
         </w:numPr>
         <w:spacing w:after="360" w:line="360" w:lineRule="auto"/>
-        <w:ind w:right="567"/>
+        <w:ind w:left="0" w:right="567" w:firstLine="709"/>
         <w:contextualSpacing w:val="0"/>
         <w:jc w:val="both"/>
+        <w:outlineLvl w:val="0"/>
         <w:rPr>
           <w:rFonts w:ascii="Times New Roman" w:hAnsi="Times New Roman"/>
           <w:b/>
@@ -5681,6 +8329,7 @@
           <w:szCs w:val="32"/>
         </w:rPr>
       </w:pPr>
+      <w:bookmarkStart w:id="8" w:name="_Toc100678520"/>
       <w:r>
         <w:rPr>
           <w:rFonts w:ascii="Times New Roman" w:hAnsi="Times New Roman"/>
@@ -5692,6 +8341,7 @@
         <w:lastRenderedPageBreak/>
         <w:t>Анализ данных</w:t>
       </w:r>
+      <w:bookmarkEnd w:id="8"/>
     </w:p>
     <w:p>
       <w:pPr>
@@ -5746,6 +8396,7 @@
         <w:ind w:left="0" w:right="567" w:firstLine="709"/>
         <w:contextualSpacing w:val="0"/>
         <w:jc w:val="both"/>
+        <w:outlineLvl w:val="1"/>
         <w:rPr>
           <w:rFonts w:ascii="Times New Roman" w:hAnsi="Times New Roman"/>
           <w:b/>
@@ -5754,6 +8405,7 @@
           <w:szCs w:val="28"/>
         </w:rPr>
       </w:pPr>
+      <w:bookmarkStart w:id="9" w:name="_Toc100678521"/>
       <w:r>
         <w:rPr>
           <w:rFonts w:ascii="Times New Roman" w:hAnsi="Times New Roman"/>
@@ -5764,6 +8416,7 @@
         </w:rPr>
         <w:t>Входные данные</w:t>
       </w:r>
+      <w:bookmarkEnd w:id="9"/>
     </w:p>
     <w:p>
       <w:pPr>
@@ -6026,6 +8679,22 @@
         </w:tabs>
         <w:spacing w:after="0" w:line="360" w:lineRule="auto"/>
         <w:ind w:right="567"/>
+        <w:jc w:val="both"/>
+        <w:rPr>
+          <w:rFonts w:ascii="Times New Roman" w:hAnsi="Times New Roman"/>
+          <w:color w:val="000000" w:themeColor="text1"/>
+          <w:sz w:val="28"/>
+          <w:szCs w:val="28"/>
+        </w:rPr>
+      </w:pPr>
+    </w:p>
+    <w:p>
+      <w:pPr>
+        <w:tabs>
+          <w:tab w:val="left" w:pos="993"/>
+        </w:tabs>
+        <w:spacing w:after="0" w:line="360" w:lineRule="auto"/>
+        <w:ind w:right="567"/>
         <w:jc w:val="center"/>
         <w:rPr>
           <w:rFonts w:ascii="Times New Roman" w:hAnsi="Times New Roman"/>
@@ -6037,14 +8706,16 @@
       <w:r>
         <w:rPr>
           <w:rFonts w:ascii="Times New Roman" w:hAnsi="Times New Roman"/>
-          <w:color w:val="000000" w:themeColor="text1"/>
-          <w:sz w:val="28"/>
-          <w:szCs w:val="28"/>
+          <w:noProof/>
+          <w:color w:val="000000" w:themeColor="text1"/>
+          <w:sz w:val="28"/>
+          <w:szCs w:val="28"/>
+          <w:lang w:eastAsia="ru-RU"/>
         </w:rPr>
         <w:drawing>
-          <wp:inline distT="0" distB="0" distL="0" distR="0" wp14:anchorId="53E45706" wp14:editId="7085A477">
-            <wp:extent cx="6120765" cy="2203450"/>
-            <wp:effectExtent l="0" t="0" r="0" b="6350"/>
+          <wp:inline distT="0" distB="0" distL="0" distR="0" wp14:anchorId="78E7C39D" wp14:editId="6E48450F">
+            <wp:extent cx="5162550" cy="1858497"/>
+            <wp:effectExtent l="0" t="0" r="0" b="8890"/>
             <wp:docPr id="6" name="Рисунок 6"/>
             <wp:cNvGraphicFramePr>
               <a:graphicFrameLocks xmlns:a="http://schemas.openxmlformats.org/drawingml/2006/main" noChangeAspect="1"/>
@@ -6065,7 +8736,7 @@
                   <pic:spPr>
                     <a:xfrm>
                       <a:off x="0" y="0"/>
-                      <a:ext cx="6120765" cy="2203450"/>
+                      <a:ext cx="5228979" cy="1882411"/>
                     </a:xfrm>
                     <a:prstGeom prst="rect">
                       <a:avLst/>
@@ -6151,8 +8822,10 @@
         <w:t>Модель базы данных</w:t>
       </w:r>
     </w:p>
-    <w:p>
-      <w:pPr>
+    <w:p/>
+    <w:p>
+      <w:pPr>
+        <w:widowControl w:val="0"/>
         <w:spacing w:after="0" w:line="360" w:lineRule="auto"/>
         <w:ind w:right="567" w:firstLine="709"/>
         <w:jc w:val="both"/>
@@ -6193,6 +8866,7 @@
         <w:ind w:left="0" w:right="567" w:firstLine="709"/>
         <w:contextualSpacing w:val="0"/>
         <w:jc w:val="both"/>
+        <w:outlineLvl w:val="1"/>
         <w:rPr>
           <w:rFonts w:ascii="Times New Roman" w:hAnsi="Times New Roman"/>
           <w:b/>
@@ -6201,6 +8875,7 @@
           <w:szCs w:val="28"/>
         </w:rPr>
       </w:pPr>
+      <w:bookmarkStart w:id="10" w:name="_Toc100678522"/>
       <w:r>
         <w:rPr>
           <w:rFonts w:ascii="Times New Roman" w:hAnsi="Times New Roman"/>
@@ -6212,6 +8887,7 @@
         <w:lastRenderedPageBreak/>
         <w:t>Промежуточные данные</w:t>
       </w:r>
+      <w:bookmarkEnd w:id="10"/>
     </w:p>
     <w:p>
       <w:pPr>
@@ -6565,6 +9241,7 @@
         <w:ind w:left="0" w:right="567" w:firstLine="709"/>
         <w:contextualSpacing w:val="0"/>
         <w:jc w:val="both"/>
+        <w:outlineLvl w:val="1"/>
         <w:rPr>
           <w:rFonts w:ascii="Times New Roman" w:hAnsi="Times New Roman"/>
           <w:b/>
@@ -6573,6 +9250,7 @@
           <w:szCs w:val="28"/>
         </w:rPr>
       </w:pPr>
+      <w:bookmarkStart w:id="11" w:name="_Toc100678523"/>
       <w:r>
         <w:rPr>
           <w:rFonts w:ascii="Times New Roman" w:hAnsi="Times New Roman"/>
@@ -6583,6 +9261,7 @@
         </w:rPr>
         <w:t>Выходные данные</w:t>
       </w:r>
+      <w:bookmarkEnd w:id="11"/>
     </w:p>
     <w:p>
       <w:pPr>
@@ -6841,6 +9520,7 @@
         <w:spacing w:before="240" w:after="360" w:line="360" w:lineRule="auto"/>
         <w:ind w:left="0" w:right="567" w:firstLine="709"/>
         <w:jc w:val="both"/>
+        <w:outlineLvl w:val="0"/>
         <w:rPr>
           <w:rFonts w:ascii="Times New Roman" w:hAnsi="Times New Roman"/>
           <w:b/>
@@ -6849,6 +9529,7 @@
           <w:szCs w:val="32"/>
         </w:rPr>
       </w:pPr>
+      <w:bookmarkStart w:id="12" w:name="_Toc100678524"/>
       <w:r>
         <w:rPr>
           <w:rFonts w:ascii="Times New Roman" w:hAnsi="Times New Roman"/>
@@ -6860,6 +9541,7 @@
         <w:lastRenderedPageBreak/>
         <w:t>Программная реализация</w:t>
       </w:r>
+      <w:bookmarkEnd w:id="12"/>
     </w:p>
     <w:p>
       <w:pPr>
@@ -7767,6 +10449,7 @@
         <w:spacing w:before="240" w:after="360" w:line="360" w:lineRule="auto"/>
         <w:ind w:left="0" w:firstLine="709"/>
         <w:jc w:val="both"/>
+        <w:outlineLvl w:val="0"/>
         <w:rPr>
           <w:rFonts w:ascii="Times New Roman" w:hAnsi="Times New Roman"/>
           <w:b/>
@@ -7775,6 +10458,7 @@
           <w:szCs w:val="32"/>
         </w:rPr>
       </w:pPr>
+      <w:bookmarkStart w:id="13" w:name="_Toc100678525"/>
       <w:r>
         <w:rPr>
           <w:rFonts w:ascii="Times New Roman" w:hAnsi="Times New Roman"/>
@@ -7786,6 +10470,7 @@
         <w:lastRenderedPageBreak/>
         <w:t>Тестирование</w:t>
       </w:r>
+      <w:bookmarkEnd w:id="13"/>
     </w:p>
     <w:p>
       <w:pPr>
@@ -7862,8 +10547,40 @@
           <w:sz w:val="28"/>
           <w:szCs w:val="28"/>
         </w:rPr>
-        <w:t>Если пользователь ввел неверную комбинацию логина и пароля, то он увидит следующее сообщение, как на рисунке 4.</w:t>
-      </w:r>
+        <w:t>Если пользователь ввел неверную комбинацию логина и пароля, то он увидит следу</w:t>
+      </w:r>
+      <w:r>
+        <w:rPr>
+          <w:rFonts w:ascii="Times New Roman" w:hAnsi="Times New Roman"/>
+          <w:color w:val="000000" w:themeColor="text1"/>
+          <w:sz w:val="28"/>
+          <w:szCs w:val="28"/>
+        </w:rPr>
+        <w:t>ющее сообщение, как на рисунке 5</w:t>
+      </w:r>
+      <w:r>
+        <w:rPr>
+          <w:rFonts w:ascii="Times New Roman" w:hAnsi="Times New Roman"/>
+          <w:color w:val="000000" w:themeColor="text1"/>
+          <w:sz w:val="28"/>
+          <w:szCs w:val="28"/>
+        </w:rPr>
+        <w:t>.</w:t>
+      </w:r>
+    </w:p>
+    <w:p>
+      <w:pPr>
+        <w:widowControl w:val="0"/>
+        <w:spacing w:after="0" w:line="360" w:lineRule="auto"/>
+        <w:ind w:firstLine="709"/>
+        <w:jc w:val="both"/>
+        <w:rPr>
+          <w:rFonts w:ascii="Times New Roman" w:hAnsi="Times New Roman"/>
+          <w:color w:val="000000" w:themeColor="text1"/>
+          <w:sz w:val="28"/>
+          <w:szCs w:val="28"/>
+        </w:rPr>
+      </w:pPr>
     </w:p>
     <w:p>
       <w:pPr>
@@ -7883,7 +10600,7 @@
           <w:lang w:eastAsia="ru-RU"/>
         </w:rPr>
         <w:drawing>
-          <wp:inline distT="0" distB="0" distL="0" distR="0" wp14:anchorId="734C9457" wp14:editId="5BE3CC88">
+          <wp:inline distT="0" distB="0" distL="0" distR="0" wp14:anchorId="658E475C" wp14:editId="1E547874">
             <wp:extent cx="2505425" cy="2305372"/>
             <wp:effectExtent l="0" t="0" r="9525" b="0"/>
             <wp:docPr id="2" name="Рисунок 2"/>
@@ -7972,6 +10689,7 @@
         <w:t>Ошибка введенного логина или пароля</w:t>
       </w:r>
     </w:p>
+    <w:p/>
     <w:p>
       <w:pPr>
         <w:spacing w:after="0" w:line="360" w:lineRule="auto"/>
@@ -7997,8 +10715,36 @@
           <w:sz w:val="28"/>
           <w:szCs w:val="28"/>
         </w:rPr>
-        <w:t>уведомление пользователя о незаполненных полях товаров и услуг. Если пользователь не заполнит ключевые поля, то получит ошибку, как показано на рисунке 5.</w:t>
-      </w:r>
+        <w:t>уведомление пользователя о незаполненных полях товаров и услуг. Если пользователь не заполнит ключевые поля, то получит о</w:t>
+      </w:r>
+      <w:r>
+        <w:rPr>
+          <w:rFonts w:ascii="Times New Roman" w:hAnsi="Times New Roman" w:cs="Times New Roman"/>
+          <w:sz w:val="28"/>
+          <w:szCs w:val="28"/>
+        </w:rPr>
+        <w:t>шибку, как показано на рисунке 6</w:t>
+      </w:r>
+      <w:r>
+        <w:rPr>
+          <w:rFonts w:ascii="Times New Roman" w:hAnsi="Times New Roman" w:cs="Times New Roman"/>
+          <w:sz w:val="28"/>
+          <w:szCs w:val="28"/>
+        </w:rPr>
+        <w:t>.</w:t>
+      </w:r>
+    </w:p>
+    <w:p>
+      <w:pPr>
+        <w:spacing w:after="0" w:line="360" w:lineRule="auto"/>
+        <w:ind w:firstLine="709"/>
+        <w:jc w:val="both"/>
+        <w:rPr>
+          <w:rFonts w:ascii="Times New Roman" w:hAnsi="Times New Roman" w:cs="Times New Roman"/>
+          <w:sz w:val="28"/>
+          <w:szCs w:val="28"/>
+        </w:rPr>
+      </w:pPr>
     </w:p>
     <w:p>
       <w:pPr>
@@ -8020,9 +10766,9 @@
           <w:lang w:eastAsia="ru-RU"/>
         </w:rPr>
         <w:drawing>
-          <wp:inline distT="0" distB="0" distL="0" distR="0" wp14:anchorId="3FDBB813" wp14:editId="1BE91F54">
-            <wp:extent cx="5877745" cy="1676634"/>
-            <wp:effectExtent l="0" t="0" r="8890" b="0"/>
+          <wp:inline distT="0" distB="0" distL="0" distR="0" wp14:anchorId="299DC06D" wp14:editId="23EBD79D">
+            <wp:extent cx="5486400" cy="1565002"/>
+            <wp:effectExtent l="0" t="0" r="0" b="0"/>
             <wp:docPr id="3" name="Рисунок 3"/>
             <wp:cNvGraphicFramePr>
               <a:graphicFrameLocks xmlns:a="http://schemas.openxmlformats.org/drawingml/2006/main" noChangeAspect="1"/>
@@ -8043,7 +10789,7 @@
                   <pic:spPr>
                     <a:xfrm>
                       <a:off x="0" y="0"/>
-                      <a:ext cx="5877745" cy="1676634"/>
+                      <a:ext cx="5524119" cy="1575761"/>
                     </a:xfrm>
                     <a:prstGeom prst="rect">
                       <a:avLst/>
@@ -8109,6 +10855,7 @@
         <w:t>Ошибка о пустых полях</w:t>
       </w:r>
     </w:p>
+    <w:p/>
     <w:p>
       <w:pPr>
         <w:widowControl w:val="0"/>
@@ -8148,7 +10895,6 @@
           <w:sz w:val="28"/>
           <w:szCs w:val="28"/>
         </w:rPr>
-        <w:lastRenderedPageBreak/>
         <w:t>На текущий момент система находится в стадии разработки, следовательно, при каждом добавление новых функций происходит тестирование и отладка</w:t>
       </w:r>
       <w:r>
@@ -8179,35 +10925,34 @@
     </w:p>
     <w:p>
       <w:pPr>
-        <w:widowControl w:val="0"/>
+        <w:pStyle w:val="1"/>
         <w:numPr>
           <w:ilvl w:val="0"/>
-          <w:numId w:val="29"/>
+          <w:numId w:val="45"/>
         </w:numPr>
-        <w:spacing w:before="240" w:after="360" w:line="360" w:lineRule="auto"/>
+        <w:spacing w:after="360" w:line="360" w:lineRule="auto"/>
         <w:ind w:left="0" w:firstLine="709"/>
-        <w:jc w:val="both"/>
         <w:rPr>
           <w:rFonts w:ascii="Times New Roman" w:hAnsi="Times New Roman" w:cs="Times New Roman"/>
           <w:b/>
           <w:bCs/>
-          <w:sz w:val="32"/>
-          <w:szCs w:val="32"/>
-        </w:rPr>
-      </w:pPr>
-      <w:bookmarkStart w:id="0" w:name="_Toc99613147"/>
+          <w:color w:val="auto"/>
+        </w:rPr>
+      </w:pPr>
+      <w:bookmarkStart w:id="14" w:name="_Toc99613147"/>
+      <w:bookmarkStart w:id="15" w:name="_Toc100678526"/>
       <w:r>
         <w:rPr>
           <w:rFonts w:ascii="Times New Roman" w:hAnsi="Times New Roman" w:cs="Times New Roman"/>
           <w:b/>
           <w:bCs/>
-          <w:sz w:val="32"/>
-          <w:szCs w:val="32"/>
+          <w:color w:val="auto"/>
         </w:rPr>
         <w:lastRenderedPageBreak/>
         <w:t>Документирование</w:t>
       </w:r>
-      <w:bookmarkEnd w:id="0"/>
+      <w:bookmarkEnd w:id="14"/>
+      <w:bookmarkEnd w:id="15"/>
     </w:p>
     <w:p>
       <w:pPr>
@@ -8223,13 +10968,14 @@
         <w:spacing w:before="240" w:after="240" w:line="360" w:lineRule="auto"/>
         <w:ind w:left="0" w:right="0" w:firstLine="709"/>
         <w:jc w:val="both"/>
-        <w:outlineLvl w:val="9"/>
-      </w:pPr>
-      <w:bookmarkStart w:id="1" w:name="_Toc99613148"/>
+      </w:pPr>
+      <w:bookmarkStart w:id="16" w:name="_Toc99613148"/>
+      <w:bookmarkStart w:id="17" w:name="_Toc100678527"/>
       <w:r>
         <w:t>Техническое задание</w:t>
       </w:r>
-      <w:bookmarkEnd w:id="1"/>
+      <w:bookmarkEnd w:id="16"/>
+      <w:bookmarkEnd w:id="17"/>
     </w:p>
     <w:p>
       <w:pPr>
@@ -9556,8 +12302,12 @@
           <w:ilvl w:val="2"/>
           <w:numId w:val="31"/>
         </w:numPr>
+        <w:tabs>
+          <w:tab w:val="clear" w:pos="1418"/>
+          <w:tab w:val="clear" w:pos="9639"/>
+        </w:tabs>
         <w:spacing w:before="240" w:after="240" w:line="360" w:lineRule="auto"/>
-        <w:ind w:left="1225" w:right="0" w:hanging="505"/>
+        <w:ind w:left="0" w:right="0" w:firstLine="709"/>
         <w:jc w:val="both"/>
       </w:pPr>
       <w:r>
@@ -9666,12 +12416,14 @@
         <w:spacing w:before="240" w:after="240" w:line="360" w:lineRule="auto"/>
         <w:ind w:left="0" w:firstLine="709"/>
         <w:jc w:val="both"/>
-        <w:rPr>
-          <w:rFonts w:ascii="Times New Roman" w:hAnsi="Times New Roman" w:cs="Times New Roman"/>
-          <w:sz w:val="28"/>
-          <w:szCs w:val="28"/>
-        </w:rPr>
-      </w:pPr>
+        <w:outlineLvl w:val="1"/>
+        <w:rPr>
+          <w:rFonts w:ascii="Times New Roman" w:hAnsi="Times New Roman" w:cs="Times New Roman"/>
+          <w:sz w:val="28"/>
+          <w:szCs w:val="28"/>
+        </w:rPr>
+      </w:pPr>
+      <w:bookmarkStart w:id="18" w:name="_Toc100678528"/>
       <w:r>
         <w:rPr>
           <w:rFonts w:ascii="Times New Roman" w:hAnsi="Times New Roman" w:cs="Times New Roman"/>
@@ -9681,18 +12433,475 @@
         </w:rPr>
         <w:t>Руководство пользователя</w:t>
       </w:r>
-    </w:p>
-    <w:p>
-      <w:pPr>
-        <w:rPr>
-          <w:rFonts w:ascii="Times New Roman" w:hAnsi="Times New Roman" w:cs="Times New Roman"/>
-          <w:sz w:val="28"/>
-          <w:szCs w:val="28"/>
-        </w:rPr>
-      </w:pPr>
-    </w:p>
-    <w:p>
-      <w:pPr>
+      <w:bookmarkEnd w:id="18"/>
+    </w:p>
+    <w:p>
+      <w:pPr>
+        <w:widowControl w:val="0"/>
+        <w:spacing w:after="0" w:line="360" w:lineRule="auto"/>
+        <w:ind w:firstLine="709"/>
+        <w:jc w:val="both"/>
+        <w:rPr>
+          <w:rFonts w:ascii="Times New Roman" w:hAnsi="Times New Roman" w:cs="Times New Roman"/>
+          <w:sz w:val="28"/>
+          <w:szCs w:val="28"/>
+        </w:rPr>
+      </w:pPr>
+      <w:r>
+        <w:rPr>
+          <w:rFonts w:ascii="Times New Roman" w:hAnsi="Times New Roman" w:cs="Times New Roman"/>
+          <w:sz w:val="28"/>
+          <w:szCs w:val="28"/>
+        </w:rPr>
+        <w:t>При запуске веб-сервиса пользователь попадает на страницу авторизации, которая содержит поля для ввода логина и пароля. Страница авторизации представлена на рисунке 7.</w:t>
+      </w:r>
+    </w:p>
+    <w:p>
+      <w:pPr>
+        <w:widowControl w:val="0"/>
+        <w:spacing w:after="0" w:line="360" w:lineRule="auto"/>
+        <w:ind w:firstLine="709"/>
+        <w:jc w:val="both"/>
+        <w:rPr>
+          <w:rFonts w:ascii="Times New Roman" w:hAnsi="Times New Roman" w:cs="Times New Roman"/>
+          <w:sz w:val="28"/>
+          <w:szCs w:val="28"/>
+        </w:rPr>
+      </w:pPr>
+    </w:p>
+    <w:p>
+      <w:pPr>
+        <w:keepNext/>
+        <w:widowControl w:val="0"/>
+        <w:spacing w:after="0" w:line="360" w:lineRule="auto"/>
+        <w:jc w:val="center"/>
+      </w:pPr>
+      <w:r>
+        <w:rPr>
+          <w:rFonts w:ascii="Times New Roman" w:hAnsi="Times New Roman" w:cs="Times New Roman"/>
+          <w:sz w:val="28"/>
+          <w:szCs w:val="28"/>
+        </w:rPr>
+        <w:drawing>
+          <wp:inline distT="0" distB="0" distL="0" distR="0" wp14:anchorId="29BB567D" wp14:editId="12F1B295">
+            <wp:extent cx="5968175" cy="2657475"/>
+            <wp:effectExtent l="0" t="0" r="0" b="0"/>
+            <wp:docPr id="7" name="Рисунок 7"/>
+            <wp:cNvGraphicFramePr>
+              <a:graphicFrameLocks xmlns:a="http://schemas.openxmlformats.org/drawingml/2006/main" noChangeAspect="1"/>
+            </wp:cNvGraphicFramePr>
+            <a:graphic xmlns:a="http://schemas.openxmlformats.org/drawingml/2006/main">
+              <a:graphicData uri="http://schemas.openxmlformats.org/drawingml/2006/picture">
+                <pic:pic xmlns:pic="http://schemas.openxmlformats.org/drawingml/2006/picture">
+                  <pic:nvPicPr>
+                    <pic:cNvPr id="1" name=""/>
+                    <pic:cNvPicPr/>
+                  </pic:nvPicPr>
+                  <pic:blipFill>
+                    <a:blip r:embed="rId18"/>
+                    <a:stretch>
+                      <a:fillRect/>
+                    </a:stretch>
+                  </pic:blipFill>
+                  <pic:spPr>
+                    <a:xfrm>
+                      <a:off x="0" y="0"/>
+                      <a:ext cx="6057773" cy="2697371"/>
+                    </a:xfrm>
+                    <a:prstGeom prst="rect">
+                      <a:avLst/>
+                    </a:prstGeom>
+                  </pic:spPr>
+                </pic:pic>
+              </a:graphicData>
+            </a:graphic>
+          </wp:inline>
+        </w:drawing>
+      </w:r>
+    </w:p>
+    <w:p>
+      <w:pPr>
+        <w:pStyle w:val="a5"/>
+        <w:jc w:val="center"/>
+        <w:rPr>
+          <w:rFonts w:ascii="Times New Roman" w:hAnsi="Times New Roman" w:cs="Times New Roman"/>
+          <w:i w:val="0"/>
+          <w:color w:val="auto"/>
+          <w:sz w:val="24"/>
+          <w:szCs w:val="24"/>
+        </w:rPr>
+      </w:pPr>
+      <w:r>
+        <w:rPr>
+          <w:rFonts w:ascii="Times New Roman" w:hAnsi="Times New Roman" w:cs="Times New Roman"/>
+          <w:i w:val="0"/>
+          <w:color w:val="auto"/>
+          <w:sz w:val="24"/>
+          <w:szCs w:val="24"/>
+        </w:rPr>
+        <w:t>Рисунок 7</w:t>
+      </w:r>
+      <w:r>
+        <w:rPr>
+          <w:rFonts w:ascii="Times New Roman" w:hAnsi="Times New Roman" w:cs="Times New Roman"/>
+          <w:i w:val="0"/>
+          <w:color w:val="auto"/>
+          <w:sz w:val="24"/>
+          <w:szCs w:val="24"/>
+        </w:rPr>
+        <w:t xml:space="preserve"> – Страница авторизации</w:t>
+      </w:r>
+    </w:p>
+    <w:p/>
+    <w:p>
+      <w:pPr>
+        <w:widowControl w:val="0"/>
+        <w:spacing w:after="0" w:line="360" w:lineRule="auto"/>
+        <w:ind w:firstLine="709"/>
+        <w:jc w:val="both"/>
+        <w:rPr>
+          <w:rFonts w:ascii="Times New Roman" w:hAnsi="Times New Roman" w:cs="Times New Roman"/>
+          <w:sz w:val="28"/>
+          <w:szCs w:val="28"/>
+        </w:rPr>
+      </w:pPr>
+      <w:r>
+        <w:rPr>
+          <w:rFonts w:ascii="Times New Roman" w:hAnsi="Times New Roman" w:cs="Times New Roman"/>
+          <w:sz w:val="28"/>
+          <w:szCs w:val="28"/>
+        </w:rPr>
+        <w:t xml:space="preserve">После </w:t>
+      </w:r>
+      <w:r>
+        <w:rPr>
+          <w:rFonts w:ascii="Times New Roman" w:hAnsi="Times New Roman" w:cs="Times New Roman"/>
+          <w:sz w:val="28"/>
+          <w:szCs w:val="28"/>
+        </w:rPr>
+        <w:t>страницы авторизации</w:t>
+      </w:r>
+      <w:r>
+        <w:rPr>
+          <w:rFonts w:ascii="Times New Roman" w:hAnsi="Times New Roman" w:cs="Times New Roman"/>
+          <w:sz w:val="28"/>
+          <w:szCs w:val="28"/>
+        </w:rPr>
+        <w:t xml:space="preserve"> пользователю</w:t>
+      </w:r>
+      <w:r>
+        <w:rPr>
+          <w:rFonts w:ascii="Times New Roman" w:hAnsi="Times New Roman" w:cs="Times New Roman"/>
+          <w:sz w:val="28"/>
+          <w:szCs w:val="28"/>
+        </w:rPr>
+        <w:t xml:space="preserve"> в зависимости от роли будут доступны функции работы с товаром, со списком сотрудников</w:t>
+      </w:r>
+      <w:r>
+        <w:rPr>
+          <w:rFonts w:ascii="Times New Roman" w:hAnsi="Times New Roman" w:cs="Times New Roman"/>
+          <w:sz w:val="28"/>
+          <w:szCs w:val="28"/>
+        </w:rPr>
+        <w:t xml:space="preserve"> либо работа с товаром, прием товара, отгрузка товара, резервирование под заказ и объединение в один заказ</w:t>
+      </w:r>
+      <w:r>
+        <w:rPr>
+          <w:rFonts w:ascii="Times New Roman" w:hAnsi="Times New Roman" w:cs="Times New Roman"/>
+          <w:sz w:val="28"/>
+          <w:szCs w:val="28"/>
+        </w:rPr>
+        <w:t>.</w:t>
+      </w:r>
+      <w:r>
+        <w:rPr>
+          <w:rFonts w:ascii="Times New Roman" w:hAnsi="Times New Roman" w:cs="Times New Roman"/>
+          <w:sz w:val="28"/>
+          <w:szCs w:val="28"/>
+        </w:rPr>
+        <w:t xml:space="preserve">  Пример того как будет выглядеть главная страница представлен на рисунке 8.</w:t>
+      </w:r>
+      <w:r>
+        <w:rPr>
+          <w:rFonts w:ascii="Times New Roman" w:hAnsi="Times New Roman" w:cs="Times New Roman"/>
+          <w:sz w:val="28"/>
+          <w:szCs w:val="28"/>
+        </w:rPr>
+        <w:t xml:space="preserve"> </w:t>
+      </w:r>
+      <w:r>
+        <w:rPr>
+          <w:rFonts w:ascii="Times New Roman" w:hAnsi="Times New Roman" w:cs="Times New Roman"/>
+          <w:sz w:val="28"/>
+          <w:szCs w:val="28"/>
+        </w:rPr>
+        <w:t>В верхнем правом углу система оповещает пользователя, что он зашел в свой аккаунт и может его покинуть по своему желанию.</w:t>
+      </w:r>
+    </w:p>
+    <w:p>
+      <w:pPr>
+        <w:widowControl w:val="0"/>
+        <w:spacing w:after="0" w:line="360" w:lineRule="auto"/>
+        <w:jc w:val="center"/>
+        <w:rPr>
+          <w:rFonts w:ascii="Times New Roman" w:hAnsi="Times New Roman" w:cs="Times New Roman"/>
+          <w:sz w:val="28"/>
+          <w:szCs w:val="28"/>
+        </w:rPr>
+      </w:pPr>
+      <w:r>
+        <w:rPr>
+          <w:rFonts w:ascii="Times New Roman" w:hAnsi="Times New Roman" w:cs="Times New Roman"/>
+          <w:sz w:val="28"/>
+          <w:szCs w:val="28"/>
+        </w:rPr>
+        <w:lastRenderedPageBreak/>
+        <w:drawing>
+          <wp:inline distT="0" distB="0" distL="0" distR="0" wp14:anchorId="5D5CC84E" wp14:editId="4B7D51CB">
+            <wp:extent cx="5486400" cy="2038261"/>
+            <wp:effectExtent l="0" t="0" r="0" b="635"/>
+            <wp:docPr id="8" name="Рисунок 8"/>
+            <wp:cNvGraphicFramePr>
+              <a:graphicFrameLocks xmlns:a="http://schemas.openxmlformats.org/drawingml/2006/main" noChangeAspect="1"/>
+            </wp:cNvGraphicFramePr>
+            <a:graphic xmlns:a="http://schemas.openxmlformats.org/drawingml/2006/main">
+              <a:graphicData uri="http://schemas.openxmlformats.org/drawingml/2006/picture">
+                <pic:pic xmlns:pic="http://schemas.openxmlformats.org/drawingml/2006/picture">
+                  <pic:nvPicPr>
+                    <pic:cNvPr id="1" name=""/>
+                    <pic:cNvPicPr/>
+                  </pic:nvPicPr>
+                  <pic:blipFill>
+                    <a:blip r:embed="rId19"/>
+                    <a:stretch>
+                      <a:fillRect/>
+                    </a:stretch>
+                  </pic:blipFill>
+                  <pic:spPr>
+                    <a:xfrm>
+                      <a:off x="0" y="0"/>
+                      <a:ext cx="5509426" cy="2046815"/>
+                    </a:xfrm>
+                    <a:prstGeom prst="rect">
+                      <a:avLst/>
+                    </a:prstGeom>
+                  </pic:spPr>
+                </pic:pic>
+              </a:graphicData>
+            </a:graphic>
+          </wp:inline>
+        </w:drawing>
+      </w:r>
+    </w:p>
+    <w:p>
+      <w:pPr>
+        <w:pStyle w:val="a5"/>
+        <w:jc w:val="center"/>
+        <w:rPr>
+          <w:rFonts w:ascii="Times New Roman" w:hAnsi="Times New Roman" w:cs="Times New Roman"/>
+          <w:i w:val="0"/>
+          <w:color w:val="auto"/>
+          <w:sz w:val="24"/>
+          <w:szCs w:val="24"/>
+        </w:rPr>
+      </w:pPr>
+      <w:r>
+        <w:rPr>
+          <w:rFonts w:ascii="Times New Roman" w:hAnsi="Times New Roman" w:cs="Times New Roman"/>
+          <w:i w:val="0"/>
+          <w:color w:val="auto"/>
+          <w:sz w:val="24"/>
+          <w:szCs w:val="24"/>
+        </w:rPr>
+        <w:t xml:space="preserve">Рисунок </w:t>
+      </w:r>
+      <w:r>
+        <w:rPr>
+          <w:rFonts w:ascii="Times New Roman" w:hAnsi="Times New Roman" w:cs="Times New Roman"/>
+          <w:i w:val="0"/>
+          <w:color w:val="auto"/>
+          <w:sz w:val="24"/>
+          <w:szCs w:val="24"/>
+        </w:rPr>
+        <w:t>8 – Главная страница пользователя</w:t>
+      </w:r>
+    </w:p>
+    <w:p/>
+    <w:p>
+      <w:pPr>
+        <w:widowControl w:val="0"/>
+        <w:spacing w:after="0" w:line="360" w:lineRule="auto"/>
+        <w:ind w:firstLine="709"/>
+        <w:jc w:val="both"/>
+        <w:rPr>
+          <w:rFonts w:ascii="Times New Roman" w:hAnsi="Times New Roman" w:cs="Times New Roman"/>
+          <w:sz w:val="28"/>
+          <w:szCs w:val="28"/>
+          <w:lang w:val="en-US"/>
+        </w:rPr>
+      </w:pPr>
+      <w:r>
+        <w:rPr>
+          <w:rFonts w:ascii="Times New Roman" w:hAnsi="Times New Roman" w:cs="Times New Roman"/>
+          <w:sz w:val="28"/>
+          <w:szCs w:val="28"/>
+        </w:rPr>
+        <w:t>Для того чтобы оформить товар или услугу нужно нажать на соответствующую кнопку, представленную на главной странице и выбрать товар или услугу, нажав кнопку оформить на странице товара или услуги. Для того чтобы добавить несколько позиций необходимо на странице со списком добавленных товаров нажать кнопку добавить, пример можно посмотреть на рисунке 9.</w:t>
+      </w:r>
+    </w:p>
+    <w:p>
+      <w:pPr>
+        <w:widowControl w:val="0"/>
+        <w:spacing w:after="0" w:line="360" w:lineRule="auto"/>
+        <w:ind w:firstLine="709"/>
+        <w:jc w:val="both"/>
+        <w:rPr>
+          <w:rFonts w:ascii="Times New Roman" w:hAnsi="Times New Roman" w:cs="Times New Roman"/>
+          <w:sz w:val="28"/>
+          <w:szCs w:val="28"/>
+        </w:rPr>
+      </w:pPr>
+    </w:p>
+    <w:p>
+      <w:pPr>
+        <w:widowControl w:val="0"/>
+        <w:spacing w:after="0" w:line="360" w:lineRule="auto"/>
+        <w:jc w:val="center"/>
+        <w:rPr>
+          <w:rFonts w:ascii="Times New Roman" w:hAnsi="Times New Roman" w:cs="Times New Roman"/>
+          <w:sz w:val="28"/>
+          <w:szCs w:val="28"/>
+        </w:rPr>
+      </w:pPr>
+      <w:r>
+        <w:rPr>
+          <w:rFonts w:ascii="Times New Roman" w:hAnsi="Times New Roman" w:cs="Times New Roman"/>
+          <w:sz w:val="28"/>
+          <w:szCs w:val="28"/>
+        </w:rPr>
+        <w:drawing>
+          <wp:inline distT="0" distB="0" distL="0" distR="0" wp14:anchorId="21B7C372" wp14:editId="21D1B911">
+            <wp:extent cx="5419725" cy="1861116"/>
+            <wp:effectExtent l="0" t="0" r="0" b="6350"/>
+            <wp:docPr id="9" name="Рисунок 9"/>
+            <wp:cNvGraphicFramePr>
+              <a:graphicFrameLocks xmlns:a="http://schemas.openxmlformats.org/drawingml/2006/main" noChangeAspect="1"/>
+            </wp:cNvGraphicFramePr>
+            <a:graphic xmlns:a="http://schemas.openxmlformats.org/drawingml/2006/main">
+              <a:graphicData uri="http://schemas.openxmlformats.org/drawingml/2006/picture">
+                <pic:pic xmlns:pic="http://schemas.openxmlformats.org/drawingml/2006/picture">
+                  <pic:nvPicPr>
+                    <pic:cNvPr id="1" name=""/>
+                    <pic:cNvPicPr/>
+                  </pic:nvPicPr>
+                  <pic:blipFill>
+                    <a:blip r:embed="rId20"/>
+                    <a:stretch>
+                      <a:fillRect/>
+                    </a:stretch>
+                  </pic:blipFill>
+                  <pic:spPr>
+                    <a:xfrm>
+                      <a:off x="0" y="0"/>
+                      <a:ext cx="5452376" cy="1872328"/>
+                    </a:xfrm>
+                    <a:prstGeom prst="rect">
+                      <a:avLst/>
+                    </a:prstGeom>
+                  </pic:spPr>
+                </pic:pic>
+              </a:graphicData>
+            </a:graphic>
+          </wp:inline>
+        </w:drawing>
+      </w:r>
+    </w:p>
+    <w:p>
+      <w:pPr>
+        <w:pStyle w:val="a5"/>
+        <w:jc w:val="center"/>
+        <w:rPr>
+          <w:rFonts w:ascii="Times New Roman" w:hAnsi="Times New Roman" w:cs="Times New Roman"/>
+          <w:i w:val="0"/>
+          <w:color w:val="auto"/>
+          <w:sz w:val="24"/>
+          <w:szCs w:val="24"/>
+        </w:rPr>
+      </w:pPr>
+      <w:r>
+        <w:rPr>
+          <w:rFonts w:ascii="Times New Roman" w:hAnsi="Times New Roman" w:cs="Times New Roman"/>
+          <w:i w:val="0"/>
+          <w:color w:val="auto"/>
+          <w:sz w:val="24"/>
+          <w:szCs w:val="24"/>
+        </w:rPr>
+        <w:t xml:space="preserve">Рисунок </w:t>
+      </w:r>
+      <w:r>
+        <w:rPr>
+          <w:rFonts w:ascii="Times New Roman" w:hAnsi="Times New Roman" w:cs="Times New Roman"/>
+          <w:i w:val="0"/>
+          <w:color w:val="auto"/>
+          <w:sz w:val="24"/>
+          <w:szCs w:val="24"/>
+        </w:rPr>
+        <w:t>9</w:t>
+      </w:r>
+      <w:r>
+        <w:rPr>
+          <w:rFonts w:ascii="Times New Roman" w:hAnsi="Times New Roman" w:cs="Times New Roman"/>
+          <w:i w:val="0"/>
+          <w:color w:val="auto"/>
+          <w:sz w:val="24"/>
+          <w:szCs w:val="24"/>
+        </w:rPr>
+        <w:t xml:space="preserve"> – </w:t>
+      </w:r>
+      <w:r>
+        <w:rPr>
+          <w:rFonts w:ascii="Times New Roman" w:hAnsi="Times New Roman" w:cs="Times New Roman"/>
+          <w:i w:val="0"/>
+          <w:color w:val="auto"/>
+          <w:sz w:val="24"/>
+          <w:szCs w:val="24"/>
+        </w:rPr>
+        <w:t>Список добавленных товаров</w:t>
+      </w:r>
+    </w:p>
+    <w:p>
+      <w:pPr>
+        <w:rPr>
+          <w:rFonts w:ascii="Times New Roman" w:hAnsi="Times New Roman" w:cs="Times New Roman"/>
+          <w:sz w:val="28"/>
+          <w:szCs w:val="28"/>
+        </w:rPr>
+      </w:pPr>
+    </w:p>
+    <w:p>
+      <w:pPr>
+        <w:widowControl w:val="0"/>
+        <w:spacing w:after="0" w:line="360" w:lineRule="auto"/>
+        <w:ind w:firstLine="709"/>
+        <w:jc w:val="both"/>
+        <w:rPr>
+          <w:rFonts w:ascii="Times New Roman" w:hAnsi="Times New Roman" w:cs="Times New Roman"/>
+          <w:sz w:val="28"/>
+          <w:szCs w:val="28"/>
+        </w:rPr>
+      </w:pPr>
+      <w:r>
+        <w:rPr>
+          <w:rFonts w:ascii="Times New Roman" w:hAnsi="Times New Roman" w:cs="Times New Roman"/>
+          <w:sz w:val="28"/>
+          <w:szCs w:val="28"/>
+        </w:rPr>
+        <w:t xml:space="preserve">После выбора всех нужных товаров либо услуг можно перейти к оформлению, нажав соответствующую кнопку на интерфейсе. В результате пользователь получит документ готовый к печати. Пример документа представлен на рисунке 10. </w:t>
+      </w:r>
+    </w:p>
+    <w:p>
+      <w:pPr>
+        <w:jc w:val="center"/>
         <w:rPr>
           <w:rFonts w:ascii="Times New Roman" w:hAnsi="Times New Roman" w:cs="Times New Roman"/>
           <w:sz w:val="28"/>
@@ -9707,17 +12916,6 @@
         </w:rPr>
         <w:br w:type="page"/>
       </w:r>
-    </w:p>
-    <w:p>
-      <w:pPr>
-        <w:rPr>
-          <w:rFonts w:ascii="Times New Roman" w:hAnsi="Times New Roman" w:cs="Times New Roman"/>
-          <w:sz w:val="28"/>
-          <w:szCs w:val="28"/>
-        </w:rPr>
-      </w:pPr>
-      <w:bookmarkStart w:id="2" w:name="_GoBack"/>
-      <w:bookmarkEnd w:id="2"/>
       <w:r>
         <w:rPr>
           <w:rFonts w:ascii="Times New Roman" w:hAnsi="Times New Roman" w:cs="Times New Roman"/>
@@ -9725,19 +12923,370 @@
           <w:szCs w:val="28"/>
         </w:rPr>
         <w:lastRenderedPageBreak/>
+        <w:drawing>
+          <wp:inline distT="0" distB="0" distL="0" distR="0" wp14:anchorId="05B5940D" wp14:editId="21FD6628">
+            <wp:extent cx="6120765" cy="3585845"/>
+            <wp:effectExtent l="0" t="0" r="0" b="0"/>
+            <wp:docPr id="10" name="Рисунок 10"/>
+            <wp:cNvGraphicFramePr>
+              <a:graphicFrameLocks xmlns:a="http://schemas.openxmlformats.org/drawingml/2006/main" noChangeAspect="1"/>
+            </wp:cNvGraphicFramePr>
+            <a:graphic xmlns:a="http://schemas.openxmlformats.org/drawingml/2006/main">
+              <a:graphicData uri="http://schemas.openxmlformats.org/drawingml/2006/picture">
+                <pic:pic xmlns:pic="http://schemas.openxmlformats.org/drawingml/2006/picture">
+                  <pic:nvPicPr>
+                    <pic:cNvPr id="1" name=""/>
+                    <pic:cNvPicPr/>
+                  </pic:nvPicPr>
+                  <pic:blipFill>
+                    <a:blip r:embed="rId21"/>
+                    <a:stretch>
+                      <a:fillRect/>
+                    </a:stretch>
+                  </pic:blipFill>
+                  <pic:spPr>
+                    <a:xfrm>
+                      <a:off x="0" y="0"/>
+                      <a:ext cx="6120765" cy="3585845"/>
+                    </a:xfrm>
+                    <a:prstGeom prst="rect">
+                      <a:avLst/>
+                    </a:prstGeom>
+                  </pic:spPr>
+                </pic:pic>
+              </a:graphicData>
+            </a:graphic>
+          </wp:inline>
+        </w:drawing>
+      </w:r>
+    </w:p>
+    <w:p>
+      <w:pPr>
+        <w:pStyle w:val="a5"/>
+        <w:jc w:val="center"/>
+        <w:rPr>
+          <w:rFonts w:ascii="Times New Roman" w:hAnsi="Times New Roman" w:cs="Times New Roman"/>
+          <w:i w:val="0"/>
+          <w:color w:val="auto"/>
+          <w:sz w:val="24"/>
+          <w:szCs w:val="24"/>
+        </w:rPr>
+      </w:pPr>
+      <w:r>
+        <w:rPr>
+          <w:rFonts w:ascii="Times New Roman" w:hAnsi="Times New Roman" w:cs="Times New Roman"/>
+          <w:i w:val="0"/>
+          <w:color w:val="auto"/>
+          <w:sz w:val="24"/>
+          <w:szCs w:val="24"/>
+        </w:rPr>
+        <w:t xml:space="preserve">Рисунок </w:t>
+      </w:r>
+      <w:r>
+        <w:rPr>
+          <w:rFonts w:ascii="Times New Roman" w:hAnsi="Times New Roman" w:cs="Times New Roman"/>
+          <w:i w:val="0"/>
+          <w:color w:val="auto"/>
+          <w:sz w:val="24"/>
+          <w:szCs w:val="24"/>
+        </w:rPr>
+        <w:t>10</w:t>
+      </w:r>
+      <w:r>
+        <w:rPr>
+          <w:rFonts w:ascii="Times New Roman" w:hAnsi="Times New Roman" w:cs="Times New Roman"/>
+          <w:i w:val="0"/>
+          <w:color w:val="auto"/>
+          <w:sz w:val="24"/>
+          <w:szCs w:val="24"/>
+        </w:rPr>
+        <w:t xml:space="preserve"> – </w:t>
+      </w:r>
+      <w:r>
+        <w:rPr>
+          <w:rFonts w:ascii="Times New Roman" w:hAnsi="Times New Roman" w:cs="Times New Roman"/>
+          <w:i w:val="0"/>
+          <w:color w:val="auto"/>
+          <w:sz w:val="24"/>
+          <w:szCs w:val="24"/>
+        </w:rPr>
+        <w:t>Пример документа</w:t>
+      </w:r>
+    </w:p>
+    <w:p>
+      <w:r>
         <w:br w:type="page"/>
       </w:r>
     </w:p>
     <w:p>
       <w:pPr>
+        <w:pStyle w:val="ad"/>
+        <w:spacing w:before="240" w:after="360"/>
+        <w:jc w:val="center"/>
+      </w:pPr>
+      <w:bookmarkStart w:id="19" w:name="_Toc99613150"/>
+      <w:bookmarkStart w:id="20" w:name="_Toc100678529"/>
+      <w:r>
+        <w:lastRenderedPageBreak/>
+        <w:t>ЗАКЛЮЧЕНИЕ</w:t>
+      </w:r>
+      <w:bookmarkEnd w:id="19"/>
+      <w:bookmarkEnd w:id="20"/>
+    </w:p>
+    <w:p>
+      <w:pPr>
+        <w:widowControl w:val="0"/>
+        <w:spacing w:after="0" w:line="360" w:lineRule="auto"/>
+        <w:ind w:firstLine="709"/>
+        <w:jc w:val="both"/>
+        <w:rPr>
+          <w:rFonts w:ascii="Times New Roman" w:hAnsi="Times New Roman" w:cs="Times New Roman"/>
+          <w:sz w:val="28"/>
+          <w:szCs w:val="28"/>
+        </w:rPr>
+      </w:pPr>
+      <w:r>
+        <w:rPr>
+          <w:rFonts w:ascii="Times New Roman" w:hAnsi="Times New Roman" w:cs="Times New Roman"/>
+          <w:sz w:val="28"/>
+          <w:szCs w:val="28"/>
+        </w:rPr>
+        <w:t>Целью работы было создание веб-приложения для ведения складского учета организации.</w:t>
+      </w:r>
+    </w:p>
+    <w:p>
+      <w:pPr>
+        <w:widowControl w:val="0"/>
+        <w:spacing w:after="0" w:line="360" w:lineRule="auto"/>
+        <w:ind w:firstLine="709"/>
+        <w:jc w:val="both"/>
+        <w:rPr>
+          <w:rFonts w:ascii="Times New Roman" w:hAnsi="Times New Roman" w:cs="Times New Roman"/>
+          <w:sz w:val="28"/>
+          <w:szCs w:val="28"/>
+        </w:rPr>
+      </w:pPr>
+      <w:r>
+        <w:rPr>
+          <w:rFonts w:ascii="Times New Roman" w:hAnsi="Times New Roman" w:cs="Times New Roman"/>
+          <w:sz w:val="28"/>
+          <w:szCs w:val="28"/>
+        </w:rPr>
+        <w:t>В ходе работы было создано веб-приложение. В приложении реализованы такие возможности как возможность работы с товаром, оформление товаров в заказ, оформление услуг, создание документов отчетов организации.</w:t>
+      </w:r>
+    </w:p>
+    <w:p>
+      <w:pPr>
+        <w:widowControl w:val="0"/>
+        <w:spacing w:after="0" w:line="360" w:lineRule="auto"/>
+        <w:ind w:firstLine="709"/>
+        <w:jc w:val="both"/>
+        <w:rPr>
+          <w:rFonts w:ascii="Times New Roman" w:hAnsi="Times New Roman" w:cs="Times New Roman"/>
+          <w:sz w:val="28"/>
+          <w:szCs w:val="28"/>
+        </w:rPr>
+      </w:pPr>
+      <w:r>
+        <w:rPr>
+          <w:rFonts w:ascii="Times New Roman" w:hAnsi="Times New Roman" w:cs="Times New Roman"/>
+          <w:sz w:val="28"/>
+          <w:szCs w:val="28"/>
+        </w:rPr>
+        <w:t>Цель была достигнута путем выполнения следующих задач:</w:t>
+      </w:r>
+    </w:p>
+    <w:p>
+      <w:pPr>
+        <w:pStyle w:val="a3"/>
+        <w:widowControl w:val="0"/>
+        <w:numPr>
+          <w:ilvl w:val="0"/>
+          <w:numId w:val="43"/>
+        </w:numPr>
+        <w:tabs>
+          <w:tab w:val="left" w:pos="993"/>
+        </w:tabs>
+        <w:spacing w:after="0" w:line="360" w:lineRule="auto"/>
+        <w:ind w:left="0" w:firstLine="709"/>
+        <w:contextualSpacing w:val="0"/>
+        <w:jc w:val="both"/>
+        <w:rPr>
+          <w:rFonts w:ascii="Times New Roman" w:hAnsi="Times New Roman" w:cs="Times New Roman"/>
+          <w:sz w:val="28"/>
+          <w:szCs w:val="28"/>
+        </w:rPr>
+      </w:pPr>
+      <w:r>
+        <w:rPr>
+          <w:rFonts w:ascii="Times New Roman" w:hAnsi="Times New Roman" w:cs="Times New Roman"/>
+          <w:sz w:val="28"/>
+          <w:szCs w:val="28"/>
+        </w:rPr>
+        <w:t>реализованы модули веб-приложения;</w:t>
+      </w:r>
+    </w:p>
+    <w:p>
+      <w:pPr>
+        <w:pStyle w:val="a3"/>
+        <w:widowControl w:val="0"/>
+        <w:numPr>
+          <w:ilvl w:val="0"/>
+          <w:numId w:val="43"/>
+        </w:numPr>
+        <w:tabs>
+          <w:tab w:val="left" w:pos="993"/>
+        </w:tabs>
+        <w:spacing w:after="0" w:line="360" w:lineRule="auto"/>
+        <w:ind w:left="0" w:firstLine="709"/>
+        <w:contextualSpacing w:val="0"/>
+        <w:jc w:val="both"/>
+        <w:rPr>
+          <w:rFonts w:ascii="Times New Roman" w:hAnsi="Times New Roman" w:cs="Times New Roman"/>
+          <w:sz w:val="28"/>
+          <w:szCs w:val="28"/>
+        </w:rPr>
+      </w:pPr>
+      <w:r>
+        <w:rPr>
+          <w:rFonts w:ascii="Times New Roman" w:hAnsi="Times New Roman" w:cs="Times New Roman"/>
+          <w:sz w:val="28"/>
+          <w:szCs w:val="28"/>
+        </w:rPr>
+        <w:t xml:space="preserve">создан интерфейс взаимодействия пользователя и программы при помощи языков программирования </w:t>
+      </w:r>
+      <w:r>
+        <w:rPr>
+          <w:rFonts w:ascii="Times New Roman" w:hAnsi="Times New Roman" w:cs="Times New Roman"/>
+          <w:sz w:val="28"/>
+          <w:szCs w:val="28"/>
+          <w:lang w:val="en-US"/>
+        </w:rPr>
+        <w:t>PHP</w:t>
+      </w:r>
+      <w:r>
+        <w:rPr>
+          <w:rFonts w:ascii="Times New Roman" w:hAnsi="Times New Roman" w:cs="Times New Roman"/>
+          <w:sz w:val="28"/>
+          <w:szCs w:val="28"/>
+        </w:rPr>
+        <w:t xml:space="preserve"> </w:t>
+      </w:r>
+      <w:r>
+        <w:rPr>
+          <w:rFonts w:ascii="Times New Roman" w:hAnsi="Times New Roman" w:cs="Times New Roman"/>
+          <w:sz w:val="28"/>
+          <w:szCs w:val="28"/>
+        </w:rPr>
+        <w:t xml:space="preserve">и </w:t>
+      </w:r>
+      <w:r>
+        <w:rPr>
+          <w:rFonts w:ascii="Times New Roman" w:hAnsi="Times New Roman" w:cs="Times New Roman"/>
+          <w:sz w:val="28"/>
+          <w:szCs w:val="28"/>
+          <w:lang w:val="en-US"/>
+        </w:rPr>
+        <w:t>JavaScript</w:t>
+      </w:r>
+      <w:r>
+        <w:rPr>
+          <w:rFonts w:ascii="Times New Roman" w:hAnsi="Times New Roman" w:cs="Times New Roman"/>
+          <w:sz w:val="28"/>
+          <w:szCs w:val="28"/>
+        </w:rPr>
+        <w:t>;</w:t>
+      </w:r>
+    </w:p>
+    <w:p>
+      <w:pPr>
+        <w:pStyle w:val="a3"/>
+        <w:widowControl w:val="0"/>
+        <w:numPr>
+          <w:ilvl w:val="0"/>
+          <w:numId w:val="43"/>
+        </w:numPr>
+        <w:tabs>
+          <w:tab w:val="left" w:pos="993"/>
+        </w:tabs>
+        <w:spacing w:after="0" w:line="360" w:lineRule="auto"/>
+        <w:ind w:left="0" w:firstLine="709"/>
+        <w:contextualSpacing w:val="0"/>
+        <w:jc w:val="both"/>
+        <w:rPr>
+          <w:rFonts w:ascii="Times New Roman" w:hAnsi="Times New Roman" w:cs="Times New Roman"/>
+          <w:sz w:val="28"/>
+          <w:szCs w:val="28"/>
+        </w:rPr>
+      </w:pPr>
+      <w:r>
+        <w:rPr>
+          <w:rFonts w:ascii="Times New Roman" w:hAnsi="Times New Roman" w:cs="Times New Roman"/>
+          <w:sz w:val="28"/>
+          <w:szCs w:val="28"/>
+        </w:rPr>
+        <w:t>создано руководство пользователя.</w:t>
+      </w:r>
+    </w:p>
+    <w:p>
+      <w:pPr>
+        <w:widowControl w:val="0"/>
+        <w:tabs>
+          <w:tab w:val="left" w:pos="993"/>
+        </w:tabs>
+        <w:spacing w:after="0" w:line="360" w:lineRule="auto"/>
+        <w:ind w:firstLine="709"/>
+        <w:jc w:val="both"/>
+        <w:rPr>
+          <w:rFonts w:ascii="Times New Roman" w:hAnsi="Times New Roman" w:cs="Times New Roman"/>
+          <w:sz w:val="28"/>
+          <w:szCs w:val="28"/>
+        </w:rPr>
+      </w:pPr>
+      <w:r>
+        <w:rPr>
+          <w:rFonts w:ascii="Times New Roman" w:hAnsi="Times New Roman" w:cs="Times New Roman"/>
+          <w:sz w:val="28"/>
+          <w:szCs w:val="28"/>
+        </w:rPr>
+        <w:t>В даль</w:t>
+      </w:r>
+      <w:r>
+        <w:rPr>
+          <w:rFonts w:ascii="Times New Roman" w:hAnsi="Times New Roman" w:cs="Times New Roman"/>
+          <w:sz w:val="28"/>
+          <w:szCs w:val="28"/>
+        </w:rPr>
+        <w:t>нейшем возможно развитие программы для более удобного использования и добавления функциональных возможностей.</w:t>
+      </w:r>
+    </w:p>
+    <w:p>
+      <w:pPr>
+        <w:rPr>
+          <w:rFonts w:ascii="Times New Roman" w:eastAsia="Calibri" w:hAnsi="Times New Roman" w:cs="Times New Roman"/>
+          <w:sz w:val="32"/>
+          <w:szCs w:val="32"/>
+        </w:rPr>
+      </w:pPr>
+      <w:bookmarkStart w:id="21" w:name="_Toc99613151"/>
+      <w:r>
+        <w:rPr>
+          <w:rFonts w:ascii="Times New Roman" w:eastAsia="Calibri" w:hAnsi="Times New Roman" w:cs="Times New Roman"/>
+        </w:rPr>
+        <w:br w:type="page"/>
+      </w:r>
+    </w:p>
+    <w:p>
+      <w:pPr>
         <w:pStyle w:val="1"/>
+        <w:spacing w:after="360" w:line="360" w:lineRule="auto"/>
         <w:jc w:val="center"/>
         <w:rPr>
           <w:rFonts w:ascii="Times New Roman" w:eastAsia="Calibri" w:hAnsi="Times New Roman" w:cs="Times New Roman"/>
           <w:color w:val="auto"/>
         </w:rPr>
       </w:pPr>
-      <w:bookmarkStart w:id="3" w:name="_Toc99613151"/>
+      <w:bookmarkStart w:id="22" w:name="_Toc100678530"/>
       <w:r>
         <w:rPr>
           <w:rFonts w:ascii="Times New Roman" w:eastAsia="Calibri" w:hAnsi="Times New Roman" w:cs="Times New Roman"/>
@@ -9746,19 +13295,285 @@
         <w:lastRenderedPageBreak/>
         <w:t>СПИСОК ИСПОЛЬЗУЕМЫХ ИСТОЧНИКОВ</w:t>
       </w:r>
-      <w:bookmarkEnd w:id="3"/>
-    </w:p>
-    <w:p>
-      <w:pPr>
-        <w:rPr>
-          <w:rFonts w:ascii="Times New Roman" w:hAnsi="Times New Roman" w:cs="Times New Roman"/>
-          <w:sz w:val="28"/>
-          <w:szCs w:val="28"/>
-        </w:rPr>
-      </w:pPr>
-    </w:p>
-    <w:p>
-      <w:pPr>
+      <w:bookmarkEnd w:id="21"/>
+      <w:bookmarkEnd w:id="22"/>
+    </w:p>
+    <w:p>
+      <w:pPr>
+        <w:pStyle w:val="a3"/>
+        <w:widowControl w:val="0"/>
+        <w:numPr>
+          <w:ilvl w:val="0"/>
+          <w:numId w:val="44"/>
+        </w:numPr>
+        <w:tabs>
+          <w:tab w:val="left" w:pos="993"/>
+        </w:tabs>
+        <w:spacing w:after="0" w:line="360" w:lineRule="auto"/>
+        <w:ind w:left="0" w:firstLine="709"/>
+        <w:jc w:val="both"/>
+        <w:rPr>
+          <w:rFonts w:ascii="Times New Roman" w:hAnsi="Times New Roman" w:cs="Times New Roman"/>
+          <w:sz w:val="28"/>
+          <w:szCs w:val="28"/>
+        </w:rPr>
+      </w:pPr>
+      <w:proofErr w:type="spellStart"/>
+      <w:r>
+        <w:rPr>
+          <w:rFonts w:ascii="Times New Roman" w:hAnsi="Times New Roman" w:cs="Times New Roman"/>
+          <w:sz w:val="28"/>
+          <w:szCs w:val="28"/>
+        </w:rPr>
+        <w:t>PostgreSQL</w:t>
+      </w:r>
+      <w:proofErr w:type="spellEnd"/>
+      <w:r>
+        <w:rPr>
+          <w:rFonts w:ascii="Times New Roman" w:hAnsi="Times New Roman" w:cs="Times New Roman"/>
+          <w:sz w:val="28"/>
+          <w:szCs w:val="28"/>
+        </w:rPr>
+        <w:t xml:space="preserve"> [Электронный ресурс]. − Режим доступа: https://ru.wikipe dia.org/</w:t>
+      </w:r>
+      <w:proofErr w:type="spellStart"/>
+      <w:r>
+        <w:rPr>
+          <w:rFonts w:ascii="Times New Roman" w:hAnsi="Times New Roman" w:cs="Times New Roman"/>
+          <w:sz w:val="28"/>
+          <w:szCs w:val="28"/>
+        </w:rPr>
+        <w:t>wi</w:t>
+      </w:r>
+      <w:r>
+        <w:rPr>
+          <w:rFonts w:ascii="Times New Roman" w:hAnsi="Times New Roman" w:cs="Times New Roman"/>
+          <w:sz w:val="28"/>
+          <w:szCs w:val="28"/>
+        </w:rPr>
+        <w:t>ki</w:t>
+      </w:r>
+      <w:proofErr w:type="spellEnd"/>
+      <w:r>
+        <w:rPr>
+          <w:rFonts w:ascii="Times New Roman" w:hAnsi="Times New Roman" w:cs="Times New Roman"/>
+          <w:sz w:val="28"/>
+          <w:szCs w:val="28"/>
+        </w:rPr>
+        <w:t>/</w:t>
+      </w:r>
+      <w:proofErr w:type="spellStart"/>
+      <w:r>
+        <w:rPr>
+          <w:rFonts w:ascii="Times New Roman" w:hAnsi="Times New Roman" w:cs="Times New Roman"/>
+          <w:sz w:val="28"/>
+          <w:szCs w:val="28"/>
+        </w:rPr>
+        <w:t>PostgreSQL</w:t>
+      </w:r>
+      <w:proofErr w:type="spellEnd"/>
+      <w:r>
+        <w:rPr>
+          <w:rFonts w:ascii="Times New Roman" w:hAnsi="Times New Roman" w:cs="Times New Roman"/>
+          <w:sz w:val="28"/>
+          <w:szCs w:val="28"/>
+        </w:rPr>
+        <w:t xml:space="preserve"> (дата обращения 11.03</w:t>
+      </w:r>
+      <w:r>
+        <w:rPr>
+          <w:rFonts w:ascii="Times New Roman" w:hAnsi="Times New Roman" w:cs="Times New Roman"/>
+          <w:sz w:val="28"/>
+          <w:szCs w:val="28"/>
+        </w:rPr>
+        <w:t>.2022).</w:t>
+      </w:r>
+    </w:p>
+    <w:p>
+      <w:pPr>
+        <w:pStyle w:val="a3"/>
+        <w:widowControl w:val="0"/>
+        <w:numPr>
+          <w:ilvl w:val="0"/>
+          <w:numId w:val="44"/>
+        </w:numPr>
+        <w:tabs>
+          <w:tab w:val="left" w:pos="993"/>
+        </w:tabs>
+        <w:spacing w:after="0" w:line="360" w:lineRule="auto"/>
+        <w:ind w:left="0" w:firstLine="709"/>
+        <w:jc w:val="both"/>
+        <w:rPr>
+          <w:rFonts w:ascii="Times New Roman" w:hAnsi="Times New Roman" w:cs="Times New Roman"/>
+          <w:sz w:val="28"/>
+          <w:szCs w:val="28"/>
+        </w:rPr>
+      </w:pPr>
+      <w:r>
+        <w:rPr>
+          <w:rFonts w:ascii="Times New Roman" w:hAnsi="Times New Roman" w:cs="Times New Roman"/>
+          <w:sz w:val="28"/>
+          <w:szCs w:val="28"/>
+        </w:rPr>
+        <w:t xml:space="preserve">Документация </w:t>
+      </w:r>
+      <w:r>
+        <w:rPr>
+          <w:rFonts w:ascii="Times New Roman" w:hAnsi="Times New Roman" w:cs="Times New Roman"/>
+          <w:sz w:val="28"/>
+          <w:szCs w:val="28"/>
+          <w:lang w:val="en-US"/>
+        </w:rPr>
+        <w:t>PHP</w:t>
+      </w:r>
+      <w:r>
+        <w:rPr>
+          <w:rFonts w:ascii="Times New Roman" w:hAnsi="Times New Roman" w:cs="Times New Roman"/>
+          <w:sz w:val="28"/>
+          <w:szCs w:val="28"/>
+        </w:rPr>
+        <w:t xml:space="preserve"> </w:t>
+      </w:r>
+      <w:r>
+        <w:rPr>
+          <w:rFonts w:ascii="Times New Roman" w:hAnsi="Times New Roman" w:cs="Times New Roman"/>
+          <w:sz w:val="28"/>
+          <w:szCs w:val="28"/>
+        </w:rPr>
+        <w:t>[</w:t>
+      </w:r>
+      <w:r>
+        <w:rPr>
+          <w:rFonts w:ascii="Times New Roman" w:hAnsi="Times New Roman" w:cs="Times New Roman"/>
+          <w:sz w:val="28"/>
+          <w:szCs w:val="28"/>
+        </w:rPr>
+        <w:t>Электронный ресурс</w:t>
+      </w:r>
+      <w:r>
+        <w:rPr>
+          <w:rFonts w:ascii="Times New Roman" w:hAnsi="Times New Roman" w:cs="Times New Roman"/>
+          <w:sz w:val="28"/>
+          <w:szCs w:val="28"/>
+        </w:rPr>
+        <w:t>]</w:t>
+      </w:r>
+      <w:r>
+        <w:rPr>
+          <w:rFonts w:ascii="Times New Roman" w:hAnsi="Times New Roman" w:cs="Times New Roman"/>
+          <w:sz w:val="28"/>
+          <w:szCs w:val="28"/>
+        </w:rPr>
+        <w:t xml:space="preserve">.  </w:t>
+      </w:r>
+      <w:r>
+        <w:rPr>
+          <w:rFonts w:ascii="Times New Roman" w:hAnsi="Times New Roman" w:cs="Times New Roman"/>
+          <w:sz w:val="28"/>
+          <w:szCs w:val="28"/>
+        </w:rPr>
+        <w:t>−</w:t>
+      </w:r>
+      <w:r>
+        <w:rPr>
+          <w:rFonts w:ascii="Times New Roman" w:hAnsi="Times New Roman" w:cs="Times New Roman"/>
+          <w:sz w:val="28"/>
+          <w:szCs w:val="28"/>
+        </w:rPr>
+        <w:t xml:space="preserve">  Режим доступа: </w:t>
+      </w:r>
+      <w:r>
+        <w:rPr>
+          <w:rFonts w:ascii="Times New Roman" w:hAnsi="Times New Roman" w:cs="Times New Roman"/>
+          <w:sz w:val="28"/>
+          <w:szCs w:val="28"/>
+        </w:rPr>
+        <w:t>https://www.php.net/manual/ru/</w:t>
+      </w:r>
+      <w:r>
+        <w:rPr>
+          <w:rFonts w:ascii="Times New Roman" w:hAnsi="Times New Roman" w:cs="Times New Roman"/>
+          <w:sz w:val="28"/>
+          <w:szCs w:val="28"/>
+        </w:rPr>
+        <w:t xml:space="preserve"> (дата обращения 29.03.2022).</w:t>
+      </w:r>
+    </w:p>
+    <w:p>
+      <w:pPr>
+        <w:pStyle w:val="a3"/>
+        <w:widowControl w:val="0"/>
+        <w:numPr>
+          <w:ilvl w:val="0"/>
+          <w:numId w:val="44"/>
+        </w:numPr>
+        <w:tabs>
+          <w:tab w:val="left" w:pos="993"/>
+        </w:tabs>
+        <w:spacing w:after="0" w:line="360" w:lineRule="auto"/>
+        <w:ind w:left="0" w:firstLine="709"/>
+        <w:jc w:val="both"/>
+        <w:rPr>
+          <w:rFonts w:ascii="Times New Roman" w:hAnsi="Times New Roman" w:cs="Times New Roman"/>
+          <w:sz w:val="28"/>
+          <w:szCs w:val="28"/>
+        </w:rPr>
+      </w:pPr>
+      <w:r>
+        <w:rPr>
+          <w:rFonts w:ascii="Times New Roman" w:hAnsi="Times New Roman" w:cs="Times New Roman"/>
+          <w:sz w:val="28"/>
+          <w:szCs w:val="28"/>
+        </w:rPr>
+        <w:t>Веб–приложение [Электронный ресурс]. – Режим доступа: https://semantica.in/blog/veb–prilozhenie</w:t>
+      </w:r>
+      <w:r>
+        <w:rPr>
+          <w:rFonts w:ascii="Times New Roman" w:hAnsi="Times New Roman" w:cs="Times New Roman"/>
+          <w:sz w:val="28"/>
+          <w:szCs w:val="28"/>
+        </w:rPr>
+        <w:t>.html (дата обращения 01.</w:t>
+      </w:r>
+      <w:r>
+        <w:rPr>
+          <w:rFonts w:ascii="Times New Roman" w:hAnsi="Times New Roman" w:cs="Times New Roman"/>
+          <w:sz w:val="28"/>
+          <w:szCs w:val="28"/>
+        </w:rPr>
+        <w:t>04</w:t>
+      </w:r>
+      <w:r>
+        <w:rPr>
+          <w:rFonts w:ascii="Times New Roman" w:hAnsi="Times New Roman" w:cs="Times New Roman"/>
+          <w:sz w:val="28"/>
+          <w:szCs w:val="28"/>
+        </w:rPr>
+        <w:t>.2022</w:t>
+      </w:r>
+      <w:r>
+        <w:rPr>
+          <w:rFonts w:ascii="Times New Roman" w:hAnsi="Times New Roman" w:cs="Times New Roman"/>
+          <w:sz w:val="28"/>
+          <w:szCs w:val="28"/>
+        </w:rPr>
+        <w:t>).</w:t>
+      </w:r>
+    </w:p>
+    <w:p>
+      <w:pPr>
+        <w:pStyle w:val="a3"/>
+        <w:widowControl w:val="0"/>
+        <w:numPr>
+          <w:ilvl w:val="0"/>
+          <w:numId w:val="44"/>
+        </w:numPr>
+        <w:tabs>
+          <w:tab w:val="left" w:pos="993"/>
+        </w:tabs>
+        <w:spacing w:after="0" w:line="360" w:lineRule="auto"/>
+        <w:ind w:left="0" w:firstLine="709"/>
+        <w:jc w:val="both"/>
         <w:rPr>
           <w:rFonts w:ascii="Times New Roman" w:hAnsi="Times New Roman" w:cs="Times New Roman"/>
           <w:sz w:val="28"/>
@@ -9773,17 +13588,19 @@
         </w:rPr>
         <w:br w:type="page"/>
       </w:r>
+      <w:bookmarkStart w:id="23" w:name="_GoBack"/>
+      <w:bookmarkEnd w:id="23"/>
     </w:p>
     <w:p>
       <w:pPr>
         <w:pStyle w:val="ad"/>
-        <w:ind w:firstLine="709"/>
         <w:jc w:val="center"/>
         <w:rPr>
           <w:sz w:val="28"/>
         </w:rPr>
       </w:pPr>
-      <w:bookmarkStart w:id="4" w:name="_Toc99613152"/>
+      <w:bookmarkStart w:id="24" w:name="_Toc99613152"/>
+      <w:bookmarkStart w:id="25" w:name="_Toc100678531"/>
       <w:r>
         <w:rPr>
           <w:sz w:val="28"/>
@@ -9804,11 +13621,13 @@
         </w:rPr>
         <w:t>А</w:t>
       </w:r>
-      <w:bookmarkEnd w:id="4"/>
+      <w:bookmarkEnd w:id="24"/>
+      <w:bookmarkEnd w:id="25"/>
     </w:p>
     <w:p>
       <w:pPr>
         <w:pStyle w:val="stdtxt"/>
+        <w:ind w:firstLine="0"/>
         <w:jc w:val="center"/>
       </w:pPr>
       <w:r>
@@ -9818,6 +13637,7 @@
     <w:p>
       <w:pPr>
         <w:pStyle w:val="stdtxt"/>
+        <w:ind w:firstLine="0"/>
         <w:jc w:val="center"/>
       </w:pPr>
       <w:r>
@@ -13330,8 +17150,8 @@
     <w:p>
       <w:pPr>
         <w:pStyle w:val="stdtxt"/>
+        <w:ind w:firstLine="0"/>
         <w:jc w:val="center"/>
-        <w:outlineLvl w:val="0"/>
         <w:rPr>
           <w:lang w:val="en-US"/>
         </w:rPr>
@@ -13349,1578 +17169,6 @@
       </w:r>
       <w:r>
         <w:t>Б</w:t>
-      </w:r>
-    </w:p>
-    <w:p>
-      <w:pPr>
-        <w:pStyle w:val="stdtxt"/>
-        <w:jc w:val="center"/>
-        <w:rPr>
-          <w:lang w:val="en-US"/>
-        </w:rPr>
-      </w:pPr>
-      <w:r>
-        <w:rPr>
-          <w:lang w:val="en-US"/>
-        </w:rPr>
-        <w:t>(</w:t>
-      </w:r>
-      <w:r>
-        <w:t>обязательное</w:t>
-      </w:r>
-      <w:r>
-        <w:rPr>
-          <w:lang w:val="en-US"/>
-        </w:rPr>
-        <w:t>)</w:t>
-      </w:r>
-    </w:p>
-    <w:p>
-      <w:pPr>
-        <w:jc w:val="center"/>
-        <w:rPr>
-          <w:rFonts w:ascii="Times New Roman" w:hAnsi="Times New Roman" w:cs="Times New Roman"/>
-          <w:sz w:val="28"/>
-          <w:szCs w:val="28"/>
-          <w:lang w:val="en-US"/>
-        </w:rPr>
-      </w:pPr>
-      <w:r>
-        <w:rPr>
-          <w:rFonts w:ascii="Times New Roman" w:hAnsi="Times New Roman" w:cs="Times New Roman"/>
-          <w:sz w:val="28"/>
-          <w:szCs w:val="28"/>
-        </w:rPr>
-        <w:t>Алгоритм</w:t>
-      </w:r>
-      <w:r>
-        <w:rPr>
-          <w:rFonts w:ascii="Times New Roman" w:hAnsi="Times New Roman" w:cs="Times New Roman"/>
-          <w:sz w:val="28"/>
-          <w:szCs w:val="28"/>
-          <w:lang w:val="en-US"/>
-        </w:rPr>
-        <w:t xml:space="preserve"> </w:t>
-      </w:r>
-      <w:r>
-        <w:rPr>
-          <w:rFonts w:ascii="Times New Roman" w:hAnsi="Times New Roman" w:cs="Times New Roman"/>
-          <w:sz w:val="28"/>
-          <w:szCs w:val="28"/>
-        </w:rPr>
-        <w:t>авторизации</w:t>
-      </w:r>
-    </w:p>
-    <w:p>
-      <w:pPr>
-        <w:rPr>
-          <w:rFonts w:ascii="Courier New" w:hAnsi="Courier New" w:cs="Courier New"/>
-          <w:sz w:val="24"/>
-          <w:szCs w:val="24"/>
-          <w:lang w:val="en-US"/>
-        </w:rPr>
-      </w:pPr>
-      <w:proofErr w:type="gramStart"/>
-      <w:r>
-        <w:rPr>
-          <w:rFonts w:ascii="Courier New" w:hAnsi="Courier New" w:cs="Courier New"/>
-          <w:sz w:val="24"/>
-          <w:szCs w:val="24"/>
-          <w:lang w:val="en-US"/>
-        </w:rPr>
-        <w:t>&lt;?</w:t>
-      </w:r>
-      <w:proofErr w:type="spellStart"/>
-      <w:r>
-        <w:rPr>
-          <w:rFonts w:ascii="Courier New" w:hAnsi="Courier New" w:cs="Courier New"/>
-          <w:sz w:val="24"/>
-          <w:szCs w:val="24"/>
-          <w:lang w:val="en-US"/>
-        </w:rPr>
-        <w:t>php</w:t>
-      </w:r>
-      <w:proofErr w:type="spellEnd"/>
-      <w:proofErr w:type="gramEnd"/>
-    </w:p>
-    <w:p>
-      <w:pPr>
-        <w:rPr>
-          <w:rFonts w:ascii="Courier New" w:hAnsi="Courier New" w:cs="Courier New"/>
-          <w:sz w:val="24"/>
-          <w:szCs w:val="24"/>
-          <w:lang w:val="en-US"/>
-        </w:rPr>
-      </w:pPr>
-    </w:p>
-    <w:p>
-      <w:pPr>
-        <w:rPr>
-          <w:rFonts w:ascii="Courier New" w:hAnsi="Courier New" w:cs="Courier New"/>
-          <w:sz w:val="24"/>
-          <w:szCs w:val="24"/>
-          <w:lang w:val="en-US"/>
-        </w:rPr>
-      </w:pPr>
-      <w:proofErr w:type="spellStart"/>
-      <w:r>
-        <w:rPr>
-          <w:rFonts w:ascii="Courier New" w:hAnsi="Courier New" w:cs="Courier New"/>
-          <w:sz w:val="24"/>
-          <w:szCs w:val="24"/>
-          <w:lang w:val="en-US"/>
-        </w:rPr>
-        <w:t>require_once</w:t>
-      </w:r>
-      <w:proofErr w:type="spellEnd"/>
-      <w:r>
-        <w:rPr>
-          <w:rFonts w:ascii="Courier New" w:hAnsi="Courier New" w:cs="Courier New"/>
-          <w:sz w:val="24"/>
-          <w:szCs w:val="24"/>
-          <w:lang w:val="en-US"/>
-        </w:rPr>
-        <w:t xml:space="preserve"> '</w:t>
-      </w:r>
-      <w:proofErr w:type="spellStart"/>
-      <w:r>
-        <w:rPr>
-          <w:rFonts w:ascii="Courier New" w:hAnsi="Courier New" w:cs="Courier New"/>
-          <w:sz w:val="24"/>
-          <w:szCs w:val="24"/>
-          <w:lang w:val="en-US"/>
-        </w:rPr>
-        <w:t>database.php</w:t>
-      </w:r>
-      <w:proofErr w:type="spellEnd"/>
-      <w:r>
-        <w:rPr>
-          <w:rFonts w:ascii="Courier New" w:hAnsi="Courier New" w:cs="Courier New"/>
-          <w:sz w:val="24"/>
-          <w:szCs w:val="24"/>
-          <w:lang w:val="en-US"/>
-        </w:rPr>
-        <w:t>';</w:t>
-      </w:r>
-    </w:p>
-    <w:p>
-      <w:pPr>
-        <w:rPr>
-          <w:rFonts w:ascii="Courier New" w:hAnsi="Courier New" w:cs="Courier New"/>
-          <w:sz w:val="24"/>
-          <w:szCs w:val="24"/>
-          <w:lang w:val="en-US"/>
-        </w:rPr>
-      </w:pPr>
-      <w:proofErr w:type="spellStart"/>
-      <w:r>
-        <w:rPr>
-          <w:rFonts w:ascii="Courier New" w:hAnsi="Courier New" w:cs="Courier New"/>
-          <w:sz w:val="24"/>
-          <w:szCs w:val="24"/>
-          <w:lang w:val="en-US"/>
-        </w:rPr>
-        <w:t>require_once</w:t>
-      </w:r>
-      <w:proofErr w:type="spellEnd"/>
-      <w:r>
-        <w:rPr>
-          <w:rFonts w:ascii="Courier New" w:hAnsi="Courier New" w:cs="Courier New"/>
-          <w:sz w:val="24"/>
-          <w:szCs w:val="24"/>
-          <w:lang w:val="en-US"/>
-        </w:rPr>
-        <w:t xml:space="preserve"> '</w:t>
-      </w:r>
-      <w:proofErr w:type="spellStart"/>
-      <w:r>
-        <w:rPr>
-          <w:rFonts w:ascii="Courier New" w:hAnsi="Courier New" w:cs="Courier New"/>
-          <w:sz w:val="24"/>
-          <w:szCs w:val="24"/>
-          <w:lang w:val="en-US"/>
-        </w:rPr>
-        <w:t>query.php</w:t>
-      </w:r>
-      <w:proofErr w:type="spellEnd"/>
-      <w:r>
-        <w:rPr>
-          <w:rFonts w:ascii="Courier New" w:hAnsi="Courier New" w:cs="Courier New"/>
-          <w:sz w:val="24"/>
-          <w:szCs w:val="24"/>
-          <w:lang w:val="en-US"/>
-        </w:rPr>
-        <w:t>';</w:t>
-      </w:r>
-    </w:p>
-    <w:p>
-      <w:pPr>
-        <w:rPr>
-          <w:rFonts w:ascii="Courier New" w:hAnsi="Courier New" w:cs="Courier New"/>
-          <w:sz w:val="24"/>
-          <w:szCs w:val="24"/>
-          <w:lang w:val="en-US"/>
-        </w:rPr>
-      </w:pPr>
-    </w:p>
-    <w:p>
-      <w:pPr>
-        <w:rPr>
-          <w:rFonts w:ascii="Courier New" w:hAnsi="Courier New" w:cs="Courier New"/>
-          <w:sz w:val="24"/>
-          <w:szCs w:val="24"/>
-          <w:lang w:val="en-US"/>
-        </w:rPr>
-      </w:pPr>
-      <w:r>
-        <w:rPr>
-          <w:rFonts w:ascii="Courier New" w:hAnsi="Courier New" w:cs="Courier New"/>
-          <w:sz w:val="24"/>
-          <w:szCs w:val="24"/>
-          <w:lang w:val="en-US"/>
-        </w:rPr>
-        <w:t>if (</w:t>
-      </w:r>
-      <w:proofErr w:type="spellStart"/>
-      <w:r>
-        <w:rPr>
-          <w:rFonts w:ascii="Courier New" w:hAnsi="Courier New" w:cs="Courier New"/>
-          <w:sz w:val="24"/>
-          <w:szCs w:val="24"/>
-          <w:lang w:val="en-US"/>
-        </w:rPr>
-        <w:t>isset</w:t>
-      </w:r>
-      <w:proofErr w:type="spellEnd"/>
-      <w:r>
-        <w:rPr>
-          <w:rFonts w:ascii="Courier New" w:hAnsi="Courier New" w:cs="Courier New"/>
-          <w:sz w:val="24"/>
-          <w:szCs w:val="24"/>
-          <w:lang w:val="en-US"/>
-        </w:rPr>
-        <w:t>($_POST['name']) &amp;</w:t>
-      </w:r>
-      <w:proofErr w:type="gramStart"/>
-      <w:r>
-        <w:rPr>
-          <w:rFonts w:ascii="Courier New" w:hAnsi="Courier New" w:cs="Courier New"/>
-          <w:sz w:val="24"/>
-          <w:szCs w:val="24"/>
-          <w:lang w:val="en-US"/>
-        </w:rPr>
-        <w:t>&amp; !empty</w:t>
-      </w:r>
-      <w:proofErr w:type="gramEnd"/>
-      <w:r>
-        <w:rPr>
-          <w:rFonts w:ascii="Courier New" w:hAnsi="Courier New" w:cs="Courier New"/>
-          <w:sz w:val="24"/>
-          <w:szCs w:val="24"/>
-          <w:lang w:val="en-US"/>
-        </w:rPr>
-        <w:t>($_POST['name']) )</w:t>
-      </w:r>
-    </w:p>
-    <w:p>
-      <w:pPr>
-        <w:rPr>
-          <w:rFonts w:ascii="Courier New" w:hAnsi="Courier New" w:cs="Courier New"/>
-          <w:sz w:val="24"/>
-          <w:szCs w:val="24"/>
-          <w:lang w:val="en-US"/>
-        </w:rPr>
-      </w:pPr>
-      <w:r>
-        <w:rPr>
-          <w:rFonts w:ascii="Courier New" w:hAnsi="Courier New" w:cs="Courier New"/>
-          <w:sz w:val="24"/>
-          <w:szCs w:val="24"/>
-          <w:lang w:val="en-US"/>
-        </w:rPr>
-        <w:t xml:space="preserve">   {</w:t>
-      </w:r>
-    </w:p>
-    <w:p>
-      <w:pPr>
-        <w:rPr>
-          <w:rFonts w:ascii="Courier New" w:hAnsi="Courier New" w:cs="Courier New"/>
-          <w:sz w:val="24"/>
-          <w:szCs w:val="24"/>
-          <w:lang w:val="en-US"/>
-        </w:rPr>
-      </w:pPr>
-      <w:r>
-        <w:rPr>
-          <w:rFonts w:ascii="Courier New" w:hAnsi="Courier New" w:cs="Courier New"/>
-          <w:sz w:val="24"/>
-          <w:szCs w:val="24"/>
-          <w:lang w:val="en-US"/>
-        </w:rPr>
-        <w:t xml:space="preserve">    $login = $_POST["name"];</w:t>
-      </w:r>
-    </w:p>
-    <w:p>
-      <w:pPr>
-        <w:rPr>
-          <w:rFonts w:ascii="Courier New" w:hAnsi="Courier New" w:cs="Courier New"/>
-          <w:sz w:val="24"/>
-          <w:szCs w:val="24"/>
-          <w:lang w:val="en-US"/>
-        </w:rPr>
-      </w:pPr>
-      <w:r>
-        <w:rPr>
-          <w:rFonts w:ascii="Courier New" w:hAnsi="Courier New" w:cs="Courier New"/>
-          <w:sz w:val="24"/>
-          <w:szCs w:val="24"/>
-          <w:lang w:val="en-US"/>
-        </w:rPr>
-        <w:t xml:space="preserve">    $pass = $_POST["password"];</w:t>
-      </w:r>
-    </w:p>
-    <w:p>
-      <w:pPr>
-        <w:rPr>
-          <w:rFonts w:ascii="Courier New" w:hAnsi="Courier New" w:cs="Courier New"/>
-          <w:sz w:val="24"/>
-          <w:szCs w:val="24"/>
-          <w:lang w:val="en-US"/>
-        </w:rPr>
-      </w:pPr>
-    </w:p>
-    <w:p>
-      <w:pPr>
-        <w:rPr>
-          <w:rFonts w:ascii="Courier New" w:hAnsi="Courier New" w:cs="Courier New"/>
-          <w:sz w:val="24"/>
-          <w:szCs w:val="24"/>
-          <w:lang w:val="en-US"/>
-        </w:rPr>
-      </w:pPr>
-      <w:r>
-        <w:rPr>
-          <w:rFonts w:ascii="Courier New" w:hAnsi="Courier New" w:cs="Courier New"/>
-          <w:sz w:val="24"/>
-          <w:szCs w:val="24"/>
-          <w:lang w:val="en-US"/>
-        </w:rPr>
-        <w:t xml:space="preserve">    $</w:t>
-      </w:r>
-      <w:proofErr w:type="spellStart"/>
-      <w:r>
-        <w:rPr>
-          <w:rFonts w:ascii="Courier New" w:hAnsi="Courier New" w:cs="Courier New"/>
-          <w:sz w:val="24"/>
-          <w:szCs w:val="24"/>
-          <w:lang w:val="en-US"/>
-        </w:rPr>
-        <w:t>db</w:t>
-      </w:r>
-      <w:proofErr w:type="spellEnd"/>
-      <w:r>
-        <w:rPr>
-          <w:rFonts w:ascii="Courier New" w:hAnsi="Courier New" w:cs="Courier New"/>
-          <w:sz w:val="24"/>
-          <w:szCs w:val="24"/>
-          <w:lang w:val="en-US"/>
-        </w:rPr>
-        <w:t xml:space="preserve"> = new </w:t>
-      </w:r>
-      <w:proofErr w:type="gramStart"/>
-      <w:r>
-        <w:rPr>
-          <w:rFonts w:ascii="Courier New" w:hAnsi="Courier New" w:cs="Courier New"/>
-          <w:sz w:val="24"/>
-          <w:szCs w:val="24"/>
-          <w:lang w:val="en-US"/>
-        </w:rPr>
-        <w:t>DB(</w:t>
-      </w:r>
-      <w:proofErr w:type="gramEnd"/>
-      <w:r>
-        <w:rPr>
-          <w:rFonts w:ascii="Courier New" w:hAnsi="Courier New" w:cs="Courier New"/>
-          <w:sz w:val="24"/>
-          <w:szCs w:val="24"/>
-          <w:lang w:val="en-US"/>
-        </w:rPr>
-        <w:t>);</w:t>
-      </w:r>
-    </w:p>
-    <w:p>
-      <w:pPr>
-        <w:rPr>
-          <w:rFonts w:ascii="Courier New" w:hAnsi="Courier New" w:cs="Courier New"/>
-          <w:sz w:val="24"/>
-          <w:szCs w:val="24"/>
-          <w:lang w:val="en-US"/>
-        </w:rPr>
-      </w:pPr>
-    </w:p>
-    <w:p>
-      <w:pPr>
-        <w:rPr>
-          <w:rFonts w:ascii="Courier New" w:hAnsi="Courier New" w:cs="Courier New"/>
-          <w:sz w:val="24"/>
-          <w:szCs w:val="24"/>
-          <w:lang w:val="en-US"/>
-        </w:rPr>
-      </w:pPr>
-      <w:r>
-        <w:rPr>
-          <w:rFonts w:ascii="Courier New" w:hAnsi="Courier New" w:cs="Courier New"/>
-          <w:sz w:val="24"/>
-          <w:szCs w:val="24"/>
-          <w:lang w:val="en-US"/>
-        </w:rPr>
-        <w:t xml:space="preserve">    $query = "</w:t>
-      </w:r>
-    </w:p>
-    <w:p>
-      <w:pPr>
-        <w:rPr>
-          <w:rFonts w:ascii="Courier New" w:hAnsi="Courier New" w:cs="Courier New"/>
-          <w:sz w:val="24"/>
-          <w:szCs w:val="24"/>
-          <w:lang w:val="en-US"/>
-        </w:rPr>
-      </w:pPr>
-      <w:r>
-        <w:rPr>
-          <w:rFonts w:ascii="Courier New" w:hAnsi="Courier New" w:cs="Courier New"/>
-          <w:sz w:val="24"/>
-          <w:szCs w:val="24"/>
-          <w:lang w:val="en-US"/>
-        </w:rPr>
-        <w:t xml:space="preserve">    select \"surname\"</w:t>
-      </w:r>
-    </w:p>
-    <w:p>
-      <w:pPr>
-        <w:rPr>
-          <w:rFonts w:ascii="Courier New" w:hAnsi="Courier New" w:cs="Courier New"/>
-          <w:sz w:val="24"/>
-          <w:szCs w:val="24"/>
-          <w:lang w:val="en-US"/>
-        </w:rPr>
-      </w:pPr>
-      <w:r>
-        <w:rPr>
-          <w:rFonts w:ascii="Courier New" w:hAnsi="Courier New" w:cs="Courier New"/>
-          <w:sz w:val="24"/>
-          <w:szCs w:val="24"/>
-          <w:lang w:val="en-US"/>
-        </w:rPr>
-        <w:t xml:space="preserve">    from \"Agent\"</w:t>
-      </w:r>
-    </w:p>
-    <w:p>
-      <w:pPr>
-        <w:rPr>
-          <w:rFonts w:ascii="Courier New" w:hAnsi="Courier New" w:cs="Courier New"/>
-          <w:sz w:val="24"/>
-          <w:szCs w:val="24"/>
-          <w:lang w:val="en-US"/>
-        </w:rPr>
-      </w:pPr>
-      <w:r>
-        <w:rPr>
-          <w:rFonts w:ascii="Courier New" w:hAnsi="Courier New" w:cs="Courier New"/>
-          <w:sz w:val="24"/>
-          <w:szCs w:val="24"/>
-          <w:lang w:val="en-US"/>
-        </w:rPr>
-        <w:t xml:space="preserve">    where '$login' = \"surname\" and '$pass' = \"pass\" ";</w:t>
-      </w:r>
-    </w:p>
-    <w:p>
-      <w:pPr>
-        <w:rPr>
-          <w:rFonts w:ascii="Courier New" w:hAnsi="Courier New" w:cs="Courier New"/>
-          <w:sz w:val="24"/>
-          <w:szCs w:val="24"/>
-          <w:lang w:val="en-US"/>
-        </w:rPr>
-      </w:pPr>
-      <w:r>
-        <w:rPr>
-          <w:rFonts w:ascii="Courier New" w:hAnsi="Courier New" w:cs="Courier New"/>
-          <w:sz w:val="24"/>
-          <w:szCs w:val="24"/>
-          <w:lang w:val="en-US"/>
-        </w:rPr>
-        <w:t xml:space="preserve">    $</w:t>
-      </w:r>
-      <w:proofErr w:type="spellStart"/>
-      <w:r>
-        <w:rPr>
-          <w:rFonts w:ascii="Courier New" w:hAnsi="Courier New" w:cs="Courier New"/>
-          <w:sz w:val="24"/>
-          <w:szCs w:val="24"/>
-          <w:lang w:val="en-US"/>
-        </w:rPr>
-        <w:t>query_result</w:t>
-      </w:r>
-      <w:proofErr w:type="spellEnd"/>
-      <w:r>
-        <w:rPr>
-          <w:rFonts w:ascii="Courier New" w:hAnsi="Courier New" w:cs="Courier New"/>
-          <w:sz w:val="24"/>
-          <w:szCs w:val="24"/>
-          <w:lang w:val="en-US"/>
-        </w:rPr>
-        <w:t xml:space="preserve"> = </w:t>
-      </w:r>
-      <w:proofErr w:type="spellStart"/>
-      <w:r>
-        <w:rPr>
-          <w:rFonts w:ascii="Courier New" w:hAnsi="Courier New" w:cs="Courier New"/>
-          <w:sz w:val="24"/>
-          <w:szCs w:val="24"/>
-          <w:lang w:val="en-US"/>
-        </w:rPr>
-        <w:t>pg_query</w:t>
-      </w:r>
-      <w:proofErr w:type="spellEnd"/>
-      <w:r>
-        <w:rPr>
-          <w:rFonts w:ascii="Courier New" w:hAnsi="Courier New" w:cs="Courier New"/>
-          <w:sz w:val="24"/>
-          <w:szCs w:val="24"/>
-          <w:lang w:val="en-US"/>
-        </w:rPr>
-        <w:t>($</w:t>
-      </w:r>
-      <w:proofErr w:type="spellStart"/>
-      <w:r>
-        <w:rPr>
-          <w:rFonts w:ascii="Courier New" w:hAnsi="Courier New" w:cs="Courier New"/>
-          <w:sz w:val="24"/>
-          <w:szCs w:val="24"/>
-          <w:lang w:val="en-US"/>
-        </w:rPr>
-        <w:t>db</w:t>
-      </w:r>
-      <w:proofErr w:type="spellEnd"/>
-      <w:r>
-        <w:rPr>
-          <w:rFonts w:ascii="Courier New" w:hAnsi="Courier New" w:cs="Courier New"/>
-          <w:sz w:val="24"/>
-          <w:szCs w:val="24"/>
-          <w:lang w:val="en-US"/>
-        </w:rPr>
-        <w:t>-&gt;</w:t>
-      </w:r>
-      <w:proofErr w:type="spellStart"/>
-      <w:r>
-        <w:rPr>
-          <w:rFonts w:ascii="Courier New" w:hAnsi="Courier New" w:cs="Courier New"/>
-          <w:sz w:val="24"/>
-          <w:szCs w:val="24"/>
-          <w:lang w:val="en-US"/>
-        </w:rPr>
-        <w:t>get_</w:t>
-      </w:r>
-      <w:proofErr w:type="gramStart"/>
-      <w:r>
-        <w:rPr>
-          <w:rFonts w:ascii="Courier New" w:hAnsi="Courier New" w:cs="Courier New"/>
-          <w:sz w:val="24"/>
-          <w:szCs w:val="24"/>
-          <w:lang w:val="en-US"/>
-        </w:rPr>
-        <w:t>link</w:t>
-      </w:r>
-      <w:proofErr w:type="spellEnd"/>
-      <w:r>
-        <w:rPr>
-          <w:rFonts w:ascii="Courier New" w:hAnsi="Courier New" w:cs="Courier New"/>
-          <w:sz w:val="24"/>
-          <w:szCs w:val="24"/>
-          <w:lang w:val="en-US"/>
-        </w:rPr>
-        <w:t>(</w:t>
-      </w:r>
-      <w:proofErr w:type="gramEnd"/>
-      <w:r>
-        <w:rPr>
-          <w:rFonts w:ascii="Courier New" w:hAnsi="Courier New" w:cs="Courier New"/>
-          <w:sz w:val="24"/>
-          <w:szCs w:val="24"/>
-          <w:lang w:val="en-US"/>
-        </w:rPr>
-        <w:t>), $query);</w:t>
-      </w:r>
-    </w:p>
-    <w:p>
-      <w:pPr>
-        <w:rPr>
-          <w:rFonts w:ascii="Courier New" w:hAnsi="Courier New" w:cs="Courier New"/>
-          <w:sz w:val="24"/>
-          <w:szCs w:val="24"/>
-          <w:lang w:val="en-US"/>
-        </w:rPr>
-      </w:pPr>
-      <w:r>
-        <w:rPr>
-          <w:rFonts w:ascii="Courier New" w:hAnsi="Courier New" w:cs="Courier New"/>
-          <w:sz w:val="24"/>
-          <w:szCs w:val="24"/>
-          <w:lang w:val="en-US"/>
-        </w:rPr>
-        <w:t xml:space="preserve">    $result = </w:t>
-      </w:r>
-      <w:proofErr w:type="spellStart"/>
-      <w:r>
-        <w:rPr>
-          <w:rFonts w:ascii="Courier New" w:hAnsi="Courier New" w:cs="Courier New"/>
-          <w:sz w:val="24"/>
-          <w:szCs w:val="24"/>
-          <w:lang w:val="en-US"/>
-        </w:rPr>
-        <w:t>pg_fetch_</w:t>
-      </w:r>
-      <w:proofErr w:type="gramStart"/>
-      <w:r>
-        <w:rPr>
-          <w:rFonts w:ascii="Courier New" w:hAnsi="Courier New" w:cs="Courier New"/>
-          <w:sz w:val="24"/>
-          <w:szCs w:val="24"/>
-          <w:lang w:val="en-US"/>
-        </w:rPr>
-        <w:t>all</w:t>
-      </w:r>
-      <w:proofErr w:type="spellEnd"/>
-      <w:r>
-        <w:rPr>
-          <w:rFonts w:ascii="Courier New" w:hAnsi="Courier New" w:cs="Courier New"/>
-          <w:sz w:val="24"/>
-          <w:szCs w:val="24"/>
-          <w:lang w:val="en-US"/>
-        </w:rPr>
-        <w:t>(</w:t>
-      </w:r>
-      <w:proofErr w:type="gramEnd"/>
-      <w:r>
-        <w:rPr>
-          <w:rFonts w:ascii="Courier New" w:hAnsi="Courier New" w:cs="Courier New"/>
-          <w:sz w:val="24"/>
-          <w:szCs w:val="24"/>
-          <w:lang w:val="en-US"/>
-        </w:rPr>
-        <w:t>$</w:t>
-      </w:r>
-      <w:proofErr w:type="spellStart"/>
-      <w:r>
-        <w:rPr>
-          <w:rFonts w:ascii="Courier New" w:hAnsi="Courier New" w:cs="Courier New"/>
-          <w:sz w:val="24"/>
-          <w:szCs w:val="24"/>
-          <w:lang w:val="en-US"/>
-        </w:rPr>
-        <w:t>query_result</w:t>
-      </w:r>
-      <w:proofErr w:type="spellEnd"/>
-      <w:r>
-        <w:rPr>
-          <w:rFonts w:ascii="Courier New" w:hAnsi="Courier New" w:cs="Courier New"/>
-          <w:sz w:val="24"/>
-          <w:szCs w:val="24"/>
-          <w:lang w:val="en-US"/>
-        </w:rPr>
-        <w:t>, PGSQL_ASSOC);</w:t>
-      </w:r>
-    </w:p>
-    <w:p>
-      <w:pPr>
-        <w:rPr>
-          <w:rFonts w:ascii="Courier New" w:hAnsi="Courier New" w:cs="Courier New"/>
-          <w:sz w:val="24"/>
-          <w:szCs w:val="24"/>
-          <w:lang w:val="en-US"/>
-        </w:rPr>
-      </w:pPr>
-    </w:p>
-    <w:p>
-      <w:pPr>
-        <w:rPr>
-          <w:rFonts w:ascii="Courier New" w:hAnsi="Courier New" w:cs="Courier New"/>
-          <w:sz w:val="24"/>
-          <w:szCs w:val="24"/>
-          <w:lang w:val="en-US"/>
-        </w:rPr>
-      </w:pPr>
-      <w:r>
-        <w:rPr>
-          <w:rFonts w:ascii="Courier New" w:hAnsi="Courier New" w:cs="Courier New"/>
-          <w:sz w:val="24"/>
-          <w:szCs w:val="24"/>
-          <w:lang w:val="en-US"/>
-        </w:rPr>
-        <w:t xml:space="preserve">    $role = </w:t>
-      </w:r>
-      <w:proofErr w:type="spellStart"/>
-      <w:r>
-        <w:rPr>
-          <w:rFonts w:ascii="Courier New" w:hAnsi="Courier New" w:cs="Courier New"/>
-          <w:sz w:val="24"/>
-          <w:szCs w:val="24"/>
-          <w:lang w:val="en-US"/>
-        </w:rPr>
-        <w:t>get_role</w:t>
-      </w:r>
-      <w:proofErr w:type="spellEnd"/>
-      <w:r>
-        <w:rPr>
-          <w:rFonts w:ascii="Courier New" w:hAnsi="Courier New" w:cs="Courier New"/>
-          <w:sz w:val="24"/>
-          <w:szCs w:val="24"/>
-          <w:lang w:val="en-US"/>
-        </w:rPr>
-        <w:t>($login);</w:t>
-      </w:r>
-    </w:p>
-    <w:p>
-      <w:pPr>
-        <w:rPr>
-          <w:rFonts w:ascii="Courier New" w:hAnsi="Courier New" w:cs="Courier New"/>
-          <w:sz w:val="24"/>
-          <w:szCs w:val="24"/>
-          <w:lang w:val="en-US"/>
-        </w:rPr>
-      </w:pPr>
-      <w:r>
-        <w:rPr>
-          <w:rFonts w:ascii="Courier New" w:hAnsi="Courier New" w:cs="Courier New"/>
-          <w:sz w:val="24"/>
-          <w:szCs w:val="24"/>
-          <w:lang w:val="en-US"/>
-        </w:rPr>
-        <w:t xml:space="preserve">    </w:t>
-      </w:r>
-      <w:proofErr w:type="spellStart"/>
-      <w:r>
-        <w:rPr>
-          <w:rFonts w:ascii="Courier New" w:hAnsi="Courier New" w:cs="Courier New"/>
-          <w:sz w:val="24"/>
-          <w:szCs w:val="24"/>
-          <w:lang w:val="en-US"/>
-        </w:rPr>
-        <w:t>var_dump</w:t>
-      </w:r>
-      <w:proofErr w:type="spellEnd"/>
-      <w:r>
-        <w:rPr>
-          <w:rFonts w:ascii="Courier New" w:hAnsi="Courier New" w:cs="Courier New"/>
-          <w:sz w:val="24"/>
-          <w:szCs w:val="24"/>
-          <w:lang w:val="en-US"/>
-        </w:rPr>
-        <w:t>($result);</w:t>
-      </w:r>
-    </w:p>
-    <w:p>
-      <w:pPr>
-        <w:rPr>
-          <w:rFonts w:ascii="Courier New" w:hAnsi="Courier New" w:cs="Courier New"/>
-          <w:sz w:val="24"/>
-          <w:szCs w:val="24"/>
-          <w:lang w:val="en-US"/>
-        </w:rPr>
-      </w:pPr>
-      <w:r>
-        <w:rPr>
-          <w:rFonts w:ascii="Courier New" w:hAnsi="Courier New" w:cs="Courier New"/>
-          <w:sz w:val="24"/>
-          <w:szCs w:val="24"/>
-        </w:rPr>
-        <w:t xml:space="preserve">    </w:t>
-      </w:r>
-      <w:r>
-        <w:rPr>
-          <w:rFonts w:ascii="Courier New" w:hAnsi="Courier New" w:cs="Courier New"/>
-          <w:sz w:val="24"/>
-          <w:szCs w:val="24"/>
-          <w:lang w:val="en-US"/>
-        </w:rPr>
-        <w:t xml:space="preserve">if </w:t>
-      </w:r>
-      <w:proofErr w:type="gramStart"/>
-      <w:r>
-        <w:rPr>
-          <w:rFonts w:ascii="Courier New" w:hAnsi="Courier New" w:cs="Courier New"/>
-          <w:sz w:val="24"/>
-          <w:szCs w:val="24"/>
-          <w:lang w:val="en-US"/>
-        </w:rPr>
-        <w:t>(!empty</w:t>
-      </w:r>
-      <w:proofErr w:type="gramEnd"/>
-      <w:r>
-        <w:rPr>
-          <w:rFonts w:ascii="Courier New" w:hAnsi="Courier New" w:cs="Courier New"/>
-          <w:sz w:val="24"/>
-          <w:szCs w:val="24"/>
-          <w:lang w:val="en-US"/>
-        </w:rPr>
-        <w:t>($result)) {</w:t>
-      </w:r>
-    </w:p>
-    <w:p>
-      <w:pPr>
-        <w:rPr>
-          <w:rFonts w:ascii="Courier New" w:hAnsi="Courier New" w:cs="Courier New"/>
-          <w:sz w:val="24"/>
-          <w:szCs w:val="24"/>
-          <w:lang w:val="en-US"/>
-        </w:rPr>
-      </w:pPr>
-      <w:r>
-        <w:rPr>
-          <w:rFonts w:ascii="Courier New" w:hAnsi="Courier New" w:cs="Courier New"/>
-          <w:sz w:val="24"/>
-          <w:szCs w:val="24"/>
-          <w:lang w:val="en-US"/>
-        </w:rPr>
-        <w:t xml:space="preserve">        </w:t>
-      </w:r>
-      <w:proofErr w:type="spellStart"/>
-      <w:r>
-        <w:rPr>
-          <w:rFonts w:ascii="Courier New" w:hAnsi="Courier New" w:cs="Courier New"/>
-          <w:sz w:val="24"/>
-          <w:szCs w:val="24"/>
-          <w:lang w:val="en-US"/>
-        </w:rPr>
-        <w:t>session_</w:t>
-      </w:r>
-      <w:proofErr w:type="gramStart"/>
-      <w:r>
-        <w:rPr>
-          <w:rFonts w:ascii="Courier New" w:hAnsi="Courier New" w:cs="Courier New"/>
-          <w:sz w:val="24"/>
-          <w:szCs w:val="24"/>
-          <w:lang w:val="en-US"/>
-        </w:rPr>
-        <w:t>start</w:t>
-      </w:r>
-      <w:proofErr w:type="spellEnd"/>
-      <w:r>
-        <w:rPr>
-          <w:rFonts w:ascii="Courier New" w:hAnsi="Courier New" w:cs="Courier New"/>
-          <w:sz w:val="24"/>
-          <w:szCs w:val="24"/>
-          <w:lang w:val="en-US"/>
-        </w:rPr>
-        <w:t>(</w:t>
-      </w:r>
-      <w:proofErr w:type="gramEnd"/>
-      <w:r>
-        <w:rPr>
-          <w:rFonts w:ascii="Courier New" w:hAnsi="Courier New" w:cs="Courier New"/>
-          <w:sz w:val="24"/>
-          <w:szCs w:val="24"/>
-          <w:lang w:val="en-US"/>
-        </w:rPr>
-        <w:t>);</w:t>
-      </w:r>
-    </w:p>
-    <w:p>
-      <w:pPr>
-        <w:rPr>
-          <w:rFonts w:ascii="Courier New" w:hAnsi="Courier New" w:cs="Courier New"/>
-          <w:sz w:val="24"/>
-          <w:szCs w:val="24"/>
-          <w:lang w:val="en-US"/>
-        </w:rPr>
-      </w:pPr>
-      <w:r>
-        <w:rPr>
-          <w:rFonts w:ascii="Courier New" w:hAnsi="Courier New" w:cs="Courier New"/>
-          <w:sz w:val="24"/>
-          <w:szCs w:val="24"/>
-          <w:lang w:val="en-US"/>
-        </w:rPr>
-        <w:t xml:space="preserve">        $_SESSION['name'] = $login;</w:t>
-      </w:r>
-    </w:p>
-    <w:p>
-      <w:pPr>
-        <w:rPr>
-          <w:rFonts w:ascii="Courier New" w:hAnsi="Courier New" w:cs="Courier New"/>
-          <w:sz w:val="24"/>
-          <w:szCs w:val="24"/>
-          <w:lang w:val="en-US"/>
-        </w:rPr>
-      </w:pPr>
-      <w:r>
-        <w:rPr>
-          <w:rFonts w:ascii="Courier New" w:hAnsi="Courier New" w:cs="Courier New"/>
-          <w:sz w:val="24"/>
-          <w:szCs w:val="24"/>
-          <w:lang w:val="en-US"/>
-        </w:rPr>
-        <w:t xml:space="preserve">        if ($role[</w:t>
-      </w:r>
-      <w:proofErr w:type="gramStart"/>
-      <w:r>
-        <w:rPr>
-          <w:rFonts w:ascii="Courier New" w:hAnsi="Courier New" w:cs="Courier New"/>
-          <w:sz w:val="24"/>
-          <w:szCs w:val="24"/>
-          <w:lang w:val="en-US"/>
-        </w:rPr>
-        <w:t>0]</w:t>
-      </w:r>
-      <w:r>
-        <w:rPr>
-          <w:rFonts w:ascii="Courier New" w:hAnsi="Courier New" w:cs="Courier New"/>
-          <w:sz w:val="24"/>
-          <w:szCs w:val="24"/>
-          <w:lang w:val="en-US"/>
-        </w:rPr>
-        <w:t>[</w:t>
-      </w:r>
-      <w:proofErr w:type="gramEnd"/>
-      <w:r>
-        <w:rPr>
-          <w:rFonts w:ascii="Courier New" w:hAnsi="Courier New" w:cs="Courier New"/>
-          <w:sz w:val="24"/>
-          <w:szCs w:val="24"/>
-          <w:lang w:val="en-US"/>
-        </w:rPr>
-        <w:t>"</w:t>
-      </w:r>
-      <w:proofErr w:type="spellStart"/>
-      <w:r>
-        <w:rPr>
-          <w:rFonts w:ascii="Courier New" w:hAnsi="Courier New" w:cs="Courier New"/>
-          <w:sz w:val="24"/>
-          <w:szCs w:val="24"/>
-          <w:lang w:val="en-US"/>
-        </w:rPr>
-        <w:t>role_personal</w:t>
-      </w:r>
-      <w:proofErr w:type="spellEnd"/>
-      <w:r>
-        <w:rPr>
-          <w:rFonts w:ascii="Courier New" w:hAnsi="Courier New" w:cs="Courier New"/>
-          <w:sz w:val="24"/>
-          <w:szCs w:val="24"/>
-          <w:lang w:val="en-US"/>
-        </w:rPr>
-        <w:t>"] == "admin") {</w:t>
-      </w:r>
-    </w:p>
-    <w:p>
-      <w:pPr>
-        <w:ind w:firstLine="709"/>
-        <w:rPr>
-          <w:rFonts w:ascii="Courier New" w:hAnsi="Courier New" w:cs="Courier New"/>
-          <w:sz w:val="24"/>
-          <w:szCs w:val="24"/>
-          <w:lang w:val="en-US"/>
-        </w:rPr>
-      </w:pPr>
-      <w:r>
-        <w:rPr>
-          <w:rFonts w:ascii="Courier New" w:hAnsi="Courier New" w:cs="Courier New"/>
-          <w:sz w:val="24"/>
-          <w:szCs w:val="24"/>
-          <w:lang w:val="en-US"/>
-        </w:rPr>
-        <w:t>header</w:t>
-      </w:r>
-      <w:r>
-        <w:rPr>
-          <w:rFonts w:ascii="Courier New" w:hAnsi="Courier New" w:cs="Courier New"/>
-          <w:sz w:val="24"/>
-          <w:szCs w:val="24"/>
-          <w:lang w:val="en-US"/>
-        </w:rPr>
-        <w:t>('</w:t>
-      </w:r>
-      <w:proofErr w:type="spellStart"/>
-      <w:proofErr w:type="gramStart"/>
-      <w:r>
-        <w:rPr>
-          <w:rFonts w:ascii="Courier New" w:hAnsi="Courier New" w:cs="Courier New"/>
-          <w:sz w:val="24"/>
-          <w:szCs w:val="24"/>
-          <w:lang w:val="en-US"/>
-        </w:rPr>
-        <w:t>Location</w:t>
-      </w:r>
-      <w:r>
-        <w:rPr>
-          <w:rFonts w:ascii="Courier New" w:hAnsi="Courier New" w:cs="Courier New"/>
-          <w:sz w:val="24"/>
-          <w:szCs w:val="24"/>
-          <w:lang w:val="en-US"/>
-        </w:rPr>
-        <w:t>:</w:t>
-      </w:r>
-      <w:r>
-        <w:rPr>
-          <w:rFonts w:ascii="Courier New" w:hAnsi="Courier New" w:cs="Courier New"/>
-          <w:sz w:val="24"/>
-          <w:szCs w:val="24"/>
-          <w:lang w:val="en-US"/>
-        </w:rPr>
-        <w:t>http</w:t>
-      </w:r>
-      <w:proofErr w:type="spellEnd"/>
-      <w:r>
-        <w:rPr>
-          <w:rFonts w:ascii="Courier New" w:hAnsi="Courier New" w:cs="Courier New"/>
-          <w:sz w:val="24"/>
-          <w:szCs w:val="24"/>
-          <w:lang w:val="en-US"/>
-        </w:rPr>
-        <w:t>://</w:t>
-      </w:r>
-      <w:r>
-        <w:rPr>
-          <w:rFonts w:ascii="Courier New" w:hAnsi="Courier New" w:cs="Courier New"/>
-          <w:sz w:val="24"/>
-          <w:szCs w:val="24"/>
-          <w:lang w:val="en-US"/>
-        </w:rPr>
-        <w:t>localhost</w:t>
-      </w:r>
-      <w:r>
-        <w:rPr>
-          <w:rFonts w:ascii="Courier New" w:hAnsi="Courier New" w:cs="Courier New"/>
-          <w:sz w:val="24"/>
-          <w:szCs w:val="24"/>
-          <w:lang w:val="en-US"/>
-        </w:rPr>
-        <w:t>/</w:t>
-      </w:r>
-      <w:r>
-        <w:rPr>
-          <w:rFonts w:ascii="Courier New" w:hAnsi="Courier New" w:cs="Courier New"/>
-          <w:sz w:val="24"/>
-          <w:szCs w:val="24"/>
-          <w:lang w:val="en-US"/>
-        </w:rPr>
-        <w:t>admins</w:t>
-      </w:r>
-      <w:r>
-        <w:rPr>
-          <w:rFonts w:ascii="Courier New" w:hAnsi="Courier New" w:cs="Courier New"/>
-          <w:sz w:val="24"/>
-          <w:szCs w:val="24"/>
-          <w:lang w:val="en-US"/>
-        </w:rPr>
-        <w:t>/</w:t>
-      </w:r>
-      <w:proofErr w:type="spellStart"/>
-      <w:r>
-        <w:rPr>
-          <w:rFonts w:ascii="Courier New" w:hAnsi="Courier New" w:cs="Courier New"/>
-          <w:sz w:val="24"/>
-          <w:szCs w:val="24"/>
-          <w:lang w:val="en-US"/>
-        </w:rPr>
-        <w:t>main</w:t>
-      </w:r>
-      <w:r>
-        <w:rPr>
-          <w:rFonts w:ascii="Courier New" w:hAnsi="Courier New" w:cs="Courier New"/>
-          <w:sz w:val="24"/>
-          <w:szCs w:val="24"/>
-          <w:lang w:val="en-US"/>
-        </w:rPr>
-        <w:t>_</w:t>
-      </w:r>
-      <w:r>
-        <w:rPr>
-          <w:rFonts w:ascii="Courier New" w:hAnsi="Courier New" w:cs="Courier New"/>
-          <w:sz w:val="24"/>
-          <w:szCs w:val="24"/>
-          <w:lang w:val="en-US"/>
-        </w:rPr>
-        <w:t>admin</w:t>
-      </w:r>
-      <w:r>
-        <w:rPr>
-          <w:rFonts w:ascii="Courier New" w:hAnsi="Courier New" w:cs="Courier New"/>
-          <w:sz w:val="24"/>
-          <w:szCs w:val="24"/>
-          <w:lang w:val="en-US"/>
-        </w:rPr>
-        <w:t>_</w:t>
-      </w:r>
-      <w:r>
-        <w:rPr>
-          <w:rFonts w:ascii="Courier New" w:hAnsi="Courier New" w:cs="Courier New"/>
-          <w:sz w:val="24"/>
-          <w:szCs w:val="24"/>
-          <w:lang w:val="en-US"/>
-        </w:rPr>
-        <w:t>page</w:t>
-      </w:r>
-      <w:r>
-        <w:rPr>
-          <w:rFonts w:ascii="Courier New" w:hAnsi="Courier New" w:cs="Courier New"/>
-          <w:sz w:val="24"/>
-          <w:szCs w:val="24"/>
-          <w:lang w:val="en-US"/>
-        </w:rPr>
-        <w:t>.</w:t>
-      </w:r>
-      <w:r>
-        <w:rPr>
-          <w:rFonts w:ascii="Courier New" w:hAnsi="Courier New" w:cs="Courier New"/>
-          <w:sz w:val="24"/>
-          <w:szCs w:val="24"/>
-          <w:lang w:val="en-US"/>
-        </w:rPr>
-        <w:t>php</w:t>
-      </w:r>
-      <w:proofErr w:type="spellEnd"/>
-      <w:proofErr w:type="gramEnd"/>
-      <w:r>
-        <w:rPr>
-          <w:rFonts w:ascii="Courier New" w:hAnsi="Courier New" w:cs="Courier New"/>
-          <w:sz w:val="24"/>
-          <w:szCs w:val="24"/>
-          <w:lang w:val="en-US"/>
-        </w:rPr>
-        <w:t>');</w:t>
-      </w:r>
-    </w:p>
-    <w:p>
-      <w:pPr>
-        <w:rPr>
-          <w:rFonts w:ascii="Courier New" w:hAnsi="Courier New" w:cs="Courier New"/>
-          <w:sz w:val="24"/>
-          <w:szCs w:val="24"/>
-          <w:lang w:val="en-US"/>
-        </w:rPr>
-      </w:pPr>
-      <w:r>
-        <w:rPr>
-          <w:rFonts w:ascii="Courier New" w:hAnsi="Courier New" w:cs="Courier New"/>
-          <w:sz w:val="24"/>
-          <w:szCs w:val="24"/>
-          <w:lang w:val="en-US"/>
-        </w:rPr>
-        <w:t xml:space="preserve">        </w:t>
-      </w:r>
-      <w:r>
-        <w:rPr>
-          <w:rFonts w:ascii="Courier New" w:hAnsi="Courier New" w:cs="Courier New"/>
-          <w:sz w:val="24"/>
-          <w:szCs w:val="24"/>
-          <w:lang w:val="en-US"/>
-        </w:rPr>
-        <w:t>} else {</w:t>
-      </w:r>
-    </w:p>
-    <w:p>
-      <w:pPr>
-        <w:pStyle w:val="stdtxt"/>
-        <w:ind w:left="5663" w:firstLine="1"/>
-        <w:rPr>
-          <w:rFonts w:ascii="Courier New" w:eastAsia="Calibri" w:hAnsi="Courier New" w:cs="Courier New"/>
-          <w:sz w:val="24"/>
-          <w:szCs w:val="24"/>
-        </w:rPr>
-      </w:pPr>
-      <w:r>
-        <w:rPr>
-          <w:rFonts w:ascii="Courier New" w:hAnsi="Courier New" w:cs="Courier New"/>
-          <w:sz w:val="24"/>
-          <w:szCs w:val="24"/>
-          <w:lang w:val="en-US"/>
-        </w:rPr>
-        <w:lastRenderedPageBreak/>
-        <w:t xml:space="preserve">    </w:t>
-      </w:r>
-      <w:r>
-        <w:rPr>
-          <w:rFonts w:eastAsia="Calibri" w:cs="Times New Roman"/>
-        </w:rPr>
-        <w:t>Продолжение</w:t>
-      </w:r>
-      <w:r>
-        <w:rPr>
-          <w:rFonts w:eastAsia="Calibri" w:cs="Times New Roman"/>
-        </w:rPr>
-        <w:t xml:space="preserve"> </w:t>
-      </w:r>
-      <w:r>
-        <w:rPr>
-          <w:rFonts w:eastAsia="Calibri" w:cs="Times New Roman"/>
-        </w:rPr>
-        <w:t>приложения</w:t>
-      </w:r>
-      <w:r>
-        <w:rPr>
-          <w:rFonts w:eastAsia="Calibri" w:cs="Times New Roman"/>
-        </w:rPr>
-        <w:t xml:space="preserve"> </w:t>
-      </w:r>
-      <w:r>
-        <w:rPr>
-          <w:rFonts w:eastAsia="Calibri" w:cs="Times New Roman"/>
-        </w:rPr>
-        <w:t>Б</w:t>
-      </w:r>
-    </w:p>
-    <w:p>
-      <w:pPr>
-        <w:rPr>
-          <w:rFonts w:ascii="Courier New" w:hAnsi="Courier New" w:cs="Courier New"/>
-          <w:sz w:val="24"/>
-          <w:szCs w:val="24"/>
-          <w:lang w:val="en-US"/>
-        </w:rPr>
-      </w:pPr>
-    </w:p>
-    <w:p>
-      <w:pPr>
-        <w:rPr>
-          <w:rFonts w:ascii="Courier New" w:hAnsi="Courier New" w:cs="Courier New"/>
-          <w:sz w:val="24"/>
-          <w:szCs w:val="24"/>
-          <w:lang w:val="en-US"/>
-        </w:rPr>
-      </w:pPr>
-      <w:r>
-        <w:rPr>
-          <w:rFonts w:ascii="Courier New" w:hAnsi="Courier New" w:cs="Courier New"/>
-          <w:sz w:val="24"/>
-          <w:szCs w:val="24"/>
-          <w:lang w:val="en-US"/>
-        </w:rPr>
-        <w:t xml:space="preserve">     header('</w:t>
-      </w:r>
-      <w:proofErr w:type="spellStart"/>
-      <w:proofErr w:type="gramStart"/>
-      <w:r>
-        <w:rPr>
-          <w:rFonts w:ascii="Courier New" w:hAnsi="Courier New" w:cs="Courier New"/>
-          <w:sz w:val="24"/>
-          <w:szCs w:val="24"/>
-          <w:lang w:val="en-US"/>
-        </w:rPr>
-        <w:t>Location:</w:t>
-      </w:r>
-      <w:r>
-        <w:rPr>
-          <w:rFonts w:ascii="Courier New" w:hAnsi="Courier New" w:cs="Courier New"/>
-          <w:sz w:val="24"/>
-          <w:szCs w:val="24"/>
-          <w:lang w:val="en-US"/>
-        </w:rPr>
-        <w:t>http</w:t>
-      </w:r>
-      <w:proofErr w:type="spellEnd"/>
-      <w:r>
-        <w:rPr>
-          <w:rFonts w:ascii="Courier New" w:hAnsi="Courier New" w:cs="Courier New"/>
-          <w:sz w:val="24"/>
-          <w:szCs w:val="24"/>
-          <w:lang w:val="en-US"/>
-        </w:rPr>
-        <w:t>://localhost/users/</w:t>
-      </w:r>
-      <w:proofErr w:type="spellStart"/>
-      <w:r>
-        <w:rPr>
-          <w:rFonts w:ascii="Courier New" w:hAnsi="Courier New" w:cs="Courier New"/>
-          <w:sz w:val="24"/>
-          <w:szCs w:val="24"/>
-          <w:lang w:val="en-US"/>
-        </w:rPr>
-        <w:t>main_page.php</w:t>
-      </w:r>
-      <w:proofErr w:type="spellEnd"/>
-      <w:proofErr w:type="gramEnd"/>
-      <w:r>
-        <w:rPr>
-          <w:rFonts w:ascii="Courier New" w:hAnsi="Courier New" w:cs="Courier New"/>
-          <w:sz w:val="24"/>
-          <w:szCs w:val="24"/>
-          <w:lang w:val="en-US"/>
-        </w:rPr>
-        <w:t>');</w:t>
-      </w:r>
-    </w:p>
-    <w:p>
-      <w:pPr>
-        <w:rPr>
-          <w:rFonts w:ascii="Courier New" w:hAnsi="Courier New" w:cs="Courier New"/>
-          <w:sz w:val="24"/>
-          <w:szCs w:val="24"/>
-          <w:lang w:val="en-US"/>
-        </w:rPr>
-      </w:pPr>
-      <w:r>
-        <w:rPr>
-          <w:rFonts w:ascii="Courier New" w:hAnsi="Courier New" w:cs="Courier New"/>
-          <w:sz w:val="24"/>
-          <w:szCs w:val="24"/>
-          <w:lang w:val="en-US"/>
-        </w:rPr>
-        <w:t xml:space="preserve">        }</w:t>
-      </w:r>
-    </w:p>
-    <w:p>
-      <w:pPr>
-        <w:rPr>
-          <w:rFonts w:ascii="Courier New" w:hAnsi="Courier New" w:cs="Courier New"/>
-          <w:sz w:val="24"/>
-          <w:szCs w:val="24"/>
-          <w:lang w:val="en-US"/>
-        </w:rPr>
-      </w:pPr>
-      <w:r>
-        <w:rPr>
-          <w:rFonts w:ascii="Courier New" w:hAnsi="Courier New" w:cs="Courier New"/>
-          <w:sz w:val="24"/>
-          <w:szCs w:val="24"/>
-          <w:lang w:val="en-US"/>
-        </w:rPr>
-        <w:t xml:space="preserve">    }</w:t>
-      </w:r>
-    </w:p>
-    <w:p>
-      <w:pPr>
-        <w:rPr>
-          <w:rFonts w:ascii="Courier New" w:hAnsi="Courier New" w:cs="Courier New"/>
-          <w:sz w:val="24"/>
-          <w:szCs w:val="24"/>
-          <w:lang w:val="en-US"/>
-        </w:rPr>
-      </w:pPr>
-      <w:r>
-        <w:rPr>
-          <w:rFonts w:ascii="Courier New" w:hAnsi="Courier New" w:cs="Courier New"/>
-          <w:sz w:val="24"/>
-          <w:szCs w:val="24"/>
-          <w:lang w:val="en-US"/>
-        </w:rPr>
-        <w:t xml:space="preserve">    </w:t>
-      </w:r>
-      <w:proofErr w:type="gramStart"/>
-      <w:r>
-        <w:rPr>
-          <w:rFonts w:ascii="Courier New" w:hAnsi="Courier New" w:cs="Courier New"/>
-          <w:sz w:val="24"/>
-          <w:szCs w:val="24"/>
-          <w:lang w:val="en-US"/>
-        </w:rPr>
-        <w:t>else{</w:t>
-      </w:r>
-      <w:proofErr w:type="gramEnd"/>
-    </w:p>
-    <w:p>
-      <w:pPr>
-        <w:rPr>
-          <w:rFonts w:ascii="Courier New" w:hAnsi="Courier New" w:cs="Courier New"/>
-          <w:sz w:val="24"/>
-          <w:szCs w:val="24"/>
-          <w:lang w:val="en-US"/>
-        </w:rPr>
-      </w:pPr>
-      <w:r>
-        <w:rPr>
-          <w:rFonts w:ascii="Courier New" w:hAnsi="Courier New" w:cs="Courier New"/>
-          <w:sz w:val="24"/>
-          <w:szCs w:val="24"/>
-          <w:lang w:val="en-US"/>
-        </w:rPr>
-        <w:t xml:space="preserve">        $error = "</w:t>
-      </w:r>
-      <w:proofErr w:type="spellStart"/>
-      <w:r>
-        <w:rPr>
-          <w:rFonts w:ascii="Courier New" w:hAnsi="Courier New" w:cs="Courier New"/>
-          <w:sz w:val="24"/>
-          <w:szCs w:val="24"/>
-          <w:lang w:val="en-US"/>
-        </w:rPr>
-        <w:t>reg</w:t>
-      </w:r>
-      <w:proofErr w:type="spellEnd"/>
-      <w:r>
-        <w:rPr>
-          <w:rFonts w:ascii="Courier New" w:hAnsi="Courier New" w:cs="Courier New"/>
-          <w:sz w:val="24"/>
-          <w:szCs w:val="24"/>
-          <w:lang w:val="en-US"/>
-        </w:rPr>
-        <w:t xml:space="preserve"> error";</w:t>
-      </w:r>
-    </w:p>
-    <w:p>
-      <w:pPr>
-        <w:rPr>
-          <w:rFonts w:ascii="Courier New" w:hAnsi="Courier New" w:cs="Courier New"/>
-          <w:sz w:val="24"/>
-          <w:szCs w:val="24"/>
-          <w:lang w:val="en-US"/>
-        </w:rPr>
-      </w:pPr>
-      <w:r>
-        <w:rPr>
-          <w:rFonts w:ascii="Courier New" w:hAnsi="Courier New" w:cs="Courier New"/>
-          <w:sz w:val="24"/>
-          <w:szCs w:val="24"/>
-          <w:lang w:val="en-US"/>
-        </w:rPr>
-        <w:t xml:space="preserve">       header("</w:t>
-      </w:r>
-      <w:proofErr w:type="spellStart"/>
-      <w:proofErr w:type="gramStart"/>
-      <w:r>
-        <w:rPr>
-          <w:rFonts w:ascii="Courier New" w:hAnsi="Courier New" w:cs="Courier New"/>
-          <w:sz w:val="24"/>
-          <w:szCs w:val="24"/>
-          <w:lang w:val="en-US"/>
-        </w:rPr>
-        <w:t>Location:</w:t>
-      </w:r>
-      <w:r>
-        <w:rPr>
-          <w:rFonts w:ascii="Courier New" w:hAnsi="Courier New" w:cs="Courier New"/>
-          <w:sz w:val="24"/>
-          <w:szCs w:val="24"/>
-          <w:lang w:val="en-US"/>
-        </w:rPr>
-        <w:t>http</w:t>
-      </w:r>
-      <w:proofErr w:type="spellEnd"/>
-      <w:r>
-        <w:rPr>
-          <w:rFonts w:ascii="Courier New" w:hAnsi="Courier New" w:cs="Courier New"/>
-          <w:sz w:val="24"/>
-          <w:szCs w:val="24"/>
-          <w:lang w:val="en-US"/>
-        </w:rPr>
-        <w:t>://localhost/</w:t>
-      </w:r>
-      <w:proofErr w:type="spellStart"/>
-      <w:r>
-        <w:rPr>
-          <w:rFonts w:ascii="Courier New" w:hAnsi="Courier New" w:cs="Courier New"/>
-          <w:sz w:val="24"/>
-          <w:szCs w:val="24"/>
-          <w:lang w:val="en-US"/>
-        </w:rPr>
-        <w:t>index.php?error</w:t>
-      </w:r>
-      <w:proofErr w:type="spellEnd"/>
-      <w:r>
-        <w:rPr>
-          <w:rFonts w:ascii="Courier New" w:hAnsi="Courier New" w:cs="Courier New"/>
-          <w:sz w:val="24"/>
-          <w:szCs w:val="24"/>
-          <w:lang w:val="en-US"/>
-        </w:rPr>
-        <w:t>=$error</w:t>
-      </w:r>
-      <w:proofErr w:type="gramEnd"/>
-      <w:r>
-        <w:rPr>
-          <w:rFonts w:ascii="Courier New" w:hAnsi="Courier New" w:cs="Courier New"/>
-          <w:sz w:val="24"/>
-          <w:szCs w:val="24"/>
-          <w:lang w:val="en-US"/>
-        </w:rPr>
-        <w:t>");</w:t>
-      </w:r>
-    </w:p>
-    <w:p>
-      <w:pPr>
-        <w:rPr>
-          <w:rFonts w:ascii="Courier New" w:hAnsi="Courier New" w:cs="Courier New"/>
-          <w:sz w:val="24"/>
-          <w:szCs w:val="24"/>
-          <w:lang w:val="en-US"/>
-        </w:rPr>
-      </w:pPr>
-      <w:r>
-        <w:rPr>
-          <w:rFonts w:ascii="Courier New" w:hAnsi="Courier New" w:cs="Courier New"/>
-          <w:sz w:val="24"/>
-          <w:szCs w:val="24"/>
-          <w:lang w:val="en-US"/>
-        </w:rPr>
-        <w:t xml:space="preserve">    }</w:t>
-      </w:r>
-    </w:p>
-    <w:p>
-      <w:pPr>
-        <w:rPr>
-          <w:rFonts w:ascii="Courier New" w:hAnsi="Courier New" w:cs="Courier New"/>
-          <w:sz w:val="24"/>
-          <w:szCs w:val="24"/>
-          <w:lang w:val="en-US"/>
-        </w:rPr>
-      </w:pPr>
-      <w:r>
-        <w:rPr>
-          <w:rFonts w:ascii="Courier New" w:hAnsi="Courier New" w:cs="Courier New"/>
-          <w:sz w:val="24"/>
-          <w:szCs w:val="24"/>
-          <w:lang w:val="en-US"/>
-        </w:rPr>
-        <w:t>}</w:t>
-      </w:r>
-    </w:p>
-    <w:p>
-      <w:pPr>
-        <w:rPr>
-          <w:rFonts w:ascii="Courier New" w:hAnsi="Courier New" w:cs="Courier New"/>
-          <w:sz w:val="24"/>
-          <w:szCs w:val="24"/>
-          <w:lang w:val="en-US"/>
-        </w:rPr>
-      </w:pPr>
-    </w:p>
-    <w:p>
-      <w:pPr>
-        <w:rPr>
-          <w:rFonts w:ascii="Courier New" w:hAnsi="Courier New" w:cs="Courier New"/>
-          <w:sz w:val="24"/>
-          <w:szCs w:val="24"/>
-          <w:lang w:val="en-US"/>
-        </w:rPr>
-      </w:pPr>
-      <w:r>
-        <w:rPr>
-          <w:rFonts w:ascii="Courier New" w:hAnsi="Courier New" w:cs="Courier New"/>
-          <w:sz w:val="24"/>
-          <w:szCs w:val="24"/>
-          <w:lang w:val="en-US"/>
-        </w:rPr>
-        <w:t>?&gt;</w:t>
-      </w:r>
-    </w:p>
-    <w:p>
-      <w:pPr>
-        <w:rPr>
-          <w:rFonts w:ascii="Times New Roman" w:hAnsi="Times New Roman" w:cs="Times New Roman"/>
-          <w:sz w:val="28"/>
-          <w:szCs w:val="28"/>
-          <w:lang w:val="en-US"/>
-        </w:rPr>
-      </w:pPr>
-      <w:r>
-        <w:rPr>
-          <w:rFonts w:ascii="Times New Roman" w:hAnsi="Times New Roman" w:cs="Times New Roman"/>
-          <w:sz w:val="28"/>
-          <w:szCs w:val="28"/>
-          <w:lang w:val="en-US"/>
-        </w:rPr>
-        <w:br w:type="page"/>
       </w:r>
     </w:p>
     <w:p>
@@ -14928,17 +17176,1573 @@
         <w:pStyle w:val="stdtxt"/>
         <w:ind w:firstLine="0"/>
         <w:jc w:val="center"/>
-        <w:outlineLvl w:val="0"/>
-      </w:pPr>
-      <w:r>
+        <w:rPr>
+          <w:lang w:val="en-US"/>
+        </w:rPr>
+      </w:pPr>
+      <w:r>
+        <w:rPr>
+          <w:lang w:val="en-US"/>
+        </w:rPr>
+        <w:t>(</w:t>
+      </w:r>
+      <w:r>
+        <w:t>обязательное</w:t>
+      </w:r>
+      <w:r>
+        <w:rPr>
+          <w:lang w:val="en-US"/>
+        </w:rPr>
+        <w:t>)</w:t>
+      </w:r>
+    </w:p>
+    <w:p>
+      <w:pPr>
+        <w:jc w:val="center"/>
+        <w:rPr>
+          <w:rFonts w:ascii="Times New Roman" w:hAnsi="Times New Roman" w:cs="Times New Roman"/>
+          <w:sz w:val="28"/>
+          <w:szCs w:val="28"/>
+          <w:lang w:val="en-US"/>
+        </w:rPr>
+      </w:pPr>
+      <w:r>
+        <w:rPr>
+          <w:rFonts w:ascii="Times New Roman" w:hAnsi="Times New Roman" w:cs="Times New Roman"/>
+          <w:sz w:val="28"/>
+          <w:szCs w:val="28"/>
+        </w:rPr>
+        <w:t>Алгоритм</w:t>
+      </w:r>
+      <w:r>
+        <w:rPr>
+          <w:rFonts w:ascii="Times New Roman" w:hAnsi="Times New Roman" w:cs="Times New Roman"/>
+          <w:sz w:val="28"/>
+          <w:szCs w:val="28"/>
+          <w:lang w:val="en-US"/>
+        </w:rPr>
+        <w:t xml:space="preserve"> </w:t>
+      </w:r>
+      <w:r>
+        <w:rPr>
+          <w:rFonts w:ascii="Times New Roman" w:hAnsi="Times New Roman" w:cs="Times New Roman"/>
+          <w:sz w:val="28"/>
+          <w:szCs w:val="28"/>
+        </w:rPr>
+        <w:t>авторизации</w:t>
+      </w:r>
+    </w:p>
+    <w:p>
+      <w:pPr>
+        <w:rPr>
+          <w:rFonts w:ascii="Courier New" w:hAnsi="Courier New" w:cs="Courier New"/>
+          <w:sz w:val="24"/>
+          <w:szCs w:val="24"/>
+          <w:lang w:val="en-US"/>
+        </w:rPr>
+      </w:pPr>
+      <w:proofErr w:type="gramStart"/>
+      <w:r>
+        <w:rPr>
+          <w:rFonts w:ascii="Courier New" w:hAnsi="Courier New" w:cs="Courier New"/>
+          <w:sz w:val="24"/>
+          <w:szCs w:val="24"/>
+          <w:lang w:val="en-US"/>
+        </w:rPr>
+        <w:t>&lt;?</w:t>
+      </w:r>
+      <w:proofErr w:type="spellStart"/>
+      <w:r>
+        <w:rPr>
+          <w:rFonts w:ascii="Courier New" w:hAnsi="Courier New" w:cs="Courier New"/>
+          <w:sz w:val="24"/>
+          <w:szCs w:val="24"/>
+          <w:lang w:val="en-US"/>
+        </w:rPr>
+        <w:t>php</w:t>
+      </w:r>
+      <w:proofErr w:type="spellEnd"/>
+      <w:proofErr w:type="gramEnd"/>
+    </w:p>
+    <w:p>
+      <w:pPr>
+        <w:rPr>
+          <w:rFonts w:ascii="Courier New" w:hAnsi="Courier New" w:cs="Courier New"/>
+          <w:sz w:val="24"/>
+          <w:szCs w:val="24"/>
+          <w:lang w:val="en-US"/>
+        </w:rPr>
+      </w:pPr>
+    </w:p>
+    <w:p>
+      <w:pPr>
+        <w:rPr>
+          <w:rFonts w:ascii="Courier New" w:hAnsi="Courier New" w:cs="Courier New"/>
+          <w:sz w:val="24"/>
+          <w:szCs w:val="24"/>
+          <w:lang w:val="en-US"/>
+        </w:rPr>
+      </w:pPr>
+      <w:proofErr w:type="spellStart"/>
+      <w:r>
+        <w:rPr>
+          <w:rFonts w:ascii="Courier New" w:hAnsi="Courier New" w:cs="Courier New"/>
+          <w:sz w:val="24"/>
+          <w:szCs w:val="24"/>
+          <w:lang w:val="en-US"/>
+        </w:rPr>
+        <w:t>require_once</w:t>
+      </w:r>
+      <w:proofErr w:type="spellEnd"/>
+      <w:r>
+        <w:rPr>
+          <w:rFonts w:ascii="Courier New" w:hAnsi="Courier New" w:cs="Courier New"/>
+          <w:sz w:val="24"/>
+          <w:szCs w:val="24"/>
+          <w:lang w:val="en-US"/>
+        </w:rPr>
+        <w:t xml:space="preserve"> '</w:t>
+      </w:r>
+      <w:proofErr w:type="spellStart"/>
+      <w:r>
+        <w:rPr>
+          <w:rFonts w:ascii="Courier New" w:hAnsi="Courier New" w:cs="Courier New"/>
+          <w:sz w:val="24"/>
+          <w:szCs w:val="24"/>
+          <w:lang w:val="en-US"/>
+        </w:rPr>
+        <w:t>database.php</w:t>
+      </w:r>
+      <w:proofErr w:type="spellEnd"/>
+      <w:r>
+        <w:rPr>
+          <w:rFonts w:ascii="Courier New" w:hAnsi="Courier New" w:cs="Courier New"/>
+          <w:sz w:val="24"/>
+          <w:szCs w:val="24"/>
+          <w:lang w:val="en-US"/>
+        </w:rPr>
+        <w:t>';</w:t>
+      </w:r>
+    </w:p>
+    <w:p>
+      <w:pPr>
+        <w:rPr>
+          <w:rFonts w:ascii="Courier New" w:hAnsi="Courier New" w:cs="Courier New"/>
+          <w:sz w:val="24"/>
+          <w:szCs w:val="24"/>
+          <w:lang w:val="en-US"/>
+        </w:rPr>
+      </w:pPr>
+      <w:proofErr w:type="spellStart"/>
+      <w:r>
+        <w:rPr>
+          <w:rFonts w:ascii="Courier New" w:hAnsi="Courier New" w:cs="Courier New"/>
+          <w:sz w:val="24"/>
+          <w:szCs w:val="24"/>
+          <w:lang w:val="en-US"/>
+        </w:rPr>
+        <w:t>require_once</w:t>
+      </w:r>
+      <w:proofErr w:type="spellEnd"/>
+      <w:r>
+        <w:rPr>
+          <w:rFonts w:ascii="Courier New" w:hAnsi="Courier New" w:cs="Courier New"/>
+          <w:sz w:val="24"/>
+          <w:szCs w:val="24"/>
+          <w:lang w:val="en-US"/>
+        </w:rPr>
+        <w:t xml:space="preserve"> '</w:t>
+      </w:r>
+      <w:proofErr w:type="spellStart"/>
+      <w:r>
+        <w:rPr>
+          <w:rFonts w:ascii="Courier New" w:hAnsi="Courier New" w:cs="Courier New"/>
+          <w:sz w:val="24"/>
+          <w:szCs w:val="24"/>
+          <w:lang w:val="en-US"/>
+        </w:rPr>
+        <w:t>query.php</w:t>
+      </w:r>
+      <w:proofErr w:type="spellEnd"/>
+      <w:r>
+        <w:rPr>
+          <w:rFonts w:ascii="Courier New" w:hAnsi="Courier New" w:cs="Courier New"/>
+          <w:sz w:val="24"/>
+          <w:szCs w:val="24"/>
+          <w:lang w:val="en-US"/>
+        </w:rPr>
+        <w:t>';</w:t>
+      </w:r>
+    </w:p>
+    <w:p>
+      <w:pPr>
+        <w:rPr>
+          <w:rFonts w:ascii="Courier New" w:hAnsi="Courier New" w:cs="Courier New"/>
+          <w:sz w:val="24"/>
+          <w:szCs w:val="24"/>
+          <w:lang w:val="en-US"/>
+        </w:rPr>
+      </w:pPr>
+    </w:p>
+    <w:p>
+      <w:pPr>
+        <w:rPr>
+          <w:rFonts w:ascii="Courier New" w:hAnsi="Courier New" w:cs="Courier New"/>
+          <w:sz w:val="24"/>
+          <w:szCs w:val="24"/>
+          <w:lang w:val="en-US"/>
+        </w:rPr>
+      </w:pPr>
+      <w:r>
+        <w:rPr>
+          <w:rFonts w:ascii="Courier New" w:hAnsi="Courier New" w:cs="Courier New"/>
+          <w:sz w:val="24"/>
+          <w:szCs w:val="24"/>
+          <w:lang w:val="en-US"/>
+        </w:rPr>
+        <w:t>if (</w:t>
+      </w:r>
+      <w:proofErr w:type="spellStart"/>
+      <w:r>
+        <w:rPr>
+          <w:rFonts w:ascii="Courier New" w:hAnsi="Courier New" w:cs="Courier New"/>
+          <w:sz w:val="24"/>
+          <w:szCs w:val="24"/>
+          <w:lang w:val="en-US"/>
+        </w:rPr>
+        <w:t>isset</w:t>
+      </w:r>
+      <w:proofErr w:type="spellEnd"/>
+      <w:r>
+        <w:rPr>
+          <w:rFonts w:ascii="Courier New" w:hAnsi="Courier New" w:cs="Courier New"/>
+          <w:sz w:val="24"/>
+          <w:szCs w:val="24"/>
+          <w:lang w:val="en-US"/>
+        </w:rPr>
+        <w:t>($_POST['name']) &amp;</w:t>
+      </w:r>
+      <w:proofErr w:type="gramStart"/>
+      <w:r>
+        <w:rPr>
+          <w:rFonts w:ascii="Courier New" w:hAnsi="Courier New" w:cs="Courier New"/>
+          <w:sz w:val="24"/>
+          <w:szCs w:val="24"/>
+          <w:lang w:val="en-US"/>
+        </w:rPr>
+        <w:t>&amp; !empty</w:t>
+      </w:r>
+      <w:proofErr w:type="gramEnd"/>
+      <w:r>
+        <w:rPr>
+          <w:rFonts w:ascii="Courier New" w:hAnsi="Courier New" w:cs="Courier New"/>
+          <w:sz w:val="24"/>
+          <w:szCs w:val="24"/>
+          <w:lang w:val="en-US"/>
+        </w:rPr>
+        <w:t>($_POST['name']) )</w:t>
+      </w:r>
+    </w:p>
+    <w:p>
+      <w:pPr>
+        <w:rPr>
+          <w:rFonts w:ascii="Courier New" w:hAnsi="Courier New" w:cs="Courier New"/>
+          <w:sz w:val="24"/>
+          <w:szCs w:val="24"/>
+          <w:lang w:val="en-US"/>
+        </w:rPr>
+      </w:pPr>
+      <w:r>
+        <w:rPr>
+          <w:rFonts w:ascii="Courier New" w:hAnsi="Courier New" w:cs="Courier New"/>
+          <w:sz w:val="24"/>
+          <w:szCs w:val="24"/>
+          <w:lang w:val="en-US"/>
+        </w:rPr>
+        <w:t xml:space="preserve">   {</w:t>
+      </w:r>
+    </w:p>
+    <w:p>
+      <w:pPr>
+        <w:rPr>
+          <w:rFonts w:ascii="Courier New" w:hAnsi="Courier New" w:cs="Courier New"/>
+          <w:sz w:val="24"/>
+          <w:szCs w:val="24"/>
+          <w:lang w:val="en-US"/>
+        </w:rPr>
+      </w:pPr>
+      <w:r>
+        <w:rPr>
+          <w:rFonts w:ascii="Courier New" w:hAnsi="Courier New" w:cs="Courier New"/>
+          <w:sz w:val="24"/>
+          <w:szCs w:val="24"/>
+          <w:lang w:val="en-US"/>
+        </w:rPr>
+        <w:t xml:space="preserve">    $login = $_POST["name"];</w:t>
+      </w:r>
+    </w:p>
+    <w:p>
+      <w:pPr>
+        <w:rPr>
+          <w:rFonts w:ascii="Courier New" w:hAnsi="Courier New" w:cs="Courier New"/>
+          <w:sz w:val="24"/>
+          <w:szCs w:val="24"/>
+          <w:lang w:val="en-US"/>
+        </w:rPr>
+      </w:pPr>
+      <w:r>
+        <w:rPr>
+          <w:rFonts w:ascii="Courier New" w:hAnsi="Courier New" w:cs="Courier New"/>
+          <w:sz w:val="24"/>
+          <w:szCs w:val="24"/>
+          <w:lang w:val="en-US"/>
+        </w:rPr>
+        <w:t xml:space="preserve">    $pass = $_POST["password"];</w:t>
+      </w:r>
+    </w:p>
+    <w:p>
+      <w:pPr>
+        <w:rPr>
+          <w:rFonts w:ascii="Courier New" w:hAnsi="Courier New" w:cs="Courier New"/>
+          <w:sz w:val="24"/>
+          <w:szCs w:val="24"/>
+          <w:lang w:val="en-US"/>
+        </w:rPr>
+      </w:pPr>
+    </w:p>
+    <w:p>
+      <w:pPr>
+        <w:rPr>
+          <w:rFonts w:ascii="Courier New" w:hAnsi="Courier New" w:cs="Courier New"/>
+          <w:sz w:val="24"/>
+          <w:szCs w:val="24"/>
+          <w:lang w:val="en-US"/>
+        </w:rPr>
+      </w:pPr>
+      <w:r>
+        <w:rPr>
+          <w:rFonts w:ascii="Courier New" w:hAnsi="Courier New" w:cs="Courier New"/>
+          <w:sz w:val="24"/>
+          <w:szCs w:val="24"/>
+          <w:lang w:val="en-US"/>
+        </w:rPr>
+        <w:t xml:space="preserve">    $</w:t>
+      </w:r>
+      <w:proofErr w:type="spellStart"/>
+      <w:r>
+        <w:rPr>
+          <w:rFonts w:ascii="Courier New" w:hAnsi="Courier New" w:cs="Courier New"/>
+          <w:sz w:val="24"/>
+          <w:szCs w:val="24"/>
+          <w:lang w:val="en-US"/>
+        </w:rPr>
+        <w:t>db</w:t>
+      </w:r>
+      <w:proofErr w:type="spellEnd"/>
+      <w:r>
+        <w:rPr>
+          <w:rFonts w:ascii="Courier New" w:hAnsi="Courier New" w:cs="Courier New"/>
+          <w:sz w:val="24"/>
+          <w:szCs w:val="24"/>
+          <w:lang w:val="en-US"/>
+        </w:rPr>
+        <w:t xml:space="preserve"> = new </w:t>
+      </w:r>
+      <w:proofErr w:type="gramStart"/>
+      <w:r>
+        <w:rPr>
+          <w:rFonts w:ascii="Courier New" w:hAnsi="Courier New" w:cs="Courier New"/>
+          <w:sz w:val="24"/>
+          <w:szCs w:val="24"/>
+          <w:lang w:val="en-US"/>
+        </w:rPr>
+        <w:t>DB(</w:t>
+      </w:r>
+      <w:proofErr w:type="gramEnd"/>
+      <w:r>
+        <w:rPr>
+          <w:rFonts w:ascii="Courier New" w:hAnsi="Courier New" w:cs="Courier New"/>
+          <w:sz w:val="24"/>
+          <w:szCs w:val="24"/>
+          <w:lang w:val="en-US"/>
+        </w:rPr>
+        <w:t>);</w:t>
+      </w:r>
+    </w:p>
+    <w:p>
+      <w:pPr>
+        <w:rPr>
+          <w:rFonts w:ascii="Courier New" w:hAnsi="Courier New" w:cs="Courier New"/>
+          <w:sz w:val="24"/>
+          <w:szCs w:val="24"/>
+          <w:lang w:val="en-US"/>
+        </w:rPr>
+      </w:pPr>
+    </w:p>
+    <w:p>
+      <w:pPr>
+        <w:rPr>
+          <w:rFonts w:ascii="Courier New" w:hAnsi="Courier New" w:cs="Courier New"/>
+          <w:sz w:val="24"/>
+          <w:szCs w:val="24"/>
+          <w:lang w:val="en-US"/>
+        </w:rPr>
+      </w:pPr>
+      <w:r>
+        <w:rPr>
+          <w:rFonts w:ascii="Courier New" w:hAnsi="Courier New" w:cs="Courier New"/>
+          <w:sz w:val="24"/>
+          <w:szCs w:val="24"/>
+          <w:lang w:val="en-US"/>
+        </w:rPr>
+        <w:t xml:space="preserve">    $query = "</w:t>
+      </w:r>
+    </w:p>
+    <w:p>
+      <w:pPr>
+        <w:rPr>
+          <w:rFonts w:ascii="Courier New" w:hAnsi="Courier New" w:cs="Courier New"/>
+          <w:sz w:val="24"/>
+          <w:szCs w:val="24"/>
+          <w:lang w:val="en-US"/>
+        </w:rPr>
+      </w:pPr>
+      <w:r>
+        <w:rPr>
+          <w:rFonts w:ascii="Courier New" w:hAnsi="Courier New" w:cs="Courier New"/>
+          <w:sz w:val="24"/>
+          <w:szCs w:val="24"/>
+          <w:lang w:val="en-US"/>
+        </w:rPr>
+        <w:t xml:space="preserve">    select \"surname\"</w:t>
+      </w:r>
+    </w:p>
+    <w:p>
+      <w:pPr>
+        <w:rPr>
+          <w:rFonts w:ascii="Courier New" w:hAnsi="Courier New" w:cs="Courier New"/>
+          <w:sz w:val="24"/>
+          <w:szCs w:val="24"/>
+          <w:lang w:val="en-US"/>
+        </w:rPr>
+      </w:pPr>
+      <w:r>
+        <w:rPr>
+          <w:rFonts w:ascii="Courier New" w:hAnsi="Courier New" w:cs="Courier New"/>
+          <w:sz w:val="24"/>
+          <w:szCs w:val="24"/>
+          <w:lang w:val="en-US"/>
+        </w:rPr>
+        <w:t xml:space="preserve">    from \"Agent\"</w:t>
+      </w:r>
+    </w:p>
+    <w:p>
+      <w:pPr>
+        <w:rPr>
+          <w:rFonts w:ascii="Courier New" w:hAnsi="Courier New" w:cs="Courier New"/>
+          <w:sz w:val="24"/>
+          <w:szCs w:val="24"/>
+          <w:lang w:val="en-US"/>
+        </w:rPr>
+      </w:pPr>
+      <w:r>
+        <w:rPr>
+          <w:rFonts w:ascii="Courier New" w:hAnsi="Courier New" w:cs="Courier New"/>
+          <w:sz w:val="24"/>
+          <w:szCs w:val="24"/>
+          <w:lang w:val="en-US"/>
+        </w:rPr>
+        <w:t xml:space="preserve">    where '$login' = \"surname\" and '$pass' = \"pass\" ";</w:t>
+      </w:r>
+    </w:p>
+    <w:p>
+      <w:pPr>
+        <w:rPr>
+          <w:rFonts w:ascii="Courier New" w:hAnsi="Courier New" w:cs="Courier New"/>
+          <w:sz w:val="24"/>
+          <w:szCs w:val="24"/>
+          <w:lang w:val="en-US"/>
+        </w:rPr>
+      </w:pPr>
+      <w:r>
+        <w:rPr>
+          <w:rFonts w:ascii="Courier New" w:hAnsi="Courier New" w:cs="Courier New"/>
+          <w:sz w:val="24"/>
+          <w:szCs w:val="24"/>
+          <w:lang w:val="en-US"/>
+        </w:rPr>
+        <w:t xml:space="preserve">    $</w:t>
+      </w:r>
+      <w:proofErr w:type="spellStart"/>
+      <w:r>
+        <w:rPr>
+          <w:rFonts w:ascii="Courier New" w:hAnsi="Courier New" w:cs="Courier New"/>
+          <w:sz w:val="24"/>
+          <w:szCs w:val="24"/>
+          <w:lang w:val="en-US"/>
+        </w:rPr>
+        <w:t>query_result</w:t>
+      </w:r>
+      <w:proofErr w:type="spellEnd"/>
+      <w:r>
+        <w:rPr>
+          <w:rFonts w:ascii="Courier New" w:hAnsi="Courier New" w:cs="Courier New"/>
+          <w:sz w:val="24"/>
+          <w:szCs w:val="24"/>
+          <w:lang w:val="en-US"/>
+        </w:rPr>
+        <w:t xml:space="preserve"> = </w:t>
+      </w:r>
+      <w:proofErr w:type="spellStart"/>
+      <w:r>
+        <w:rPr>
+          <w:rFonts w:ascii="Courier New" w:hAnsi="Courier New" w:cs="Courier New"/>
+          <w:sz w:val="24"/>
+          <w:szCs w:val="24"/>
+          <w:lang w:val="en-US"/>
+        </w:rPr>
+        <w:t>pg_query</w:t>
+      </w:r>
+      <w:proofErr w:type="spellEnd"/>
+      <w:r>
+        <w:rPr>
+          <w:rFonts w:ascii="Courier New" w:hAnsi="Courier New" w:cs="Courier New"/>
+          <w:sz w:val="24"/>
+          <w:szCs w:val="24"/>
+          <w:lang w:val="en-US"/>
+        </w:rPr>
+        <w:t>($</w:t>
+      </w:r>
+      <w:proofErr w:type="spellStart"/>
+      <w:r>
+        <w:rPr>
+          <w:rFonts w:ascii="Courier New" w:hAnsi="Courier New" w:cs="Courier New"/>
+          <w:sz w:val="24"/>
+          <w:szCs w:val="24"/>
+          <w:lang w:val="en-US"/>
+        </w:rPr>
+        <w:t>db</w:t>
+      </w:r>
+      <w:proofErr w:type="spellEnd"/>
+      <w:r>
+        <w:rPr>
+          <w:rFonts w:ascii="Courier New" w:hAnsi="Courier New" w:cs="Courier New"/>
+          <w:sz w:val="24"/>
+          <w:szCs w:val="24"/>
+          <w:lang w:val="en-US"/>
+        </w:rPr>
+        <w:t>-&gt;</w:t>
+      </w:r>
+      <w:proofErr w:type="spellStart"/>
+      <w:r>
+        <w:rPr>
+          <w:rFonts w:ascii="Courier New" w:hAnsi="Courier New" w:cs="Courier New"/>
+          <w:sz w:val="24"/>
+          <w:szCs w:val="24"/>
+          <w:lang w:val="en-US"/>
+        </w:rPr>
+        <w:t>get_</w:t>
+      </w:r>
+      <w:proofErr w:type="gramStart"/>
+      <w:r>
+        <w:rPr>
+          <w:rFonts w:ascii="Courier New" w:hAnsi="Courier New" w:cs="Courier New"/>
+          <w:sz w:val="24"/>
+          <w:szCs w:val="24"/>
+          <w:lang w:val="en-US"/>
+        </w:rPr>
+        <w:t>link</w:t>
+      </w:r>
+      <w:proofErr w:type="spellEnd"/>
+      <w:r>
+        <w:rPr>
+          <w:rFonts w:ascii="Courier New" w:hAnsi="Courier New" w:cs="Courier New"/>
+          <w:sz w:val="24"/>
+          <w:szCs w:val="24"/>
+          <w:lang w:val="en-US"/>
+        </w:rPr>
+        <w:t>(</w:t>
+      </w:r>
+      <w:proofErr w:type="gramEnd"/>
+      <w:r>
+        <w:rPr>
+          <w:rFonts w:ascii="Courier New" w:hAnsi="Courier New" w:cs="Courier New"/>
+          <w:sz w:val="24"/>
+          <w:szCs w:val="24"/>
+          <w:lang w:val="en-US"/>
+        </w:rPr>
+        <w:t>), $query);</w:t>
+      </w:r>
+    </w:p>
+    <w:p>
+      <w:pPr>
+        <w:rPr>
+          <w:rFonts w:ascii="Courier New" w:hAnsi="Courier New" w:cs="Courier New"/>
+          <w:sz w:val="24"/>
+          <w:szCs w:val="24"/>
+          <w:lang w:val="en-US"/>
+        </w:rPr>
+      </w:pPr>
+      <w:r>
+        <w:rPr>
+          <w:rFonts w:ascii="Courier New" w:hAnsi="Courier New" w:cs="Courier New"/>
+          <w:sz w:val="24"/>
+          <w:szCs w:val="24"/>
+          <w:lang w:val="en-US"/>
+        </w:rPr>
+        <w:t xml:space="preserve">    $result = </w:t>
+      </w:r>
+      <w:proofErr w:type="spellStart"/>
+      <w:r>
+        <w:rPr>
+          <w:rFonts w:ascii="Courier New" w:hAnsi="Courier New" w:cs="Courier New"/>
+          <w:sz w:val="24"/>
+          <w:szCs w:val="24"/>
+          <w:lang w:val="en-US"/>
+        </w:rPr>
+        <w:t>pg_fetch_</w:t>
+      </w:r>
+      <w:proofErr w:type="gramStart"/>
+      <w:r>
+        <w:rPr>
+          <w:rFonts w:ascii="Courier New" w:hAnsi="Courier New" w:cs="Courier New"/>
+          <w:sz w:val="24"/>
+          <w:szCs w:val="24"/>
+          <w:lang w:val="en-US"/>
+        </w:rPr>
+        <w:t>all</w:t>
+      </w:r>
+      <w:proofErr w:type="spellEnd"/>
+      <w:r>
+        <w:rPr>
+          <w:rFonts w:ascii="Courier New" w:hAnsi="Courier New" w:cs="Courier New"/>
+          <w:sz w:val="24"/>
+          <w:szCs w:val="24"/>
+          <w:lang w:val="en-US"/>
+        </w:rPr>
+        <w:t>(</w:t>
+      </w:r>
+      <w:proofErr w:type="gramEnd"/>
+      <w:r>
+        <w:rPr>
+          <w:rFonts w:ascii="Courier New" w:hAnsi="Courier New" w:cs="Courier New"/>
+          <w:sz w:val="24"/>
+          <w:szCs w:val="24"/>
+          <w:lang w:val="en-US"/>
+        </w:rPr>
+        <w:t>$</w:t>
+      </w:r>
+      <w:proofErr w:type="spellStart"/>
+      <w:r>
+        <w:rPr>
+          <w:rFonts w:ascii="Courier New" w:hAnsi="Courier New" w:cs="Courier New"/>
+          <w:sz w:val="24"/>
+          <w:szCs w:val="24"/>
+          <w:lang w:val="en-US"/>
+        </w:rPr>
+        <w:t>query_result</w:t>
+      </w:r>
+      <w:proofErr w:type="spellEnd"/>
+      <w:r>
+        <w:rPr>
+          <w:rFonts w:ascii="Courier New" w:hAnsi="Courier New" w:cs="Courier New"/>
+          <w:sz w:val="24"/>
+          <w:szCs w:val="24"/>
+          <w:lang w:val="en-US"/>
+        </w:rPr>
+        <w:t>, PGSQL_ASSOC);</w:t>
+      </w:r>
+    </w:p>
+    <w:p>
+      <w:pPr>
+        <w:rPr>
+          <w:rFonts w:ascii="Courier New" w:hAnsi="Courier New" w:cs="Courier New"/>
+          <w:sz w:val="24"/>
+          <w:szCs w:val="24"/>
+          <w:lang w:val="en-US"/>
+        </w:rPr>
+      </w:pPr>
+    </w:p>
+    <w:p>
+      <w:pPr>
+        <w:rPr>
+          <w:rFonts w:ascii="Courier New" w:hAnsi="Courier New" w:cs="Courier New"/>
+          <w:sz w:val="24"/>
+          <w:szCs w:val="24"/>
+          <w:lang w:val="en-US"/>
+        </w:rPr>
+      </w:pPr>
+      <w:r>
+        <w:rPr>
+          <w:rFonts w:ascii="Courier New" w:hAnsi="Courier New" w:cs="Courier New"/>
+          <w:sz w:val="24"/>
+          <w:szCs w:val="24"/>
+          <w:lang w:val="en-US"/>
+        </w:rPr>
+        <w:t xml:space="preserve">    $role = </w:t>
+      </w:r>
+      <w:proofErr w:type="spellStart"/>
+      <w:r>
+        <w:rPr>
+          <w:rFonts w:ascii="Courier New" w:hAnsi="Courier New" w:cs="Courier New"/>
+          <w:sz w:val="24"/>
+          <w:szCs w:val="24"/>
+          <w:lang w:val="en-US"/>
+        </w:rPr>
+        <w:t>get_role</w:t>
+      </w:r>
+      <w:proofErr w:type="spellEnd"/>
+      <w:r>
+        <w:rPr>
+          <w:rFonts w:ascii="Courier New" w:hAnsi="Courier New" w:cs="Courier New"/>
+          <w:sz w:val="24"/>
+          <w:szCs w:val="24"/>
+          <w:lang w:val="en-US"/>
+        </w:rPr>
+        <w:t>($login);</w:t>
+      </w:r>
+    </w:p>
+    <w:p>
+      <w:pPr>
+        <w:rPr>
+          <w:rFonts w:ascii="Courier New" w:hAnsi="Courier New" w:cs="Courier New"/>
+          <w:sz w:val="24"/>
+          <w:szCs w:val="24"/>
+          <w:lang w:val="en-US"/>
+        </w:rPr>
+      </w:pPr>
+      <w:r>
+        <w:rPr>
+          <w:rFonts w:ascii="Courier New" w:hAnsi="Courier New" w:cs="Courier New"/>
+          <w:sz w:val="24"/>
+          <w:szCs w:val="24"/>
+          <w:lang w:val="en-US"/>
+        </w:rPr>
+        <w:t xml:space="preserve">    </w:t>
+      </w:r>
+      <w:proofErr w:type="spellStart"/>
+      <w:r>
+        <w:rPr>
+          <w:rFonts w:ascii="Courier New" w:hAnsi="Courier New" w:cs="Courier New"/>
+          <w:sz w:val="24"/>
+          <w:szCs w:val="24"/>
+          <w:lang w:val="en-US"/>
+        </w:rPr>
+        <w:t>var_dump</w:t>
+      </w:r>
+      <w:proofErr w:type="spellEnd"/>
+      <w:r>
+        <w:rPr>
+          <w:rFonts w:ascii="Courier New" w:hAnsi="Courier New" w:cs="Courier New"/>
+          <w:sz w:val="24"/>
+          <w:szCs w:val="24"/>
+          <w:lang w:val="en-US"/>
+        </w:rPr>
+        <w:t>($result);</w:t>
+      </w:r>
+    </w:p>
+    <w:p>
+      <w:pPr>
+        <w:rPr>
+          <w:rFonts w:ascii="Courier New" w:hAnsi="Courier New" w:cs="Courier New"/>
+          <w:sz w:val="24"/>
+          <w:szCs w:val="24"/>
+          <w:lang w:val="en-US"/>
+        </w:rPr>
+      </w:pPr>
+      <w:r>
+        <w:rPr>
+          <w:rFonts w:ascii="Courier New" w:hAnsi="Courier New" w:cs="Courier New"/>
+          <w:sz w:val="24"/>
+          <w:szCs w:val="24"/>
+          <w:lang w:val="en-US"/>
+        </w:rPr>
+        <w:t xml:space="preserve">    </w:t>
+      </w:r>
+      <w:r>
+        <w:rPr>
+          <w:rFonts w:ascii="Courier New" w:hAnsi="Courier New" w:cs="Courier New"/>
+          <w:sz w:val="24"/>
+          <w:szCs w:val="24"/>
+          <w:lang w:val="en-US"/>
+        </w:rPr>
+        <w:t xml:space="preserve">if </w:t>
+      </w:r>
+      <w:proofErr w:type="gramStart"/>
+      <w:r>
+        <w:rPr>
+          <w:rFonts w:ascii="Courier New" w:hAnsi="Courier New" w:cs="Courier New"/>
+          <w:sz w:val="24"/>
+          <w:szCs w:val="24"/>
+          <w:lang w:val="en-US"/>
+        </w:rPr>
+        <w:t>(!empty</w:t>
+      </w:r>
+      <w:proofErr w:type="gramEnd"/>
+      <w:r>
+        <w:rPr>
+          <w:rFonts w:ascii="Courier New" w:hAnsi="Courier New" w:cs="Courier New"/>
+          <w:sz w:val="24"/>
+          <w:szCs w:val="24"/>
+          <w:lang w:val="en-US"/>
+        </w:rPr>
+        <w:t>($result)) {</w:t>
+      </w:r>
+    </w:p>
+    <w:p>
+      <w:pPr>
+        <w:rPr>
+          <w:rFonts w:ascii="Courier New" w:hAnsi="Courier New" w:cs="Courier New"/>
+          <w:sz w:val="24"/>
+          <w:szCs w:val="24"/>
+          <w:lang w:val="en-US"/>
+        </w:rPr>
+      </w:pPr>
+      <w:r>
+        <w:rPr>
+          <w:rFonts w:ascii="Courier New" w:hAnsi="Courier New" w:cs="Courier New"/>
+          <w:sz w:val="24"/>
+          <w:szCs w:val="24"/>
+          <w:lang w:val="en-US"/>
+        </w:rPr>
+        <w:t xml:space="preserve">        </w:t>
+      </w:r>
+      <w:proofErr w:type="spellStart"/>
+      <w:r>
+        <w:rPr>
+          <w:rFonts w:ascii="Courier New" w:hAnsi="Courier New" w:cs="Courier New"/>
+          <w:sz w:val="24"/>
+          <w:szCs w:val="24"/>
+          <w:lang w:val="en-US"/>
+        </w:rPr>
+        <w:t>session_</w:t>
+      </w:r>
+      <w:proofErr w:type="gramStart"/>
+      <w:r>
+        <w:rPr>
+          <w:rFonts w:ascii="Courier New" w:hAnsi="Courier New" w:cs="Courier New"/>
+          <w:sz w:val="24"/>
+          <w:szCs w:val="24"/>
+          <w:lang w:val="en-US"/>
+        </w:rPr>
+        <w:t>start</w:t>
+      </w:r>
+      <w:proofErr w:type="spellEnd"/>
+      <w:r>
+        <w:rPr>
+          <w:rFonts w:ascii="Courier New" w:hAnsi="Courier New" w:cs="Courier New"/>
+          <w:sz w:val="24"/>
+          <w:szCs w:val="24"/>
+          <w:lang w:val="en-US"/>
+        </w:rPr>
+        <w:t>(</w:t>
+      </w:r>
+      <w:proofErr w:type="gramEnd"/>
+      <w:r>
+        <w:rPr>
+          <w:rFonts w:ascii="Courier New" w:hAnsi="Courier New" w:cs="Courier New"/>
+          <w:sz w:val="24"/>
+          <w:szCs w:val="24"/>
+          <w:lang w:val="en-US"/>
+        </w:rPr>
+        <w:t>);</w:t>
+      </w:r>
+    </w:p>
+    <w:p>
+      <w:pPr>
+        <w:rPr>
+          <w:rFonts w:ascii="Courier New" w:hAnsi="Courier New" w:cs="Courier New"/>
+          <w:sz w:val="24"/>
+          <w:szCs w:val="24"/>
+          <w:lang w:val="en-US"/>
+        </w:rPr>
+      </w:pPr>
+      <w:r>
+        <w:rPr>
+          <w:rFonts w:ascii="Courier New" w:hAnsi="Courier New" w:cs="Courier New"/>
+          <w:sz w:val="24"/>
+          <w:szCs w:val="24"/>
+          <w:lang w:val="en-US"/>
+        </w:rPr>
+        <w:t xml:space="preserve">        $_SESSION['name'] = $login;</w:t>
+      </w:r>
+    </w:p>
+    <w:p>
+      <w:pPr>
+        <w:rPr>
+          <w:rFonts w:ascii="Courier New" w:hAnsi="Courier New" w:cs="Courier New"/>
+          <w:sz w:val="24"/>
+          <w:szCs w:val="24"/>
+          <w:lang w:val="en-US"/>
+        </w:rPr>
+      </w:pPr>
+      <w:r>
+        <w:rPr>
+          <w:rFonts w:ascii="Courier New" w:hAnsi="Courier New" w:cs="Courier New"/>
+          <w:sz w:val="24"/>
+          <w:szCs w:val="24"/>
+          <w:lang w:val="en-US"/>
+        </w:rPr>
+        <w:t xml:space="preserve">        if ($role[</w:t>
+      </w:r>
+      <w:proofErr w:type="gramStart"/>
+      <w:r>
+        <w:rPr>
+          <w:rFonts w:ascii="Courier New" w:hAnsi="Courier New" w:cs="Courier New"/>
+          <w:sz w:val="24"/>
+          <w:szCs w:val="24"/>
+          <w:lang w:val="en-US"/>
+        </w:rPr>
+        <w:t>0]</w:t>
+      </w:r>
+      <w:r>
+        <w:rPr>
+          <w:rFonts w:ascii="Courier New" w:hAnsi="Courier New" w:cs="Courier New"/>
+          <w:sz w:val="24"/>
+          <w:szCs w:val="24"/>
+          <w:lang w:val="en-US"/>
+        </w:rPr>
+        <w:t>[</w:t>
+      </w:r>
+      <w:proofErr w:type="gramEnd"/>
+      <w:r>
+        <w:rPr>
+          <w:rFonts w:ascii="Courier New" w:hAnsi="Courier New" w:cs="Courier New"/>
+          <w:sz w:val="24"/>
+          <w:szCs w:val="24"/>
+          <w:lang w:val="en-US"/>
+        </w:rPr>
+        <w:t>"</w:t>
+      </w:r>
+      <w:proofErr w:type="spellStart"/>
+      <w:r>
+        <w:rPr>
+          <w:rFonts w:ascii="Courier New" w:hAnsi="Courier New" w:cs="Courier New"/>
+          <w:sz w:val="24"/>
+          <w:szCs w:val="24"/>
+          <w:lang w:val="en-US"/>
+        </w:rPr>
+        <w:t>role_personal</w:t>
+      </w:r>
+      <w:proofErr w:type="spellEnd"/>
+      <w:r>
+        <w:rPr>
+          <w:rFonts w:ascii="Courier New" w:hAnsi="Courier New" w:cs="Courier New"/>
+          <w:sz w:val="24"/>
+          <w:szCs w:val="24"/>
+          <w:lang w:val="en-US"/>
+        </w:rPr>
+        <w:t>"] == "admin") {</w:t>
+      </w:r>
+    </w:p>
+    <w:p>
+      <w:pPr>
+        <w:ind w:firstLine="709"/>
+        <w:rPr>
+          <w:rFonts w:ascii="Courier New" w:hAnsi="Courier New" w:cs="Courier New"/>
+          <w:sz w:val="24"/>
+          <w:szCs w:val="24"/>
+          <w:lang w:val="en-US"/>
+        </w:rPr>
+      </w:pPr>
+      <w:r>
+        <w:rPr>
+          <w:rFonts w:ascii="Courier New" w:hAnsi="Courier New" w:cs="Courier New"/>
+          <w:sz w:val="24"/>
+          <w:szCs w:val="24"/>
+          <w:lang w:val="en-US"/>
+        </w:rPr>
+        <w:t>header</w:t>
+      </w:r>
+      <w:r>
+        <w:rPr>
+          <w:rFonts w:ascii="Courier New" w:hAnsi="Courier New" w:cs="Courier New"/>
+          <w:sz w:val="24"/>
+          <w:szCs w:val="24"/>
+          <w:lang w:val="en-US"/>
+        </w:rPr>
+        <w:t>('</w:t>
+      </w:r>
+      <w:proofErr w:type="spellStart"/>
+      <w:proofErr w:type="gramStart"/>
+      <w:r>
+        <w:rPr>
+          <w:rFonts w:ascii="Courier New" w:hAnsi="Courier New" w:cs="Courier New"/>
+          <w:sz w:val="24"/>
+          <w:szCs w:val="24"/>
+          <w:lang w:val="en-US"/>
+        </w:rPr>
+        <w:t>Location</w:t>
+      </w:r>
+      <w:r>
+        <w:rPr>
+          <w:rFonts w:ascii="Courier New" w:hAnsi="Courier New" w:cs="Courier New"/>
+          <w:sz w:val="24"/>
+          <w:szCs w:val="24"/>
+          <w:lang w:val="en-US"/>
+        </w:rPr>
+        <w:t>:</w:t>
+      </w:r>
+      <w:r>
+        <w:rPr>
+          <w:rFonts w:ascii="Courier New" w:hAnsi="Courier New" w:cs="Courier New"/>
+          <w:sz w:val="24"/>
+          <w:szCs w:val="24"/>
+          <w:lang w:val="en-US"/>
+        </w:rPr>
+        <w:t>http</w:t>
+      </w:r>
+      <w:proofErr w:type="spellEnd"/>
+      <w:r>
+        <w:rPr>
+          <w:rFonts w:ascii="Courier New" w:hAnsi="Courier New" w:cs="Courier New"/>
+          <w:sz w:val="24"/>
+          <w:szCs w:val="24"/>
+          <w:lang w:val="en-US"/>
+        </w:rPr>
+        <w:t>://</w:t>
+      </w:r>
+      <w:r>
+        <w:rPr>
+          <w:rFonts w:ascii="Courier New" w:hAnsi="Courier New" w:cs="Courier New"/>
+          <w:sz w:val="24"/>
+          <w:szCs w:val="24"/>
+          <w:lang w:val="en-US"/>
+        </w:rPr>
+        <w:t>localhost</w:t>
+      </w:r>
+      <w:r>
+        <w:rPr>
+          <w:rFonts w:ascii="Courier New" w:hAnsi="Courier New" w:cs="Courier New"/>
+          <w:sz w:val="24"/>
+          <w:szCs w:val="24"/>
+          <w:lang w:val="en-US"/>
+        </w:rPr>
+        <w:t>/</w:t>
+      </w:r>
+      <w:r>
+        <w:rPr>
+          <w:rFonts w:ascii="Courier New" w:hAnsi="Courier New" w:cs="Courier New"/>
+          <w:sz w:val="24"/>
+          <w:szCs w:val="24"/>
+          <w:lang w:val="en-US"/>
+        </w:rPr>
+        <w:t>admins</w:t>
+      </w:r>
+      <w:r>
+        <w:rPr>
+          <w:rFonts w:ascii="Courier New" w:hAnsi="Courier New" w:cs="Courier New"/>
+          <w:sz w:val="24"/>
+          <w:szCs w:val="24"/>
+          <w:lang w:val="en-US"/>
+        </w:rPr>
+        <w:t>/</w:t>
+      </w:r>
+      <w:proofErr w:type="spellStart"/>
+      <w:r>
+        <w:rPr>
+          <w:rFonts w:ascii="Courier New" w:hAnsi="Courier New" w:cs="Courier New"/>
+          <w:sz w:val="24"/>
+          <w:szCs w:val="24"/>
+          <w:lang w:val="en-US"/>
+        </w:rPr>
+        <w:t>main</w:t>
+      </w:r>
+      <w:r>
+        <w:rPr>
+          <w:rFonts w:ascii="Courier New" w:hAnsi="Courier New" w:cs="Courier New"/>
+          <w:sz w:val="24"/>
+          <w:szCs w:val="24"/>
+          <w:lang w:val="en-US"/>
+        </w:rPr>
+        <w:t>_</w:t>
+      </w:r>
+      <w:r>
+        <w:rPr>
+          <w:rFonts w:ascii="Courier New" w:hAnsi="Courier New" w:cs="Courier New"/>
+          <w:sz w:val="24"/>
+          <w:szCs w:val="24"/>
+          <w:lang w:val="en-US"/>
+        </w:rPr>
+        <w:t>admin</w:t>
+      </w:r>
+      <w:r>
+        <w:rPr>
+          <w:rFonts w:ascii="Courier New" w:hAnsi="Courier New" w:cs="Courier New"/>
+          <w:sz w:val="24"/>
+          <w:szCs w:val="24"/>
+          <w:lang w:val="en-US"/>
+        </w:rPr>
+        <w:t>_</w:t>
+      </w:r>
+      <w:r>
+        <w:rPr>
+          <w:rFonts w:ascii="Courier New" w:hAnsi="Courier New" w:cs="Courier New"/>
+          <w:sz w:val="24"/>
+          <w:szCs w:val="24"/>
+          <w:lang w:val="en-US"/>
+        </w:rPr>
+        <w:t>page</w:t>
+      </w:r>
+      <w:r>
+        <w:rPr>
+          <w:rFonts w:ascii="Courier New" w:hAnsi="Courier New" w:cs="Courier New"/>
+          <w:sz w:val="24"/>
+          <w:szCs w:val="24"/>
+          <w:lang w:val="en-US"/>
+        </w:rPr>
+        <w:t>.</w:t>
+      </w:r>
+      <w:r>
+        <w:rPr>
+          <w:rFonts w:ascii="Courier New" w:hAnsi="Courier New" w:cs="Courier New"/>
+          <w:sz w:val="24"/>
+          <w:szCs w:val="24"/>
+          <w:lang w:val="en-US"/>
+        </w:rPr>
+        <w:t>php</w:t>
+      </w:r>
+      <w:proofErr w:type="spellEnd"/>
+      <w:proofErr w:type="gramEnd"/>
+      <w:r>
+        <w:rPr>
+          <w:rFonts w:ascii="Courier New" w:hAnsi="Courier New" w:cs="Courier New"/>
+          <w:sz w:val="24"/>
+          <w:szCs w:val="24"/>
+          <w:lang w:val="en-US"/>
+        </w:rPr>
+        <w:t>');</w:t>
+      </w:r>
+    </w:p>
+    <w:p>
+      <w:pPr>
+        <w:rPr>
+          <w:rFonts w:ascii="Courier New" w:hAnsi="Courier New" w:cs="Courier New"/>
+          <w:sz w:val="24"/>
+          <w:szCs w:val="24"/>
+          <w:lang w:val="en-US"/>
+        </w:rPr>
+      </w:pPr>
+      <w:r>
+        <w:rPr>
+          <w:rFonts w:ascii="Courier New" w:hAnsi="Courier New" w:cs="Courier New"/>
+          <w:sz w:val="24"/>
+          <w:szCs w:val="24"/>
+          <w:lang w:val="en-US"/>
+        </w:rPr>
+        <w:t xml:space="preserve">        </w:t>
+      </w:r>
+      <w:r>
+        <w:rPr>
+          <w:rFonts w:ascii="Courier New" w:hAnsi="Courier New" w:cs="Courier New"/>
+          <w:sz w:val="24"/>
+          <w:szCs w:val="24"/>
+          <w:lang w:val="en-US"/>
+        </w:rPr>
+        <w:t>} else {</w:t>
+      </w:r>
+    </w:p>
+    <w:p>
+      <w:pPr>
+        <w:pStyle w:val="stdtxt"/>
+        <w:ind w:left="5663" w:firstLine="1"/>
+        <w:rPr>
+          <w:rFonts w:ascii="Courier New" w:eastAsia="Calibri" w:hAnsi="Courier New" w:cs="Courier New"/>
+          <w:sz w:val="24"/>
+          <w:szCs w:val="24"/>
+        </w:rPr>
+      </w:pPr>
+      <w:r>
+        <w:rPr>
+          <w:rFonts w:ascii="Courier New" w:hAnsi="Courier New" w:cs="Courier New"/>
+          <w:sz w:val="24"/>
+          <w:szCs w:val="24"/>
+          <w:lang w:val="en-US"/>
+        </w:rPr>
         <w:lastRenderedPageBreak/>
-        <w:t>ПРИЛОЖЕНИЕ</w:t>
-      </w:r>
-      <w:r>
-        <w:rPr>
-          <w:spacing w:val="-1"/>
-        </w:rPr>
-        <w:t xml:space="preserve"> В</w:t>
+        <w:t xml:space="preserve">    </w:t>
+      </w:r>
+      <w:r>
+        <w:rPr>
+          <w:rFonts w:eastAsia="Calibri" w:cs="Times New Roman"/>
+        </w:rPr>
+        <w:t>Продолжение</w:t>
+      </w:r>
+      <w:r>
+        <w:rPr>
+          <w:rFonts w:eastAsia="Calibri" w:cs="Times New Roman"/>
+        </w:rPr>
+        <w:t xml:space="preserve"> </w:t>
+      </w:r>
+      <w:r>
+        <w:rPr>
+          <w:rFonts w:eastAsia="Calibri" w:cs="Times New Roman"/>
+        </w:rPr>
+        <w:t>приложения</w:t>
+      </w:r>
+      <w:r>
+        <w:rPr>
+          <w:rFonts w:eastAsia="Calibri" w:cs="Times New Roman"/>
+        </w:rPr>
+        <w:t xml:space="preserve"> </w:t>
+      </w:r>
+      <w:r>
+        <w:rPr>
+          <w:rFonts w:eastAsia="Calibri" w:cs="Times New Roman"/>
+        </w:rPr>
+        <w:t>Б</w:t>
+      </w:r>
+    </w:p>
+    <w:p>
+      <w:pPr>
+        <w:rPr>
+          <w:rFonts w:ascii="Courier New" w:hAnsi="Courier New" w:cs="Courier New"/>
+          <w:sz w:val="24"/>
+          <w:szCs w:val="24"/>
+          <w:lang w:val="en-US"/>
+        </w:rPr>
+      </w:pPr>
+    </w:p>
+    <w:p>
+      <w:pPr>
+        <w:rPr>
+          <w:rFonts w:ascii="Courier New" w:hAnsi="Courier New" w:cs="Courier New"/>
+          <w:sz w:val="24"/>
+          <w:szCs w:val="24"/>
+          <w:lang w:val="en-US"/>
+        </w:rPr>
+      </w:pPr>
+      <w:r>
+        <w:rPr>
+          <w:rFonts w:ascii="Courier New" w:hAnsi="Courier New" w:cs="Courier New"/>
+          <w:sz w:val="24"/>
+          <w:szCs w:val="24"/>
+          <w:lang w:val="en-US"/>
+        </w:rPr>
+        <w:t xml:space="preserve">     header('</w:t>
+      </w:r>
+      <w:proofErr w:type="spellStart"/>
+      <w:proofErr w:type="gramStart"/>
+      <w:r>
+        <w:rPr>
+          <w:rFonts w:ascii="Courier New" w:hAnsi="Courier New" w:cs="Courier New"/>
+          <w:sz w:val="24"/>
+          <w:szCs w:val="24"/>
+          <w:lang w:val="en-US"/>
+        </w:rPr>
+        <w:t>Location:</w:t>
+      </w:r>
+      <w:r>
+        <w:rPr>
+          <w:rFonts w:ascii="Courier New" w:hAnsi="Courier New" w:cs="Courier New"/>
+          <w:sz w:val="24"/>
+          <w:szCs w:val="24"/>
+          <w:lang w:val="en-US"/>
+        </w:rPr>
+        <w:t>http</w:t>
+      </w:r>
+      <w:proofErr w:type="spellEnd"/>
+      <w:r>
+        <w:rPr>
+          <w:rFonts w:ascii="Courier New" w:hAnsi="Courier New" w:cs="Courier New"/>
+          <w:sz w:val="24"/>
+          <w:szCs w:val="24"/>
+          <w:lang w:val="en-US"/>
+        </w:rPr>
+        <w:t>://localhost/users/</w:t>
+      </w:r>
+      <w:proofErr w:type="spellStart"/>
+      <w:r>
+        <w:rPr>
+          <w:rFonts w:ascii="Courier New" w:hAnsi="Courier New" w:cs="Courier New"/>
+          <w:sz w:val="24"/>
+          <w:szCs w:val="24"/>
+          <w:lang w:val="en-US"/>
+        </w:rPr>
+        <w:t>main_page.php</w:t>
+      </w:r>
+      <w:proofErr w:type="spellEnd"/>
+      <w:proofErr w:type="gramEnd"/>
+      <w:r>
+        <w:rPr>
+          <w:rFonts w:ascii="Courier New" w:hAnsi="Courier New" w:cs="Courier New"/>
+          <w:sz w:val="24"/>
+          <w:szCs w:val="24"/>
+          <w:lang w:val="en-US"/>
+        </w:rPr>
+        <w:t>');</w:t>
+      </w:r>
+    </w:p>
+    <w:p>
+      <w:pPr>
+        <w:rPr>
+          <w:rFonts w:ascii="Courier New" w:hAnsi="Courier New" w:cs="Courier New"/>
+          <w:sz w:val="24"/>
+          <w:szCs w:val="24"/>
+          <w:lang w:val="en-US"/>
+        </w:rPr>
+      </w:pPr>
+      <w:r>
+        <w:rPr>
+          <w:rFonts w:ascii="Courier New" w:hAnsi="Courier New" w:cs="Courier New"/>
+          <w:sz w:val="24"/>
+          <w:szCs w:val="24"/>
+          <w:lang w:val="en-US"/>
+        </w:rPr>
+        <w:t xml:space="preserve">        }</w:t>
+      </w:r>
+    </w:p>
+    <w:p>
+      <w:pPr>
+        <w:rPr>
+          <w:rFonts w:ascii="Courier New" w:hAnsi="Courier New" w:cs="Courier New"/>
+          <w:sz w:val="24"/>
+          <w:szCs w:val="24"/>
+          <w:lang w:val="en-US"/>
+        </w:rPr>
+      </w:pPr>
+      <w:r>
+        <w:rPr>
+          <w:rFonts w:ascii="Courier New" w:hAnsi="Courier New" w:cs="Courier New"/>
+          <w:sz w:val="24"/>
+          <w:szCs w:val="24"/>
+          <w:lang w:val="en-US"/>
+        </w:rPr>
+        <w:t xml:space="preserve">    }</w:t>
+      </w:r>
+    </w:p>
+    <w:p>
+      <w:pPr>
+        <w:rPr>
+          <w:rFonts w:ascii="Courier New" w:hAnsi="Courier New" w:cs="Courier New"/>
+          <w:sz w:val="24"/>
+          <w:szCs w:val="24"/>
+          <w:lang w:val="en-US"/>
+        </w:rPr>
+      </w:pPr>
+      <w:r>
+        <w:rPr>
+          <w:rFonts w:ascii="Courier New" w:hAnsi="Courier New" w:cs="Courier New"/>
+          <w:sz w:val="24"/>
+          <w:szCs w:val="24"/>
+          <w:lang w:val="en-US"/>
+        </w:rPr>
+        <w:t xml:space="preserve">    </w:t>
+      </w:r>
+      <w:proofErr w:type="gramStart"/>
+      <w:r>
+        <w:rPr>
+          <w:rFonts w:ascii="Courier New" w:hAnsi="Courier New" w:cs="Courier New"/>
+          <w:sz w:val="24"/>
+          <w:szCs w:val="24"/>
+          <w:lang w:val="en-US"/>
+        </w:rPr>
+        <w:t>else{</w:t>
+      </w:r>
+      <w:proofErr w:type="gramEnd"/>
+    </w:p>
+    <w:p>
+      <w:pPr>
+        <w:rPr>
+          <w:rFonts w:ascii="Courier New" w:hAnsi="Courier New" w:cs="Courier New"/>
+          <w:sz w:val="24"/>
+          <w:szCs w:val="24"/>
+          <w:lang w:val="en-US"/>
+        </w:rPr>
+      </w:pPr>
+      <w:r>
+        <w:rPr>
+          <w:rFonts w:ascii="Courier New" w:hAnsi="Courier New" w:cs="Courier New"/>
+          <w:sz w:val="24"/>
+          <w:szCs w:val="24"/>
+          <w:lang w:val="en-US"/>
+        </w:rPr>
+        <w:t xml:space="preserve">        $error = "</w:t>
+      </w:r>
+      <w:proofErr w:type="spellStart"/>
+      <w:r>
+        <w:rPr>
+          <w:rFonts w:ascii="Courier New" w:hAnsi="Courier New" w:cs="Courier New"/>
+          <w:sz w:val="24"/>
+          <w:szCs w:val="24"/>
+          <w:lang w:val="en-US"/>
+        </w:rPr>
+        <w:t>reg</w:t>
+      </w:r>
+      <w:proofErr w:type="spellEnd"/>
+      <w:r>
+        <w:rPr>
+          <w:rFonts w:ascii="Courier New" w:hAnsi="Courier New" w:cs="Courier New"/>
+          <w:sz w:val="24"/>
+          <w:szCs w:val="24"/>
+          <w:lang w:val="en-US"/>
+        </w:rPr>
+        <w:t xml:space="preserve"> error";</w:t>
+      </w:r>
+    </w:p>
+    <w:p>
+      <w:pPr>
+        <w:rPr>
+          <w:rFonts w:ascii="Courier New" w:hAnsi="Courier New" w:cs="Courier New"/>
+          <w:sz w:val="24"/>
+          <w:szCs w:val="24"/>
+          <w:lang w:val="en-US"/>
+        </w:rPr>
+      </w:pPr>
+      <w:r>
+        <w:rPr>
+          <w:rFonts w:ascii="Courier New" w:hAnsi="Courier New" w:cs="Courier New"/>
+          <w:sz w:val="24"/>
+          <w:szCs w:val="24"/>
+          <w:lang w:val="en-US"/>
+        </w:rPr>
+        <w:t xml:space="preserve">       header("</w:t>
+      </w:r>
+      <w:proofErr w:type="spellStart"/>
+      <w:proofErr w:type="gramStart"/>
+      <w:r>
+        <w:rPr>
+          <w:rFonts w:ascii="Courier New" w:hAnsi="Courier New" w:cs="Courier New"/>
+          <w:sz w:val="24"/>
+          <w:szCs w:val="24"/>
+          <w:lang w:val="en-US"/>
+        </w:rPr>
+        <w:t>Location:</w:t>
+      </w:r>
+      <w:r>
+        <w:rPr>
+          <w:rFonts w:ascii="Courier New" w:hAnsi="Courier New" w:cs="Courier New"/>
+          <w:sz w:val="24"/>
+          <w:szCs w:val="24"/>
+          <w:lang w:val="en-US"/>
+        </w:rPr>
+        <w:t>http</w:t>
+      </w:r>
+      <w:proofErr w:type="spellEnd"/>
+      <w:r>
+        <w:rPr>
+          <w:rFonts w:ascii="Courier New" w:hAnsi="Courier New" w:cs="Courier New"/>
+          <w:sz w:val="24"/>
+          <w:szCs w:val="24"/>
+          <w:lang w:val="en-US"/>
+        </w:rPr>
+        <w:t>://localhost/</w:t>
+      </w:r>
+      <w:proofErr w:type="spellStart"/>
+      <w:r>
+        <w:rPr>
+          <w:rFonts w:ascii="Courier New" w:hAnsi="Courier New" w:cs="Courier New"/>
+          <w:sz w:val="24"/>
+          <w:szCs w:val="24"/>
+          <w:lang w:val="en-US"/>
+        </w:rPr>
+        <w:t>index.php?error</w:t>
+      </w:r>
+      <w:proofErr w:type="spellEnd"/>
+      <w:r>
+        <w:rPr>
+          <w:rFonts w:ascii="Courier New" w:hAnsi="Courier New" w:cs="Courier New"/>
+          <w:sz w:val="24"/>
+          <w:szCs w:val="24"/>
+          <w:lang w:val="en-US"/>
+        </w:rPr>
+        <w:t>=$error</w:t>
+      </w:r>
+      <w:proofErr w:type="gramEnd"/>
+      <w:r>
+        <w:rPr>
+          <w:rFonts w:ascii="Courier New" w:hAnsi="Courier New" w:cs="Courier New"/>
+          <w:sz w:val="24"/>
+          <w:szCs w:val="24"/>
+          <w:lang w:val="en-US"/>
+        </w:rPr>
+        <w:t>");</w:t>
+      </w:r>
+    </w:p>
+    <w:p>
+      <w:pPr>
+        <w:rPr>
+          <w:rFonts w:ascii="Courier New" w:hAnsi="Courier New" w:cs="Courier New"/>
+          <w:sz w:val="24"/>
+          <w:szCs w:val="24"/>
+        </w:rPr>
+      </w:pPr>
+      <w:r>
+        <w:rPr>
+          <w:rFonts w:ascii="Courier New" w:hAnsi="Courier New" w:cs="Courier New"/>
+          <w:sz w:val="24"/>
+          <w:szCs w:val="24"/>
+          <w:lang w:val="en-US"/>
+        </w:rPr>
+        <w:t xml:space="preserve">    </w:t>
+      </w:r>
+      <w:r>
+        <w:rPr>
+          <w:rFonts w:ascii="Courier New" w:hAnsi="Courier New" w:cs="Courier New"/>
+          <w:sz w:val="24"/>
+          <w:szCs w:val="24"/>
+        </w:rPr>
+        <w:t>}</w:t>
+      </w:r>
+    </w:p>
+    <w:p>
+      <w:pPr>
+        <w:rPr>
+          <w:rFonts w:ascii="Courier New" w:hAnsi="Courier New" w:cs="Courier New"/>
+          <w:sz w:val="24"/>
+          <w:szCs w:val="24"/>
+        </w:rPr>
+      </w:pPr>
+      <w:r>
+        <w:rPr>
+          <w:rFonts w:ascii="Courier New" w:hAnsi="Courier New" w:cs="Courier New"/>
+          <w:sz w:val="24"/>
+          <w:szCs w:val="24"/>
+        </w:rPr>
+        <w:t>}</w:t>
+      </w:r>
+    </w:p>
+    <w:p>
+      <w:pPr>
+        <w:rPr>
+          <w:rFonts w:ascii="Courier New" w:hAnsi="Courier New" w:cs="Courier New"/>
+          <w:sz w:val="24"/>
+          <w:szCs w:val="24"/>
+        </w:rPr>
+      </w:pPr>
+    </w:p>
+    <w:p>
+      <w:pPr>
+        <w:rPr>
+          <w:rFonts w:ascii="Courier New" w:hAnsi="Courier New" w:cs="Courier New"/>
+          <w:sz w:val="24"/>
+          <w:szCs w:val="24"/>
+        </w:rPr>
+      </w:pPr>
+      <w:r>
+        <w:rPr>
+          <w:rFonts w:ascii="Courier New" w:hAnsi="Courier New" w:cs="Courier New"/>
+          <w:sz w:val="24"/>
+          <w:szCs w:val="24"/>
+        </w:rPr>
+        <w:t>?&gt;</w:t>
+      </w:r>
+    </w:p>
+    <w:p>
+      <w:pPr>
+        <w:rPr>
+          <w:rFonts w:ascii="Times New Roman" w:hAnsi="Times New Roman" w:cs="Times New Roman"/>
+          <w:sz w:val="28"/>
+          <w:szCs w:val="28"/>
+        </w:rPr>
+      </w:pPr>
+      <w:r>
+        <w:rPr>
+          <w:rFonts w:ascii="Times New Roman" w:hAnsi="Times New Roman" w:cs="Times New Roman"/>
+          <w:sz w:val="28"/>
+          <w:szCs w:val="28"/>
+        </w:rPr>
+        <w:br w:type="page"/>
       </w:r>
     </w:p>
     <w:p>
@@ -14948,7 +18752,14 @@
         <w:jc w:val="center"/>
       </w:pPr>
       <w:r>
-        <w:t>(обязательное)</w:t>
+        <w:lastRenderedPageBreak/>
+        <w:t>ПРИЛОЖЕНИЕ</w:t>
+      </w:r>
+      <w:r>
+        <w:rPr>
+          <w:spacing w:val="-1"/>
+        </w:rPr>
+        <w:t xml:space="preserve"> В</w:t>
       </w:r>
     </w:p>
     <w:p>
@@ -14958,6 +18769,16 @@
         <w:jc w:val="center"/>
       </w:pPr>
       <w:r>
+        <w:t>(обязательное)</w:t>
+      </w:r>
+    </w:p>
+    <w:p>
+      <w:pPr>
+        <w:pStyle w:val="stdtxt"/>
+        <w:ind w:firstLine="0"/>
+        <w:jc w:val="center"/>
+      </w:pPr>
+      <w:r>
         <w:t>З</w:t>
       </w:r>
       <w:r>
@@ -14976,6 +18797,7 @@
           <w:rFonts w:ascii="Courier New" w:hAnsi="Courier New" w:cs="Courier New"/>
           <w:sz w:val="24"/>
           <w:szCs w:val="24"/>
+          <w:lang w:val="en-US"/>
         </w:rPr>
       </w:pPr>
       <w:proofErr w:type="gramStart"/>
@@ -14984,6 +18806,7 @@
           <w:rFonts w:ascii="Courier New" w:hAnsi="Courier New" w:cs="Courier New"/>
           <w:sz w:val="24"/>
           <w:szCs w:val="24"/>
+          <w:lang w:val="en-US"/>
         </w:rPr>
         <w:t>&lt;?</w:t>
       </w:r>
@@ -14993,6 +18816,7 @@
           <w:rFonts w:ascii="Courier New" w:hAnsi="Courier New" w:cs="Courier New"/>
           <w:sz w:val="24"/>
           <w:szCs w:val="24"/>
+          <w:lang w:val="en-US"/>
         </w:rPr>
         <w:t>php</w:t>
       </w:r>
@@ -15741,6 +19565,7 @@
           <w:rFonts w:ascii="Courier New" w:hAnsi="Courier New" w:cs="Courier New"/>
           <w:sz w:val="24"/>
           <w:szCs w:val="24"/>
+          <w:lang w:val="en-US"/>
         </w:rPr>
       </w:pPr>
       <w:r>
@@ -15765,9 +19590,11 @@
           <w:rFonts w:ascii="Courier New" w:hAnsi="Courier New" w:cs="Courier New"/>
           <w:sz w:val="24"/>
           <w:szCs w:val="24"/>
+          <w:lang w:val="en-US"/>
         </w:rPr>
         <w:t xml:space="preserve"> </w:t>
       </w:r>
+      <w:proofErr w:type="spellStart"/>
       <w:r>
         <w:rPr>
           <w:rFonts w:ascii="Courier New" w:hAnsi="Courier New" w:cs="Courier New"/>
@@ -15782,6 +19609,7 @@
           <w:rFonts w:ascii="Courier New" w:hAnsi="Courier New" w:cs="Courier New"/>
           <w:sz w:val="24"/>
           <w:szCs w:val="24"/>
+          <w:lang w:val="en-US"/>
         </w:rPr>
         <w:t>_</w:t>
       </w:r>
@@ -15794,11 +19622,13 @@
         </w:rPr>
         <w:t>user</w:t>
       </w:r>
+      <w:proofErr w:type="spellEnd"/>
       <w:r>
         <w:rPr>
           <w:rFonts w:ascii="Courier New" w:hAnsi="Courier New" w:cs="Courier New"/>
           <w:sz w:val="24"/>
           <w:szCs w:val="24"/>
+          <w:lang w:val="en-US"/>
         </w:rPr>
         <w:t>($</w:t>
       </w:r>
@@ -15817,6 +19647,7 @@
           <w:rFonts w:ascii="Courier New" w:hAnsi="Courier New" w:cs="Courier New"/>
           <w:sz w:val="24"/>
           <w:szCs w:val="24"/>
+          <w:lang w:val="en-US"/>
         </w:rPr>
         <w:t>){</w:t>
       </w:r>
@@ -15837,6 +19668,7 @@
           <w:rFonts w:ascii="Courier New" w:hAnsi="Courier New" w:cs="Courier New"/>
           <w:sz w:val="24"/>
           <w:szCs w:val="24"/>
+          <w:lang w:val="en-US"/>
         </w:rPr>
         <w:t xml:space="preserve">        </w:t>
       </w:r>
@@ -15910,7 +19742,7 @@
       </w:r>
     </w:p>
     <w:sectPr>
-      <w:footerReference w:type="default" r:id="rId18"/>
+      <w:footerReference w:type="default" r:id="rId22"/>
       <w:pgSz w:w="11906" w:h="16838"/>
       <w:pgMar w:top="1134" w:right="566" w:bottom="1134" w:left="1701" w:header="708" w:footer="1134" w:gutter="0"/>
       <w:pgNumType w:start="4"/>
@@ -15948,41 +19780,12 @@
 
 <file path=word/footer1.xml><?xml version="1.0" encoding="utf-8"?>
 <w:ftr xmlns:wpc="http://schemas.microsoft.com/office/word/2010/wordprocessingCanvas" xmlns:cx="http://schemas.microsoft.com/office/drawing/2014/chartex" xmlns:mc="http://schemas.openxmlformats.org/markup-compatibility/2006" xmlns:o="urn:schemas-microsoft-com:office:office" xmlns:r="http://schemas.openxmlformats.org/officeDocument/2006/relationships" xmlns:m="http://schemas.openxmlformats.org/officeDocument/2006/math" xmlns:v="urn:schemas-microsoft-com:vml" xmlns:wp14="http://schemas.microsoft.com/office/word/2010/wordprocessingDrawing" xmlns:wp="http://schemas.openxmlformats.org/drawingml/2006/wordprocessingDrawing" xmlns:w10="urn:schemas-microsoft-com:office:word" xmlns:w="http://schemas.openxmlformats.org/wordprocessingml/2006/main" xmlns:w14="http://schemas.microsoft.com/office/word/2010/wordml" xmlns:w15="http://schemas.microsoft.com/office/word/2012/wordml" xmlns:w16se="http://schemas.microsoft.com/office/word/2015/wordml/symex" xmlns:wpg="http://schemas.microsoft.com/office/word/2010/wordprocessingGroup" xmlns:wpi="http://schemas.microsoft.com/office/word/2010/wordprocessingInk" xmlns:wne="http://schemas.microsoft.com/office/word/2006/wordml" xmlns:wps="http://schemas.microsoft.com/office/word/2010/wordprocessingShape" mc:Ignorable="w14 w15 w16se wp14">
-  <w:sdt>
-    <w:sdtPr>
-      <w:id w:val="1984430249"/>
-      <w:docPartObj>
-        <w:docPartGallery w:val="Page Numbers (Bottom of Page)"/>
-        <w:docPartUnique/>
-      </w:docPartObj>
-    </w:sdtPr>
-    <w:sdtContent>
-      <w:p>
-        <w:pPr>
-          <w:pStyle w:val="a8"/>
-          <w:jc w:val="right"/>
-        </w:pPr>
-        <w:r>
-          <w:fldChar w:fldCharType="begin"/>
-        </w:r>
-        <w:r>
-          <w:instrText>PAGE   \* MERGEFORMAT</w:instrText>
-        </w:r>
-        <w:r>
-          <w:fldChar w:fldCharType="separate"/>
-        </w:r>
-        <w:r>
-          <w:rPr>
-            <w:noProof/>
-          </w:rPr>
-          <w:t>5</w:t>
-        </w:r>
-        <w:r>
-          <w:fldChar w:fldCharType="end"/>
-        </w:r>
-      </w:p>
-    </w:sdtContent>
-  </w:sdt>
+  <w:p>
+    <w:pPr>
+      <w:pStyle w:val="a8"/>
+      <w:jc w:val="right"/>
+    </w:pPr>
+  </w:p>
   <w:p>
     <w:pPr>
       <w:pStyle w:val="a8"/>
@@ -16000,7 +19803,7 @@
 <w:ftr xmlns:wpc="http://schemas.microsoft.com/office/word/2010/wordprocessingCanvas" xmlns:cx="http://schemas.microsoft.com/office/drawing/2014/chartex" xmlns:mc="http://schemas.openxmlformats.org/markup-compatibility/2006" xmlns:o="urn:schemas-microsoft-com:office:office" xmlns:r="http://schemas.openxmlformats.org/officeDocument/2006/relationships" xmlns:m="http://schemas.openxmlformats.org/officeDocument/2006/math" xmlns:v="urn:schemas-microsoft-com:vml" xmlns:wp14="http://schemas.microsoft.com/office/word/2010/wordprocessingDrawing" xmlns:wp="http://schemas.openxmlformats.org/drawingml/2006/wordprocessingDrawing" xmlns:w10="urn:schemas-microsoft-com:office:word" xmlns:w="http://schemas.openxmlformats.org/wordprocessingml/2006/main" xmlns:w14="http://schemas.microsoft.com/office/word/2010/wordml" xmlns:w15="http://schemas.microsoft.com/office/word/2012/wordml" xmlns:w16se="http://schemas.microsoft.com/office/word/2015/wordml/symex" xmlns:wpg="http://schemas.microsoft.com/office/word/2010/wordprocessingGroup" xmlns:wpi="http://schemas.microsoft.com/office/word/2010/wordprocessingInk" xmlns:wne="http://schemas.microsoft.com/office/word/2006/wordml" xmlns:wps="http://schemas.microsoft.com/office/word/2010/wordprocessingShape" mc:Ignorable="w14 w15 w16se wp14">
   <w:sdt>
     <w:sdtPr>
-      <w:id w:val="-1125232471"/>
+      <w:id w:val="-445391281"/>
       <w:docPartObj>
         <w:docPartGallery w:val="Page Numbers (Bottom of Page)"/>
         <w:docPartUnique/>
@@ -16055,7 +19858,7 @@
             <w:sz w:val="28"/>
             <w:szCs w:val="28"/>
           </w:rPr>
-          <w:t>23</w:t>
+          <w:t>24</w:t>
         </w:r>
         <w:r>
           <w:rPr>
@@ -16653,6 +20456,95 @@
     </w:lvl>
   </w:abstractNum>
   <w:abstractNum w:abstractNumId="5" w15:restartNumberingAfterBreak="0">
+    <w:nsid w:val="0E977C1B"/>
+    <w:multiLevelType w:val="hybridMultilevel"/>
+    <w:tmpl w:val="62A83C92"/>
+    <w:lvl w:ilvl="0" w:tplc="D3C6F61A">
+      <w:start w:val="1"/>
+      <w:numFmt w:val="decimal"/>
+      <w:lvlText w:val="%1"/>
+      <w:lvlJc w:val="left"/>
+      <w:pPr>
+        <w:ind w:left="720" w:hanging="360"/>
+      </w:pPr>
+      <w:rPr>
+        <w:rFonts w:hint="default"/>
+      </w:rPr>
+    </w:lvl>
+    <w:lvl w:ilvl="1" w:tplc="04190019" w:tentative="1">
+      <w:start w:val="1"/>
+      <w:numFmt w:val="lowerLetter"/>
+      <w:lvlText w:val="%2."/>
+      <w:lvlJc w:val="left"/>
+      <w:pPr>
+        <w:ind w:left="1440" w:hanging="360"/>
+      </w:pPr>
+    </w:lvl>
+    <w:lvl w:ilvl="2" w:tplc="0419001B" w:tentative="1">
+      <w:start w:val="1"/>
+      <w:numFmt w:val="lowerRoman"/>
+      <w:lvlText w:val="%3."/>
+      <w:lvlJc w:val="right"/>
+      <w:pPr>
+        <w:ind w:left="2160" w:hanging="180"/>
+      </w:pPr>
+    </w:lvl>
+    <w:lvl w:ilvl="3" w:tplc="0419000F" w:tentative="1">
+      <w:start w:val="1"/>
+      <w:numFmt w:val="decimal"/>
+      <w:lvlText w:val="%4."/>
+      <w:lvlJc w:val="left"/>
+      <w:pPr>
+        <w:ind w:left="2880" w:hanging="360"/>
+      </w:pPr>
+    </w:lvl>
+    <w:lvl w:ilvl="4" w:tplc="04190019" w:tentative="1">
+      <w:start w:val="1"/>
+      <w:numFmt w:val="lowerLetter"/>
+      <w:lvlText w:val="%5."/>
+      <w:lvlJc w:val="left"/>
+      <w:pPr>
+        <w:ind w:left="3600" w:hanging="360"/>
+      </w:pPr>
+    </w:lvl>
+    <w:lvl w:ilvl="5" w:tplc="0419001B" w:tentative="1">
+      <w:start w:val="1"/>
+      <w:numFmt w:val="lowerRoman"/>
+      <w:lvlText w:val="%6."/>
+      <w:lvlJc w:val="right"/>
+      <w:pPr>
+        <w:ind w:left="4320" w:hanging="180"/>
+      </w:pPr>
+    </w:lvl>
+    <w:lvl w:ilvl="6" w:tplc="0419000F" w:tentative="1">
+      <w:start w:val="1"/>
+      <w:numFmt w:val="decimal"/>
+      <w:lvlText w:val="%7."/>
+      <w:lvlJc w:val="left"/>
+      <w:pPr>
+        <w:ind w:left="5040" w:hanging="360"/>
+      </w:pPr>
+    </w:lvl>
+    <w:lvl w:ilvl="7" w:tplc="04190019" w:tentative="1">
+      <w:start w:val="1"/>
+      <w:numFmt w:val="lowerLetter"/>
+      <w:lvlText w:val="%8."/>
+      <w:lvlJc w:val="left"/>
+      <w:pPr>
+        <w:ind w:left="5760" w:hanging="360"/>
+      </w:pPr>
+    </w:lvl>
+    <w:lvl w:ilvl="8" w:tplc="0419001B" w:tentative="1">
+      <w:start w:val="1"/>
+      <w:numFmt w:val="lowerRoman"/>
+      <w:lvlText w:val="%9."/>
+      <w:lvlJc w:val="right"/>
+      <w:pPr>
+        <w:ind w:left="6480" w:hanging="180"/>
+      </w:pPr>
+    </w:lvl>
+  </w:abstractNum>
+  <w:abstractNum w:abstractNumId="6" w15:restartNumberingAfterBreak="0">
     <w:nsid w:val="15A51A70"/>
     <w:multiLevelType w:val="multilevel"/>
     <w:tmpl w:val="9EA6AF02"/>
@@ -16741,7 +20633,7 @@
       </w:pPr>
     </w:lvl>
   </w:abstractNum>
-  <w:abstractNum w:abstractNumId="6" w15:restartNumberingAfterBreak="0">
+  <w:abstractNum w:abstractNumId="7" w15:restartNumberingAfterBreak="0">
     <w:nsid w:val="168A7281"/>
     <w:multiLevelType w:val="multilevel"/>
     <w:tmpl w:val="FC80793E"/>
@@ -16854,7 +20746,7 @@
       </w:rPr>
     </w:lvl>
   </w:abstractNum>
-  <w:abstractNum w:abstractNumId="7" w15:restartNumberingAfterBreak="0">
+  <w:abstractNum w:abstractNumId="8" w15:restartNumberingAfterBreak="0">
     <w:nsid w:val="17EE4A86"/>
     <w:multiLevelType w:val="hybridMultilevel"/>
     <w:tmpl w:val="7A906532"/>
@@ -16940,7 +20832,7 @@
       </w:pPr>
     </w:lvl>
   </w:abstractNum>
-  <w:abstractNum w:abstractNumId="8" w15:restartNumberingAfterBreak="0">
+  <w:abstractNum w:abstractNumId="9" w15:restartNumberingAfterBreak="0">
     <w:nsid w:val="1A3108A2"/>
     <w:multiLevelType w:val="multilevel"/>
     <w:tmpl w:val="D6FAB674"/>
@@ -17053,7 +20945,7 @@
       </w:rPr>
     </w:lvl>
   </w:abstractNum>
-  <w:abstractNum w:abstractNumId="9" w15:restartNumberingAfterBreak="0">
+  <w:abstractNum w:abstractNumId="10" w15:restartNumberingAfterBreak="0">
     <w:nsid w:val="1B152D1E"/>
     <w:multiLevelType w:val="hybridMultilevel"/>
     <w:tmpl w:val="38A21A12"/>
@@ -17166,7 +21058,7 @@
       </w:rPr>
     </w:lvl>
   </w:abstractNum>
-  <w:abstractNum w:abstractNumId="10" w15:restartNumberingAfterBreak="0">
+  <w:abstractNum w:abstractNumId="11" w15:restartNumberingAfterBreak="0">
     <w:nsid w:val="270819D5"/>
     <w:multiLevelType w:val="hybridMultilevel"/>
     <w:tmpl w:val="A7447FFE"/>
@@ -17255,7 +21147,96 @@
       </w:pPr>
     </w:lvl>
   </w:abstractNum>
-  <w:abstractNum w:abstractNumId="11" w15:restartNumberingAfterBreak="0">
+  <w:abstractNum w:abstractNumId="12" w15:restartNumberingAfterBreak="0">
+    <w:nsid w:val="28CF5998"/>
+    <w:multiLevelType w:val="hybridMultilevel"/>
+    <w:tmpl w:val="E1DEB412"/>
+    <w:lvl w:ilvl="0" w:tplc="D3C6F61A">
+      <w:start w:val="1"/>
+      <w:numFmt w:val="decimal"/>
+      <w:lvlText w:val="%1"/>
+      <w:lvlJc w:val="left"/>
+      <w:pPr>
+        <w:ind w:left="720" w:hanging="360"/>
+      </w:pPr>
+      <w:rPr>
+        <w:rFonts w:hint="default"/>
+      </w:rPr>
+    </w:lvl>
+    <w:lvl w:ilvl="1" w:tplc="04190019" w:tentative="1">
+      <w:start w:val="1"/>
+      <w:numFmt w:val="lowerLetter"/>
+      <w:lvlText w:val="%2."/>
+      <w:lvlJc w:val="left"/>
+      <w:pPr>
+        <w:ind w:left="1440" w:hanging="360"/>
+      </w:pPr>
+    </w:lvl>
+    <w:lvl w:ilvl="2" w:tplc="0419001B" w:tentative="1">
+      <w:start w:val="1"/>
+      <w:numFmt w:val="lowerRoman"/>
+      <w:lvlText w:val="%3."/>
+      <w:lvlJc w:val="right"/>
+      <w:pPr>
+        <w:ind w:left="2160" w:hanging="180"/>
+      </w:pPr>
+    </w:lvl>
+    <w:lvl w:ilvl="3" w:tplc="0419000F" w:tentative="1">
+      <w:start w:val="1"/>
+      <w:numFmt w:val="decimal"/>
+      <w:lvlText w:val="%4."/>
+      <w:lvlJc w:val="left"/>
+      <w:pPr>
+        <w:ind w:left="2880" w:hanging="360"/>
+      </w:pPr>
+    </w:lvl>
+    <w:lvl w:ilvl="4" w:tplc="04190019" w:tentative="1">
+      <w:start w:val="1"/>
+      <w:numFmt w:val="lowerLetter"/>
+      <w:lvlText w:val="%5."/>
+      <w:lvlJc w:val="left"/>
+      <w:pPr>
+        <w:ind w:left="3600" w:hanging="360"/>
+      </w:pPr>
+    </w:lvl>
+    <w:lvl w:ilvl="5" w:tplc="0419001B" w:tentative="1">
+      <w:start w:val="1"/>
+      <w:numFmt w:val="lowerRoman"/>
+      <w:lvlText w:val="%6."/>
+      <w:lvlJc w:val="right"/>
+      <w:pPr>
+        <w:ind w:left="4320" w:hanging="180"/>
+      </w:pPr>
+    </w:lvl>
+    <w:lvl w:ilvl="6" w:tplc="0419000F" w:tentative="1">
+      <w:start w:val="1"/>
+      <w:numFmt w:val="decimal"/>
+      <w:lvlText w:val="%7."/>
+      <w:lvlJc w:val="left"/>
+      <w:pPr>
+        <w:ind w:left="5040" w:hanging="360"/>
+      </w:pPr>
+    </w:lvl>
+    <w:lvl w:ilvl="7" w:tplc="04190019" w:tentative="1">
+      <w:start w:val="1"/>
+      <w:numFmt w:val="lowerLetter"/>
+      <w:lvlText w:val="%8."/>
+      <w:lvlJc w:val="left"/>
+      <w:pPr>
+        <w:ind w:left="5760" w:hanging="360"/>
+      </w:pPr>
+    </w:lvl>
+    <w:lvl w:ilvl="8" w:tplc="0419001B" w:tentative="1">
+      <w:start w:val="1"/>
+      <w:numFmt w:val="lowerRoman"/>
+      <w:lvlText w:val="%9."/>
+      <w:lvlJc w:val="right"/>
+      <w:pPr>
+        <w:ind w:left="6480" w:hanging="180"/>
+      </w:pPr>
+    </w:lvl>
+  </w:abstractNum>
+  <w:abstractNum w:abstractNumId="13" w15:restartNumberingAfterBreak="0">
     <w:nsid w:val="2D8E4E29"/>
     <w:multiLevelType w:val="multilevel"/>
     <w:tmpl w:val="D89454AA"/>
@@ -17344,7 +21325,7 @@
       </w:pPr>
     </w:lvl>
   </w:abstractNum>
-  <w:abstractNum w:abstractNumId="12" w15:restartNumberingAfterBreak="0">
+  <w:abstractNum w:abstractNumId="14" w15:restartNumberingAfterBreak="0">
     <w:nsid w:val="2E2613D9"/>
     <w:multiLevelType w:val="hybridMultilevel"/>
     <w:tmpl w:val="328C9AB0"/>
@@ -17457,7 +21438,7 @@
       </w:rPr>
     </w:lvl>
   </w:abstractNum>
-  <w:abstractNum w:abstractNumId="13" w15:restartNumberingAfterBreak="0">
+  <w:abstractNum w:abstractNumId="15" w15:restartNumberingAfterBreak="0">
     <w:nsid w:val="327D1E9D"/>
     <w:multiLevelType w:val="multilevel"/>
     <w:tmpl w:val="0419001F"/>
@@ -17543,7 +21524,7 @@
       </w:pPr>
     </w:lvl>
   </w:abstractNum>
-  <w:abstractNum w:abstractNumId="14" w15:restartNumberingAfterBreak="0">
+  <w:abstractNum w:abstractNumId="16" w15:restartNumberingAfterBreak="0">
     <w:nsid w:val="333E08BF"/>
     <w:multiLevelType w:val="hybridMultilevel"/>
     <w:tmpl w:val="D16CD6FE"/>
@@ -17634,7 +21615,7 @@
       </w:pPr>
     </w:lvl>
   </w:abstractNum>
-  <w:abstractNum w:abstractNumId="15" w15:restartNumberingAfterBreak="0">
+  <w:abstractNum w:abstractNumId="17" w15:restartNumberingAfterBreak="0">
     <w:nsid w:val="39D56241"/>
     <w:multiLevelType w:val="hybridMultilevel"/>
     <w:tmpl w:val="6980C0FE"/>
@@ -17747,7 +21728,7 @@
       </w:rPr>
     </w:lvl>
   </w:abstractNum>
-  <w:abstractNum w:abstractNumId="16" w15:restartNumberingAfterBreak="0">
+  <w:abstractNum w:abstractNumId="18" w15:restartNumberingAfterBreak="0">
     <w:nsid w:val="3EA16ACA"/>
     <w:multiLevelType w:val="hybridMultilevel"/>
     <w:tmpl w:val="3998E074"/>
@@ -17860,7 +21841,7 @@
       </w:rPr>
     </w:lvl>
   </w:abstractNum>
-  <w:abstractNum w:abstractNumId="17" w15:restartNumberingAfterBreak="0">
+  <w:abstractNum w:abstractNumId="19" w15:restartNumberingAfterBreak="0">
     <w:nsid w:val="458F48FC"/>
     <w:multiLevelType w:val="hybridMultilevel"/>
     <w:tmpl w:val="5F327088"/>
@@ -17973,7 +21954,96 @@
       </w:rPr>
     </w:lvl>
   </w:abstractNum>
-  <w:abstractNum w:abstractNumId="18" w15:restartNumberingAfterBreak="0">
+  <w:abstractNum w:abstractNumId="20" w15:restartNumberingAfterBreak="0">
+    <w:nsid w:val="485D5314"/>
+    <w:multiLevelType w:val="hybridMultilevel"/>
+    <w:tmpl w:val="B9D4B0A8"/>
+    <w:lvl w:ilvl="0" w:tplc="F4680142">
+      <w:start w:val="5"/>
+      <w:numFmt w:val="decimal"/>
+      <w:lvlText w:val="%1"/>
+      <w:lvlJc w:val="left"/>
+      <w:pPr>
+        <w:ind w:left="720" w:hanging="360"/>
+      </w:pPr>
+      <w:rPr>
+        <w:rFonts w:hint="default"/>
+      </w:rPr>
+    </w:lvl>
+    <w:lvl w:ilvl="1" w:tplc="04190019" w:tentative="1">
+      <w:start w:val="1"/>
+      <w:numFmt w:val="lowerLetter"/>
+      <w:lvlText w:val="%2."/>
+      <w:lvlJc w:val="left"/>
+      <w:pPr>
+        <w:ind w:left="1440" w:hanging="360"/>
+      </w:pPr>
+    </w:lvl>
+    <w:lvl w:ilvl="2" w:tplc="0419001B" w:tentative="1">
+      <w:start w:val="1"/>
+      <w:numFmt w:val="lowerRoman"/>
+      <w:lvlText w:val="%3."/>
+      <w:lvlJc w:val="right"/>
+      <w:pPr>
+        <w:ind w:left="2160" w:hanging="180"/>
+      </w:pPr>
+    </w:lvl>
+    <w:lvl w:ilvl="3" w:tplc="0419000F" w:tentative="1">
+      <w:start w:val="1"/>
+      <w:numFmt w:val="decimal"/>
+      <w:lvlText w:val="%4."/>
+      <w:lvlJc w:val="left"/>
+      <w:pPr>
+        <w:ind w:left="2880" w:hanging="360"/>
+      </w:pPr>
+    </w:lvl>
+    <w:lvl w:ilvl="4" w:tplc="04190019" w:tentative="1">
+      <w:start w:val="1"/>
+      <w:numFmt w:val="lowerLetter"/>
+      <w:lvlText w:val="%5."/>
+      <w:lvlJc w:val="left"/>
+      <w:pPr>
+        <w:ind w:left="3600" w:hanging="360"/>
+      </w:pPr>
+    </w:lvl>
+    <w:lvl w:ilvl="5" w:tplc="0419001B" w:tentative="1">
+      <w:start w:val="1"/>
+      <w:numFmt w:val="lowerRoman"/>
+      <w:lvlText w:val="%6."/>
+      <w:lvlJc w:val="right"/>
+      <w:pPr>
+        <w:ind w:left="4320" w:hanging="180"/>
+      </w:pPr>
+    </w:lvl>
+    <w:lvl w:ilvl="6" w:tplc="0419000F" w:tentative="1">
+      <w:start w:val="1"/>
+      <w:numFmt w:val="decimal"/>
+      <w:lvlText w:val="%7."/>
+      <w:lvlJc w:val="left"/>
+      <w:pPr>
+        <w:ind w:left="5040" w:hanging="360"/>
+      </w:pPr>
+    </w:lvl>
+    <w:lvl w:ilvl="7" w:tplc="04190019" w:tentative="1">
+      <w:start w:val="1"/>
+      <w:numFmt w:val="lowerLetter"/>
+      <w:lvlText w:val="%8."/>
+      <w:lvlJc w:val="left"/>
+      <w:pPr>
+        <w:ind w:left="5760" w:hanging="360"/>
+      </w:pPr>
+    </w:lvl>
+    <w:lvl w:ilvl="8" w:tplc="0419001B" w:tentative="1">
+      <w:start w:val="1"/>
+      <w:numFmt w:val="lowerRoman"/>
+      <w:lvlText w:val="%9."/>
+      <w:lvlJc w:val="right"/>
+      <w:pPr>
+        <w:ind w:left="6480" w:hanging="180"/>
+      </w:pPr>
+    </w:lvl>
+  </w:abstractNum>
+  <w:abstractNum w:abstractNumId="21" w15:restartNumberingAfterBreak="0">
     <w:nsid w:val="48B808DC"/>
     <w:multiLevelType w:val="hybridMultilevel"/>
     <w:tmpl w:val="3A80A162"/>
@@ -18086,7 +22156,7 @@
       </w:rPr>
     </w:lvl>
   </w:abstractNum>
-  <w:abstractNum w:abstractNumId="19" w15:restartNumberingAfterBreak="0">
+  <w:abstractNum w:abstractNumId="22" w15:restartNumberingAfterBreak="0">
     <w:nsid w:val="494236F9"/>
     <w:multiLevelType w:val="multilevel"/>
     <w:tmpl w:val="6390266E"/>
@@ -18199,7 +22269,7 @@
       </w:rPr>
     </w:lvl>
   </w:abstractNum>
-  <w:abstractNum w:abstractNumId="20" w15:restartNumberingAfterBreak="0">
+  <w:abstractNum w:abstractNumId="23" w15:restartNumberingAfterBreak="0">
     <w:nsid w:val="49BC7E6D"/>
     <w:multiLevelType w:val="multilevel"/>
     <w:tmpl w:val="F11EC5AA"/>
@@ -18312,7 +22382,7 @@
       </w:rPr>
     </w:lvl>
   </w:abstractNum>
-  <w:abstractNum w:abstractNumId="21" w15:restartNumberingAfterBreak="0">
+  <w:abstractNum w:abstractNumId="24" w15:restartNumberingAfterBreak="0">
     <w:nsid w:val="4A3F04E4"/>
     <w:multiLevelType w:val="hybridMultilevel"/>
     <w:tmpl w:val="B6CE9536"/>
@@ -18398,7 +22468,7 @@
       </w:pPr>
     </w:lvl>
   </w:abstractNum>
-  <w:abstractNum w:abstractNumId="22" w15:restartNumberingAfterBreak="0">
+  <w:abstractNum w:abstractNumId="25" w15:restartNumberingAfterBreak="0">
     <w:nsid w:val="4B0A7AE2"/>
     <w:multiLevelType w:val="hybridMultilevel"/>
     <w:tmpl w:val="FE58187C"/>
@@ -18511,7 +22581,7 @@
       </w:rPr>
     </w:lvl>
   </w:abstractNum>
-  <w:abstractNum w:abstractNumId="23" w15:restartNumberingAfterBreak="0">
+  <w:abstractNum w:abstractNumId="26" w15:restartNumberingAfterBreak="0">
     <w:nsid w:val="4D32415F"/>
     <w:multiLevelType w:val="hybridMultilevel"/>
     <w:tmpl w:val="552AAC8A"/>
@@ -18624,7 +22694,7 @@
       </w:rPr>
     </w:lvl>
   </w:abstractNum>
-  <w:abstractNum w:abstractNumId="24" w15:restartNumberingAfterBreak="0">
+  <w:abstractNum w:abstractNumId="27" w15:restartNumberingAfterBreak="0">
     <w:nsid w:val="4EEF763A"/>
     <w:multiLevelType w:val="hybridMultilevel"/>
     <w:tmpl w:val="FA6EDE76"/>
@@ -18713,7 +22783,96 @@
       </w:pPr>
     </w:lvl>
   </w:abstractNum>
-  <w:abstractNum w:abstractNumId="25" w15:restartNumberingAfterBreak="0">
+  <w:abstractNum w:abstractNumId="28" w15:restartNumberingAfterBreak="0">
+    <w:nsid w:val="503074EF"/>
+    <w:multiLevelType w:val="hybridMultilevel"/>
+    <w:tmpl w:val="62A83C92"/>
+    <w:lvl w:ilvl="0" w:tplc="D3C6F61A">
+      <w:start w:val="1"/>
+      <w:numFmt w:val="decimal"/>
+      <w:lvlText w:val="%1"/>
+      <w:lvlJc w:val="left"/>
+      <w:pPr>
+        <w:ind w:left="720" w:hanging="360"/>
+      </w:pPr>
+      <w:rPr>
+        <w:rFonts w:hint="default"/>
+      </w:rPr>
+    </w:lvl>
+    <w:lvl w:ilvl="1" w:tplc="04190019" w:tentative="1">
+      <w:start w:val="1"/>
+      <w:numFmt w:val="lowerLetter"/>
+      <w:lvlText w:val="%2."/>
+      <w:lvlJc w:val="left"/>
+      <w:pPr>
+        <w:ind w:left="1440" w:hanging="360"/>
+      </w:pPr>
+    </w:lvl>
+    <w:lvl w:ilvl="2" w:tplc="0419001B" w:tentative="1">
+      <w:start w:val="1"/>
+      <w:numFmt w:val="lowerRoman"/>
+      <w:lvlText w:val="%3."/>
+      <w:lvlJc w:val="right"/>
+      <w:pPr>
+        <w:ind w:left="2160" w:hanging="180"/>
+      </w:pPr>
+    </w:lvl>
+    <w:lvl w:ilvl="3" w:tplc="0419000F" w:tentative="1">
+      <w:start w:val="1"/>
+      <w:numFmt w:val="decimal"/>
+      <w:lvlText w:val="%4."/>
+      <w:lvlJc w:val="left"/>
+      <w:pPr>
+        <w:ind w:left="2880" w:hanging="360"/>
+      </w:pPr>
+    </w:lvl>
+    <w:lvl w:ilvl="4" w:tplc="04190019" w:tentative="1">
+      <w:start w:val="1"/>
+      <w:numFmt w:val="lowerLetter"/>
+      <w:lvlText w:val="%5."/>
+      <w:lvlJc w:val="left"/>
+      <w:pPr>
+        <w:ind w:left="3600" w:hanging="360"/>
+      </w:pPr>
+    </w:lvl>
+    <w:lvl w:ilvl="5" w:tplc="0419001B" w:tentative="1">
+      <w:start w:val="1"/>
+      <w:numFmt w:val="lowerRoman"/>
+      <w:lvlText w:val="%6."/>
+      <w:lvlJc w:val="right"/>
+      <w:pPr>
+        <w:ind w:left="4320" w:hanging="180"/>
+      </w:pPr>
+    </w:lvl>
+    <w:lvl w:ilvl="6" w:tplc="0419000F" w:tentative="1">
+      <w:start w:val="1"/>
+      <w:numFmt w:val="decimal"/>
+      <w:lvlText w:val="%7."/>
+      <w:lvlJc w:val="left"/>
+      <w:pPr>
+        <w:ind w:left="5040" w:hanging="360"/>
+      </w:pPr>
+    </w:lvl>
+    <w:lvl w:ilvl="7" w:tplc="04190019" w:tentative="1">
+      <w:start w:val="1"/>
+      <w:numFmt w:val="lowerLetter"/>
+      <w:lvlText w:val="%8."/>
+      <w:lvlJc w:val="left"/>
+      <w:pPr>
+        <w:ind w:left="5760" w:hanging="360"/>
+      </w:pPr>
+    </w:lvl>
+    <w:lvl w:ilvl="8" w:tplc="0419001B" w:tentative="1">
+      <w:start w:val="1"/>
+      <w:numFmt w:val="lowerRoman"/>
+      <w:lvlText w:val="%9."/>
+      <w:lvlJc w:val="right"/>
+      <w:pPr>
+        <w:ind w:left="6480" w:hanging="180"/>
+      </w:pPr>
+    </w:lvl>
+  </w:abstractNum>
+  <w:abstractNum w:abstractNumId="29" w15:restartNumberingAfterBreak="0">
     <w:nsid w:val="50895EEB"/>
     <w:multiLevelType w:val="multilevel"/>
     <w:tmpl w:val="4CE456C4"/>
@@ -18826,7 +22985,7 @@
       </w:rPr>
     </w:lvl>
   </w:abstractNum>
-  <w:abstractNum w:abstractNumId="26" w15:restartNumberingAfterBreak="0">
+  <w:abstractNum w:abstractNumId="30" w15:restartNumberingAfterBreak="0">
     <w:nsid w:val="51CA01E1"/>
     <w:multiLevelType w:val="multilevel"/>
     <w:tmpl w:val="6D54CB3E"/>
@@ -18939,7 +23098,7 @@
       </w:rPr>
     </w:lvl>
   </w:abstractNum>
-  <w:abstractNum w:abstractNumId="27" w15:restartNumberingAfterBreak="0">
+  <w:abstractNum w:abstractNumId="31" w15:restartNumberingAfterBreak="0">
     <w:nsid w:val="531050E0"/>
     <w:multiLevelType w:val="multilevel"/>
     <w:tmpl w:val="F1E2F352"/>
@@ -19052,7 +23211,7 @@
       </w:rPr>
     </w:lvl>
   </w:abstractNum>
-  <w:abstractNum w:abstractNumId="28" w15:restartNumberingAfterBreak="0">
+  <w:abstractNum w:abstractNumId="32" w15:restartNumberingAfterBreak="0">
     <w:nsid w:val="53C2787D"/>
     <w:multiLevelType w:val="hybridMultilevel"/>
     <w:tmpl w:val="C0562654"/>
@@ -19165,7 +23324,7 @@
       </w:rPr>
     </w:lvl>
   </w:abstractNum>
-  <w:abstractNum w:abstractNumId="29" w15:restartNumberingAfterBreak="0">
+  <w:abstractNum w:abstractNumId="33" w15:restartNumberingAfterBreak="0">
     <w:nsid w:val="5922234B"/>
     <w:multiLevelType w:val="hybridMultilevel"/>
     <w:tmpl w:val="0824B136"/>
@@ -19278,7 +23437,7 @@
       </w:rPr>
     </w:lvl>
   </w:abstractNum>
-  <w:abstractNum w:abstractNumId="30" w15:restartNumberingAfterBreak="0">
+  <w:abstractNum w:abstractNumId="34" w15:restartNumberingAfterBreak="0">
     <w:nsid w:val="60EF083D"/>
     <w:multiLevelType w:val="hybridMultilevel"/>
     <w:tmpl w:val="8D20891A"/>
@@ -19391,7 +23550,7 @@
       </w:rPr>
     </w:lvl>
   </w:abstractNum>
-  <w:abstractNum w:abstractNumId="31" w15:restartNumberingAfterBreak="0">
+  <w:abstractNum w:abstractNumId="35" w15:restartNumberingAfterBreak="0">
     <w:nsid w:val="65554A11"/>
     <w:multiLevelType w:val="hybridMultilevel"/>
     <w:tmpl w:val="57FE2A60"/>
@@ -19504,7 +23663,7 @@
       </w:rPr>
     </w:lvl>
   </w:abstractNum>
-  <w:abstractNum w:abstractNumId="32" w15:restartNumberingAfterBreak="0">
+  <w:abstractNum w:abstractNumId="36" w15:restartNumberingAfterBreak="0">
     <w:nsid w:val="67073BA6"/>
     <w:multiLevelType w:val="hybridMultilevel"/>
     <w:tmpl w:val="52702D5A"/>
@@ -19594,7 +23753,7 @@
       </w:pPr>
     </w:lvl>
   </w:abstractNum>
-  <w:abstractNum w:abstractNumId="33" w15:restartNumberingAfterBreak="0">
+  <w:abstractNum w:abstractNumId="37" w15:restartNumberingAfterBreak="0">
     <w:nsid w:val="6A8368CF"/>
     <w:multiLevelType w:val="multilevel"/>
     <w:tmpl w:val="2E7474BE"/>
@@ -19710,7 +23869,7 @@
       </w:rPr>
     </w:lvl>
   </w:abstractNum>
-  <w:abstractNum w:abstractNumId="34" w15:restartNumberingAfterBreak="0">
+  <w:abstractNum w:abstractNumId="38" w15:restartNumberingAfterBreak="0">
     <w:nsid w:val="6C1829CD"/>
     <w:multiLevelType w:val="hybridMultilevel"/>
     <w:tmpl w:val="CB4A7164"/>
@@ -19823,7 +23982,7 @@
       </w:rPr>
     </w:lvl>
   </w:abstractNum>
-  <w:abstractNum w:abstractNumId="35" w15:restartNumberingAfterBreak="0">
+  <w:abstractNum w:abstractNumId="39" w15:restartNumberingAfterBreak="0">
     <w:nsid w:val="6D7A23C8"/>
     <w:multiLevelType w:val="multilevel"/>
     <w:tmpl w:val="0EAE9774"/>
@@ -19936,7 +24095,7 @@
       </w:rPr>
     </w:lvl>
   </w:abstractNum>
-  <w:abstractNum w:abstractNumId="36" w15:restartNumberingAfterBreak="0">
+  <w:abstractNum w:abstractNumId="40" w15:restartNumberingAfterBreak="0">
     <w:nsid w:val="72457E9D"/>
     <w:multiLevelType w:val="hybridMultilevel"/>
     <w:tmpl w:val="50B82726"/>
@@ -20049,7 +24208,7 @@
       </w:rPr>
     </w:lvl>
   </w:abstractNum>
-  <w:abstractNum w:abstractNumId="37" w15:restartNumberingAfterBreak="0">
+  <w:abstractNum w:abstractNumId="41" w15:restartNumberingAfterBreak="0">
     <w:nsid w:val="74AF2099"/>
     <w:multiLevelType w:val="multilevel"/>
     <w:tmpl w:val="1606390A"/>
@@ -20162,7 +24321,7 @@
       </w:rPr>
     </w:lvl>
   </w:abstractNum>
-  <w:abstractNum w:abstractNumId="38" w15:restartNumberingAfterBreak="0">
+  <w:abstractNum w:abstractNumId="42" w15:restartNumberingAfterBreak="0">
     <w:nsid w:val="78EE0BA0"/>
     <w:multiLevelType w:val="hybridMultilevel"/>
     <w:tmpl w:val="3AE27866"/>
@@ -20275,7 +24434,120 @@
       </w:rPr>
     </w:lvl>
   </w:abstractNum>
-  <w:abstractNum w:abstractNumId="39" w15:restartNumberingAfterBreak="0">
+  <w:abstractNum w:abstractNumId="43" w15:restartNumberingAfterBreak="0">
+    <w:nsid w:val="7AFD045F"/>
+    <w:multiLevelType w:val="hybridMultilevel"/>
+    <w:tmpl w:val="E0F23A70"/>
+    <w:lvl w:ilvl="0" w:tplc="F448110C">
+      <w:start w:val="2"/>
+      <w:numFmt w:val="bullet"/>
+      <w:lvlText w:val="–"/>
+      <w:lvlJc w:val="left"/>
+      <w:pPr>
+        <w:ind w:left="1429" w:hanging="360"/>
+      </w:pPr>
+      <w:rPr>
+        <w:rFonts w:ascii="Times New Roman" w:eastAsia="Times New Roman" w:hAnsi="Times New Roman" w:cs="Times New Roman" w:hint="default"/>
+      </w:rPr>
+    </w:lvl>
+    <w:lvl w:ilvl="1" w:tplc="04190003" w:tentative="1">
+      <w:start w:val="1"/>
+      <w:numFmt w:val="bullet"/>
+      <w:lvlText w:val="o"/>
+      <w:lvlJc w:val="left"/>
+      <w:pPr>
+        <w:ind w:left="2149" w:hanging="360"/>
+      </w:pPr>
+      <w:rPr>
+        <w:rFonts w:ascii="Courier New" w:hAnsi="Courier New" w:cs="Courier New" w:hint="default"/>
+      </w:rPr>
+    </w:lvl>
+    <w:lvl w:ilvl="2" w:tplc="04190005" w:tentative="1">
+      <w:start w:val="1"/>
+      <w:numFmt w:val="bullet"/>
+      <w:lvlText w:val=""/>
+      <w:lvlJc w:val="left"/>
+      <w:pPr>
+        <w:ind w:left="2869" w:hanging="360"/>
+      </w:pPr>
+      <w:rPr>
+        <w:rFonts w:ascii="Wingdings" w:hAnsi="Wingdings" w:hint="default"/>
+      </w:rPr>
+    </w:lvl>
+    <w:lvl w:ilvl="3" w:tplc="04190001" w:tentative="1">
+      <w:start w:val="1"/>
+      <w:numFmt w:val="bullet"/>
+      <w:lvlText w:val=""/>
+      <w:lvlJc w:val="left"/>
+      <w:pPr>
+        <w:ind w:left="3589" w:hanging="360"/>
+      </w:pPr>
+      <w:rPr>
+        <w:rFonts w:ascii="Symbol" w:hAnsi="Symbol" w:hint="default"/>
+      </w:rPr>
+    </w:lvl>
+    <w:lvl w:ilvl="4" w:tplc="04190003" w:tentative="1">
+      <w:start w:val="1"/>
+      <w:numFmt w:val="bullet"/>
+      <w:lvlText w:val="o"/>
+      <w:lvlJc w:val="left"/>
+      <w:pPr>
+        <w:ind w:left="4309" w:hanging="360"/>
+      </w:pPr>
+      <w:rPr>
+        <w:rFonts w:ascii="Courier New" w:hAnsi="Courier New" w:cs="Courier New" w:hint="default"/>
+      </w:rPr>
+    </w:lvl>
+    <w:lvl w:ilvl="5" w:tplc="04190005" w:tentative="1">
+      <w:start w:val="1"/>
+      <w:numFmt w:val="bullet"/>
+      <w:lvlText w:val=""/>
+      <w:lvlJc w:val="left"/>
+      <w:pPr>
+        <w:ind w:left="5029" w:hanging="360"/>
+      </w:pPr>
+      <w:rPr>
+        <w:rFonts w:ascii="Wingdings" w:hAnsi="Wingdings" w:hint="default"/>
+      </w:rPr>
+    </w:lvl>
+    <w:lvl w:ilvl="6" w:tplc="04190001" w:tentative="1">
+      <w:start w:val="1"/>
+      <w:numFmt w:val="bullet"/>
+      <w:lvlText w:val=""/>
+      <w:lvlJc w:val="left"/>
+      <w:pPr>
+        <w:ind w:left="5749" w:hanging="360"/>
+      </w:pPr>
+      <w:rPr>
+        <w:rFonts w:ascii="Symbol" w:hAnsi="Symbol" w:hint="default"/>
+      </w:rPr>
+    </w:lvl>
+    <w:lvl w:ilvl="7" w:tplc="04190003" w:tentative="1">
+      <w:start w:val="1"/>
+      <w:numFmt w:val="bullet"/>
+      <w:lvlText w:val="o"/>
+      <w:lvlJc w:val="left"/>
+      <w:pPr>
+        <w:ind w:left="6469" w:hanging="360"/>
+      </w:pPr>
+      <w:rPr>
+        <w:rFonts w:ascii="Courier New" w:hAnsi="Courier New" w:cs="Courier New" w:hint="default"/>
+      </w:rPr>
+    </w:lvl>
+    <w:lvl w:ilvl="8" w:tplc="04190005" w:tentative="1">
+      <w:start w:val="1"/>
+      <w:numFmt w:val="bullet"/>
+      <w:lvlText w:val=""/>
+      <w:lvlJc w:val="left"/>
+      <w:pPr>
+        <w:ind w:left="7189" w:hanging="360"/>
+      </w:pPr>
+      <w:rPr>
+        <w:rFonts w:ascii="Wingdings" w:hAnsi="Wingdings" w:hint="default"/>
+      </w:rPr>
+    </w:lvl>
+  </w:abstractNum>
+  <w:abstractNum w:abstractNumId="44" w15:restartNumberingAfterBreak="0">
     <w:nsid w:val="7B025405"/>
     <w:multiLevelType w:val="hybridMultilevel"/>
     <w:tmpl w:val="61B85BBA"/>
@@ -20389,124 +24661,139 @@
     </w:lvl>
   </w:abstractNum>
   <w:num w:numId="1">
-    <w:abstractNumId w:val="6"/>
+    <w:abstractNumId w:val="7"/>
   </w:num>
   <w:num w:numId="2">
-    <w:abstractNumId w:val="8"/>
+    <w:abstractNumId w:val="9"/>
   </w:num>
   <w:num w:numId="3">
-    <w:abstractNumId w:val="27"/>
+    <w:abstractNumId w:val="31"/>
   </w:num>
   <w:num w:numId="4">
-    <w:abstractNumId w:val="7"/>
+    <w:abstractNumId w:val="8"/>
   </w:num>
   <w:num w:numId="5">
     <w:abstractNumId w:val="4"/>
   </w:num>
   <w:num w:numId="6">
-    <w:abstractNumId w:val="29"/>
+    <w:abstractNumId w:val="33"/>
   </w:num>
   <w:num w:numId="7">
-    <w:abstractNumId w:val="12"/>
+    <w:abstractNumId w:val="14"/>
   </w:num>
   <w:num w:numId="8">
-    <w:abstractNumId w:val="16"/>
+    <w:abstractNumId w:val="18"/>
   </w:num>
   <w:num w:numId="9">
-    <w:abstractNumId w:val="28"/>
+    <w:abstractNumId w:val="32"/>
   </w:num>
   <w:num w:numId="10">
     <w:abstractNumId w:val="1"/>
   </w:num>
   <w:num w:numId="11">
-    <w:abstractNumId w:val="14"/>
+    <w:abstractNumId w:val="16"/>
   </w:num>
   <w:num w:numId="12">
     <w:abstractNumId w:val="0"/>
   </w:num>
   <w:num w:numId="13">
+    <w:abstractNumId w:val="29"/>
+  </w:num>
+  <w:num w:numId="14">
+    <w:abstractNumId w:val="44"/>
+  </w:num>
+  <w:num w:numId="15">
+    <w:abstractNumId w:val="40"/>
+  </w:num>
+  <w:num w:numId="16">
+    <w:abstractNumId w:val="26"/>
+  </w:num>
+  <w:num w:numId="17">
+    <w:abstractNumId w:val="27"/>
+  </w:num>
+  <w:num w:numId="18">
+    <w:abstractNumId w:val="38"/>
+  </w:num>
+  <w:num w:numId="19">
+    <w:abstractNumId w:val="34"/>
+  </w:num>
+  <w:num w:numId="20">
+    <w:abstractNumId w:val="42"/>
+  </w:num>
+  <w:num w:numId="21">
     <w:abstractNumId w:val="25"/>
   </w:num>
-  <w:num w:numId="14">
-    <w:abstractNumId w:val="39"/>
+  <w:num w:numId="22">
+    <w:abstractNumId w:val="10"/>
   </w:num>
-  <w:num w:numId="15">
+  <w:num w:numId="23">
+    <w:abstractNumId w:val="17"/>
+  </w:num>
+  <w:num w:numId="24">
+    <w:abstractNumId w:val="24"/>
+  </w:num>
+  <w:num w:numId="25">
     <w:abstractNumId w:val="36"/>
   </w:num>
-  <w:num w:numId="16">
+  <w:num w:numId="26">
+    <w:abstractNumId w:val="30"/>
+  </w:num>
+  <w:num w:numId="27">
+    <w:abstractNumId w:val="22"/>
+  </w:num>
+  <w:num w:numId="28">
+    <w:abstractNumId w:val="11"/>
+  </w:num>
+  <w:num w:numId="29">
     <w:abstractNumId w:val="23"/>
   </w:num>
-  <w:num w:numId="17">
-    <w:abstractNumId w:val="24"/>
+  <w:num w:numId="30">
+    <w:abstractNumId w:val="41"/>
   </w:num>
-  <w:num w:numId="18">
-    <w:abstractNumId w:val="34"/>
-  </w:num>
-  <w:num w:numId="19">
-    <w:abstractNumId w:val="30"/>
-  </w:num>
-  <w:num w:numId="20">
-    <w:abstractNumId w:val="38"/>
-  </w:num>
-  <w:num w:numId="21">
-    <w:abstractNumId w:val="22"/>
-  </w:num>
-  <w:num w:numId="22">
-    <w:abstractNumId w:val="9"/>
-  </w:num>
-  <w:num w:numId="23">
-    <w:abstractNumId w:val="15"/>
-  </w:num>
-  <w:num w:numId="24">
-    <w:abstractNumId w:val="21"/>
-  </w:num>
-  <w:num w:numId="25">
-    <w:abstractNumId w:val="32"/>
-  </w:num>
-  <w:num w:numId="26">
-    <w:abstractNumId w:val="26"/>
-  </w:num>
-  <w:num w:numId="27">
-    <w:abstractNumId w:val="19"/>
-  </w:num>
-  <w:num w:numId="28">
-    <w:abstractNumId w:val="10"/>
-  </w:num>
-  <w:num w:numId="29">
-    <w:abstractNumId w:val="20"/>
-  </w:num>
-  <w:num w:numId="30">
+  <w:num w:numId="31">
     <w:abstractNumId w:val="37"/>
   </w:num>
-  <w:num w:numId="31">
-    <w:abstractNumId w:val="33"/>
-  </w:num>
   <w:num w:numId="32">
-    <w:abstractNumId w:val="35"/>
+    <w:abstractNumId w:val="39"/>
   </w:num>
   <w:num w:numId="33">
     <w:abstractNumId w:val="2"/>
   </w:num>
   <w:num w:numId="34">
-    <w:abstractNumId w:val="5"/>
+    <w:abstractNumId w:val="6"/>
   </w:num>
   <w:num w:numId="35">
-    <w:abstractNumId w:val="18"/>
+    <w:abstractNumId w:val="21"/>
   </w:num>
   <w:num w:numId="36">
-    <w:abstractNumId w:val="11"/>
+    <w:abstractNumId w:val="13"/>
   </w:num>
   <w:num w:numId="37">
-    <w:abstractNumId w:val="31"/>
+    <w:abstractNumId w:val="35"/>
   </w:num>
   <w:num w:numId="38">
-    <w:abstractNumId w:val="13"/>
+    <w:abstractNumId w:val="15"/>
   </w:num>
   <w:num w:numId="39">
-    <w:abstractNumId w:val="17"/>
+    <w:abstractNumId w:val="19"/>
   </w:num>
   <w:num w:numId="40">
     <w:abstractNumId w:val="3"/>
+  </w:num>
+  <w:num w:numId="41">
+    <w:abstractNumId w:val="12"/>
+  </w:num>
+  <w:num w:numId="42">
+    <w:abstractNumId w:val="28"/>
+  </w:num>
+  <w:num w:numId="43">
+    <w:abstractNumId w:val="43"/>
+  </w:num>
+  <w:num w:numId="44">
+    <w:abstractNumId w:val="5"/>
+  </w:num>
+  <w:num w:numId="45">
+    <w:abstractNumId w:val="20"/>
   </w:num>
 </w:numbering>
 </file>
@@ -21143,6 +25430,7 @@
   <w:style w:type="character" w:default="1" w:styleId="a0">
     <w:name w:val="Default Paragraph Font"/>
     <w:uiPriority w:val="1"/>
+    <w:semiHidden/>
     <w:unhideWhenUsed/>
   </w:style>
   <w:style w:type="table" w:default="1" w:styleId="a1">
@@ -21608,6 +25896,59 @@
       <w:szCs w:val="28"/>
     </w:rPr>
   </w:style>
+  <w:style w:type="paragraph" w:styleId="af1">
+    <w:name w:val="TOC Heading"/>
+    <w:basedOn w:val="1"/>
+    <w:next w:val="a"/>
+    <w:uiPriority w:val="39"/>
+    <w:unhideWhenUsed/>
+    <w:qFormat/>
+    <w:rsid w:val="004916AF"/>
+    <w:pPr>
+      <w:outlineLvl w:val="9"/>
+    </w:pPr>
+    <w:rPr>
+      <w:lang w:eastAsia="ru-RU"/>
+    </w:rPr>
+  </w:style>
+  <w:style w:type="paragraph" w:styleId="11">
+    <w:name w:val="toc 1"/>
+    <w:basedOn w:val="a"/>
+    <w:next w:val="a"/>
+    <w:autoRedefine/>
+    <w:uiPriority w:val="39"/>
+    <w:unhideWhenUsed/>
+    <w:rsid w:val="004916AF"/>
+    <w:pPr>
+      <w:spacing w:after="100"/>
+    </w:pPr>
+  </w:style>
+  <w:style w:type="paragraph" w:styleId="21">
+    <w:name w:val="toc 2"/>
+    <w:basedOn w:val="a"/>
+    <w:next w:val="a"/>
+    <w:autoRedefine/>
+    <w:uiPriority w:val="39"/>
+    <w:unhideWhenUsed/>
+    <w:rsid w:val="004916AF"/>
+    <w:pPr>
+      <w:spacing w:after="100"/>
+      <w:ind w:left="220"/>
+    </w:pPr>
+  </w:style>
+  <w:style w:type="paragraph" w:styleId="31">
+    <w:name w:val="toc 3"/>
+    <w:basedOn w:val="a"/>
+    <w:next w:val="a"/>
+    <w:autoRedefine/>
+    <w:uiPriority w:val="39"/>
+    <w:unhideWhenUsed/>
+    <w:rsid w:val="004916AF"/>
+    <w:pPr>
+      <w:spacing w:after="100"/>
+      <w:ind w:left="440"/>
+    </w:pPr>
+  </w:style>
 </w:styles>
 </file>
 
@@ -21877,7 +26218,7 @@
 </file>
 
 <file path=customXml/itemProps1.xml><?xml version="1.0" encoding="utf-8"?>
-<ds:datastoreItem xmlns:ds="http://schemas.openxmlformats.org/officeDocument/2006/customXml" ds:itemID="{51A93E42-5D86-4E52-9CA8-F48B23DBF844}">
+<ds:datastoreItem xmlns:ds="http://schemas.openxmlformats.org/officeDocument/2006/customXml" ds:itemID="{4A71D30D-2C00-4402-B9E8-EF94058CDDEE}">
   <ds:schemaRefs>
     <ds:schemaRef ds:uri="http://schemas.openxmlformats.org/officeDocument/2006/bibliography"/>
   </ds:schemaRefs>

--- a/Технология обработки программного обеспечения/labs/Постановка и анализ задачи.docx
+++ b/Технология обработки программного обеспечения/labs/Постановка и анализ задачи.docx
@@ -150,7 +150,6 @@
       <w:pPr>
         <w:spacing w:after="0" w:line="240" w:lineRule="auto"/>
         <w:contextualSpacing/>
-        <w:jc w:val="center"/>
         <w:rPr>
           <w:rFonts w:ascii="Times New Roman" w:eastAsia="Calibri" w:hAnsi="Times New Roman" w:cs="Times New Roman"/>
           <w:sz w:val="24"/>
@@ -178,7 +177,6 @@
       <w:pPr>
         <w:spacing w:after="0" w:line="240" w:lineRule="auto"/>
         <w:contextualSpacing/>
-        <w:jc w:val="center"/>
         <w:rPr>
           <w:rFonts w:ascii="Times New Roman" w:eastAsia="Calibri" w:hAnsi="Times New Roman" w:cs="Times New Roman"/>
           <w:sz w:val="24"/>
@@ -715,13 +713,23 @@
           <w:szCs w:val="20"/>
         </w:rPr>
       </w:pPr>
+      <w:proofErr w:type="spellStart"/>
       <w:r>
         <w:rPr>
           <w:rFonts w:ascii="Times New Roman" w:eastAsia="Times" w:hAnsi="Times New Roman" w:cs="Times New Roman"/>
           <w:sz w:val="24"/>
           <w:szCs w:val="24"/>
         </w:rPr>
-        <w:t>Забаровский Р.В</w:t>
+        <w:t>Забаровский</w:t>
+      </w:r>
+      <w:proofErr w:type="spellEnd"/>
+      <w:r>
+        <w:rPr>
+          <w:rFonts w:ascii="Times New Roman" w:eastAsia="Times" w:hAnsi="Times New Roman" w:cs="Times New Roman"/>
+          <w:sz w:val="24"/>
+          <w:szCs w:val="24"/>
+        </w:rPr>
+        <w:t xml:space="preserve"> Р.В</w:t>
       </w:r>
       <w:r>
         <w:rPr>
@@ -811,13 +819,23 @@
         </w:rPr>
         <w:t xml:space="preserve">к.т.н., доцент </w:t>
       </w:r>
+      <w:proofErr w:type="spellStart"/>
       <w:r>
         <w:rPr>
           <w:rFonts w:ascii="Times New Roman" w:eastAsia="Times New Roman" w:hAnsi="Times New Roman" w:cs="Times New Roman"/>
           <w:sz w:val="24"/>
           <w:szCs w:val="24"/>
         </w:rPr>
-        <w:t>Валова О.В</w:t>
+        <w:t>Валова</w:t>
+      </w:r>
+      <w:proofErr w:type="spellEnd"/>
+      <w:r>
+        <w:rPr>
+          <w:rFonts w:ascii="Times New Roman" w:eastAsia="Times New Roman" w:hAnsi="Times New Roman" w:cs="Times New Roman"/>
+          <w:sz w:val="24"/>
+          <w:szCs w:val="24"/>
+        </w:rPr>
+        <w:t xml:space="preserve"> О.В</w:t>
       </w:r>
     </w:p>
     <w:p>
@@ -1129,7 +1147,6 @@
         <w:autoSpaceDN w:val="0"/>
         <w:spacing w:after="0" w:line="240" w:lineRule="auto"/>
         <w:contextualSpacing/>
-        <w:jc w:val="center"/>
         <w:rPr>
           <w:rFonts w:ascii="Times New Roman" w:eastAsia="Times New Roman" w:hAnsi="Times New Roman" w:cs="Times New Roman"/>
           <w:sz w:val="24"/>
@@ -1160,7 +1177,6 @@
         <w:autoSpaceDN w:val="0"/>
         <w:spacing w:after="0" w:line="240" w:lineRule="auto"/>
         <w:contextualSpacing/>
-        <w:jc w:val="center"/>
         <w:rPr>
           <w:rFonts w:ascii="Times New Roman" w:eastAsia="Times New Roman" w:hAnsi="Times New Roman" w:cs="Times New Roman"/>
           <w:sz w:val="24"/>
@@ -1362,6 +1378,7 @@
         </w:rPr>
         <w:t xml:space="preserve">Студенту </w:t>
       </w:r>
+      <w:proofErr w:type="spellStart"/>
       <w:r>
         <w:rPr>
           <w:rFonts w:ascii="Times New Roman" w:eastAsia="Times New Roman" w:hAnsi="Times New Roman" w:cs="Times New Roman"/>
@@ -1369,7 +1386,17 @@
           <w:szCs w:val="24"/>
           <w:lang w:eastAsia="ru-RU"/>
         </w:rPr>
-        <w:t>Забаровскому Роману Вадимовичу</w:t>
+        <w:t>Забаровскому</w:t>
+      </w:r>
+      <w:proofErr w:type="spellEnd"/>
+      <w:r>
+        <w:rPr>
+          <w:rFonts w:ascii="Times New Roman" w:eastAsia="Times New Roman" w:hAnsi="Times New Roman" w:cs="Times New Roman"/>
+          <w:sz w:val="24"/>
+          <w:szCs w:val="24"/>
+          <w:lang w:eastAsia="ru-RU"/>
+        </w:rPr>
+        <w:t xml:space="preserve"> Роману Вадимовичу</w:t>
       </w:r>
     </w:p>
     <w:p>
@@ -1401,7 +1428,27 @@
           <w:szCs w:val="24"/>
           <w:lang w:eastAsia="ru-RU"/>
         </w:rPr>
-        <w:t>специальности 09.03.01 Информатика и вычислительная техника</w:t>
+        <w:t>направление подготов</w:t>
+      </w:r>
+      <w:bookmarkStart w:id="0" w:name="_GoBack"/>
+      <w:bookmarkEnd w:id="0"/>
+      <w:r>
+        <w:rPr>
+          <w:rFonts w:ascii="Times New Roman" w:eastAsia="Times New Roman" w:hAnsi="Times New Roman" w:cs="Times New Roman"/>
+          <w:sz w:val="24"/>
+          <w:szCs w:val="24"/>
+          <w:lang w:eastAsia="ru-RU"/>
+        </w:rPr>
+        <w:t xml:space="preserve">ки </w:t>
+      </w:r>
+      <w:r>
+        <w:rPr>
+          <w:rFonts w:ascii="Times New Roman" w:eastAsia="Times New Roman" w:hAnsi="Times New Roman" w:cs="Times New Roman"/>
+          <w:sz w:val="24"/>
+          <w:szCs w:val="24"/>
+          <w:lang w:eastAsia="ru-RU"/>
+        </w:rPr>
+        <w:t>09.03.01 Информатика и вычислительная техника</w:t>
       </w:r>
     </w:p>
     <w:p>
@@ -1777,7 +1824,27 @@
           <w:szCs w:val="24"/>
           <w:lang w:eastAsia="ru-RU"/>
         </w:rPr>
-        <w:t>Руководитель курсового проекта _____________________________/ Валова О.В./</w:t>
+        <w:t xml:space="preserve">Руководитель курсового проекта _____________________________/ </w:t>
+      </w:r>
+      <w:proofErr w:type="spellStart"/>
+      <w:r>
+        <w:rPr>
+          <w:rFonts w:ascii="Times New Roman" w:eastAsia="Times New Roman" w:hAnsi="Times New Roman" w:cs="Times New Roman"/>
+          <w:sz w:val="24"/>
+          <w:szCs w:val="24"/>
+          <w:lang w:eastAsia="ru-RU"/>
+        </w:rPr>
+        <w:t>Валова</w:t>
+      </w:r>
+      <w:proofErr w:type="spellEnd"/>
+      <w:r>
+        <w:rPr>
+          <w:rFonts w:ascii="Times New Roman" w:eastAsia="Times New Roman" w:hAnsi="Times New Roman" w:cs="Times New Roman"/>
+          <w:sz w:val="24"/>
+          <w:szCs w:val="24"/>
+          <w:lang w:eastAsia="ru-RU"/>
+        </w:rPr>
+        <w:t xml:space="preserve"> О.В./</w:t>
       </w:r>
     </w:p>
     <w:p>
@@ -1880,7 +1947,27 @@
           <w:szCs w:val="24"/>
           <w:lang w:eastAsia="ru-RU"/>
         </w:rPr>
-        <w:t xml:space="preserve"> Забаровский Р.В</w:t>
+        <w:t xml:space="preserve"> </w:t>
+      </w:r>
+      <w:proofErr w:type="spellStart"/>
+      <w:r>
+        <w:rPr>
+          <w:rFonts w:ascii="Times New Roman" w:eastAsia="Times New Roman" w:hAnsi="Times New Roman" w:cs="Times New Roman"/>
+          <w:sz w:val="24"/>
+          <w:szCs w:val="24"/>
+          <w:lang w:eastAsia="ru-RU"/>
+        </w:rPr>
+        <w:t>Забаровский</w:t>
+      </w:r>
+      <w:proofErr w:type="spellEnd"/>
+      <w:r>
+        <w:rPr>
+          <w:rFonts w:ascii="Times New Roman" w:eastAsia="Times New Roman" w:hAnsi="Times New Roman" w:cs="Times New Roman"/>
+          <w:sz w:val="24"/>
+          <w:szCs w:val="24"/>
+          <w:lang w:eastAsia="ru-RU"/>
+        </w:rPr>
+        <w:t xml:space="preserve"> Р.В</w:t>
       </w:r>
       <w:r>
         <w:rPr>
@@ -2261,20 +2348,55 @@
           <w:szCs w:val="24"/>
           <w:lang w:eastAsia="ru-RU"/>
         </w:rPr>
-        <w:t>по 09.03.01 Информатика и вычислительная техника</w:t>
-      </w:r>
-    </w:p>
-    <w:p>
-      <w:pPr>
-        <w:spacing w:after="0" w:line="240" w:lineRule="auto"/>
-        <w:jc w:val="center"/>
+        <w:t>по</w:t>
+      </w:r>
+      <w:r>
         <w:rPr>
           <w:rFonts w:ascii="Times New Roman" w:eastAsia="Times New Roman" w:hAnsi="Times New Roman" w:cs="Times New Roman"/>
           <w:sz w:val="24"/>
           <w:szCs w:val="24"/>
           <w:lang w:eastAsia="ru-RU"/>
         </w:rPr>
-      </w:pPr>
+        <w:t xml:space="preserve"> направлению подготовки</w:t>
+      </w:r>
+      <w:r>
+        <w:rPr>
+          <w:rFonts w:ascii="Times New Roman" w:eastAsia="Times New Roman" w:hAnsi="Times New Roman" w:cs="Times New Roman"/>
+          <w:sz w:val="24"/>
+          <w:szCs w:val="24"/>
+          <w:lang w:eastAsia="ru-RU"/>
+        </w:rPr>
+        <w:t xml:space="preserve"> 09.03.01 Информатика и вычислительная техника</w:t>
+      </w:r>
+    </w:p>
+    <w:p>
+      <w:pPr>
+        <w:spacing w:after="0" w:line="360" w:lineRule="auto"/>
+        <w:rPr>
+          <w:rFonts w:ascii="Times New Roman" w:eastAsia="Times New Roman" w:hAnsi="Times New Roman" w:cs="Times New Roman"/>
+          <w:sz w:val="24"/>
+          <w:szCs w:val="24"/>
+          <w:lang w:eastAsia="ru-RU"/>
+        </w:rPr>
+      </w:pPr>
+      <w:r>
+        <w:rPr>
+          <w:rFonts w:ascii="Times New Roman" w:eastAsia="Times New Roman" w:hAnsi="Times New Roman" w:cs="Times New Roman"/>
+          <w:sz w:val="24"/>
+          <w:szCs w:val="24"/>
+          <w:lang w:eastAsia="ru-RU"/>
+        </w:rPr>
+        <w:t>п</w:t>
+      </w:r>
+      <w:r>
+        <w:rPr>
+          <w:rFonts w:ascii="Times New Roman" w:eastAsia="Times New Roman" w:hAnsi="Times New Roman" w:cs="Times New Roman"/>
+          <w:sz w:val="24"/>
+          <w:szCs w:val="24"/>
+          <w:lang w:eastAsia="ru-RU"/>
+        </w:rPr>
+        <w:t>о дисциплине: Технология разработки программного обеспечения</w:t>
+      </w:r>
     </w:p>
     <w:p>
       <w:pPr>
@@ -2430,6 +2552,7 @@
         </w:rPr>
         <w:t xml:space="preserve">Выполнил студент группы ИВТ-18 </w:t>
       </w:r>
+      <w:proofErr w:type="spellStart"/>
       <w:r>
         <w:rPr>
           <w:rFonts w:ascii="Times New Roman" w:eastAsia="Times New Roman" w:hAnsi="Times New Roman" w:cs="Times New Roman"/>
@@ -2437,7 +2560,17 @@
           <w:szCs w:val="24"/>
           <w:lang w:eastAsia="ru-RU"/>
         </w:rPr>
-        <w:t>Забаровский Роман Вадимович</w:t>
+        <w:t>Забаровский</w:t>
+      </w:r>
+      <w:proofErr w:type="spellEnd"/>
+      <w:r>
+        <w:rPr>
+          <w:rFonts w:ascii="Times New Roman" w:eastAsia="Times New Roman" w:hAnsi="Times New Roman" w:cs="Times New Roman"/>
+          <w:sz w:val="24"/>
+          <w:szCs w:val="24"/>
+          <w:lang w:eastAsia="ru-RU"/>
+        </w:rPr>
+        <w:t xml:space="preserve"> Роман Вадимович</w:t>
       </w:r>
     </w:p>
     <w:p>
@@ -2571,7 +2704,7 @@
           <w:color w:val="auto"/>
         </w:rPr>
       </w:pPr>
-      <w:bookmarkStart w:id="0" w:name="_Toc100678514"/>
+      <w:bookmarkStart w:id="1" w:name="_Toc100678514"/>
       <w:r>
         <w:rPr>
           <w:rFonts w:ascii="Times New Roman" w:hAnsi="Times New Roman"/>
@@ -2580,7 +2713,7 @@
         <w:lastRenderedPageBreak/>
         <w:t>РЕФЕРАТ</w:t>
       </w:r>
-      <w:bookmarkEnd w:id="0"/>
+      <w:bookmarkEnd w:id="1"/>
     </w:p>
     <w:p/>
     <w:p>
@@ -2629,7 +2762,7 @@
           <w:sz w:val="28"/>
           <w:szCs w:val="28"/>
         </w:rPr>
-        <w:t xml:space="preserve"> таб., 4</w:t>
+        <w:t xml:space="preserve"> таб., 3</w:t>
       </w:r>
       <w:r>
         <w:rPr>
@@ -2926,6 +3059,13 @@
     </w:p>
     <w:sdt>
       <w:sdtPr>
+        <w:rPr>
+          <w:rFonts w:asciiTheme="minorHAnsi" w:eastAsiaTheme="minorHAnsi" w:hAnsiTheme="minorHAnsi" w:cstheme="minorBidi"/>
+          <w:bCs w:val="0"/>
+          <w:color w:val="auto"/>
+          <w:sz w:val="22"/>
+          <w:szCs w:val="22"/>
+        </w:rPr>
         <w:id w:val="-2030558137"/>
         <w:docPartObj>
           <w:docPartGallery w:val="Table of Contents"/>
@@ -2934,16 +3074,12 @@
       </w:sdtPr>
       <w:sdtEndPr>
         <w:rPr>
-          <w:rFonts w:asciiTheme="minorHAnsi" w:eastAsiaTheme="minorHAnsi" w:hAnsiTheme="minorHAnsi" w:cstheme="minorBidi"/>
           <w:b/>
-          <w:color w:val="auto"/>
-          <w:sz w:val="22"/>
-          <w:szCs w:val="22"/>
         </w:rPr>
       </w:sdtEndPr>
       <w:sdtContent>
-        <w:bookmarkStart w:id="1" w:name="_Toc99613133" w:displacedByCustomXml="prev"/>
-        <w:bookmarkStart w:id="2" w:name="_Toc99571019" w:displacedByCustomXml="prev"/>
+        <w:bookmarkStart w:id="2" w:name="_Toc99613133" w:displacedByCustomXml="prev"/>
+        <w:bookmarkStart w:id="3" w:name="_Toc99571019" w:displacedByCustomXml="prev"/>
         <w:p>
           <w:pPr>
             <w:pStyle w:val="ad"/>
@@ -2952,8 +3088,8 @@
           <w:r>
             <w:t>СОДЕРЖАНИЕ</w:t>
           </w:r>
+          <w:bookmarkEnd w:id="3"/>
           <w:bookmarkEnd w:id="2"/>
-          <w:bookmarkEnd w:id="1"/>
         </w:p>
         <w:p>
           <w:pPr>
@@ -4312,7 +4448,7 @@
                 <w:sz w:val="28"/>
                 <w:szCs w:val="28"/>
               </w:rPr>
-              <w:t>16</w:t>
+              <w:t>17</w:t>
             </w:r>
             <w:r>
               <w:rPr>
@@ -4431,7 +4567,7 @@
                 <w:sz w:val="28"/>
                 <w:szCs w:val="28"/>
               </w:rPr>
-              <w:t>18</w:t>
+              <w:t>19</w:t>
             </w:r>
             <w:r>
               <w:rPr>
@@ -4548,7 +4684,7 @@
                 <w:sz w:val="28"/>
                 <w:szCs w:val="28"/>
               </w:rPr>
-              <w:t>18</w:t>
+              <w:t>19</w:t>
             </w:r>
             <w:r>
               <w:rPr>
@@ -4586,7 +4722,7 @@
                 <w:sz w:val="28"/>
                 <w:szCs w:val="28"/>
               </w:rPr>
-              <w:t>5.2.</w:t>
+              <w:t>5.2</w:t>
             </w:r>
             <w:r>
               <w:rPr>
@@ -4665,7 +4801,7 @@
                 <w:sz w:val="28"/>
                 <w:szCs w:val="28"/>
               </w:rPr>
-              <w:t>20</w:t>
+              <w:t>21</w:t>
             </w:r>
             <w:r>
               <w:rPr>
@@ -4761,7 +4897,7 @@
                 <w:sz w:val="28"/>
                 <w:szCs w:val="28"/>
               </w:rPr>
-              <w:t>23</w:t>
+              <w:t>24</w:t>
             </w:r>
             <w:r>
               <w:rPr>
@@ -4857,7 +4993,7 @@
                 <w:sz w:val="28"/>
                 <w:szCs w:val="28"/>
               </w:rPr>
-              <w:t>24</w:t>
+              <w:t>25</w:t>
             </w:r>
             <w:r>
               <w:rPr>
@@ -4953,7 +5089,7 @@
                 <w:sz w:val="28"/>
                 <w:szCs w:val="28"/>
               </w:rPr>
-              <w:t>25</w:t>
+              <w:t>26</w:t>
             </w:r>
             <w:r>
               <w:rPr>
@@ -4999,7 +5135,7 @@
         <mc:AlternateContent>
           <mc:Choice Requires="wps">
             <w:drawing>
-              <wp:anchor distT="0" distB="0" distL="114300" distR="114300" simplePos="0" relativeHeight="251660288" behindDoc="0" locked="0" layoutInCell="1" allowOverlap="1" wp14:anchorId="7893ECF2" wp14:editId="5DF5F374">
+              <wp:anchor distT="0" distB="0" distL="114300" distR="114300" simplePos="0" relativeHeight="251660288" behindDoc="0" locked="0" layoutInCell="1" allowOverlap="1" wp14:anchorId="30E51302" wp14:editId="5F16FDAE">
                 <wp:simplePos x="0" y="0"/>
                 <wp:positionH relativeFrom="column">
                   <wp:posOffset>5987415</wp:posOffset>
@@ -5088,7 +5224,7 @@
           <w:color w:val="auto"/>
         </w:rPr>
       </w:pPr>
-      <w:bookmarkStart w:id="3" w:name="_Toc100678515"/>
+      <w:bookmarkStart w:id="4" w:name="_Toc100678515"/>
       <w:r>
         <w:rPr>
           <w:rFonts w:ascii="Times New Roman" w:hAnsi="Times New Roman"/>
@@ -5097,7 +5233,7 @@
         <w:lastRenderedPageBreak/>
         <w:t>ВВЕДЕНИЕ</w:t>
       </w:r>
-      <w:bookmarkEnd w:id="3"/>
+      <w:bookmarkEnd w:id="4"/>
     </w:p>
     <w:p>
       <w:pPr>
@@ -5325,7 +5461,7 @@
           <w:szCs w:val="32"/>
         </w:rPr>
       </w:pPr>
-      <w:bookmarkStart w:id="4" w:name="_Toc100678516"/>
+      <w:bookmarkStart w:id="5" w:name="_Toc100678516"/>
       <w:r>
         <w:rPr>
           <w:rFonts w:ascii="Times New Roman" w:hAnsi="Times New Roman"/>
@@ -5337,7 +5473,7 @@
         <w:lastRenderedPageBreak/>
         <w:t>Постановка и анализ задачи</w:t>
       </w:r>
-      <w:bookmarkEnd w:id="4"/>
+      <w:bookmarkEnd w:id="5"/>
       <w:r>
         <w:rPr>
           <w:rFonts w:ascii="Times New Roman" w:hAnsi="Times New Roman"/>
@@ -5369,7 +5505,7 @@
           <w:szCs w:val="28"/>
         </w:rPr>
       </w:pPr>
-      <w:bookmarkStart w:id="5" w:name="_Toc100678517"/>
+      <w:bookmarkStart w:id="6" w:name="_Toc100678517"/>
       <w:r>
         <w:rPr>
           <w:rFonts w:ascii="Times New Roman" w:hAnsi="Times New Roman"/>
@@ -5380,7 +5516,7 @@
         </w:rPr>
         <w:t>Описание предметной области</w:t>
       </w:r>
-      <w:bookmarkEnd w:id="5"/>
+      <w:bookmarkEnd w:id="6"/>
       <w:r>
         <w:rPr>
           <w:rFonts w:ascii="Times New Roman" w:hAnsi="Times New Roman"/>
@@ -6534,7 +6670,7 @@
           <w:szCs w:val="28"/>
         </w:rPr>
       </w:pPr>
-      <w:bookmarkStart w:id="6" w:name="_Toc100678518"/>
+      <w:bookmarkStart w:id="7" w:name="_Toc100678518"/>
       <w:r>
         <w:rPr>
           <w:rFonts w:ascii="Times New Roman" w:hAnsi="Times New Roman"/>
@@ -6556,7 +6692,7 @@
         </w:rPr>
         <w:t>ариантов использования</w:t>
       </w:r>
-      <w:bookmarkEnd w:id="6"/>
+      <w:bookmarkEnd w:id="7"/>
       <w:r>
         <w:rPr>
           <w:rFonts w:ascii="Times New Roman" w:hAnsi="Times New Roman"/>
@@ -6753,7 +6889,7 @@
           <w:lang w:eastAsia="ru-RU"/>
         </w:rPr>
         <w:drawing>
-          <wp:inline distT="0" distB="0" distL="0" distR="0" wp14:anchorId="3F898694" wp14:editId="19FCA2A7">
+          <wp:inline distT="0" distB="0" distL="0" distR="0" wp14:anchorId="100EE0C5" wp14:editId="25D18FE7">
             <wp:extent cx="3298295" cy="2581275"/>
             <wp:effectExtent l="0" t="0" r="0" b="0"/>
             <wp:docPr id="1" name="Рисунок 1"/>
@@ -7668,7 +7804,7 @@
           <w:szCs w:val="28"/>
         </w:rPr>
       </w:pPr>
-      <w:bookmarkStart w:id="7" w:name="_Toc100678519"/>
+      <w:bookmarkStart w:id="8" w:name="_Toc100678519"/>
       <w:r>
         <w:rPr>
           <w:rFonts w:ascii="Times New Roman" w:hAnsi="Times New Roman"/>
@@ -7679,7 +7815,7 @@
         </w:rPr>
         <w:t>Обоснование выбора средств реализации</w:t>
       </w:r>
-      <w:bookmarkEnd w:id="7"/>
+      <w:bookmarkEnd w:id="8"/>
     </w:p>
     <w:p>
       <w:pPr>
@@ -8329,7 +8465,7 @@
           <w:szCs w:val="32"/>
         </w:rPr>
       </w:pPr>
-      <w:bookmarkStart w:id="8" w:name="_Toc100678520"/>
+      <w:bookmarkStart w:id="9" w:name="_Toc100678520"/>
       <w:r>
         <w:rPr>
           <w:rFonts w:ascii="Times New Roman" w:hAnsi="Times New Roman"/>
@@ -8341,7 +8477,7 @@
         <w:lastRenderedPageBreak/>
         <w:t>Анализ данных</w:t>
       </w:r>
-      <w:bookmarkEnd w:id="8"/>
+      <w:bookmarkEnd w:id="9"/>
     </w:p>
     <w:p>
       <w:pPr>
@@ -8405,7 +8541,7 @@
           <w:szCs w:val="28"/>
         </w:rPr>
       </w:pPr>
-      <w:bookmarkStart w:id="9" w:name="_Toc100678521"/>
+      <w:bookmarkStart w:id="10" w:name="_Toc100678521"/>
       <w:r>
         <w:rPr>
           <w:rFonts w:ascii="Times New Roman" w:hAnsi="Times New Roman"/>
@@ -8416,7 +8552,7 @@
         </w:rPr>
         <w:t>Входные данные</w:t>
       </w:r>
-      <w:bookmarkEnd w:id="9"/>
+      <w:bookmarkEnd w:id="10"/>
     </w:p>
     <w:p>
       <w:pPr>
@@ -8875,7 +9011,7 @@
           <w:szCs w:val="28"/>
         </w:rPr>
       </w:pPr>
-      <w:bookmarkStart w:id="10" w:name="_Toc100678522"/>
+      <w:bookmarkStart w:id="11" w:name="_Toc100678522"/>
       <w:r>
         <w:rPr>
           <w:rFonts w:ascii="Times New Roman" w:hAnsi="Times New Roman"/>
@@ -8887,7 +9023,7 @@
         <w:lastRenderedPageBreak/>
         <w:t>Промежуточные данные</w:t>
       </w:r>
-      <w:bookmarkEnd w:id="10"/>
+      <w:bookmarkEnd w:id="11"/>
     </w:p>
     <w:p>
       <w:pPr>
@@ -9250,7 +9386,7 @@
           <w:szCs w:val="28"/>
         </w:rPr>
       </w:pPr>
-      <w:bookmarkStart w:id="11" w:name="_Toc100678523"/>
+      <w:bookmarkStart w:id="12" w:name="_Toc100678523"/>
       <w:r>
         <w:rPr>
           <w:rFonts w:ascii="Times New Roman" w:hAnsi="Times New Roman"/>
@@ -9261,7 +9397,7 @@
         </w:rPr>
         <w:t>Выходные данные</w:t>
       </w:r>
-      <w:bookmarkEnd w:id="11"/>
+      <w:bookmarkEnd w:id="12"/>
     </w:p>
     <w:p>
       <w:pPr>
@@ -9529,7 +9665,7 @@
           <w:szCs w:val="32"/>
         </w:rPr>
       </w:pPr>
-      <w:bookmarkStart w:id="12" w:name="_Toc100678524"/>
+      <w:bookmarkStart w:id="13" w:name="_Toc100678524"/>
       <w:r>
         <w:rPr>
           <w:rFonts w:ascii="Times New Roman" w:hAnsi="Times New Roman"/>
@@ -9541,7 +9677,7 @@
         <w:lastRenderedPageBreak/>
         <w:t>Программная реализация</w:t>
       </w:r>
-      <w:bookmarkEnd w:id="12"/>
+      <w:bookmarkEnd w:id="13"/>
     </w:p>
     <w:p>
       <w:pPr>
@@ -9687,6 +9823,15 @@
         </w:rPr>
         <w:t>.</w:t>
       </w:r>
+      <w:r>
+        <w:rPr>
+          <w:rFonts w:ascii="Times New Roman" w:hAnsi="Times New Roman"/>
+          <w:color w:val="000000" w:themeColor="text1"/>
+          <w:sz w:val="28"/>
+          <w:szCs w:val="28"/>
+        </w:rPr>
+        <w:t xml:space="preserve"> Пример алгоритма авторизации приведен в приложении Б.</w:t>
+      </w:r>
     </w:p>
     <w:p>
       <w:pPr>
@@ -10418,24 +10563,14 @@
         </w:rPr>
         <w:t>.</w:t>
       </w:r>
-    </w:p>
-    <w:p>
-      <w:pPr>
-        <w:rPr>
-          <w:rFonts w:ascii="Times New Roman" w:hAnsi="Times New Roman"/>
-          <w:color w:val="000000" w:themeColor="text1"/>
-          <w:sz w:val="28"/>
-          <w:szCs w:val="28"/>
-        </w:rPr>
-      </w:pPr>
-      <w:r>
-        <w:rPr>
-          <w:rFonts w:ascii="Times New Roman" w:hAnsi="Times New Roman"/>
-          <w:color w:val="000000" w:themeColor="text1"/>
-          <w:sz w:val="28"/>
-          <w:szCs w:val="28"/>
-        </w:rPr>
-        <w:br w:type="page"/>
+      <w:r>
+        <w:rPr>
+          <w:rFonts w:ascii="Times New Roman" w:hAnsi="Times New Roman"/>
+          <w:color w:val="000000" w:themeColor="text1"/>
+          <w:sz w:val="28"/>
+          <w:szCs w:val="28"/>
+        </w:rPr>
+        <w:t xml:space="preserve"> В приложении В приведен пример запроса пользователя и его роли.</w:t>
       </w:r>
     </w:p>
     <w:p>
@@ -10458,7 +10593,7 @@
           <w:szCs w:val="32"/>
         </w:rPr>
       </w:pPr>
-      <w:bookmarkStart w:id="13" w:name="_Toc100678525"/>
+      <w:bookmarkStart w:id="14" w:name="_Toc100678525"/>
       <w:r>
         <w:rPr>
           <w:rFonts w:ascii="Times New Roman" w:hAnsi="Times New Roman"/>
@@ -10470,7 +10605,7 @@
         <w:lastRenderedPageBreak/>
         <w:t>Тестирование</w:t>
       </w:r>
-      <w:bookmarkEnd w:id="13"/>
+      <w:bookmarkEnd w:id="14"/>
     </w:p>
     <w:p>
       <w:pPr>
@@ -10939,8 +11074,8 @@
           <w:color w:val="auto"/>
         </w:rPr>
       </w:pPr>
-      <w:bookmarkStart w:id="14" w:name="_Toc99613147"/>
-      <w:bookmarkStart w:id="15" w:name="_Toc100678526"/>
+      <w:bookmarkStart w:id="15" w:name="_Toc99613147"/>
+      <w:bookmarkStart w:id="16" w:name="_Toc100678526"/>
       <w:r>
         <w:rPr>
           <w:rFonts w:ascii="Times New Roman" w:hAnsi="Times New Roman" w:cs="Times New Roman"/>
@@ -10951,8 +11086,8 @@
         <w:lastRenderedPageBreak/>
         <w:t>Документирование</w:t>
       </w:r>
-      <w:bookmarkEnd w:id="14"/>
       <w:bookmarkEnd w:id="15"/>
+      <w:bookmarkEnd w:id="16"/>
     </w:p>
     <w:p>
       <w:pPr>
@@ -10969,13 +11104,13 @@
         <w:ind w:left="0" w:right="0" w:firstLine="709"/>
         <w:jc w:val="both"/>
       </w:pPr>
-      <w:bookmarkStart w:id="16" w:name="_Toc99613148"/>
-      <w:bookmarkStart w:id="17" w:name="_Toc100678527"/>
+      <w:bookmarkStart w:id="17" w:name="_Toc99613148"/>
+      <w:bookmarkStart w:id="18" w:name="_Toc100678527"/>
       <w:r>
         <w:t>Техническое задание</w:t>
       </w:r>
-      <w:bookmarkEnd w:id="16"/>
       <w:bookmarkEnd w:id="17"/>
+      <w:bookmarkEnd w:id="18"/>
     </w:p>
     <w:p>
       <w:pPr>
@@ -12423,7 +12558,7 @@
           <w:szCs w:val="28"/>
         </w:rPr>
       </w:pPr>
-      <w:bookmarkStart w:id="18" w:name="_Toc100678528"/>
+      <w:bookmarkStart w:id="19" w:name="_Toc100678528"/>
       <w:r>
         <w:rPr>
           <w:rFonts w:ascii="Times New Roman" w:hAnsi="Times New Roman" w:cs="Times New Roman"/>
@@ -12433,7 +12568,7 @@
         </w:rPr>
         <w:t>Руководство пользователя</w:t>
       </w:r>
-      <w:bookmarkEnd w:id="18"/>
+      <w:bookmarkEnd w:id="19"/>
     </w:p>
     <w:p>
       <w:pPr>
@@ -12479,8 +12614,10 @@
       <w:r>
         <w:rPr>
           <w:rFonts w:ascii="Times New Roman" w:hAnsi="Times New Roman" w:cs="Times New Roman"/>
-          <w:sz w:val="28"/>
-          <w:szCs w:val="28"/>
+          <w:noProof/>
+          <w:sz w:val="28"/>
+          <w:szCs w:val="28"/>
+          <w:lang w:eastAsia="ru-RU"/>
         </w:rPr>
         <w:drawing>
           <wp:inline distT="0" distB="0" distL="0" distR="0" wp14:anchorId="29BB567D" wp14:editId="12F1B295">
@@ -12652,8 +12789,10 @@
       <w:r>
         <w:rPr>
           <w:rFonts w:ascii="Times New Roman" w:hAnsi="Times New Roman" w:cs="Times New Roman"/>
-          <w:sz w:val="28"/>
-          <w:szCs w:val="28"/>
+          <w:noProof/>
+          <w:sz w:val="28"/>
+          <w:szCs w:val="28"/>
+          <w:lang w:eastAsia="ru-RU"/>
         </w:rPr>
         <w:lastRenderedPageBreak/>
         <w:drawing>
@@ -12737,7 +12876,6 @@
           <w:rFonts w:ascii="Times New Roman" w:hAnsi="Times New Roman" w:cs="Times New Roman"/>
           <w:sz w:val="28"/>
           <w:szCs w:val="28"/>
-          <w:lang w:val="en-US"/>
         </w:rPr>
       </w:pPr>
       <w:r>
@@ -12776,8 +12914,10 @@
       <w:r>
         <w:rPr>
           <w:rFonts w:ascii="Times New Roman" w:hAnsi="Times New Roman" w:cs="Times New Roman"/>
-          <w:sz w:val="28"/>
-          <w:szCs w:val="28"/>
+          <w:noProof/>
+          <w:sz w:val="28"/>
+          <w:szCs w:val="28"/>
+          <w:lang w:eastAsia="ru-RU"/>
         </w:rPr>
         <w:drawing>
           <wp:inline distT="0" distB="0" distL="0" distR="0" wp14:anchorId="21B7C372" wp14:editId="21D1B911">
@@ -12846,27 +12986,7 @@
           <w:sz w:val="24"/>
           <w:szCs w:val="24"/>
         </w:rPr>
-        <w:t>9</w:t>
-      </w:r>
-      <w:r>
-        <w:rPr>
-          <w:rFonts w:ascii="Times New Roman" w:hAnsi="Times New Roman" w:cs="Times New Roman"/>
-          <w:i w:val="0"/>
-          <w:color w:val="auto"/>
-          <w:sz w:val="24"/>
-          <w:szCs w:val="24"/>
-        </w:rPr>
-        <w:t xml:space="preserve"> – </w:t>
-      </w:r>
-      <w:r>
-        <w:rPr>
-          <w:rFonts w:ascii="Times New Roman" w:hAnsi="Times New Roman" w:cs="Times New Roman"/>
-          <w:i w:val="0"/>
-          <w:color w:val="auto"/>
-          <w:sz w:val="24"/>
-          <w:szCs w:val="24"/>
-        </w:rPr>
-        <w:t>Список добавленных товаров</w:t>
+        <w:t>9 – Список добавленных товаров</w:t>
       </w:r>
     </w:p>
     <w:p>
@@ -12919,8 +13039,10 @@
       <w:r>
         <w:rPr>
           <w:rFonts w:ascii="Times New Roman" w:hAnsi="Times New Roman" w:cs="Times New Roman"/>
-          <w:sz w:val="28"/>
-          <w:szCs w:val="28"/>
+          <w:noProof/>
+          <w:sz w:val="28"/>
+          <w:szCs w:val="28"/>
+          <w:lang w:eastAsia="ru-RU"/>
         </w:rPr>
         <w:lastRenderedPageBreak/>
         <w:drawing>
@@ -12990,27 +13112,7 @@
           <w:sz w:val="24"/>
           <w:szCs w:val="24"/>
         </w:rPr>
-        <w:t>10</w:t>
-      </w:r>
-      <w:r>
-        <w:rPr>
-          <w:rFonts w:ascii="Times New Roman" w:hAnsi="Times New Roman" w:cs="Times New Roman"/>
-          <w:i w:val="0"/>
-          <w:color w:val="auto"/>
-          <w:sz w:val="24"/>
-          <w:szCs w:val="24"/>
-        </w:rPr>
-        <w:t xml:space="preserve"> – </w:t>
-      </w:r>
-      <w:r>
-        <w:rPr>
-          <w:rFonts w:ascii="Times New Roman" w:hAnsi="Times New Roman" w:cs="Times New Roman"/>
-          <w:i w:val="0"/>
-          <w:color w:val="auto"/>
-          <w:sz w:val="24"/>
-          <w:szCs w:val="24"/>
-        </w:rPr>
-        <w:t>Пример документа</w:t>
+        <w:t>10 – Пример документа</w:t>
       </w:r>
     </w:p>
     <w:p>
@@ -13024,14 +13126,14 @@
         <w:spacing w:before="240" w:after="360"/>
         <w:jc w:val="center"/>
       </w:pPr>
-      <w:bookmarkStart w:id="19" w:name="_Toc99613150"/>
-      <w:bookmarkStart w:id="20" w:name="_Toc100678529"/>
+      <w:bookmarkStart w:id="20" w:name="_Toc99613150"/>
+      <w:bookmarkStart w:id="21" w:name="_Toc100678529"/>
       <w:r>
         <w:lastRenderedPageBreak/>
         <w:t>ЗАКЛЮЧЕНИЕ</w:t>
       </w:r>
-      <w:bookmarkEnd w:id="19"/>
       <w:bookmarkEnd w:id="20"/>
+      <w:bookmarkEnd w:id="21"/>
     </w:p>
     <w:p>
       <w:pPr>
@@ -13268,7 +13370,7 @@
           <w:szCs w:val="32"/>
         </w:rPr>
       </w:pPr>
-      <w:bookmarkStart w:id="21" w:name="_Toc99613151"/>
+      <w:bookmarkStart w:id="22" w:name="_Toc99613151"/>
       <w:r>
         <w:rPr>
           <w:rFonts w:ascii="Times New Roman" w:eastAsia="Calibri" w:hAnsi="Times New Roman" w:cs="Times New Roman"/>
@@ -13286,7 +13388,7 @@
           <w:color w:val="auto"/>
         </w:rPr>
       </w:pPr>
-      <w:bookmarkStart w:id="22" w:name="_Toc100678530"/>
+      <w:bookmarkStart w:id="23" w:name="_Toc100678530"/>
       <w:r>
         <w:rPr>
           <w:rFonts w:ascii="Times New Roman" w:eastAsia="Calibri" w:hAnsi="Times New Roman" w:cs="Times New Roman"/>
@@ -13295,8 +13397,8 @@
         <w:lastRenderedPageBreak/>
         <w:t>СПИСОК ИСПОЛЬЗУЕМЫХ ИСТОЧНИКОВ</w:t>
       </w:r>
-      <w:bookmarkEnd w:id="21"/>
       <w:bookmarkEnd w:id="22"/>
+      <w:bookmarkEnd w:id="23"/>
     </w:p>
     <w:p>
       <w:pPr>
@@ -13588,8 +13690,6 @@
         </w:rPr>
         <w:br w:type="page"/>
       </w:r>
-      <w:bookmarkStart w:id="23" w:name="_GoBack"/>
-      <w:bookmarkEnd w:id="23"/>
     </w:p>
     <w:p>
       <w:pPr>
@@ -18320,7 +18420,6 @@
           <w:rFonts w:ascii="Courier New" w:hAnsi="Courier New" w:cs="Courier New"/>
           <w:sz w:val="24"/>
           <w:szCs w:val="24"/>
-          <w:lang w:val="en-US"/>
         </w:rPr>
       </w:pPr>
       <w:r>
@@ -18337,9 +18436,25 @@
           <w:rFonts w:ascii="Courier New" w:hAnsi="Courier New" w:cs="Courier New"/>
           <w:sz w:val="24"/>
           <w:szCs w:val="24"/>
-          <w:lang w:val="en-US"/>
-        </w:rPr>
-        <w:t>} else {</w:t>
+        </w:rPr>
+        <w:t xml:space="preserve">} </w:t>
+      </w:r>
+      <w:r>
+        <w:rPr>
+          <w:rFonts w:ascii="Courier New" w:hAnsi="Courier New" w:cs="Courier New"/>
+          <w:sz w:val="24"/>
+          <w:szCs w:val="24"/>
+          <w:lang w:val="en-US"/>
+        </w:rPr>
+        <w:t>else</w:t>
+      </w:r>
+      <w:r>
+        <w:rPr>
+          <w:rFonts w:ascii="Courier New" w:hAnsi="Courier New" w:cs="Courier New"/>
+          <w:sz w:val="24"/>
+          <w:szCs w:val="24"/>
+        </w:rPr>
+        <w:t xml:space="preserve"> {</w:t>
       </w:r>
     </w:p>
     <w:p>
@@ -18357,7 +18472,6 @@
           <w:rFonts w:ascii="Courier New" w:hAnsi="Courier New" w:cs="Courier New"/>
           <w:sz w:val="24"/>
           <w:szCs w:val="24"/>
-          <w:lang w:val="en-US"/>
         </w:rPr>
         <w:lastRenderedPageBreak/>
         <w:t xml:space="preserve">    </w:t>
@@ -18399,67 +18513,154 @@
           <w:rFonts w:ascii="Courier New" w:hAnsi="Courier New" w:cs="Courier New"/>
           <w:sz w:val="24"/>
           <w:szCs w:val="24"/>
-          <w:lang w:val="en-US"/>
-        </w:rPr>
-      </w:pPr>
-    </w:p>
-    <w:p>
-      <w:pPr>
-        <w:rPr>
-          <w:rFonts w:ascii="Courier New" w:hAnsi="Courier New" w:cs="Courier New"/>
-          <w:sz w:val="24"/>
-          <w:szCs w:val="24"/>
-          <w:lang w:val="en-US"/>
-        </w:rPr>
-      </w:pPr>
-      <w:r>
-        <w:rPr>
-          <w:rFonts w:ascii="Courier New" w:hAnsi="Courier New" w:cs="Courier New"/>
-          <w:sz w:val="24"/>
-          <w:szCs w:val="24"/>
-          <w:lang w:val="en-US"/>
-        </w:rPr>
-        <w:t xml:space="preserve">     header('</w:t>
+        </w:rPr>
+      </w:pPr>
+    </w:p>
+    <w:p>
+      <w:pPr>
+        <w:rPr>
+          <w:rFonts w:ascii="Courier New" w:hAnsi="Courier New" w:cs="Courier New"/>
+          <w:sz w:val="24"/>
+          <w:szCs w:val="24"/>
+        </w:rPr>
+      </w:pPr>
+      <w:r>
+        <w:rPr>
+          <w:rFonts w:ascii="Courier New" w:hAnsi="Courier New" w:cs="Courier New"/>
+          <w:sz w:val="24"/>
+          <w:szCs w:val="24"/>
+        </w:rPr>
+        <w:t xml:space="preserve">     </w:t>
+      </w:r>
+      <w:r>
+        <w:rPr>
+          <w:rFonts w:ascii="Courier New" w:hAnsi="Courier New" w:cs="Courier New"/>
+          <w:sz w:val="24"/>
+          <w:szCs w:val="24"/>
+          <w:lang w:val="en-US"/>
+        </w:rPr>
+        <w:t>header</w:t>
+      </w:r>
+      <w:r>
+        <w:rPr>
+          <w:rFonts w:ascii="Courier New" w:hAnsi="Courier New" w:cs="Courier New"/>
+          <w:sz w:val="24"/>
+          <w:szCs w:val="24"/>
+        </w:rPr>
+        <w:t>('</w:t>
+      </w:r>
+      <w:proofErr w:type="gramStart"/>
+      <w:r>
+        <w:rPr>
+          <w:rFonts w:ascii="Courier New" w:hAnsi="Courier New" w:cs="Courier New"/>
+          <w:sz w:val="24"/>
+          <w:szCs w:val="24"/>
+          <w:lang w:val="en-US"/>
+        </w:rPr>
+        <w:t>Location</w:t>
+      </w:r>
+      <w:r>
+        <w:rPr>
+          <w:rFonts w:ascii="Courier New" w:hAnsi="Courier New" w:cs="Courier New"/>
+          <w:sz w:val="24"/>
+          <w:szCs w:val="24"/>
+        </w:rPr>
+        <w:t>:</w:t>
+      </w:r>
+      <w:r>
+        <w:rPr>
+          <w:rFonts w:ascii="Courier New" w:hAnsi="Courier New" w:cs="Courier New"/>
+          <w:sz w:val="24"/>
+          <w:szCs w:val="24"/>
+          <w:lang w:val="en-US"/>
+        </w:rPr>
+        <w:t>http</w:t>
+      </w:r>
+      <w:r>
+        <w:rPr>
+          <w:rFonts w:ascii="Courier New" w:hAnsi="Courier New" w:cs="Courier New"/>
+          <w:sz w:val="24"/>
+          <w:szCs w:val="24"/>
+        </w:rPr>
+        <w:t>://</w:t>
+      </w:r>
+      <w:r>
+        <w:rPr>
+          <w:rFonts w:ascii="Courier New" w:hAnsi="Courier New" w:cs="Courier New"/>
+          <w:sz w:val="24"/>
+          <w:szCs w:val="24"/>
+          <w:lang w:val="en-US"/>
+        </w:rPr>
+        <w:t>localhost</w:t>
+      </w:r>
+      <w:r>
+        <w:rPr>
+          <w:rFonts w:ascii="Courier New" w:hAnsi="Courier New" w:cs="Courier New"/>
+          <w:sz w:val="24"/>
+          <w:szCs w:val="24"/>
+        </w:rPr>
+        <w:t>/</w:t>
+      </w:r>
+      <w:r>
+        <w:rPr>
+          <w:rFonts w:ascii="Courier New" w:hAnsi="Courier New" w:cs="Courier New"/>
+          <w:sz w:val="24"/>
+          <w:szCs w:val="24"/>
+          <w:lang w:val="en-US"/>
+        </w:rPr>
+        <w:t>users</w:t>
+      </w:r>
+      <w:r>
+        <w:rPr>
+          <w:rFonts w:ascii="Courier New" w:hAnsi="Courier New" w:cs="Courier New"/>
+          <w:sz w:val="24"/>
+          <w:szCs w:val="24"/>
+        </w:rPr>
+        <w:t>/</w:t>
+      </w:r>
+      <w:r>
+        <w:rPr>
+          <w:rFonts w:ascii="Courier New" w:hAnsi="Courier New" w:cs="Courier New"/>
+          <w:sz w:val="24"/>
+          <w:szCs w:val="24"/>
+          <w:lang w:val="en-US"/>
+        </w:rPr>
+        <w:t>main</w:t>
+      </w:r>
+      <w:r>
+        <w:rPr>
+          <w:rFonts w:ascii="Courier New" w:hAnsi="Courier New" w:cs="Courier New"/>
+          <w:sz w:val="24"/>
+          <w:szCs w:val="24"/>
+        </w:rPr>
+        <w:t>_</w:t>
+      </w:r>
+      <w:r>
+        <w:rPr>
+          <w:rFonts w:ascii="Courier New" w:hAnsi="Courier New" w:cs="Courier New"/>
+          <w:sz w:val="24"/>
+          <w:szCs w:val="24"/>
+          <w:lang w:val="en-US"/>
+        </w:rPr>
+        <w:t>page</w:t>
+      </w:r>
+      <w:r>
+        <w:rPr>
+          <w:rFonts w:ascii="Courier New" w:hAnsi="Courier New" w:cs="Courier New"/>
+          <w:sz w:val="24"/>
+          <w:szCs w:val="24"/>
+        </w:rPr>
+        <w:t>.</w:t>
       </w:r>
       <w:proofErr w:type="spellStart"/>
-      <w:proofErr w:type="gramStart"/>
-      <w:r>
-        <w:rPr>
-          <w:rFonts w:ascii="Courier New" w:hAnsi="Courier New" w:cs="Courier New"/>
-          <w:sz w:val="24"/>
-          <w:szCs w:val="24"/>
-          <w:lang w:val="en-US"/>
-        </w:rPr>
-        <w:t>Location:</w:t>
-      </w:r>
-      <w:r>
-        <w:rPr>
-          <w:rFonts w:ascii="Courier New" w:hAnsi="Courier New" w:cs="Courier New"/>
-          <w:sz w:val="24"/>
-          <w:szCs w:val="24"/>
-          <w:lang w:val="en-US"/>
-        </w:rPr>
-        <w:t>http</w:t>
-      </w:r>
-      <w:proofErr w:type="spellEnd"/>
-      <w:r>
-        <w:rPr>
-          <w:rFonts w:ascii="Courier New" w:hAnsi="Courier New" w:cs="Courier New"/>
-          <w:sz w:val="24"/>
-          <w:szCs w:val="24"/>
-          <w:lang w:val="en-US"/>
-        </w:rPr>
-        <w:t>://localhost/users/</w:t>
-      </w:r>
-      <w:proofErr w:type="spellStart"/>
-      <w:r>
-        <w:rPr>
-          <w:rFonts w:ascii="Courier New" w:hAnsi="Courier New" w:cs="Courier New"/>
-          <w:sz w:val="24"/>
-          <w:szCs w:val="24"/>
-          <w:lang w:val="en-US"/>
-        </w:rPr>
-        <w:t>main_page.php</w:t>
+      <w:r>
+        <w:rPr>
+          <w:rFonts w:ascii="Courier New" w:hAnsi="Courier New" w:cs="Courier New"/>
+          <w:sz w:val="24"/>
+          <w:szCs w:val="24"/>
+          <w:lang w:val="en-US"/>
+        </w:rPr>
+        <w:t>php</w:t>
       </w:r>
       <w:proofErr w:type="spellEnd"/>
       <w:proofErr w:type="gramEnd"/>
@@ -18468,7 +18669,6 @@
           <w:rFonts w:ascii="Courier New" w:hAnsi="Courier New" w:cs="Courier New"/>
           <w:sz w:val="24"/>
           <w:szCs w:val="24"/>
-          <w:lang w:val="en-US"/>
         </w:rPr>
         <w:t>');</w:t>
       </w:r>
@@ -18487,9 +18687,17 @@
           <w:rFonts w:ascii="Courier New" w:hAnsi="Courier New" w:cs="Courier New"/>
           <w:sz w:val="24"/>
           <w:szCs w:val="24"/>
-          <w:lang w:val="en-US"/>
-        </w:rPr>
-        <w:t xml:space="preserve">        }</w:t>
+        </w:rPr>
+        <w:t xml:space="preserve">        </w:t>
+      </w:r>
+      <w:r>
+        <w:rPr>
+          <w:rFonts w:ascii="Courier New" w:hAnsi="Courier New" w:cs="Courier New"/>
+          <w:sz w:val="24"/>
+          <w:szCs w:val="24"/>
+          <w:lang w:val="en-US"/>
+        </w:rPr>
+        <w:t>}</w:t>
       </w:r>
     </w:p>
     <w:p>
@@ -18898,17 +19106,24 @@
           <w:rFonts w:ascii="Courier New" w:hAnsi="Courier New" w:cs="Courier New"/>
           <w:sz w:val="24"/>
           <w:szCs w:val="24"/>
-          <w:lang w:val="en-US"/>
-        </w:rPr>
-      </w:pPr>
-      <w:r>
-        <w:rPr>
-          <w:rFonts w:ascii="Courier New" w:hAnsi="Courier New" w:cs="Courier New"/>
-          <w:sz w:val="24"/>
-          <w:szCs w:val="24"/>
-          <w:lang w:val="en-US"/>
-        </w:rPr>
-        <w:t xml:space="preserve">    // </w:t>
+        </w:rPr>
+      </w:pPr>
+      <w:r>
+        <w:rPr>
+          <w:rFonts w:ascii="Courier New" w:hAnsi="Courier New" w:cs="Courier New"/>
+          <w:sz w:val="24"/>
+          <w:szCs w:val="24"/>
+          <w:lang w:val="en-US"/>
+        </w:rPr>
+        <w:t xml:space="preserve">    </w:t>
+      </w:r>
+      <w:r>
+        <w:rPr>
+          <w:rFonts w:ascii="Courier New" w:hAnsi="Courier New" w:cs="Courier New"/>
+          <w:sz w:val="24"/>
+          <w:szCs w:val="24"/>
+        </w:rPr>
+        <w:t xml:space="preserve">// </w:t>
       </w:r>
       <w:r>
         <w:rPr>
@@ -18923,7 +19138,6 @@
           <w:rFonts w:ascii="Courier New" w:hAnsi="Courier New" w:cs="Courier New"/>
           <w:sz w:val="24"/>
           <w:szCs w:val="24"/>
-          <w:lang w:val="en-US"/>
         </w:rPr>
         <w:t xml:space="preserve"> </w:t>
       </w:r>
@@ -18942,17 +19156,49 @@
           <w:rFonts w:ascii="Courier New" w:hAnsi="Courier New" w:cs="Courier New"/>
           <w:sz w:val="24"/>
           <w:szCs w:val="24"/>
-          <w:lang w:val="en-US"/>
-        </w:rPr>
-      </w:pPr>
-      <w:r>
-        <w:rPr>
-          <w:rFonts w:ascii="Courier New" w:hAnsi="Courier New" w:cs="Courier New"/>
-          <w:sz w:val="24"/>
-          <w:szCs w:val="24"/>
-          <w:lang w:val="en-US"/>
-        </w:rPr>
-        <w:t xml:space="preserve">    function query($</w:t>
+        </w:rPr>
+      </w:pPr>
+      <w:r>
+        <w:rPr>
+          <w:rFonts w:ascii="Courier New" w:hAnsi="Courier New" w:cs="Courier New"/>
+          <w:sz w:val="24"/>
+          <w:szCs w:val="24"/>
+        </w:rPr>
+        <w:t xml:space="preserve">    </w:t>
+      </w:r>
+      <w:r>
+        <w:rPr>
+          <w:rFonts w:ascii="Courier New" w:hAnsi="Courier New" w:cs="Courier New"/>
+          <w:sz w:val="24"/>
+          <w:szCs w:val="24"/>
+          <w:lang w:val="en-US"/>
+        </w:rPr>
+        <w:t>function</w:t>
+      </w:r>
+      <w:r>
+        <w:rPr>
+          <w:rFonts w:ascii="Courier New" w:hAnsi="Courier New" w:cs="Courier New"/>
+          <w:sz w:val="24"/>
+          <w:szCs w:val="24"/>
+        </w:rPr>
+        <w:t xml:space="preserve"> </w:t>
+      </w:r>
+      <w:r>
+        <w:rPr>
+          <w:rFonts w:ascii="Courier New" w:hAnsi="Courier New" w:cs="Courier New"/>
+          <w:sz w:val="24"/>
+          <w:szCs w:val="24"/>
+          <w:lang w:val="en-US"/>
+        </w:rPr>
+        <w:t>query</w:t>
+      </w:r>
+      <w:r>
+        <w:rPr>
+          <w:rFonts w:ascii="Courier New" w:hAnsi="Courier New" w:cs="Courier New"/>
+          <w:sz w:val="24"/>
+          <w:szCs w:val="24"/>
+        </w:rPr>
+        <w:t>($</w:t>
       </w:r>
       <w:proofErr w:type="gramStart"/>
       <w:r>
@@ -18962,7 +19208,15 @@
           <w:szCs w:val="24"/>
           <w:lang w:val="en-US"/>
         </w:rPr>
-        <w:t>query){</w:t>
+        <w:t>query</w:t>
+      </w:r>
+      <w:r>
+        <w:rPr>
+          <w:rFonts w:ascii="Courier New" w:hAnsi="Courier New" w:cs="Courier New"/>
+          <w:sz w:val="24"/>
+          <w:szCs w:val="24"/>
+        </w:rPr>
+        <w:t>){</w:t>
       </w:r>
       <w:proofErr w:type="gramEnd"/>
     </w:p>
@@ -18980,9 +19234,17 @@
           <w:rFonts w:ascii="Courier New" w:hAnsi="Courier New" w:cs="Courier New"/>
           <w:sz w:val="24"/>
           <w:szCs w:val="24"/>
-          <w:lang w:val="en-US"/>
-        </w:rPr>
-        <w:t xml:space="preserve">        $</w:t>
+        </w:rPr>
+        <w:t xml:space="preserve">        </w:t>
+      </w:r>
+      <w:r>
+        <w:rPr>
+          <w:rFonts w:ascii="Courier New" w:hAnsi="Courier New" w:cs="Courier New"/>
+          <w:sz w:val="24"/>
+          <w:szCs w:val="24"/>
+          <w:lang w:val="en-US"/>
+        </w:rPr>
+        <w:t>$</w:t>
       </w:r>
       <w:proofErr w:type="spellStart"/>
       <w:r>
@@ -19380,17 +19642,97 @@
           <w:rFonts w:ascii="Courier New" w:hAnsi="Courier New" w:cs="Courier New"/>
           <w:sz w:val="24"/>
           <w:szCs w:val="24"/>
-          <w:lang w:val="en-US"/>
-        </w:rPr>
-      </w:pPr>
-      <w:r>
-        <w:rPr>
-          <w:rFonts w:ascii="Courier New" w:hAnsi="Courier New" w:cs="Courier New"/>
-          <w:sz w:val="24"/>
-          <w:szCs w:val="24"/>
-          <w:lang w:val="en-US"/>
-        </w:rPr>
-        <w:t xml:space="preserve">function </w:t>
+        </w:rPr>
+      </w:pPr>
+      <w:r>
+        <w:rPr>
+          <w:rFonts w:ascii="Courier New" w:hAnsi="Courier New" w:cs="Courier New"/>
+          <w:sz w:val="24"/>
+          <w:szCs w:val="24"/>
+          <w:lang w:val="en-US"/>
+        </w:rPr>
+        <w:t>function</w:t>
+      </w:r>
+      <w:r>
+        <w:rPr>
+          <w:rFonts w:ascii="Courier New" w:hAnsi="Courier New" w:cs="Courier New"/>
+          <w:sz w:val="24"/>
+          <w:szCs w:val="24"/>
+        </w:rPr>
+        <w:t xml:space="preserve"> </w:t>
+      </w:r>
+      <w:r>
+        <w:rPr>
+          <w:rFonts w:ascii="Courier New" w:hAnsi="Courier New" w:cs="Courier New"/>
+          <w:sz w:val="24"/>
+          <w:szCs w:val="24"/>
+          <w:lang w:val="en-US"/>
+        </w:rPr>
+        <w:t>get</w:t>
+      </w:r>
+      <w:r>
+        <w:rPr>
+          <w:rFonts w:ascii="Courier New" w:hAnsi="Courier New" w:cs="Courier New"/>
+          <w:sz w:val="24"/>
+          <w:szCs w:val="24"/>
+        </w:rPr>
+        <w:t>_</w:t>
+      </w:r>
+      <w:r>
+        <w:rPr>
+          <w:rFonts w:ascii="Courier New" w:hAnsi="Courier New" w:cs="Courier New"/>
+          <w:sz w:val="24"/>
+          <w:szCs w:val="24"/>
+          <w:lang w:val="en-US"/>
+        </w:rPr>
+        <w:t>role</w:t>
+      </w:r>
+      <w:r>
+        <w:rPr>
+          <w:rFonts w:ascii="Courier New" w:hAnsi="Courier New" w:cs="Courier New"/>
+          <w:sz w:val="24"/>
+          <w:szCs w:val="24"/>
+        </w:rPr>
+        <w:t>($</w:t>
+      </w:r>
+      <w:proofErr w:type="gramStart"/>
+      <w:r>
+        <w:rPr>
+          <w:rFonts w:ascii="Courier New" w:hAnsi="Courier New" w:cs="Courier New"/>
+          <w:sz w:val="24"/>
+          <w:szCs w:val="24"/>
+          <w:lang w:val="en-US"/>
+        </w:rPr>
+        <w:t>surname</w:t>
+      </w:r>
+      <w:r>
+        <w:rPr>
+          <w:rFonts w:ascii="Courier New" w:hAnsi="Courier New" w:cs="Courier New"/>
+          <w:sz w:val="24"/>
+          <w:szCs w:val="24"/>
+        </w:rPr>
+        <w:t>){</w:t>
+      </w:r>
+      <w:proofErr w:type="gramEnd"/>
+    </w:p>
+    <w:p>
+      <w:pPr>
+        <w:ind w:left="709" w:firstLine="446"/>
+        <w:rPr>
+          <w:rFonts w:ascii="Courier New" w:hAnsi="Courier New" w:cs="Courier New"/>
+          <w:sz w:val="24"/>
+          <w:szCs w:val="24"/>
+          <w:lang w:val="en-US"/>
+        </w:rPr>
+      </w:pPr>
+      <w:r>
+        <w:rPr>
+          <w:rFonts w:ascii="Courier New" w:hAnsi="Courier New" w:cs="Courier New"/>
+          <w:sz w:val="24"/>
+          <w:szCs w:val="24"/>
+          <w:lang w:val="en-US"/>
+        </w:rPr>
+        <w:t xml:space="preserve">return </w:t>
       </w:r>
       <w:proofErr w:type="spellStart"/>
       <w:r>
@@ -19400,7 +19742,17 @@
           <w:szCs w:val="24"/>
           <w:lang w:val="en-US"/>
         </w:rPr>
-        <w:t>get_role</w:t>
+        <w:t>pg_fetch_</w:t>
+      </w:r>
+      <w:proofErr w:type="gramStart"/>
+      <w:r>
+        <w:rPr>
+          <w:rFonts w:ascii="Courier New" w:hAnsi="Courier New" w:cs="Courier New"/>
+          <w:sz w:val="24"/>
+          <w:szCs w:val="24"/>
+          <w:lang w:val="en-US"/>
+        </w:rPr>
+        <w:t>all</w:t>
       </w:r>
       <w:proofErr w:type="spellEnd"/>
       <w:r>
@@ -19410,6 +19762,164 @@
           <w:szCs w:val="24"/>
           <w:lang w:val="en-US"/>
         </w:rPr>
+        <w:t>(</w:t>
+      </w:r>
+      <w:proofErr w:type="gramEnd"/>
+      <w:r>
+        <w:rPr>
+          <w:rFonts w:ascii="Courier New" w:hAnsi="Courier New" w:cs="Courier New"/>
+          <w:sz w:val="24"/>
+          <w:szCs w:val="24"/>
+          <w:lang w:val="en-US"/>
+        </w:rPr>
+        <w:t>query("select \"</w:t>
+      </w:r>
+      <w:proofErr w:type="spellStart"/>
+      <w:r>
+        <w:rPr>
+          <w:rFonts w:ascii="Courier New" w:hAnsi="Courier New" w:cs="Courier New"/>
+          <w:sz w:val="24"/>
+          <w:szCs w:val="24"/>
+          <w:lang w:val="en-US"/>
+        </w:rPr>
+        <w:t>role_personal</w:t>
+      </w:r>
+      <w:proofErr w:type="spellEnd"/>
+      <w:r>
+        <w:rPr>
+          <w:rFonts w:ascii="Courier New" w:hAnsi="Courier New" w:cs="Courier New"/>
+          <w:sz w:val="24"/>
+          <w:szCs w:val="24"/>
+          <w:lang w:val="en-US"/>
+        </w:rPr>
+        <w:t>\" from \"Agent\" where '$surname' = \"surname\""));</w:t>
+      </w:r>
+    </w:p>
+    <w:p>
+      <w:pPr>
+        <w:rPr>
+          <w:rFonts w:ascii="Courier New" w:hAnsi="Courier New" w:cs="Courier New"/>
+          <w:sz w:val="24"/>
+          <w:szCs w:val="24"/>
+        </w:rPr>
+      </w:pPr>
+      <w:r>
+        <w:rPr>
+          <w:rFonts w:ascii="Courier New" w:hAnsi="Courier New" w:cs="Courier New"/>
+          <w:sz w:val="24"/>
+          <w:szCs w:val="24"/>
+          <w:lang w:val="en-US"/>
+        </w:rPr>
+        <w:t xml:space="preserve">    </w:t>
+      </w:r>
+      <w:r>
+        <w:rPr>
+          <w:rFonts w:ascii="Courier New" w:hAnsi="Courier New" w:cs="Courier New"/>
+          <w:sz w:val="24"/>
+          <w:szCs w:val="24"/>
+        </w:rPr>
+        <w:t>}</w:t>
+      </w:r>
+    </w:p>
+    <w:p>
+      <w:pPr>
+        <w:rPr>
+          <w:rFonts w:ascii="Courier New" w:hAnsi="Courier New" w:cs="Courier New"/>
+          <w:sz w:val="24"/>
+          <w:szCs w:val="24"/>
+        </w:rPr>
+      </w:pPr>
+    </w:p>
+    <w:p>
+      <w:pPr>
+        <w:rPr>
+          <w:rFonts w:ascii="Courier New" w:hAnsi="Courier New" w:cs="Courier New"/>
+          <w:sz w:val="24"/>
+          <w:szCs w:val="24"/>
+        </w:rPr>
+      </w:pPr>
+      <w:r>
+        <w:rPr>
+          <w:rFonts w:ascii="Courier New" w:hAnsi="Courier New" w:cs="Courier New"/>
+          <w:sz w:val="24"/>
+          <w:szCs w:val="24"/>
+        </w:rPr>
+        <w:tab/>
+      </w:r>
+      <w:r>
+        <w:rPr>
+          <w:rFonts w:ascii="Courier New" w:hAnsi="Courier New" w:cs="Courier New"/>
+          <w:sz w:val="24"/>
+          <w:szCs w:val="24"/>
+        </w:rPr>
+        <w:t>// Запрос с возвратом пользователя</w:t>
+      </w:r>
+    </w:p>
+    <w:p>
+      <w:pPr>
+        <w:rPr>
+          <w:rFonts w:ascii="Courier New" w:hAnsi="Courier New" w:cs="Courier New"/>
+          <w:sz w:val="24"/>
+          <w:szCs w:val="24"/>
+        </w:rPr>
+      </w:pPr>
+      <w:r>
+        <w:rPr>
+          <w:rFonts w:ascii="Courier New" w:hAnsi="Courier New" w:cs="Courier New"/>
+          <w:sz w:val="24"/>
+          <w:szCs w:val="24"/>
+        </w:rPr>
+        <w:t xml:space="preserve">    </w:t>
+      </w:r>
+      <w:r>
+        <w:rPr>
+          <w:rFonts w:ascii="Courier New" w:hAnsi="Courier New" w:cs="Courier New"/>
+          <w:sz w:val="24"/>
+          <w:szCs w:val="24"/>
+          <w:lang w:val="en-US"/>
+        </w:rPr>
+        <w:t>function</w:t>
+      </w:r>
+      <w:r>
+        <w:rPr>
+          <w:rFonts w:ascii="Courier New" w:hAnsi="Courier New" w:cs="Courier New"/>
+          <w:sz w:val="24"/>
+          <w:szCs w:val="24"/>
+        </w:rPr>
+        <w:t xml:space="preserve"> </w:t>
+      </w:r>
+      <w:r>
+        <w:rPr>
+          <w:rFonts w:ascii="Courier New" w:hAnsi="Courier New" w:cs="Courier New"/>
+          <w:sz w:val="24"/>
+          <w:szCs w:val="24"/>
+          <w:lang w:val="en-US"/>
+        </w:rPr>
+        <w:t>get</w:t>
+      </w:r>
+      <w:r>
+        <w:rPr>
+          <w:rFonts w:ascii="Courier New" w:hAnsi="Courier New" w:cs="Courier New"/>
+          <w:sz w:val="24"/>
+          <w:szCs w:val="24"/>
+        </w:rPr>
+        <w:t>_</w:t>
+      </w:r>
+      <w:r>
+        <w:rPr>
+          <w:rFonts w:ascii="Courier New" w:hAnsi="Courier New" w:cs="Courier New"/>
+          <w:sz w:val="24"/>
+          <w:szCs w:val="24"/>
+          <w:lang w:val="en-US"/>
+        </w:rPr>
+        <w:t>user</w:t>
+      </w:r>
+      <w:r>
+        <w:rPr>
+          <w:rFonts w:ascii="Courier New" w:hAnsi="Courier New" w:cs="Courier New"/>
+          <w:sz w:val="24"/>
+          <w:szCs w:val="24"/>
+        </w:rPr>
         <w:t>($</w:t>
       </w:r>
       <w:proofErr w:type="gramStart"/>
@@ -19420,241 +19930,20 @@
           <w:szCs w:val="24"/>
           <w:lang w:val="en-US"/>
         </w:rPr>
-        <w:t>surname){</w:t>
+        <w:t>surname</w:t>
+      </w:r>
+      <w:r>
+        <w:rPr>
+          <w:rFonts w:ascii="Courier New" w:hAnsi="Courier New" w:cs="Courier New"/>
+          <w:sz w:val="24"/>
+          <w:szCs w:val="24"/>
+        </w:rPr>
+        <w:t>){</w:t>
       </w:r>
       <w:proofErr w:type="gramEnd"/>
     </w:p>
     <w:p>
       <w:pPr>
-        <w:ind w:left="709" w:firstLine="446"/>
-        <w:rPr>
-          <w:rFonts w:ascii="Courier New" w:hAnsi="Courier New" w:cs="Courier New"/>
-          <w:sz w:val="24"/>
-          <w:szCs w:val="24"/>
-          <w:lang w:val="en-US"/>
-        </w:rPr>
-      </w:pPr>
-      <w:r>
-        <w:rPr>
-          <w:rFonts w:ascii="Courier New" w:hAnsi="Courier New" w:cs="Courier New"/>
-          <w:sz w:val="24"/>
-          <w:szCs w:val="24"/>
-          <w:lang w:val="en-US"/>
-        </w:rPr>
-        <w:t xml:space="preserve">return </w:t>
-      </w:r>
-      <w:proofErr w:type="spellStart"/>
-      <w:r>
-        <w:rPr>
-          <w:rFonts w:ascii="Courier New" w:hAnsi="Courier New" w:cs="Courier New"/>
-          <w:sz w:val="24"/>
-          <w:szCs w:val="24"/>
-          <w:lang w:val="en-US"/>
-        </w:rPr>
-        <w:t>pg_fetch_</w:t>
-      </w:r>
-      <w:proofErr w:type="gramStart"/>
-      <w:r>
-        <w:rPr>
-          <w:rFonts w:ascii="Courier New" w:hAnsi="Courier New" w:cs="Courier New"/>
-          <w:sz w:val="24"/>
-          <w:szCs w:val="24"/>
-          <w:lang w:val="en-US"/>
-        </w:rPr>
-        <w:t>all</w:t>
-      </w:r>
-      <w:proofErr w:type="spellEnd"/>
-      <w:r>
-        <w:rPr>
-          <w:rFonts w:ascii="Courier New" w:hAnsi="Courier New" w:cs="Courier New"/>
-          <w:sz w:val="24"/>
-          <w:szCs w:val="24"/>
-          <w:lang w:val="en-US"/>
-        </w:rPr>
-        <w:t>(</w:t>
-      </w:r>
-      <w:proofErr w:type="gramEnd"/>
-      <w:r>
-        <w:rPr>
-          <w:rFonts w:ascii="Courier New" w:hAnsi="Courier New" w:cs="Courier New"/>
-          <w:sz w:val="24"/>
-          <w:szCs w:val="24"/>
-          <w:lang w:val="en-US"/>
-        </w:rPr>
-        <w:t>query("select \"</w:t>
-      </w:r>
-      <w:proofErr w:type="spellStart"/>
-      <w:r>
-        <w:rPr>
-          <w:rFonts w:ascii="Courier New" w:hAnsi="Courier New" w:cs="Courier New"/>
-          <w:sz w:val="24"/>
-          <w:szCs w:val="24"/>
-          <w:lang w:val="en-US"/>
-        </w:rPr>
-        <w:t>role_personal</w:t>
-      </w:r>
-      <w:proofErr w:type="spellEnd"/>
-      <w:r>
-        <w:rPr>
-          <w:rFonts w:ascii="Courier New" w:hAnsi="Courier New" w:cs="Courier New"/>
-          <w:sz w:val="24"/>
-          <w:szCs w:val="24"/>
-          <w:lang w:val="en-US"/>
-        </w:rPr>
-        <w:t>\" from \"Agent\" where '$surname' = \"surname\""));</w:t>
-      </w:r>
-    </w:p>
-    <w:p>
-      <w:pPr>
-        <w:rPr>
-          <w:rFonts w:ascii="Courier New" w:hAnsi="Courier New" w:cs="Courier New"/>
-          <w:sz w:val="24"/>
-          <w:szCs w:val="24"/>
-          <w:lang w:val="en-US"/>
-        </w:rPr>
-      </w:pPr>
-      <w:r>
-        <w:rPr>
-          <w:rFonts w:ascii="Courier New" w:hAnsi="Courier New" w:cs="Courier New"/>
-          <w:sz w:val="24"/>
-          <w:szCs w:val="24"/>
-          <w:lang w:val="en-US"/>
-        </w:rPr>
-        <w:t xml:space="preserve">    }</w:t>
-      </w:r>
-    </w:p>
-    <w:p>
-      <w:pPr>
-        <w:rPr>
-          <w:rFonts w:ascii="Courier New" w:hAnsi="Courier New" w:cs="Courier New"/>
-          <w:sz w:val="24"/>
-          <w:szCs w:val="24"/>
-          <w:lang w:val="en-US"/>
-        </w:rPr>
-      </w:pPr>
-    </w:p>
-    <w:p>
-      <w:pPr>
-        <w:rPr>
-          <w:rFonts w:ascii="Courier New" w:hAnsi="Courier New" w:cs="Courier New"/>
-          <w:sz w:val="24"/>
-          <w:szCs w:val="24"/>
-        </w:rPr>
-      </w:pPr>
-      <w:r>
-        <w:rPr>
-          <w:rFonts w:ascii="Courier New" w:hAnsi="Courier New" w:cs="Courier New"/>
-          <w:sz w:val="24"/>
-          <w:szCs w:val="24"/>
-          <w:lang w:val="en-US"/>
-        </w:rPr>
-        <w:tab/>
-      </w:r>
-      <w:r>
-        <w:rPr>
-          <w:rFonts w:ascii="Courier New" w:hAnsi="Courier New" w:cs="Courier New"/>
-          <w:sz w:val="24"/>
-          <w:szCs w:val="24"/>
-        </w:rPr>
-        <w:t>// Запрос с возвратом пользователя</w:t>
-      </w:r>
-    </w:p>
-    <w:p>
-      <w:pPr>
-        <w:rPr>
-          <w:rFonts w:ascii="Courier New" w:hAnsi="Courier New" w:cs="Courier New"/>
-          <w:sz w:val="24"/>
-          <w:szCs w:val="24"/>
-          <w:lang w:val="en-US"/>
-        </w:rPr>
-      </w:pPr>
-      <w:r>
-        <w:rPr>
-          <w:rFonts w:ascii="Courier New" w:hAnsi="Courier New" w:cs="Courier New"/>
-          <w:sz w:val="24"/>
-          <w:szCs w:val="24"/>
-        </w:rPr>
-        <w:t xml:space="preserve">    </w:t>
-      </w:r>
-      <w:r>
-        <w:rPr>
-          <w:rFonts w:ascii="Courier New" w:hAnsi="Courier New" w:cs="Courier New"/>
-          <w:sz w:val="24"/>
-          <w:szCs w:val="24"/>
-          <w:lang w:val="en-US"/>
-        </w:rPr>
-        <w:t>function</w:t>
-      </w:r>
-      <w:r>
-        <w:rPr>
-          <w:rFonts w:ascii="Courier New" w:hAnsi="Courier New" w:cs="Courier New"/>
-          <w:sz w:val="24"/>
-          <w:szCs w:val="24"/>
-          <w:lang w:val="en-US"/>
-        </w:rPr>
-        <w:t xml:space="preserve"> </w:t>
-      </w:r>
-      <w:proofErr w:type="spellStart"/>
-      <w:r>
-        <w:rPr>
-          <w:rFonts w:ascii="Courier New" w:hAnsi="Courier New" w:cs="Courier New"/>
-          <w:sz w:val="24"/>
-          <w:szCs w:val="24"/>
-          <w:lang w:val="en-US"/>
-        </w:rPr>
-        <w:t>get</w:t>
-      </w:r>
-      <w:r>
-        <w:rPr>
-          <w:rFonts w:ascii="Courier New" w:hAnsi="Courier New" w:cs="Courier New"/>
-          <w:sz w:val="24"/>
-          <w:szCs w:val="24"/>
-          <w:lang w:val="en-US"/>
-        </w:rPr>
-        <w:t>_</w:t>
-      </w:r>
-      <w:r>
-        <w:rPr>
-          <w:rFonts w:ascii="Courier New" w:hAnsi="Courier New" w:cs="Courier New"/>
-          <w:sz w:val="24"/>
-          <w:szCs w:val="24"/>
-          <w:lang w:val="en-US"/>
-        </w:rPr>
-        <w:t>user</w:t>
-      </w:r>
-      <w:proofErr w:type="spellEnd"/>
-      <w:r>
-        <w:rPr>
-          <w:rFonts w:ascii="Courier New" w:hAnsi="Courier New" w:cs="Courier New"/>
-          <w:sz w:val="24"/>
-          <w:szCs w:val="24"/>
-          <w:lang w:val="en-US"/>
-        </w:rPr>
-        <w:t>($</w:t>
-      </w:r>
-      <w:proofErr w:type="gramStart"/>
-      <w:r>
-        <w:rPr>
-          <w:rFonts w:ascii="Courier New" w:hAnsi="Courier New" w:cs="Courier New"/>
-          <w:sz w:val="24"/>
-          <w:szCs w:val="24"/>
-          <w:lang w:val="en-US"/>
-        </w:rPr>
-        <w:t>surname</w:t>
-      </w:r>
-      <w:r>
-        <w:rPr>
-          <w:rFonts w:ascii="Courier New" w:hAnsi="Courier New" w:cs="Courier New"/>
-          <w:sz w:val="24"/>
-          <w:szCs w:val="24"/>
-          <w:lang w:val="en-US"/>
-        </w:rPr>
-        <w:t>){</w:t>
-      </w:r>
-      <w:proofErr w:type="gramEnd"/>
-    </w:p>
-    <w:p>
-      <w:pPr>
         <w:ind w:left="709"/>
         <w:rPr>
           <w:rFonts w:ascii="Courier New" w:hAnsi="Courier New" w:cs="Courier New"/>
@@ -19668,7 +19957,6 @@
           <w:rFonts w:ascii="Courier New" w:hAnsi="Courier New" w:cs="Courier New"/>
           <w:sz w:val="24"/>
           <w:szCs w:val="24"/>
-          <w:lang w:val="en-US"/>
         </w:rPr>
         <w:t xml:space="preserve">        </w:t>
       </w:r>
@@ -19858,7 +20146,7 @@
             <w:sz w:val="28"/>
             <w:szCs w:val="28"/>
           </w:rPr>
-          <w:t>24</w:t>
+          <w:t>20</w:t>
         </w:r>
         <w:r>
           <w:rPr>
@@ -26218,7 +26506,7 @@
 </file>
 
 <file path=customXml/itemProps1.xml><?xml version="1.0" encoding="utf-8"?>
-<ds:datastoreItem xmlns:ds="http://schemas.openxmlformats.org/officeDocument/2006/customXml" ds:itemID="{4A71D30D-2C00-4402-B9E8-EF94058CDDEE}">
+<ds:datastoreItem xmlns:ds="http://schemas.openxmlformats.org/officeDocument/2006/customXml" ds:itemID="{C17299F9-F9D9-454B-91C7-F7C2013EFB10}">
   <ds:schemaRefs>
     <ds:schemaRef ds:uri="http://schemas.openxmlformats.org/officeDocument/2006/bibliography"/>
   </ds:schemaRefs>

--- a/Технология обработки программного обеспечения/labs/Постановка и анализ задачи.docx
+++ b/Технология обработки программного обеспечения/labs/Постановка и анализ задачи.docx
@@ -3559,19 +3559,7 @@
                 <w:sz w:val="28"/>
                 <w:szCs w:val="28"/>
               </w:rPr>
-              <w:t>Диаграмма Вариа</w:t>
-            </w:r>
-            <w:bookmarkStart w:id="3" w:name="_GoBack"/>
-            <w:bookmarkEnd w:id="3"/>
-            <w:r>
-              <w:rPr>
-                <w:rStyle w:val="a4"/>
-                <w:rFonts w:ascii="Times New Roman" w:hAnsi="Times New Roman" w:cs="Times New Roman"/>
-                <w:noProof/>
-                <w:sz w:val="28"/>
-                <w:szCs w:val="28"/>
-              </w:rPr>
-              <w:t>нтов использования</w:t>
+              <w:t>Диаграмма Вариантов использования</w:t>
             </w:r>
             <w:r>
               <w:rPr>
@@ -5136,7 +5124,7 @@
         <mc:AlternateContent>
           <mc:Choice Requires="wps">
             <w:drawing>
-              <wp:anchor distT="0" distB="0" distL="114300" distR="114300" simplePos="0" relativeHeight="251660288" behindDoc="0" locked="0" layoutInCell="1" allowOverlap="1" wp14:anchorId="30E51302" wp14:editId="5F16FDAE">
+              <wp:anchor distT="0" distB="0" distL="114300" distR="114300" simplePos="0" relativeHeight="251660288" behindDoc="0" locked="0" layoutInCell="1" allowOverlap="1" wp14:anchorId="6FE7C9F5" wp14:editId="2A3BBEE8">
                 <wp:simplePos x="0" y="0"/>
                 <wp:positionH relativeFrom="column">
                   <wp:posOffset>5987415</wp:posOffset>
@@ -5225,7 +5213,7 @@
           <w:color w:val="auto"/>
         </w:rPr>
       </w:pPr>
-      <w:bookmarkStart w:id="4" w:name="_Toc100678515"/>
+      <w:bookmarkStart w:id="3" w:name="_Toc100678515"/>
       <w:r>
         <w:rPr>
           <w:rFonts w:ascii="Times New Roman" w:hAnsi="Times New Roman"/>
@@ -5234,7 +5222,7 @@
         <w:lastRenderedPageBreak/>
         <w:t>ВВЕДЕНИЕ</w:t>
       </w:r>
-      <w:bookmarkEnd w:id="4"/>
+      <w:bookmarkEnd w:id="3"/>
     </w:p>
     <w:p>
       <w:pPr>
@@ -5317,7 +5305,27 @@
           <w:sz w:val="28"/>
           <w:szCs w:val="28"/>
         </w:rPr>
-        <w:t>Целью данной работы является создание сервиса веб-приложения, которая позволит вести складской учет, то есть прием товаров, отгрузку, оформление заказов, проводить инвентаризацию и оформлять соответствующие документы.</w:t>
+        <w:t>Целью данной работы является создание</w:t>
+      </w:r>
+      <w:r>
+        <w:rPr>
+          <w:rFonts w:ascii="Times New Roman" w:hAnsi="Times New Roman"/>
+          <w:color w:val="000000" w:themeColor="text1"/>
+          <w:sz w:val="28"/>
+          <w:szCs w:val="28"/>
+        </w:rPr>
+        <w:t xml:space="preserve"> сервиса веб-приложения, которое</w:t>
+      </w:r>
+      <w:bookmarkStart w:id="4" w:name="_GoBack"/>
+      <w:bookmarkEnd w:id="4"/>
+      <w:r>
+        <w:rPr>
+          <w:rFonts w:ascii="Times New Roman" w:hAnsi="Times New Roman"/>
+          <w:color w:val="000000" w:themeColor="text1"/>
+          <w:sz w:val="28"/>
+          <w:szCs w:val="28"/>
+        </w:rPr>
+        <w:t xml:space="preserve"> позволит вести складской учет, то есть прием товаров, отгрузку, оформление заказов, проводить инвентаризацию и оформлять соответствующие документы.</w:t>
       </w:r>
     </w:p>
     <w:p>
@@ -6890,7 +6898,7 @@
           <w:lang w:eastAsia="ru-RU"/>
         </w:rPr>
         <w:drawing>
-          <wp:inline distT="0" distB="0" distL="0" distR="0" wp14:anchorId="100EE0C5" wp14:editId="25D18FE7">
+          <wp:inline distT="0" distB="0" distL="0" distR="0" wp14:anchorId="51178A58" wp14:editId="0F23376D">
             <wp:extent cx="3298295" cy="2581275"/>
             <wp:effectExtent l="0" t="0" r="0" b="0"/>
             <wp:docPr id="1" name="Рисунок 1"/>
@@ -9946,12 +9954,12 @@
     <w:tbl>
       <w:tblPr>
         <w:tblStyle w:val="af2"/>
-        <w:tblW w:w="9802" w:type="dxa"/>
+        <w:tblW w:w="9013" w:type="dxa"/>
         <w:tblInd w:w="108" w:type="dxa"/>
         <w:tblLook w:val="04A0" w:firstRow="1" w:lastRow="0" w:firstColumn="1" w:lastColumn="0" w:noHBand="0" w:noVBand="1"/>
       </w:tblPr>
       <w:tblGrid>
-        <w:gridCol w:w="4220"/>
+        <w:gridCol w:w="3431"/>
         <w:gridCol w:w="5582"/>
       </w:tblGrid>
       <w:tr>
@@ -9960,7 +9968,7 @@
         </w:trPr>
         <w:tc>
           <w:tcPr>
-            <w:tcW w:w="4220" w:type="dxa"/>
+            <w:tcW w:w="3431" w:type="dxa"/>
           </w:tcPr>
           <w:p>
             <w:pPr>
@@ -9995,7 +10003,7 @@
         </w:trPr>
         <w:tc>
           <w:tcPr>
-            <w:tcW w:w="4220" w:type="dxa"/>
+            <w:tcW w:w="3431" w:type="dxa"/>
           </w:tcPr>
           <w:p>
             <w:pPr>
@@ -10025,10 +10033,7 @@
               <w:ind w:firstLine="0"/>
             </w:pPr>
             <w:r>
-              <w:t>Точка входа в пр</w:t>
-            </w:r>
-            <w:r>
-              <w:t>иложение</w:t>
+              <w:t>Точка входа в приложение</w:t>
             </w:r>
           </w:p>
         </w:tc>
@@ -10039,7 +10044,7 @@
         </w:trPr>
         <w:tc>
           <w:tcPr>
-            <w:tcW w:w="4220" w:type="dxa"/>
+            <w:tcW w:w="3431" w:type="dxa"/>
           </w:tcPr>
           <w:p>
             <w:pPr>
@@ -10069,10 +10074,7 @@
               <w:ind w:firstLine="0"/>
             </w:pPr>
             <w:r>
-              <w:t>Модуль, главной страницы администратора</w:t>
-            </w:r>
-            <w:r>
-              <w:t xml:space="preserve"> </w:t>
+              <w:t xml:space="preserve">Модуль, главной страницы администратора </w:t>
             </w:r>
           </w:p>
         </w:tc>
@@ -10083,7 +10085,7 @@
         </w:trPr>
         <w:tc>
           <w:tcPr>
-            <w:tcW w:w="4220" w:type="dxa"/>
+            <w:tcW w:w="3431" w:type="dxa"/>
           </w:tcPr>
           <w:p>
             <w:pPr>
@@ -10121,7 +10123,7 @@
         </w:trPr>
         <w:tc>
           <w:tcPr>
-            <w:tcW w:w="4220" w:type="dxa"/>
+            <w:tcW w:w="3431" w:type="dxa"/>
           </w:tcPr>
           <w:p>
             <w:pPr>
@@ -10162,7 +10164,7 @@
         </w:trPr>
         <w:tc>
           <w:tcPr>
-            <w:tcW w:w="4220" w:type="dxa"/>
+            <w:tcW w:w="3431" w:type="dxa"/>
           </w:tcPr>
           <w:p>
             <w:pPr>
@@ -10203,7 +10205,7 @@
         </w:trPr>
         <w:tc>
           <w:tcPr>
-            <w:tcW w:w="4220" w:type="dxa"/>
+            <w:tcW w:w="3431" w:type="dxa"/>
           </w:tcPr>
           <w:p>
             <w:pPr>
@@ -10244,7 +10246,7 @@
         </w:trPr>
         <w:tc>
           <w:tcPr>
-            <w:tcW w:w="4220" w:type="dxa"/>
+            <w:tcW w:w="3431" w:type="dxa"/>
           </w:tcPr>
           <w:p>
             <w:pPr>
@@ -10282,7 +10284,7 @@
         </w:trPr>
         <w:tc>
           <w:tcPr>
-            <w:tcW w:w="4220" w:type="dxa"/>
+            <w:tcW w:w="3431" w:type="dxa"/>
           </w:tcPr>
           <w:p>
             <w:pPr>
@@ -10323,7 +10325,7 @@
         </w:trPr>
         <w:tc>
           <w:tcPr>
-            <w:tcW w:w="4220" w:type="dxa"/>
+            <w:tcW w:w="3431" w:type="dxa"/>
           </w:tcPr>
           <w:p>
             <w:pPr>
@@ -10367,7 +10369,7 @@
         </w:trPr>
         <w:tc>
           <w:tcPr>
-            <w:tcW w:w="4220" w:type="dxa"/>
+            <w:tcW w:w="3431" w:type="dxa"/>
           </w:tcPr>
           <w:p>
             <w:pPr>
@@ -10408,7 +10410,7 @@
         </w:trPr>
         <w:tc>
           <w:tcPr>
-            <w:tcW w:w="4220" w:type="dxa"/>
+            <w:tcW w:w="3431" w:type="dxa"/>
           </w:tcPr>
           <w:p>
             <w:pPr>
@@ -10449,7 +10451,7 @@
         </w:trPr>
         <w:tc>
           <w:tcPr>
-            <w:tcW w:w="4220" w:type="dxa"/>
+            <w:tcW w:w="3431" w:type="dxa"/>
           </w:tcPr>
           <w:p>
             <w:pPr>
@@ -13268,6 +13270,7 @@
           <w:rFonts w:ascii="Courier New" w:hAnsi="Courier New" w:cs="Courier New"/>
           <w:sz w:val="24"/>
           <w:szCs w:val="24"/>
+          <w:lang w:val="en-US"/>
         </w:rPr>
       </w:pPr>
       <w:r>
@@ -13284,6 +13287,7 @@
           <w:rFonts w:ascii="Courier New" w:hAnsi="Courier New" w:cs="Courier New"/>
           <w:sz w:val="24"/>
           <w:szCs w:val="24"/>
+          <w:lang w:val="en-US"/>
         </w:rPr>
         <w:t>}</w:t>
       </w:r>
@@ -13295,6 +13299,7 @@
           <w:rFonts w:ascii="Courier New" w:hAnsi="Courier New" w:cs="Courier New"/>
           <w:sz w:val="24"/>
           <w:szCs w:val="24"/>
+          <w:lang w:val="en-US"/>
         </w:rPr>
       </w:pPr>
     </w:p>
@@ -13474,6 +13479,7 @@
           <w:rFonts w:ascii="Courier New" w:hAnsi="Courier New" w:cs="Courier New"/>
           <w:sz w:val="24"/>
           <w:szCs w:val="24"/>
+          <w:lang w:val="en-US"/>
         </w:rPr>
       </w:pPr>
       <w:r>
@@ -13490,6 +13496,7 @@
           <w:rFonts w:ascii="Courier New" w:hAnsi="Courier New" w:cs="Courier New"/>
           <w:sz w:val="24"/>
           <w:szCs w:val="24"/>
+          <w:lang w:val="en-US"/>
         </w:rPr>
         <w:t>}</w:t>
       </w:r>
@@ -13501,6 +13508,7 @@
           <w:rFonts w:ascii="Courier New" w:hAnsi="Courier New" w:cs="Courier New"/>
           <w:sz w:val="24"/>
           <w:szCs w:val="24"/>
+          <w:lang w:val="en-US"/>
         </w:rPr>
       </w:pPr>
     </w:p>
@@ -14085,7 +14093,17 @@
           <w:szCs w:val="24"/>
           <w:lang w:val="en-US"/>
         </w:rPr>
-        <w:t xml:space="preserve">        //</w:t>
+        <w:t xml:space="preserve">        </w:t>
+      </w:r>
+      <w:r>
+        <w:rPr>
+          <w:rFonts w:ascii="Courier New" w:hAnsi="Courier New" w:cs="Courier New"/>
+          <w:color w:val="000000" w:themeColor="text1"/>
+          <w:sz w:val="24"/>
+          <w:szCs w:val="24"/>
+          <w:lang w:val="en-US"/>
+        </w:rPr>
+        <w:t>//</w:t>
       </w:r>
       <w:r>
         <w:rPr>
@@ -14229,7 +14247,34 @@
           <w:sz w:val="24"/>
           <w:szCs w:val="24"/>
         </w:rPr>
-        <w:t xml:space="preserve">    // распаковываем массив</w:t>
+        <w:t xml:space="preserve">    // </w:t>
+      </w:r>
+      <w:r>
+        <w:rPr>
+          <w:rFonts w:ascii="Courier New" w:hAnsi="Courier New" w:cs="Courier New"/>
+          <w:color w:val="000000" w:themeColor="text1"/>
+          <w:sz w:val="24"/>
+          <w:szCs w:val="24"/>
+        </w:rPr>
+        <w:t>распаковываем</w:t>
+      </w:r>
+      <w:r>
+        <w:rPr>
+          <w:rFonts w:ascii="Courier New" w:hAnsi="Courier New" w:cs="Courier New"/>
+          <w:color w:val="000000" w:themeColor="text1"/>
+          <w:sz w:val="24"/>
+          <w:szCs w:val="24"/>
+        </w:rPr>
+        <w:t xml:space="preserve"> </w:t>
+      </w:r>
+      <w:r>
+        <w:rPr>
+          <w:rFonts w:ascii="Courier New" w:hAnsi="Courier New" w:cs="Courier New"/>
+          <w:color w:val="000000" w:themeColor="text1"/>
+          <w:sz w:val="24"/>
+          <w:szCs w:val="24"/>
+        </w:rPr>
+        <w:t>массив</w:t>
       </w:r>
     </w:p>
     <w:p>
@@ -15189,8 +15234,30 @@
           <w:szCs w:val="24"/>
           <w:lang w:val="en-US"/>
         </w:rPr>
-        <w:t>render_template_index_</w:t>
-      </w:r>
+        <w:t>render_template_index_form</w:t>
+      </w:r>
+      <w:proofErr w:type="spellEnd"/>
+      <w:r>
+        <w:rPr>
+          <w:rFonts w:ascii="Courier New" w:hAnsi="Courier New" w:cs="Courier New"/>
+          <w:color w:val="000000" w:themeColor="text1"/>
+          <w:sz w:val="24"/>
+          <w:szCs w:val="24"/>
+          <w:lang w:val="en-US"/>
+        </w:rPr>
+        <w:t>(</w:t>
+      </w:r>
+      <w:r>
+        <w:rPr>
+          <w:rFonts w:ascii="Courier New" w:hAnsi="Courier New" w:cs="Courier New"/>
+          <w:color w:val="000000" w:themeColor="text1"/>
+          <w:sz w:val="24"/>
+          <w:szCs w:val="24"/>
+          <w:lang w:val="en-US"/>
+        </w:rPr>
+        <w:t>$</w:t>
+      </w:r>
+      <w:proofErr w:type="spellStart"/>
       <w:proofErr w:type="gramStart"/>
       <w:r>
         <w:rPr>
@@ -15200,7 +15267,7 @@
           <w:szCs w:val="24"/>
           <w:lang w:val="en-US"/>
         </w:rPr>
-        <w:t>form</w:t>
+        <w:t>args</w:t>
       </w:r>
       <w:proofErr w:type="spellEnd"/>
       <w:r>
@@ -15211,19 +15278,9 @@
           <w:szCs w:val="24"/>
           <w:lang w:val="en-US"/>
         </w:rPr>
-        <w:t>(</w:t>
+        <w:t>){</w:t>
       </w:r>
       <w:proofErr w:type="gramEnd"/>
-      <w:r>
-        <w:rPr>
-          <w:rFonts w:ascii="Courier New" w:hAnsi="Courier New" w:cs="Courier New"/>
-          <w:color w:val="000000" w:themeColor="text1"/>
-          <w:sz w:val="24"/>
-          <w:szCs w:val="24"/>
-          <w:lang w:val="en-US"/>
-        </w:rPr>
-        <w:t>){</w:t>
-      </w:r>
     </w:p>
     <w:p>
       <w:pPr>
@@ -15255,17 +15312,29 @@
           <w:szCs w:val="24"/>
           <w:lang w:val="en-US"/>
         </w:rPr>
-        <w:t>’, [</w:t>
-      </w:r>
-      <w:r>
-        <w:rPr>
-          <w:rFonts w:ascii="Courier New" w:hAnsi="Courier New" w:cs="Courier New"/>
-          <w:color w:val="000000" w:themeColor="text1"/>
-          <w:sz w:val="24"/>
-          <w:szCs w:val="24"/>
-          <w:lang w:val="en-US"/>
-        </w:rPr>
-        <w:t>]);</w:t>
+        <w:t>’, $</w:t>
+      </w:r>
+      <w:proofErr w:type="spellStart"/>
+      <w:r>
+        <w:rPr>
+          <w:rFonts w:ascii="Courier New" w:hAnsi="Courier New" w:cs="Courier New"/>
+          <w:color w:val="000000" w:themeColor="text1"/>
+          <w:sz w:val="24"/>
+          <w:szCs w:val="24"/>
+          <w:lang w:val="en-US"/>
+        </w:rPr>
+        <w:t>args</w:t>
+      </w:r>
+      <w:proofErr w:type="spellEnd"/>
+      <w:r>
+        <w:rPr>
+          <w:rFonts w:ascii="Courier New" w:hAnsi="Courier New" w:cs="Courier New"/>
+          <w:color w:val="000000" w:themeColor="text1"/>
+          <w:sz w:val="24"/>
+          <w:szCs w:val="24"/>
+          <w:lang w:val="en-US"/>
+        </w:rPr>
+        <w:t>);</w:t>
       </w:r>
     </w:p>
     <w:p>
@@ -22241,7 +22310,7 @@
             <w:sz w:val="28"/>
             <w:szCs w:val="28"/>
           </w:rPr>
-          <w:t>11</w:t>
+          <w:t>21</w:t>
         </w:r>
         <w:r>
           <w:rPr>
@@ -27813,6 +27882,7 @@
   <w:style w:type="character" w:default="1" w:styleId="a0">
     <w:name w:val="Default Paragraph Font"/>
     <w:uiPriority w:val="1"/>
+    <w:semiHidden/>
     <w:unhideWhenUsed/>
   </w:style>
   <w:style w:type="table" w:default="1" w:styleId="a1">
@@ -28619,7 +28689,7 @@
 </file>
 
 <file path=customXml/itemProps1.xml><?xml version="1.0" encoding="utf-8"?>
-<ds:datastoreItem xmlns:ds="http://schemas.openxmlformats.org/officeDocument/2006/customXml" ds:itemID="{33C7F72C-CFCF-4D11-8AAD-6EFE41BE0801}">
+<ds:datastoreItem xmlns:ds="http://schemas.openxmlformats.org/officeDocument/2006/customXml" ds:itemID="{DCD1F9C5-ED48-4832-9DF5-78CA7F8D9BEB}">
   <ds:schemaRefs>
     <ds:schemaRef ds:uri="http://schemas.openxmlformats.org/officeDocument/2006/bibliography"/>
   </ds:schemaRefs>
